--- a/DocumentiDiProgettazione/SystemDesignDocument.docx
+++ b/DocumentiDiProgettazione/SystemDesignDocument.docx
@@ -30,7 +30,7 @@
         </w:rPr>
       </w:pPr>
       <w:bookmarkStart w:id="0" w:name="_Toc31828202"/>
-      <w:bookmarkStart w:id="1" w:name="_Toc32060258"/>
+      <w:bookmarkStart w:id="1" w:name="_Toc32069507"/>
       <w:r>
         <w:rPr>
           <w:b/>
@@ -112,7 +112,7 @@
         </w:rPr>
       </w:pPr>
       <w:bookmarkStart w:id="2" w:name="_Toc31828203"/>
-      <w:bookmarkStart w:id="3" w:name="_Toc32060259"/>
+      <w:bookmarkStart w:id="3" w:name="_Toc32069508"/>
       <w:r>
         <w:rPr>
           <w:rFonts w:eastAsiaTheme="minorHAnsi"/>
@@ -180,16 +180,7 @@
           <w:sz w:val="56"/>
           <w:szCs w:val="56"/>
         </w:rPr>
-        <w:t xml:space="preserve">Sistem Design </w:t>
-      </w:r>
-      <w:r>
-        <w:rPr>
-          <w:rFonts w:cstheme="minorHAnsi"/>
-          <w:color w:val="767171" w:themeColor="background2" w:themeShade="80"/>
-          <w:sz w:val="56"/>
-          <w:szCs w:val="56"/>
-        </w:rPr>
-        <w:t>Document</w:t>
+        <w:t>Sistem Design Document</w:t>
       </w:r>
     </w:p>
     <w:p>
@@ -635,7 +626,7 @@
                                     <pic:cNvPicPr/>
                                   </pic:nvPicPr>
                                   <pic:blipFill>
-                                    <a:blip r:embed="rId9">
+                                    <a:blip r:embed="rId10">
                                       <a:extLst>
                                         <a:ext uri="{28A0092B-C50C-407E-A947-70E740481C1C}">
                                           <a14:useLocalDpi xmlns:a14="http://schemas.microsoft.com/office/drawing/2010/main" val="0"/>
@@ -687,7 +678,7 @@
           <w:szCs w:val="28"/>
         </w:rPr>
       </w:pPr>
-      <w:bookmarkStart w:id="4" w:name="_Toc32060260"/>
+      <w:bookmarkStart w:id="4" w:name="_Toc32069509"/>
       <w:r>
         <w:rPr>
           <w:b/>
@@ -743,7 +734,7 @@
         </w:rPr>
         <w:fldChar w:fldCharType="separate"/>
       </w:r>
-      <w:hyperlink w:anchor="_Toc32060258" w:history="1">
+      <w:hyperlink w:anchor="_Toc32069507" w:history="1">
         <w:r>
           <w:rPr>
             <w:noProof/>
@@ -763,7 +754,7 @@
             <w:noProof/>
             <w:webHidden/>
           </w:rPr>
-          <w:instrText xml:space="preserve"> PAGEREF _Toc32060258 \h </w:instrText>
+          <w:instrText xml:space="preserve"> PAGEREF _Toc32069507 \h </w:instrText>
         </w:r>
         <w:r>
           <w:rPr>
@@ -809,7 +800,7 @@
           <w:lang w:eastAsia="it-IT"/>
         </w:rPr>
       </w:pPr>
-      <w:hyperlink w:anchor="_Toc32060259" w:history="1">
+      <w:hyperlink w:anchor="_Toc32069508" w:history="1">
         <w:r>
           <w:rPr>
             <w:rStyle w:val="Collegamentoipertestuale"/>
@@ -851,7 +842,7 @@
             <w:noProof/>
             <w:webHidden/>
           </w:rPr>
-          <w:instrText xml:space="preserve"> PAGEREF _Toc32060259 \h </w:instrText>
+          <w:instrText xml:space="preserve"> PAGEREF _Toc32069508 \h </w:instrText>
         </w:r>
         <w:r>
           <w:rPr>
@@ -897,14 +888,13 @@
           <w:lang w:eastAsia="it-IT"/>
         </w:rPr>
       </w:pPr>
-      <w:hyperlink w:anchor="_Toc32060260" w:history="1">
+      <w:hyperlink w:anchor="_Toc32069509" w:history="1">
         <w:r>
           <w:rPr>
             <w:rStyle w:val="Collegamentoipertestuale"/>
             <w:b/>
             <w:bCs/>
             <w:noProof/>
-            <w:color w:val="48A0FA" w:themeColor="hyperlink" w:themeTint="99"/>
           </w:rPr>
           <w:t>Sommario</w:t>
         </w:r>
@@ -927,7 +917,7 @@
             <w:noProof/>
             <w:webHidden/>
           </w:rPr>
-          <w:instrText xml:space="preserve"> PAGEREF _Toc32060260 \h </w:instrText>
+          <w:instrText xml:space="preserve"> PAGEREF _Toc32069509 \h </w:instrText>
         </w:r>
         <w:r>
           <w:rPr>
@@ -973,7 +963,7 @@
           <w:lang w:eastAsia="it-IT"/>
         </w:rPr>
       </w:pPr>
-      <w:hyperlink w:anchor="_Toc32060261" w:history="1">
+      <w:hyperlink w:anchor="_Toc32069510" w:history="1">
         <w:r>
           <w:rPr>
             <w:rStyle w:val="Collegamentoipertestuale"/>
@@ -1002,7 +992,7 @@
             <w:noProof/>
             <w:webHidden/>
           </w:rPr>
-          <w:instrText xml:space="preserve"> PAGEREF _Toc32060261 \h </w:instrText>
+          <w:instrText xml:space="preserve"> PAGEREF _Toc32069510 \h </w:instrText>
         </w:r>
         <w:r>
           <w:rPr>
@@ -1049,14 +1039,13 @@
           <w:lang w:eastAsia="it-IT"/>
         </w:rPr>
       </w:pPr>
-      <w:hyperlink w:anchor="_Toc32060262" w:history="1">
+      <w:hyperlink w:anchor="_Toc32069511" w:history="1">
         <w:r>
           <w:rPr>
             <w:rStyle w:val="Collegamentoipertestuale"/>
             <w:b/>
             <w:bCs/>
             <w:noProof/>
-            <w:color w:val="48A0FA" w:themeColor="hyperlink" w:themeTint="99"/>
           </w:rPr>
           <w:t>Scopo del sistema</w:t>
         </w:r>
@@ -1079,7 +1068,7 @@
             <w:noProof/>
             <w:webHidden/>
           </w:rPr>
-          <w:instrText xml:space="preserve"> PAGEREF _Toc32060262 \h </w:instrText>
+          <w:instrText xml:space="preserve"> PAGEREF _Toc32069511 \h </w:instrText>
         </w:r>
         <w:r>
           <w:rPr>
@@ -1126,14 +1115,13 @@
           <w:lang w:eastAsia="it-IT"/>
         </w:rPr>
       </w:pPr>
-      <w:hyperlink w:anchor="_Toc32060263" w:history="1">
+      <w:hyperlink w:anchor="_Toc32069512" w:history="1">
         <w:r>
           <w:rPr>
             <w:rStyle w:val="Collegamentoipertestuale"/>
             <w:b/>
             <w:bCs/>
             <w:noProof/>
-            <w:color w:val="48A0FA" w:themeColor="hyperlink" w:themeTint="99"/>
           </w:rPr>
           <w:t>Obiettivi di design</w:t>
         </w:r>
@@ -1156,7 +1144,7 @@
             <w:noProof/>
             <w:webHidden/>
           </w:rPr>
-          <w:instrText xml:space="preserve"> PAGEREF _Toc32060263 \h </w:instrText>
+          <w:instrText xml:space="preserve"> PAGEREF _Toc32069512 \h </w:instrText>
         </w:r>
         <w:r>
           <w:rPr>
@@ -1203,14 +1191,13 @@
           <w:lang w:eastAsia="it-IT"/>
         </w:rPr>
       </w:pPr>
-      <w:hyperlink w:anchor="_Toc32060264" w:history="1">
+      <w:hyperlink w:anchor="_Toc32069513" w:history="1">
         <w:r>
           <w:rPr>
             <w:rStyle w:val="Collegamentoipertestuale"/>
             <w:b/>
             <w:bCs/>
             <w:noProof/>
-            <w:color w:val="48A0FA" w:themeColor="hyperlink" w:themeTint="99"/>
           </w:rPr>
           <w:t>Tabella degli obiettivi di design</w:t>
         </w:r>
@@ -1233,7 +1220,7 @@
             <w:noProof/>
             <w:webHidden/>
           </w:rPr>
-          <w:instrText xml:space="preserve"> PAGEREF _Toc32060264 \h </w:instrText>
+          <w:instrText xml:space="preserve"> PAGEREF _Toc32069513 \h </w:instrText>
         </w:r>
         <w:r>
           <w:rPr>
@@ -1281,7 +1268,7 @@
           <w:lang w:eastAsia="it-IT"/>
         </w:rPr>
       </w:pPr>
-      <w:hyperlink w:anchor="_Toc32060265" w:history="1">
+      <w:hyperlink w:anchor="_Toc32069514" w:history="1">
         <w:r>
           <w:rPr>
             <w:rStyle w:val="Collegamentoipertestuale"/>
@@ -1308,7 +1295,7 @@
             <w:noProof/>
             <w:webHidden/>
           </w:rPr>
-          <w:instrText xml:space="preserve"> PAGEREF _Toc32060265 \h </w:instrText>
+          <w:instrText xml:space="preserve"> PAGEREF _Toc32069514 \h </w:instrText>
         </w:r>
         <w:r>
           <w:rPr>
@@ -1356,7 +1343,7 @@
           <w:lang w:eastAsia="it-IT"/>
         </w:rPr>
       </w:pPr>
-      <w:hyperlink w:anchor="_Toc32060266" w:history="1">
+      <w:hyperlink w:anchor="_Toc32069515" w:history="1">
         <w:r>
           <w:rPr>
             <w:rStyle w:val="Collegamentoipertestuale"/>
@@ -1383,7 +1370,7 @@
             <w:noProof/>
             <w:webHidden/>
           </w:rPr>
-          <w:instrText xml:space="preserve"> PAGEREF _Toc32060266 \h </w:instrText>
+          <w:instrText xml:space="preserve"> PAGEREF _Toc32069515 \h </w:instrText>
         </w:r>
         <w:r>
           <w:rPr>
@@ -1431,7 +1418,7 @@
           <w:lang w:eastAsia="it-IT"/>
         </w:rPr>
       </w:pPr>
-      <w:hyperlink w:anchor="_Toc32060267" w:history="1">
+      <w:hyperlink w:anchor="_Toc32069516" w:history="1">
         <w:r>
           <w:rPr>
             <w:rStyle w:val="Collegamentoipertestuale"/>
@@ -1458,7 +1445,7 @@
             <w:noProof/>
             <w:webHidden/>
           </w:rPr>
-          <w:instrText xml:space="preserve"> PAGEREF _Toc32060267 \h </w:instrText>
+          <w:instrText xml:space="preserve"> PAGEREF _Toc32069516 \h </w:instrText>
         </w:r>
         <w:r>
           <w:rPr>
@@ -1506,7 +1493,7 @@
           <w:lang w:eastAsia="it-IT"/>
         </w:rPr>
       </w:pPr>
-      <w:hyperlink w:anchor="_Toc32060268" w:history="1">
+      <w:hyperlink w:anchor="_Toc32069517" w:history="1">
         <w:r>
           <w:rPr>
             <w:rStyle w:val="Collegamentoipertestuale"/>
@@ -1533,7 +1520,7 @@
             <w:noProof/>
             <w:webHidden/>
           </w:rPr>
-          <w:instrText xml:space="preserve"> PAGEREF _Toc32060268 \h </w:instrText>
+          <w:instrText xml:space="preserve"> PAGEREF _Toc32069517 \h </w:instrText>
         </w:r>
         <w:r>
           <w:rPr>
@@ -1581,7 +1568,7 @@
           <w:lang w:eastAsia="it-IT"/>
         </w:rPr>
       </w:pPr>
-      <w:hyperlink w:anchor="_Toc32060269" w:history="1">
+      <w:hyperlink w:anchor="_Toc32069518" w:history="1">
         <w:r>
           <w:rPr>
             <w:rStyle w:val="Collegamentoipertestuale"/>
@@ -1608,7 +1595,7 @@
             <w:noProof/>
             <w:webHidden/>
           </w:rPr>
-          <w:instrText xml:space="preserve"> PAGEREF _Toc32060269 \h </w:instrText>
+          <w:instrText xml:space="preserve"> PAGEREF _Toc32069518 \h </w:instrText>
         </w:r>
         <w:r>
           <w:rPr>
@@ -1656,7 +1643,7 @@
           <w:lang w:eastAsia="it-IT"/>
         </w:rPr>
       </w:pPr>
-      <w:hyperlink w:anchor="_Toc32060270" w:history="1">
+      <w:hyperlink w:anchor="_Toc32069519" w:history="1">
         <w:r>
           <w:rPr>
             <w:rStyle w:val="Collegamentoipertestuale"/>
@@ -1683,7 +1670,7 @@
             <w:noProof/>
             <w:webHidden/>
           </w:rPr>
-          <w:instrText xml:space="preserve"> PAGEREF _Toc32060270 \h </w:instrText>
+          <w:instrText xml:space="preserve"> PAGEREF _Toc32069519 \h </w:instrText>
         </w:r>
         <w:r>
           <w:rPr>
@@ -1730,14 +1717,13 @@
           <w:lang w:eastAsia="it-IT"/>
         </w:rPr>
       </w:pPr>
-      <w:hyperlink w:anchor="_Toc32060271" w:history="1">
+      <w:hyperlink w:anchor="_Toc32069520" w:history="1">
         <w:r>
           <w:rPr>
             <w:rStyle w:val="Collegamentoipertestuale"/>
             <w:b/>
             <w:bCs/>
             <w:noProof/>
-            <w:color w:val="48A0FA" w:themeColor="hyperlink" w:themeTint="99"/>
           </w:rPr>
           <w:t>Definizioni, acronimi e abbreviazioni</w:t>
         </w:r>
@@ -1760,7 +1746,7 @@
             <w:noProof/>
             <w:webHidden/>
           </w:rPr>
-          <w:instrText xml:space="preserve"> PAGEREF _Toc32060271 \h </w:instrText>
+          <w:instrText xml:space="preserve"> PAGEREF _Toc32069520 \h </w:instrText>
         </w:r>
         <w:r>
           <w:rPr>
@@ -1807,14 +1793,13 @@
           <w:lang w:eastAsia="it-IT"/>
         </w:rPr>
       </w:pPr>
-      <w:hyperlink w:anchor="_Toc32060272" w:history="1">
+      <w:hyperlink w:anchor="_Toc32069521" w:history="1">
         <w:r>
           <w:rPr>
             <w:rStyle w:val="Collegamentoipertestuale"/>
             <w:b/>
             <w:bCs/>
             <w:noProof/>
-            <w:color w:val="48A0FA" w:themeColor="hyperlink" w:themeTint="99"/>
           </w:rPr>
           <w:t>Riferimenti</w:t>
         </w:r>
@@ -1837,7 +1822,7 @@
             <w:noProof/>
             <w:webHidden/>
           </w:rPr>
-          <w:instrText xml:space="preserve"> PAGEREF _Toc32060272 \h </w:instrText>
+          <w:instrText xml:space="preserve"> PAGEREF _Toc32069521 \h </w:instrText>
         </w:r>
         <w:r>
           <w:rPr>
@@ -1884,14 +1869,13 @@
           <w:lang w:eastAsia="it-IT"/>
         </w:rPr>
       </w:pPr>
-      <w:hyperlink w:anchor="_Toc32060273" w:history="1">
+      <w:hyperlink w:anchor="_Toc32069522" w:history="1">
         <w:r>
           <w:rPr>
             <w:rStyle w:val="Collegamentoipertestuale"/>
             <w:b/>
             <w:bCs/>
             <w:noProof/>
-            <w:color w:val="48A0FA" w:themeColor="hyperlink" w:themeTint="99"/>
           </w:rPr>
           <w:t>Panoramica</w:t>
         </w:r>
@@ -1914,7 +1898,7 @@
             <w:noProof/>
             <w:webHidden/>
           </w:rPr>
-          <w:instrText xml:space="preserve"> PAGEREF _Toc32060273 \h </w:instrText>
+          <w:instrText xml:space="preserve"> PAGEREF _Toc32069522 \h </w:instrText>
         </w:r>
         <w:r>
           <w:rPr>
@@ -1960,7 +1944,7 @@
           <w:lang w:eastAsia="it-IT"/>
         </w:rPr>
       </w:pPr>
-      <w:hyperlink w:anchor="_Toc32060274" w:history="1">
+      <w:hyperlink w:anchor="_Toc32069523" w:history="1">
         <w:r>
           <w:rPr>
             <w:rStyle w:val="Collegamentoipertestuale"/>
@@ -1989,7 +1973,7 @@
             <w:noProof/>
             <w:webHidden/>
           </w:rPr>
-          <w:instrText xml:space="preserve"> PAGEREF _Toc32060274 \h </w:instrText>
+          <w:instrText xml:space="preserve"> PAGEREF _Toc32069523 \h </w:instrText>
         </w:r>
         <w:r>
           <w:rPr>
@@ -2035,14 +2019,13 @@
           <w:lang w:eastAsia="it-IT"/>
         </w:rPr>
       </w:pPr>
-      <w:hyperlink w:anchor="_Toc32060275" w:history="1">
+      <w:hyperlink w:anchor="_Toc32069524" w:history="1">
         <w:r>
           <w:rPr>
             <w:rStyle w:val="Collegamentoipertestuale"/>
             <w:b/>
             <w:bCs/>
             <w:noProof/>
-            <w:color w:val="48A0FA" w:themeColor="hyperlink" w:themeTint="99"/>
           </w:rPr>
           <w:t>Architettura software proposta</w:t>
         </w:r>
@@ -2065,7 +2048,7 @@
             <w:noProof/>
             <w:webHidden/>
           </w:rPr>
-          <w:instrText xml:space="preserve"> PAGEREF _Toc32060275 \h </w:instrText>
+          <w:instrText xml:space="preserve"> PAGEREF _Toc32069524 \h </w:instrText>
         </w:r>
         <w:r>
           <w:rPr>
@@ -2112,14 +2095,13 @@
           <w:lang w:eastAsia="it-IT"/>
         </w:rPr>
       </w:pPr>
-      <w:hyperlink w:anchor="_Toc32060276" w:history="1">
+      <w:hyperlink w:anchor="_Toc32069525" w:history="1">
         <w:r>
           <w:rPr>
             <w:rStyle w:val="Collegamentoipertestuale"/>
             <w:b/>
             <w:bCs/>
             <w:noProof/>
-            <w:color w:val="48A0FA" w:themeColor="hyperlink" w:themeTint="99"/>
           </w:rPr>
           <w:t>Panoramica</w:t>
         </w:r>
@@ -2142,7 +2124,7 @@
             <w:noProof/>
             <w:webHidden/>
           </w:rPr>
-          <w:instrText xml:space="preserve"> PAGEREF _Toc32060276 \h </w:instrText>
+          <w:instrText xml:space="preserve"> PAGEREF _Toc32069525 \h </w:instrText>
         </w:r>
         <w:r>
           <w:rPr>
@@ -2188,7 +2170,7 @@
           <w:lang w:eastAsia="it-IT"/>
         </w:rPr>
       </w:pPr>
-      <w:hyperlink w:anchor="_Toc32060277" w:history="1">
+      <w:hyperlink w:anchor="_Toc32069526" w:history="1">
         <w:r>
           <w:rPr>
             <w:rStyle w:val="Collegamentoipertestuale"/>
@@ -2217,7 +2199,7 @@
             <w:noProof/>
             <w:webHidden/>
           </w:rPr>
-          <w:instrText xml:space="preserve"> PAGEREF _Toc32060277 \h </w:instrText>
+          <w:instrText xml:space="preserve"> PAGEREF _Toc32069526 \h </w:instrText>
         </w:r>
         <w:r>
           <w:rPr>
@@ -2264,7 +2246,7 @@
           <w:lang w:eastAsia="it-IT"/>
         </w:rPr>
       </w:pPr>
-      <w:hyperlink w:anchor="_Toc32060278" w:history="1">
+      <w:hyperlink w:anchor="_Toc32069527" w:history="1">
         <w:r>
           <w:rPr>
             <w:rStyle w:val="Collegamentoipertestuale"/>
@@ -2294,7 +2276,7 @@
             <w:noProof/>
             <w:webHidden/>
           </w:rPr>
-          <w:instrText xml:space="preserve"> PAGEREF _Toc32060278 \h </w:instrText>
+          <w:instrText xml:space="preserve"> PAGEREF _Toc32069527 \h </w:instrText>
         </w:r>
         <w:r>
           <w:rPr>
@@ -2341,7 +2323,7 @@
           <w:lang w:eastAsia="it-IT"/>
         </w:rPr>
       </w:pPr>
-      <w:hyperlink w:anchor="_Toc32060279" w:history="1">
+      <w:hyperlink w:anchor="_Toc32069528" w:history="1">
         <w:r>
           <w:rPr>
             <w:rStyle w:val="Collegamentoipertestuale"/>
@@ -2371,7 +2353,7 @@
             <w:noProof/>
             <w:webHidden/>
           </w:rPr>
-          <w:instrText xml:space="preserve"> PAGEREF _Toc32060279 \h </w:instrText>
+          <w:instrText xml:space="preserve"> PAGEREF _Toc32069528 \h </w:instrText>
         </w:r>
         <w:r>
           <w:rPr>
@@ -2418,14 +2400,13 @@
           <w:lang w:eastAsia="it-IT"/>
         </w:rPr>
       </w:pPr>
-      <w:hyperlink w:anchor="_Toc32060280" w:history="1">
+      <w:hyperlink w:anchor="_Toc32069529" w:history="1">
         <w:r>
           <w:rPr>
             <w:rStyle w:val="Collegamentoipertestuale"/>
             <w:b/>
             <w:bCs/>
             <w:noProof/>
-            <w:color w:val="48A0FA" w:themeColor="hyperlink" w:themeTint="99"/>
             <w:shd w:val="clear" w:color="auto" w:fill="FFFFFF"/>
           </w:rPr>
           <w:t>Amministratore</w:t>
@@ -2449,7 +2430,7 @@
             <w:noProof/>
             <w:webHidden/>
           </w:rPr>
-          <w:instrText xml:space="preserve"> PAGEREF _Toc32060280 \h </w:instrText>
+          <w:instrText xml:space="preserve"> PAGEREF _Toc32069529 \h </w:instrText>
         </w:r>
         <w:r>
           <w:rPr>
@@ -2496,14 +2477,13 @@
           <w:lang w:eastAsia="it-IT"/>
         </w:rPr>
       </w:pPr>
-      <w:hyperlink w:anchor="_Toc32060281" w:history="1">
+      <w:hyperlink w:anchor="_Toc32069530" w:history="1">
         <w:r>
           <w:rPr>
             <w:rStyle w:val="Collegamentoipertestuale"/>
             <w:b/>
             <w:bCs/>
             <w:noProof/>
-            <w:color w:val="48A0FA" w:themeColor="hyperlink" w:themeTint="99"/>
             <w:shd w:val="clear" w:color="auto" w:fill="FFFFFF"/>
           </w:rPr>
           <w:t>Sistema Generale</w:t>
@@ -2527,7 +2507,7 @@
             <w:noProof/>
             <w:webHidden/>
           </w:rPr>
-          <w:instrText xml:space="preserve"> PAGEREF _Toc32060281 \h </w:instrText>
+          <w:instrText xml:space="preserve"> PAGEREF _Toc32069530 \h </w:instrText>
         </w:r>
         <w:r>
           <w:rPr>
@@ -2574,14 +2554,13 @@
           <w:lang w:eastAsia="it-IT"/>
         </w:rPr>
       </w:pPr>
-      <w:hyperlink w:anchor="_Toc32060282" w:history="1">
+      <w:hyperlink w:anchor="_Toc32069531" w:history="1">
         <w:r>
           <w:rPr>
             <w:rStyle w:val="Collegamentoipertestuale"/>
             <w:b/>
             <w:bCs/>
             <w:noProof/>
-            <w:color w:val="48A0FA" w:themeColor="hyperlink" w:themeTint="99"/>
           </w:rPr>
           <w:t>Gestione Account</w:t>
         </w:r>
@@ -2604,7 +2583,7 @@
             <w:noProof/>
             <w:webHidden/>
           </w:rPr>
-          <w:instrText xml:space="preserve"> PAGEREF _Toc32060282 \h </w:instrText>
+          <w:instrText xml:space="preserve"> PAGEREF _Toc32069531 \h </w:instrText>
         </w:r>
         <w:r>
           <w:rPr>
@@ -2651,14 +2630,13 @@
           <w:lang w:eastAsia="it-IT"/>
         </w:rPr>
       </w:pPr>
-      <w:hyperlink w:anchor="_Toc32060283" w:history="1">
+      <w:hyperlink w:anchor="_Toc32069532" w:history="1">
         <w:r>
           <w:rPr>
             <w:rStyle w:val="Collegamentoipertestuale"/>
             <w:b/>
             <w:bCs/>
             <w:noProof/>
-            <w:color w:val="48A0FA" w:themeColor="hyperlink" w:themeTint="99"/>
           </w:rPr>
           <w:t>Gestione Ricetta</w:t>
         </w:r>
@@ -2681,7 +2659,7 @@
             <w:noProof/>
             <w:webHidden/>
           </w:rPr>
-          <w:instrText xml:space="preserve"> PAGEREF _Toc32060283 \h </w:instrText>
+          <w:instrText xml:space="preserve"> PAGEREF _Toc32069532 \h </w:instrText>
         </w:r>
         <w:r>
           <w:rPr>
@@ -2701,7 +2679,7 @@
             <w:noProof/>
             <w:webHidden/>
           </w:rPr>
-          <w:t>16</w:t>
+          <w:t>17</w:t>
         </w:r>
         <w:r>
           <w:rPr>
@@ -2728,14 +2706,13 @@
           <w:lang w:eastAsia="it-IT"/>
         </w:rPr>
       </w:pPr>
-      <w:hyperlink w:anchor="_Toc32060284" w:history="1">
+      <w:hyperlink w:anchor="_Toc32069533" w:history="1">
         <w:r>
           <w:rPr>
             <w:rStyle w:val="Collegamentoipertestuale"/>
             <w:b/>
             <w:bCs/>
             <w:noProof/>
-            <w:color w:val="48A0FA" w:themeColor="hyperlink" w:themeTint="99"/>
           </w:rPr>
           <w:t>Gestione Amministrazione</w:t>
         </w:r>
@@ -2758,7 +2735,7 @@
             <w:noProof/>
             <w:webHidden/>
           </w:rPr>
-          <w:instrText xml:space="preserve"> PAGEREF _Toc32060284 \h </w:instrText>
+          <w:instrText xml:space="preserve"> PAGEREF _Toc32069533 \h </w:instrText>
         </w:r>
         <w:r>
           <w:rPr>
@@ -2778,7 +2755,7 @@
             <w:noProof/>
             <w:webHidden/>
           </w:rPr>
-          <w:t>16</w:t>
+          <w:t>17</w:t>
         </w:r>
         <w:r>
           <w:rPr>
@@ -2804,7 +2781,7 @@
           <w:lang w:eastAsia="it-IT"/>
         </w:rPr>
       </w:pPr>
-      <w:hyperlink w:anchor="_Toc32060285" w:history="1">
+      <w:hyperlink w:anchor="_Toc32069534" w:history="1">
         <w:r>
           <w:rPr>
             <w:rStyle w:val="Collegamentoipertestuale"/>
@@ -2833,7 +2810,7 @@
             <w:noProof/>
             <w:webHidden/>
           </w:rPr>
-          <w:instrText xml:space="preserve"> PAGEREF _Toc32060285 \h </w:instrText>
+          <w:instrText xml:space="preserve"> PAGEREF _Toc32069534 \h </w:instrText>
         </w:r>
         <w:r>
           <w:rPr>
@@ -2853,7 +2830,7 @@
             <w:noProof/>
             <w:webHidden/>
           </w:rPr>
-          <w:t>17</w:t>
+          <w:t>15</w:t>
         </w:r>
         <w:r>
           <w:rPr>
@@ -2879,14 +2856,13 @@
           <w:lang w:eastAsia="it-IT"/>
         </w:rPr>
       </w:pPr>
-      <w:hyperlink w:anchor="_Toc32060286" w:history="1">
+      <w:hyperlink w:anchor="_Toc32069535" w:history="1">
         <w:r>
           <w:rPr>
             <w:rStyle w:val="Collegamentoipertestuale"/>
             <w:b/>
             <w:bCs/>
             <w:noProof/>
-            <w:color w:val="48A0FA" w:themeColor="hyperlink" w:themeTint="99"/>
           </w:rPr>
           <w:t>Gestione dati persistenti</w:t>
         </w:r>
@@ -2909,7 +2885,7 @@
             <w:noProof/>
             <w:webHidden/>
           </w:rPr>
-          <w:instrText xml:space="preserve"> PAGEREF _Toc32060286 \h </w:instrText>
+          <w:instrText xml:space="preserve"> PAGEREF _Toc32069535 \h </w:instrText>
         </w:r>
         <w:r>
           <w:rPr>
@@ -2956,14 +2932,13 @@
           <w:lang w:eastAsia="it-IT"/>
         </w:rPr>
       </w:pPr>
-      <w:hyperlink w:anchor="_Toc32060287" w:history="1">
+      <w:hyperlink w:anchor="_Toc32069536" w:history="1">
         <w:r>
           <w:rPr>
             <w:rStyle w:val="Collegamentoipertestuale"/>
             <w:b/>
             <w:bCs/>
             <w:noProof/>
-            <w:color w:val="48A0FA" w:themeColor="hyperlink" w:themeTint="99"/>
           </w:rPr>
           <w:t>Mapping del database</w:t>
         </w:r>
@@ -2986,7 +2961,7 @@
             <w:noProof/>
             <w:webHidden/>
           </w:rPr>
-          <w:instrText xml:space="preserve"> PAGEREF _Toc32060287 \h </w:instrText>
+          <w:instrText xml:space="preserve"> PAGEREF _Toc32069536 \h </w:instrText>
         </w:r>
         <w:r>
           <w:rPr>
@@ -3033,14 +3008,13 @@
           <w:lang w:eastAsia="it-IT"/>
         </w:rPr>
       </w:pPr>
-      <w:hyperlink w:anchor="_Toc32060288" w:history="1">
+      <w:hyperlink w:anchor="_Toc32069537" w:history="1">
         <w:r>
           <w:rPr>
             <w:rStyle w:val="Collegamentoipertestuale"/>
             <w:b/>
             <w:bCs/>
             <w:noProof/>
-            <w:color w:val="48A0FA" w:themeColor="hyperlink" w:themeTint="99"/>
           </w:rPr>
           <w:t>Dettaglio struttura tabelle</w:t>
         </w:r>
@@ -3063,7 +3037,7 @@
             <w:noProof/>
             <w:webHidden/>
           </w:rPr>
-          <w:instrText xml:space="preserve"> PAGEREF _Toc32060288 \h </w:instrText>
+          <w:instrText xml:space="preserve"> PAGEREF _Toc32069537 \h </w:instrText>
         </w:r>
         <w:r>
           <w:rPr>
@@ -3083,7 +3057,7 @@
             <w:noProof/>
             <w:webHidden/>
           </w:rPr>
-          <w:t>20</w:t>
+          <w:t>21</w:t>
         </w:r>
         <w:r>
           <w:rPr>
@@ -3108,14 +3082,13 @@
           <w:lang w:eastAsia="it-IT"/>
         </w:rPr>
       </w:pPr>
-      <w:hyperlink w:anchor="_Toc32060289" w:history="1">
+      <w:hyperlink w:anchor="_Toc32069538" w:history="1">
         <w:r>
           <w:rPr>
             <w:rStyle w:val="Collegamentoipertestuale"/>
             <w:b/>
             <w:bCs/>
             <w:noProof/>
-            <w:color w:val="48A0FA" w:themeColor="hyperlink" w:themeTint="99"/>
           </w:rPr>
           <w:t>Utente</w:t>
         </w:r>
@@ -3138,7 +3111,7 @@
             <w:noProof/>
             <w:webHidden/>
           </w:rPr>
-          <w:instrText xml:space="preserve"> PAGEREF _Toc32060289 \h </w:instrText>
+          <w:instrText xml:space="preserve"> PAGEREF _Toc32069538 \h </w:instrText>
         </w:r>
         <w:r>
           <w:rPr>
@@ -3158,7 +3131,7 @@
             <w:noProof/>
             <w:webHidden/>
           </w:rPr>
-          <w:t>20</w:t>
+          <w:t>21</w:t>
         </w:r>
         <w:r>
           <w:rPr>
@@ -3183,7 +3156,7 @@
           <w:lang w:eastAsia="it-IT"/>
         </w:rPr>
       </w:pPr>
-      <w:hyperlink w:anchor="_Toc32060290" w:history="1">
+      <w:hyperlink w:anchor="_Toc32069539" w:history="1">
         <w:r>
           <w:rPr>
             <w:rStyle w:val="Collegamentoipertestuale"/>
@@ -3210,7 +3183,7 @@
             <w:noProof/>
             <w:webHidden/>
           </w:rPr>
-          <w:instrText xml:space="preserve"> PAGEREF _Toc32060290 \h </w:instrText>
+          <w:instrText xml:space="preserve"> PAGEREF _Toc32069539 \h </w:instrText>
         </w:r>
         <w:r>
           <w:rPr>
@@ -3230,7 +3203,7 @@
             <w:noProof/>
             <w:webHidden/>
           </w:rPr>
-          <w:t>20</w:t>
+          <w:t>21</w:t>
         </w:r>
         <w:r>
           <w:rPr>
@@ -3255,14 +3228,13 @@
           <w:lang w:eastAsia="it-IT"/>
         </w:rPr>
       </w:pPr>
-      <w:hyperlink w:anchor="_Toc32060291" w:history="1">
+      <w:hyperlink w:anchor="_Toc32069540" w:history="1">
         <w:r>
           <w:rPr>
             <w:rStyle w:val="Collegamentoipertestuale"/>
             <w:b/>
             <w:bCs/>
             <w:noProof/>
-            <w:color w:val="48A0FA" w:themeColor="hyperlink" w:themeTint="99"/>
           </w:rPr>
           <w:t>Ricetta</w:t>
         </w:r>
@@ -3285,7 +3257,7 @@
             <w:noProof/>
             <w:webHidden/>
           </w:rPr>
-          <w:instrText xml:space="preserve"> PAGEREF _Toc32060291 \h </w:instrText>
+          <w:instrText xml:space="preserve"> PAGEREF _Toc32069540 \h </w:instrText>
         </w:r>
         <w:r>
           <w:rPr>
@@ -3305,7 +3277,7 @@
             <w:noProof/>
             <w:webHidden/>
           </w:rPr>
-          <w:t>20</w:t>
+          <w:t>21</w:t>
         </w:r>
         <w:r>
           <w:rPr>
@@ -3330,14 +3302,13 @@
           <w:lang w:eastAsia="it-IT"/>
         </w:rPr>
       </w:pPr>
-      <w:hyperlink w:anchor="_Toc32060292" w:history="1">
+      <w:hyperlink w:anchor="_Toc32069541" w:history="1">
         <w:r>
           <w:rPr>
             <w:rStyle w:val="Collegamentoipertestuale"/>
             <w:b/>
             <w:bCs/>
             <w:noProof/>
-            <w:color w:val="48A0FA" w:themeColor="hyperlink" w:themeTint="99"/>
           </w:rPr>
           <w:t>I</w:t>
         </w:r>
@@ -3348,7 +3319,6 @@
             <w:b/>
             <w:bCs/>
             <w:noProof/>
-            <w:color w:val="48A0FA" w:themeColor="hyperlink" w:themeTint="99"/>
           </w:rPr>
           <w:t>ngrediente</w:t>
         </w:r>
@@ -3371,7 +3341,7 @@
             <w:noProof/>
             <w:webHidden/>
           </w:rPr>
-          <w:instrText xml:space="preserve"> PAGEREF _Toc32060292 \h </w:instrText>
+          <w:instrText xml:space="preserve"> PAGEREF _Toc32069541 \h </w:instrText>
         </w:r>
         <w:r>
           <w:rPr>
@@ -3391,7 +3361,7 @@
             <w:noProof/>
             <w:webHidden/>
           </w:rPr>
-          <w:t>20</w:t>
+          <w:t>21</w:t>
         </w:r>
         <w:r>
           <w:rPr>
@@ -3416,7 +3386,7 @@
           <w:lang w:eastAsia="it-IT"/>
         </w:rPr>
       </w:pPr>
-      <w:hyperlink w:anchor="_Toc32060293" w:history="1">
+      <w:hyperlink w:anchor="_Toc32069542" w:history="1">
         <w:r>
           <w:rPr>
             <w:rStyle w:val="Collegamentoipertestuale"/>
@@ -3443,7 +3413,7 @@
             <w:noProof/>
             <w:webHidden/>
           </w:rPr>
-          <w:instrText xml:space="preserve"> PAGEREF _Toc32060293 \h </w:instrText>
+          <w:instrText xml:space="preserve"> PAGEREF _Toc32069542 \h </w:instrText>
         </w:r>
         <w:r>
           <w:rPr>
@@ -3463,7 +3433,7 @@
             <w:noProof/>
             <w:webHidden/>
           </w:rPr>
-          <w:t>20</w:t>
+          <w:t>21</w:t>
         </w:r>
         <w:r>
           <w:rPr>
@@ -3488,7 +3458,7 @@
           <w:lang w:eastAsia="it-IT"/>
         </w:rPr>
       </w:pPr>
-      <w:hyperlink w:anchor="_Toc32060294" w:history="1">
+      <w:hyperlink w:anchor="_Toc32069543" w:history="1">
         <w:r>
           <w:rPr>
             <w:rStyle w:val="Collegamentoipertestuale"/>
@@ -3496,7 +3466,6 @@
             <w:b/>
             <w:bCs/>
             <w:noProof/>
-            <w:color w:val="48A0FA" w:themeColor="hyperlink" w:themeTint="99"/>
           </w:rPr>
           <w:t>Categoria</w:t>
         </w:r>
@@ -3519,7 +3488,7 @@
             <w:noProof/>
             <w:webHidden/>
           </w:rPr>
-          <w:instrText xml:space="preserve"> PAGEREF _Toc32060294 \h </w:instrText>
+          <w:instrText xml:space="preserve"> PAGEREF _Toc32069543 \h </w:instrText>
         </w:r>
         <w:r>
           <w:rPr>
@@ -3539,7 +3508,7 @@
             <w:noProof/>
             <w:webHidden/>
           </w:rPr>
-          <w:t>20</w:t>
+          <w:t>22</w:t>
         </w:r>
         <w:r>
           <w:rPr>
@@ -3564,7 +3533,7 @@
           <w:lang w:eastAsia="it-IT"/>
         </w:rPr>
       </w:pPr>
-      <w:hyperlink w:anchor="_Toc32060295" w:history="1">
+      <w:hyperlink w:anchor="_Toc32069544" w:history="1">
         <w:r>
           <w:rPr>
             <w:rStyle w:val="Collegamentoipertestuale"/>
@@ -3572,7 +3541,6 @@
             <w:b/>
             <w:bCs/>
             <w:noProof/>
-            <w:color w:val="48A0FA" w:themeColor="hyperlink" w:themeTint="99"/>
           </w:rPr>
           <w:t>Segnalazione</w:t>
         </w:r>
@@ -3595,7 +3563,7 @@
             <w:noProof/>
             <w:webHidden/>
           </w:rPr>
-          <w:instrText xml:space="preserve"> PAGEREF _Toc32060295 \h </w:instrText>
+          <w:instrText xml:space="preserve"> PAGEREF _Toc32069544 \h </w:instrText>
         </w:r>
         <w:r>
           <w:rPr>
@@ -3615,7 +3583,7 @@
             <w:noProof/>
             <w:webHidden/>
           </w:rPr>
-          <w:t>21</w:t>
+          <w:t>22</w:t>
         </w:r>
         <w:r>
           <w:rPr>
@@ -3640,7 +3608,7 @@
           <w:lang w:eastAsia="it-IT"/>
         </w:rPr>
       </w:pPr>
-      <w:hyperlink w:anchor="_Toc32060296" w:history="1">
+      <w:hyperlink w:anchor="_Toc32069545" w:history="1">
         <w:r>
           <w:rPr>
             <w:rStyle w:val="Collegamentoipertestuale"/>
@@ -3648,7 +3616,6 @@
             <w:b/>
             <w:bCs/>
             <w:noProof/>
-            <w:color w:val="48A0FA" w:themeColor="hyperlink" w:themeTint="99"/>
           </w:rPr>
           <w:t>Commento</w:t>
         </w:r>
@@ -3671,7 +3638,7 @@
             <w:noProof/>
             <w:webHidden/>
           </w:rPr>
-          <w:instrText xml:space="preserve"> PAGEREF _Toc32060296 \h </w:instrText>
+          <w:instrText xml:space="preserve"> PAGEREF _Toc32069545 \h </w:instrText>
         </w:r>
         <w:r>
           <w:rPr>
@@ -3691,7 +3658,7 @@
             <w:noProof/>
             <w:webHidden/>
           </w:rPr>
-          <w:t>21</w:t>
+          <w:t>22</w:t>
         </w:r>
         <w:r>
           <w:rPr>
@@ -3716,7 +3683,7 @@
           <w:lang w:eastAsia="it-IT"/>
         </w:rPr>
       </w:pPr>
-      <w:hyperlink w:anchor="_Toc32060297" w:history="1">
+      <w:hyperlink w:anchor="_Toc32069546" w:history="1">
         <w:r>
           <w:rPr>
             <w:rStyle w:val="Collegamentoipertestuale"/>
@@ -3724,7 +3691,6 @@
             <w:b/>
             <w:bCs/>
             <w:noProof/>
-            <w:color w:val="48A0FA" w:themeColor="hyperlink" w:themeTint="99"/>
           </w:rPr>
           <w:t>Ruolo</w:t>
         </w:r>
@@ -3747,7 +3713,7 @@
             <w:noProof/>
             <w:webHidden/>
           </w:rPr>
-          <w:instrText xml:space="preserve"> PAGEREF _Toc32060297 \h </w:instrText>
+          <w:instrText xml:space="preserve"> PAGEREF _Toc32069546 \h </w:instrText>
         </w:r>
         <w:r>
           <w:rPr>
@@ -3767,7 +3733,7 @@
             <w:noProof/>
             <w:webHidden/>
           </w:rPr>
-          <w:t>21</w:t>
+          <w:t>22</w:t>
         </w:r>
         <w:r>
           <w:rPr>
@@ -3793,14 +3759,13 @@
           <w:lang w:eastAsia="it-IT"/>
         </w:rPr>
       </w:pPr>
-      <w:hyperlink w:anchor="_Toc32060298" w:history="1">
+      <w:hyperlink w:anchor="_Toc32069547" w:history="1">
         <w:r>
           <w:rPr>
             <w:rStyle w:val="Collegamentoipertestuale"/>
             <w:b/>
             <w:bCs/>
             <w:noProof/>
-            <w:color w:val="48A0FA" w:themeColor="hyperlink" w:themeTint="99"/>
           </w:rPr>
           <w:t>Controllo accessi e sicurezza</w:t>
         </w:r>
@@ -3823,7 +3788,7 @@
             <w:noProof/>
             <w:webHidden/>
           </w:rPr>
-          <w:instrText xml:space="preserve"> PAGEREF _Toc32060298 \h </w:instrText>
+          <w:instrText xml:space="preserve"> PAGEREF _Toc32069547 \h </w:instrText>
         </w:r>
         <w:r>
           <w:rPr>
@@ -3843,7 +3808,7 @@
             <w:noProof/>
             <w:webHidden/>
           </w:rPr>
-          <w:t>22</w:t>
+          <w:t>23</w:t>
         </w:r>
         <w:r>
           <w:rPr>
@@ -3870,14 +3835,13 @@
           <w:lang w:eastAsia="it-IT"/>
         </w:rPr>
       </w:pPr>
-      <w:hyperlink w:anchor="_Toc32060299" w:history="1">
+      <w:hyperlink w:anchor="_Toc32069548" w:history="1">
         <w:r>
           <w:rPr>
             <w:rStyle w:val="Collegamentoipertestuale"/>
             <w:b/>
             <w:bCs/>
             <w:noProof/>
-            <w:color w:val="48A0FA" w:themeColor="hyperlink" w:themeTint="99"/>
           </w:rPr>
           <w:t>ACL</w:t>
         </w:r>
@@ -3900,7 +3864,7 @@
             <w:noProof/>
             <w:webHidden/>
           </w:rPr>
-          <w:instrText xml:space="preserve"> PAGEREF _Toc32060299 \h </w:instrText>
+          <w:instrText xml:space="preserve"> PAGEREF _Toc32069548 \h </w:instrText>
         </w:r>
         <w:r>
           <w:rPr>
@@ -3920,7 +3884,7 @@
             <w:noProof/>
             <w:webHidden/>
           </w:rPr>
-          <w:t>22</w:t>
+          <w:t>23</w:t>
         </w:r>
         <w:r>
           <w:rPr>
@@ -3946,7 +3910,7 @@
           <w:lang w:eastAsia="it-IT"/>
         </w:rPr>
       </w:pPr>
-      <w:hyperlink w:anchor="_Toc32060300" w:history="1">
+      <w:hyperlink w:anchor="_Toc32069549" w:history="1">
         <w:r>
           <w:rPr>
             <w:rStyle w:val="Collegamentoipertestuale"/>
@@ -3975,7 +3939,7 @@
             <w:noProof/>
             <w:webHidden/>
           </w:rPr>
-          <w:instrText xml:space="preserve"> PAGEREF _Toc32060300 \h </w:instrText>
+          <w:instrText xml:space="preserve"> PAGEREF _Toc32069549 \h </w:instrText>
         </w:r>
         <w:r>
           <w:rPr>
@@ -3995,7 +3959,7 @@
             <w:noProof/>
             <w:webHidden/>
           </w:rPr>
-          <w:t>23</w:t>
+          <w:t>24</w:t>
         </w:r>
         <w:r>
           <w:rPr>
@@ -4022,7 +3986,7 @@
           <w:lang w:eastAsia="it-IT"/>
         </w:rPr>
       </w:pPr>
-      <w:hyperlink w:anchor="_Toc32060301" w:history="1">
+      <w:hyperlink w:anchor="_Toc32069550" w:history="1">
         <w:r>
           <w:rPr>
             <w:rStyle w:val="Collegamentoipertestuale"/>
@@ -4051,7 +4015,7 @@
             <w:noProof/>
             <w:webHidden/>
           </w:rPr>
-          <w:instrText xml:space="preserve"> PAGEREF _Toc32060301 \h </w:instrText>
+          <w:instrText xml:space="preserve"> PAGEREF _Toc32069550 \h </w:instrText>
         </w:r>
         <w:r>
           <w:rPr>
@@ -4071,7 +4035,7 @@
             <w:noProof/>
             <w:webHidden/>
           </w:rPr>
-          <w:t>23</w:t>
+          <w:t>24</w:t>
         </w:r>
         <w:r>
           <w:rPr>
@@ -4096,7 +4060,7 @@
           <w:lang w:eastAsia="it-IT"/>
         </w:rPr>
       </w:pPr>
-      <w:hyperlink w:anchor="_Toc32060302" w:history="1">
+      <w:hyperlink w:anchor="_Toc32069551" w:history="1">
         <w:r>
           <w:rPr>
             <w:rStyle w:val="Collegamentoipertestuale"/>
@@ -4123,7 +4087,7 @@
             <w:noProof/>
             <w:webHidden/>
           </w:rPr>
-          <w:instrText xml:space="preserve"> PAGEREF _Toc32060302 \h </w:instrText>
+          <w:instrText xml:space="preserve"> PAGEREF _Toc32069551 \h </w:instrText>
         </w:r>
         <w:r>
           <w:rPr>
@@ -4143,7 +4107,7 @@
             <w:noProof/>
             <w:webHidden/>
           </w:rPr>
-          <w:t>23</w:t>
+          <w:t>24</w:t>
         </w:r>
         <w:r>
           <w:rPr>
@@ -4168,14 +4132,13 @@
           <w:lang w:eastAsia="it-IT"/>
         </w:rPr>
       </w:pPr>
-      <w:hyperlink w:anchor="_Toc32060303" w:history="1">
+      <w:hyperlink w:anchor="_Toc32069552" w:history="1">
         <w:r>
           <w:rPr>
             <w:rStyle w:val="Collegamentoipertestuale"/>
             <w:b/>
             <w:bCs/>
             <w:noProof/>
-            <w:color w:val="48A0FA" w:themeColor="hyperlink" w:themeTint="99"/>
           </w:rPr>
           <w:t>Terminazione del sistema</w:t>
         </w:r>
@@ -4198,7 +4161,7 @@
             <w:noProof/>
             <w:webHidden/>
           </w:rPr>
-          <w:instrText xml:space="preserve"> PAGEREF _Toc32060303 \h </w:instrText>
+          <w:instrText xml:space="preserve"> PAGEREF _Toc32069552 \h </w:instrText>
         </w:r>
         <w:r>
           <w:rPr>
@@ -4218,7 +4181,7 @@
             <w:noProof/>
             <w:webHidden/>
           </w:rPr>
-          <w:t>23</w:t>
+          <w:t>24</w:t>
         </w:r>
         <w:r>
           <w:rPr>
@@ -4243,14 +4206,13 @@
           <w:lang w:eastAsia="it-IT"/>
         </w:rPr>
       </w:pPr>
-      <w:hyperlink w:anchor="_Toc32060304" w:history="1">
+      <w:hyperlink w:anchor="_Toc32069553" w:history="1">
         <w:r>
           <w:rPr>
             <w:rStyle w:val="Collegamentoipertestuale"/>
             <w:b/>
             <w:bCs/>
             <w:noProof/>
-            <w:color w:val="48A0FA" w:themeColor="hyperlink" w:themeTint="99"/>
           </w:rPr>
           <w:t>Fallimento del sistema</w:t>
         </w:r>
@@ -4273,7 +4235,7 @@
             <w:noProof/>
             <w:webHidden/>
           </w:rPr>
-          <w:instrText xml:space="preserve"> PAGEREF _Toc32060304 \h </w:instrText>
+          <w:instrText xml:space="preserve"> PAGEREF _Toc32069553 \h </w:instrText>
         </w:r>
         <w:r>
           <w:rPr>
@@ -4293,7 +4255,7 @@
             <w:noProof/>
             <w:webHidden/>
           </w:rPr>
-          <w:t>23</w:t>
+          <w:t>24</w:t>
         </w:r>
         <w:r>
           <w:rPr>
@@ -4319,12 +4281,11 @@
           <w:lang w:eastAsia="it-IT"/>
         </w:rPr>
       </w:pPr>
-      <w:hyperlink w:anchor="_Toc32060305" w:history="1">
+      <w:hyperlink w:anchor="_Toc32069554" w:history="1">
         <w:r>
           <w:rPr>
             <w:rStyle w:val="Collegamentoipertestuale"/>
             <w:noProof/>
-            <w:color w:val="48A0FA" w:themeColor="hyperlink" w:themeTint="99"/>
           </w:rPr>
           <w:t>Servizi dei sottosistemi</w:t>
         </w:r>
@@ -4347,7 +4308,7 @@
             <w:noProof/>
             <w:webHidden/>
           </w:rPr>
-          <w:instrText xml:space="preserve"> PAGEREF _Toc32060305 \h </w:instrText>
+          <w:instrText xml:space="preserve"> PAGEREF _Toc32069554 \h </w:instrText>
         </w:r>
         <w:r>
           <w:rPr>
@@ -4367,7 +4328,7 @@
             <w:noProof/>
             <w:webHidden/>
           </w:rPr>
-          <w:t>24</w:t>
+          <w:t>25</w:t>
         </w:r>
         <w:r>
           <w:rPr>
@@ -4394,14 +4355,13 @@
           <w:lang w:eastAsia="it-IT"/>
         </w:rPr>
       </w:pPr>
-      <w:hyperlink w:anchor="_Toc32060306" w:history="1">
+      <w:hyperlink w:anchor="_Toc32069555" w:history="1">
         <w:r>
           <w:rPr>
             <w:rStyle w:val="Collegamentoipertestuale"/>
             <w:b/>
             <w:bCs/>
             <w:noProof/>
-            <w:color w:val="48A0FA" w:themeColor="hyperlink" w:themeTint="99"/>
           </w:rPr>
           <w:t>Sottosistema Gestione Utente</w:t>
         </w:r>
@@ -4424,7 +4384,7 @@
             <w:noProof/>
             <w:webHidden/>
           </w:rPr>
-          <w:instrText xml:space="preserve"> PAGEREF _Toc32060306 \h </w:instrText>
+          <w:instrText xml:space="preserve"> PAGEREF _Toc32069555 \h </w:instrText>
         </w:r>
         <w:r>
           <w:rPr>
@@ -4444,7 +4404,7 @@
             <w:noProof/>
             <w:webHidden/>
           </w:rPr>
-          <w:t>24</w:t>
+          <w:t>25</w:t>
         </w:r>
         <w:r>
           <w:rPr>
@@ -4469,7 +4429,7 @@
           <w:lang w:eastAsia="it-IT"/>
         </w:rPr>
       </w:pPr>
-      <w:hyperlink w:anchor="_Toc32060307" w:history="1">
+      <w:hyperlink w:anchor="_Toc32069556" w:history="1">
         <w:r>
           <w:rPr>
             <w:rStyle w:val="Collegamentoipertestuale"/>
@@ -4497,7 +4457,7 @@
             <w:noProof/>
             <w:webHidden/>
           </w:rPr>
-          <w:instrText xml:space="preserve"> PAGEREF _Toc32060307 \h </w:instrText>
+          <w:instrText xml:space="preserve"> PAGEREF _Toc32069556 \h </w:instrText>
         </w:r>
         <w:r>
           <w:rPr>
@@ -4517,7 +4477,7 @@
             <w:noProof/>
             <w:webHidden/>
           </w:rPr>
-          <w:t>24</w:t>
+          <w:t>25</w:t>
         </w:r>
         <w:r>
           <w:rPr>
@@ -4542,7 +4502,7 @@
           <w:lang w:eastAsia="it-IT"/>
         </w:rPr>
       </w:pPr>
-      <w:hyperlink w:anchor="_Toc32060308" w:history="1">
+      <w:hyperlink w:anchor="_Toc32069557" w:history="1">
         <w:r>
           <w:rPr>
             <w:rStyle w:val="Collegamentoipertestuale"/>
@@ -4570,7 +4530,7 @@
             <w:noProof/>
             <w:webHidden/>
           </w:rPr>
-          <w:instrText xml:space="preserve"> PAGEREF _Toc32060308 \h </w:instrText>
+          <w:instrText xml:space="preserve"> PAGEREF _Toc32069557 \h </w:instrText>
         </w:r>
         <w:r>
           <w:rPr>
@@ -4590,7 +4550,7 @@
             <w:noProof/>
             <w:webHidden/>
           </w:rPr>
-          <w:t>24</w:t>
+          <w:t>25</w:t>
         </w:r>
         <w:r>
           <w:rPr>
@@ -4615,7 +4575,7 @@
           <w:lang w:eastAsia="it-IT"/>
         </w:rPr>
       </w:pPr>
-      <w:hyperlink w:anchor="_Toc32060309" w:history="1">
+      <w:hyperlink w:anchor="_Toc32069558" w:history="1">
         <w:r>
           <w:rPr>
             <w:rStyle w:val="Collegamentoipertestuale"/>
@@ -4643,7 +4603,7 @@
             <w:noProof/>
             <w:webHidden/>
           </w:rPr>
-          <w:instrText xml:space="preserve"> PAGEREF _Toc32060309 \h </w:instrText>
+          <w:instrText xml:space="preserve"> PAGEREF _Toc32069558 \h </w:instrText>
         </w:r>
         <w:r>
           <w:rPr>
@@ -4663,7 +4623,7 @@
             <w:noProof/>
             <w:webHidden/>
           </w:rPr>
-          <w:t>24</w:t>
+          <w:t>25</w:t>
         </w:r>
         <w:r>
           <w:rPr>
@@ -4690,14 +4650,13 @@
           <w:lang w:eastAsia="it-IT"/>
         </w:rPr>
       </w:pPr>
-      <w:hyperlink w:anchor="_Toc32060310" w:history="1">
+      <w:hyperlink w:anchor="_Toc32069559" w:history="1">
         <w:r>
           <w:rPr>
             <w:rStyle w:val="Collegamentoipertestuale"/>
             <w:b/>
             <w:bCs/>
             <w:noProof/>
-            <w:color w:val="48A0FA" w:themeColor="hyperlink" w:themeTint="99"/>
           </w:rPr>
           <w:t>Sottosistema Gestione Ricetta</w:t>
         </w:r>
@@ -4720,7 +4679,7 @@
             <w:noProof/>
             <w:webHidden/>
           </w:rPr>
-          <w:instrText xml:space="preserve"> PAGEREF _Toc32060310 \h </w:instrText>
+          <w:instrText xml:space="preserve"> PAGEREF _Toc32069559 \h </w:instrText>
         </w:r>
         <w:r>
           <w:rPr>
@@ -4740,7 +4699,7 @@
             <w:noProof/>
             <w:webHidden/>
           </w:rPr>
-          <w:t>25</w:t>
+          <w:t>26</w:t>
         </w:r>
         <w:r>
           <w:rPr>
@@ -4768,7 +4727,7 @@
           <w:lang w:eastAsia="it-IT"/>
         </w:rPr>
       </w:pPr>
-      <w:hyperlink w:anchor="_Toc32060311" w:history="1">
+      <w:hyperlink w:anchor="_Toc32069560" w:history="1">
         <w:r>
           <w:rPr>
             <w:rStyle w:val="Collegamentoipertestuale"/>
@@ -4795,7 +4754,7 @@
             <w:noProof/>
             <w:webHidden/>
           </w:rPr>
-          <w:instrText xml:space="preserve"> PAGEREF _Toc32060311 \h </w:instrText>
+          <w:instrText xml:space="preserve"> PAGEREF _Toc32069560 \h </w:instrText>
         </w:r>
         <w:r>
           <w:rPr>
@@ -4815,7 +4774,7 @@
             <w:noProof/>
             <w:webHidden/>
           </w:rPr>
-          <w:t>25</w:t>
+          <w:t>26</w:t>
         </w:r>
         <w:r>
           <w:rPr>
@@ -4843,7 +4802,7 @@
           <w:lang w:eastAsia="it-IT"/>
         </w:rPr>
       </w:pPr>
-      <w:hyperlink w:anchor="_Toc32060312" w:history="1">
+      <w:hyperlink w:anchor="_Toc32069561" w:history="1">
         <w:r>
           <w:rPr>
             <w:rStyle w:val="Collegamentoipertestuale"/>
@@ -4870,7 +4829,7 @@
             <w:noProof/>
             <w:webHidden/>
           </w:rPr>
-          <w:instrText xml:space="preserve"> PAGEREF _Toc32060312 \h </w:instrText>
+          <w:instrText xml:space="preserve"> PAGEREF _Toc32069561 \h </w:instrText>
         </w:r>
         <w:r>
           <w:rPr>
@@ -4890,7 +4849,7 @@
             <w:noProof/>
             <w:webHidden/>
           </w:rPr>
-          <w:t>25</w:t>
+          <w:t>26</w:t>
         </w:r>
         <w:r>
           <w:rPr>
@@ -4918,7 +4877,7 @@
           <w:lang w:eastAsia="it-IT"/>
         </w:rPr>
       </w:pPr>
-      <w:hyperlink w:anchor="_Toc32060313" w:history="1">
+      <w:hyperlink w:anchor="_Toc32069562" w:history="1">
         <w:r>
           <w:rPr>
             <w:rStyle w:val="Collegamentoipertestuale"/>
@@ -4945,7 +4904,7 @@
             <w:noProof/>
             <w:webHidden/>
           </w:rPr>
-          <w:instrText xml:space="preserve"> PAGEREF _Toc32060313 \h </w:instrText>
+          <w:instrText xml:space="preserve"> PAGEREF _Toc32069562 \h </w:instrText>
         </w:r>
         <w:r>
           <w:rPr>
@@ -4965,7 +4924,7 @@
             <w:noProof/>
             <w:webHidden/>
           </w:rPr>
-          <w:t>25</w:t>
+          <w:t>26</w:t>
         </w:r>
         <w:r>
           <w:rPr>
@@ -4993,7 +4952,7 @@
           <w:lang w:eastAsia="it-IT"/>
         </w:rPr>
       </w:pPr>
-      <w:hyperlink w:anchor="_Toc32060314" w:history="1">
+      <w:hyperlink w:anchor="_Toc32069563" w:history="1">
         <w:r>
           <w:rPr>
             <w:rStyle w:val="Collegamentoipertestuale"/>
@@ -5020,7 +4979,7 @@
             <w:noProof/>
             <w:webHidden/>
           </w:rPr>
-          <w:instrText xml:space="preserve"> PAGEREF _Toc32060314 \h </w:instrText>
+          <w:instrText xml:space="preserve"> PAGEREF _Toc32069563 \h </w:instrText>
         </w:r>
         <w:r>
           <w:rPr>
@@ -5040,7 +4999,7 @@
             <w:noProof/>
             <w:webHidden/>
           </w:rPr>
-          <w:t>25</w:t>
+          <w:t>26</w:t>
         </w:r>
         <w:r>
           <w:rPr>
@@ -5068,7 +5027,7 @@
           <w:lang w:eastAsia="it-IT"/>
         </w:rPr>
       </w:pPr>
-      <w:hyperlink w:anchor="_Toc32060315" w:history="1">
+      <w:hyperlink w:anchor="_Toc32069564" w:history="1">
         <w:r>
           <w:rPr>
             <w:rStyle w:val="Collegamentoipertestuale"/>
@@ -5095,7 +5054,7 @@
             <w:noProof/>
             <w:webHidden/>
           </w:rPr>
-          <w:instrText xml:space="preserve"> PAGEREF _Toc32060315 \h </w:instrText>
+          <w:instrText xml:space="preserve"> PAGEREF _Toc32069564 \h </w:instrText>
         </w:r>
         <w:r>
           <w:rPr>
@@ -5115,7 +5074,7 @@
             <w:noProof/>
             <w:webHidden/>
           </w:rPr>
-          <w:t>25</w:t>
+          <w:t>26</w:t>
         </w:r>
         <w:r>
           <w:rPr>
@@ -5142,14 +5101,13 @@
           <w:lang w:eastAsia="it-IT"/>
         </w:rPr>
       </w:pPr>
-      <w:hyperlink w:anchor="_Toc32060316" w:history="1">
+      <w:hyperlink w:anchor="_Toc32069565" w:history="1">
         <w:r>
           <w:rPr>
             <w:rStyle w:val="Collegamentoipertestuale"/>
             <w:b/>
             <w:bCs/>
             <w:noProof/>
-            <w:color w:val="48A0FA" w:themeColor="hyperlink" w:themeTint="99"/>
           </w:rPr>
           <w:t>Sottosistema Gestione Amministrazione</w:t>
         </w:r>
@@ -5172,7 +5130,7 @@
             <w:noProof/>
             <w:webHidden/>
           </w:rPr>
-          <w:instrText xml:space="preserve"> PAGEREF _Toc32060316 \h </w:instrText>
+          <w:instrText xml:space="preserve"> PAGEREF _Toc32069565 \h </w:instrText>
         </w:r>
         <w:r>
           <w:rPr>
@@ -5192,7 +5150,7 @@
             <w:noProof/>
             <w:webHidden/>
           </w:rPr>
-          <w:t>25</w:t>
+          <w:t>27</w:t>
         </w:r>
         <w:r>
           <w:rPr>
@@ -5220,7 +5178,7 @@
           <w:lang w:eastAsia="it-IT"/>
         </w:rPr>
       </w:pPr>
-      <w:hyperlink w:anchor="_Toc32060317" w:history="1">
+      <w:hyperlink w:anchor="_Toc32069566" w:history="1">
         <w:r>
           <w:rPr>
             <w:rStyle w:val="Collegamentoipertestuale"/>
@@ -5247,7 +5205,7 @@
             <w:noProof/>
             <w:webHidden/>
           </w:rPr>
-          <w:instrText xml:space="preserve"> PAGEREF _Toc32060317 \h </w:instrText>
+          <w:instrText xml:space="preserve"> PAGEREF _Toc32069566 \h </w:instrText>
         </w:r>
         <w:r>
           <w:rPr>
@@ -5267,7 +5225,7 @@
             <w:noProof/>
             <w:webHidden/>
           </w:rPr>
-          <w:t>25</w:t>
+          <w:t>27</w:t>
         </w:r>
         <w:r>
           <w:rPr>
@@ -5295,7 +5253,7 @@
           <w:lang w:eastAsia="it-IT"/>
         </w:rPr>
       </w:pPr>
-      <w:hyperlink w:anchor="_Toc32060318" w:history="1">
+      <w:hyperlink w:anchor="_Toc32069567" w:history="1">
         <w:r>
           <w:rPr>
             <w:rStyle w:val="Collegamentoipertestuale"/>
@@ -5322,7 +5280,7 @@
             <w:noProof/>
             <w:webHidden/>
           </w:rPr>
-          <w:instrText xml:space="preserve"> PAGEREF _Toc32060318 \h </w:instrText>
+          <w:instrText xml:space="preserve"> PAGEREF _Toc32069567 \h </w:instrText>
         </w:r>
         <w:r>
           <w:rPr>
@@ -5342,7 +5300,7 @@
             <w:noProof/>
             <w:webHidden/>
           </w:rPr>
-          <w:t>26</w:t>
+          <w:t>27</w:t>
         </w:r>
         <w:r>
           <w:rPr>
@@ -5370,7 +5328,7 @@
           <w:lang w:eastAsia="it-IT"/>
         </w:rPr>
       </w:pPr>
-      <w:hyperlink w:anchor="_Toc32060319" w:history="1">
+      <w:hyperlink w:anchor="_Toc32069568" w:history="1">
         <w:r>
           <w:rPr>
             <w:rStyle w:val="Collegamentoipertestuale"/>
@@ -5397,7 +5355,7 @@
             <w:noProof/>
             <w:webHidden/>
           </w:rPr>
-          <w:instrText xml:space="preserve"> PAGEREF _Toc32060319 \h </w:instrText>
+          <w:instrText xml:space="preserve"> PAGEREF _Toc32069568 \h </w:instrText>
         </w:r>
         <w:r>
           <w:rPr>
@@ -5417,7 +5375,7 @@
             <w:noProof/>
             <w:webHidden/>
           </w:rPr>
-          <w:t>26</w:t>
+          <w:t>27</w:t>
         </w:r>
         <w:r>
           <w:rPr>
@@ -5435,11 +5393,17 @@
           <w:tab w:val="right" w:leader="dot" w:pos="9628"/>
         </w:tabs>
         <w:rPr>
-          <w:rStyle w:val="Collegamentoipertestuale"/>
+          <w:rFonts w:eastAsiaTheme="minorEastAsia" w:cstheme="minorBidi"/>
+          <w:b w:val="0"/>
+          <w:bCs w:val="0"/>
+          <w:caps w:val="0"/>
           <w:noProof/>
-        </w:rPr>
-      </w:pPr>
-      <w:hyperlink w:anchor="_Toc32060320" w:history="1">
+          <w:sz w:val="22"/>
+          <w:szCs w:val="22"/>
+          <w:lang w:eastAsia="it-IT"/>
+        </w:rPr>
+      </w:pPr>
+      <w:hyperlink w:anchor="_Toc32069569" w:history="1">
         <w:r>
           <w:rPr>
             <w:rStyle w:val="Collegamentoipertestuale"/>
@@ -5466,7 +5430,7 @@
             <w:noProof/>
             <w:webHidden/>
           </w:rPr>
-          <w:instrText xml:space="preserve"> PAGEREF _Toc32060320 \h </w:instrText>
+          <w:instrText xml:space="preserve"> PAGEREF _Toc32069569 \h </w:instrText>
         </w:r>
         <w:r>
           <w:rPr>
@@ -5486,7 +5450,7 @@
             <w:noProof/>
             <w:webHidden/>
           </w:rPr>
-          <w:t>26</w:t>
+          <w:t>27</w:t>
         </w:r>
         <w:r>
           <w:rPr>
@@ -5499,136 +5463,307 @@
     </w:p>
     <w:p>
       <w:pPr>
-        <w:rPr>
+        <w:pStyle w:val="Sommario2"/>
+        <w:tabs>
+          <w:tab w:val="right" w:leader="dot" w:pos="9628"/>
+        </w:tabs>
+        <w:rPr>
+          <w:rFonts w:eastAsiaTheme="minorEastAsia" w:cstheme="minorBidi"/>
+          <w:smallCaps w:val="0"/>
           <w:noProof/>
-        </w:rPr>
-      </w:pPr>
-    </w:p>
-    <w:p>
-      <w:pPr>
-        <w:rPr>
+          <w:sz w:val="22"/>
+          <w:szCs w:val="22"/>
+          <w:lang w:eastAsia="it-IT"/>
+        </w:rPr>
+      </w:pPr>
+      <w:hyperlink w:anchor="_Toc32069570" w:history="1">
+        <w:r>
+          <w:rPr>
+            <w:rStyle w:val="Collegamentoipertestuale"/>
+            <w:b/>
+            <w:bCs/>
+            <w:noProof/>
+            <w:color w:val="48A0FA" w:themeColor="hyperlink" w:themeTint="99"/>
+          </w:rPr>
+          <w:t>Condizioni Baundary</w:t>
+        </w:r>
+        <w:r>
+          <w:rPr>
+            <w:noProof/>
+            <w:webHidden/>
+          </w:rPr>
+          <w:tab/>
+        </w:r>
+        <w:r>
+          <w:rPr>
+            <w:noProof/>
+            <w:webHidden/>
+          </w:rPr>
+          <w:fldChar w:fldCharType="begin"/>
+        </w:r>
+        <w:r>
+          <w:rPr>
+            <w:noProof/>
+            <w:webHidden/>
+          </w:rPr>
+          <w:instrText xml:space="preserve"> PAGEREF _Toc32069570 \h </w:instrText>
+        </w:r>
+        <w:r>
+          <w:rPr>
+            <w:noProof/>
+            <w:webHidden/>
+          </w:rPr>
+        </w:r>
+        <w:r>
+          <w:rPr>
+            <w:noProof/>
+            <w:webHidden/>
+          </w:rPr>
+          <w:fldChar w:fldCharType="separate"/>
+        </w:r>
+        <w:r>
+          <w:rPr>
+            <w:noProof/>
+            <w:webHidden/>
+          </w:rPr>
+          <w:t>28</w:t>
+        </w:r>
+        <w:r>
+          <w:rPr>
+            <w:noProof/>
+            <w:webHidden/>
+          </w:rPr>
+          <w:fldChar w:fldCharType="end"/>
+        </w:r>
+      </w:hyperlink>
+    </w:p>
+    <w:p>
+      <w:pPr>
+        <w:pStyle w:val="Sommario3"/>
+        <w:tabs>
+          <w:tab w:val="right" w:leader="dot" w:pos="9628"/>
+        </w:tabs>
+        <w:rPr>
+          <w:rFonts w:eastAsiaTheme="minorEastAsia" w:cstheme="minorBidi"/>
+          <w:i w:val="0"/>
+          <w:iCs w:val="0"/>
           <w:noProof/>
-        </w:rPr>
-      </w:pPr>
-    </w:p>
-    <w:p>
-      <w:pPr>
-        <w:rPr>
+          <w:sz w:val="22"/>
+          <w:szCs w:val="22"/>
+          <w:lang w:eastAsia="it-IT"/>
+        </w:rPr>
+      </w:pPr>
+      <w:hyperlink w:anchor="_Toc32069571" w:history="1">
+        <w:r>
+          <w:rPr>
+            <w:rStyle w:val="Collegamentoipertestuale"/>
+            <w:rFonts w:eastAsia="Century Gothic"/>
+            <w:b/>
+            <w:bCs/>
+            <w:noProof/>
+            <w:color w:val="48A0FA" w:themeColor="hyperlink" w:themeTint="99"/>
+          </w:rPr>
+          <w:t>Scenari</w:t>
+        </w:r>
+        <w:r>
+          <w:rPr>
+            <w:noProof/>
+            <w:webHidden/>
+          </w:rPr>
+          <w:tab/>
+        </w:r>
+        <w:r>
+          <w:rPr>
+            <w:noProof/>
+            <w:webHidden/>
+          </w:rPr>
+          <w:fldChar w:fldCharType="begin"/>
+        </w:r>
+        <w:r>
+          <w:rPr>
+            <w:noProof/>
+            <w:webHidden/>
+          </w:rPr>
+          <w:instrText xml:space="preserve"> PAGEREF _Toc32069571 \h </w:instrText>
+        </w:r>
+        <w:r>
+          <w:rPr>
+            <w:noProof/>
+            <w:webHidden/>
+          </w:rPr>
+        </w:r>
+        <w:r>
+          <w:rPr>
+            <w:noProof/>
+            <w:webHidden/>
+          </w:rPr>
+          <w:fldChar w:fldCharType="separate"/>
+        </w:r>
+        <w:r>
+          <w:rPr>
+            <w:noProof/>
+            <w:webHidden/>
+          </w:rPr>
+          <w:t>28</w:t>
+        </w:r>
+        <w:r>
+          <w:rPr>
+            <w:noProof/>
+            <w:webHidden/>
+          </w:rPr>
+          <w:fldChar w:fldCharType="end"/>
+        </w:r>
+      </w:hyperlink>
+    </w:p>
+    <w:p>
+      <w:pPr>
+        <w:pStyle w:val="Sommario3"/>
+        <w:tabs>
+          <w:tab w:val="right" w:leader="dot" w:pos="9628"/>
+        </w:tabs>
+        <w:rPr>
+          <w:rFonts w:eastAsiaTheme="minorEastAsia" w:cstheme="minorBidi"/>
+          <w:i w:val="0"/>
+          <w:iCs w:val="0"/>
           <w:noProof/>
-        </w:rPr>
-      </w:pPr>
-    </w:p>
-    <w:p>
-      <w:pPr>
-        <w:rPr>
+          <w:sz w:val="22"/>
+          <w:szCs w:val="22"/>
+          <w:lang w:eastAsia="it-IT"/>
+        </w:rPr>
+      </w:pPr>
+      <w:hyperlink w:anchor="_Toc32069572" w:history="1">
+        <w:r>
+          <w:rPr>
+            <w:rStyle w:val="Collegamentoipertestuale"/>
+            <w:rFonts w:eastAsia="Century Gothic"/>
+            <w:b/>
+            <w:bCs/>
+            <w:noProof/>
+          </w:rPr>
+          <w:t>Casi d’uso</w:t>
+        </w:r>
+        <w:r>
+          <w:rPr>
+            <w:noProof/>
+            <w:webHidden/>
+          </w:rPr>
+          <w:tab/>
+        </w:r>
+        <w:r>
+          <w:rPr>
+            <w:noProof/>
+            <w:webHidden/>
+          </w:rPr>
+          <w:fldChar w:fldCharType="begin"/>
+        </w:r>
+        <w:r>
+          <w:rPr>
+            <w:noProof/>
+            <w:webHidden/>
+          </w:rPr>
+          <w:instrText xml:space="preserve"> PAGEREF _Toc32069572 \h </w:instrText>
+        </w:r>
+        <w:r>
+          <w:rPr>
+            <w:noProof/>
+            <w:webHidden/>
+          </w:rPr>
+        </w:r>
+        <w:r>
+          <w:rPr>
+            <w:noProof/>
+            <w:webHidden/>
+          </w:rPr>
+          <w:fldChar w:fldCharType="separate"/>
+        </w:r>
+        <w:r>
+          <w:rPr>
+            <w:noProof/>
+            <w:webHidden/>
+          </w:rPr>
+          <w:t>30</w:t>
+        </w:r>
+        <w:r>
+          <w:rPr>
+            <w:noProof/>
+            <w:webHidden/>
+          </w:rPr>
+          <w:fldChar w:fldCharType="end"/>
+        </w:r>
+      </w:hyperlink>
+    </w:p>
+    <w:p>
+      <w:pPr>
+        <w:pStyle w:val="Sommario2"/>
+        <w:tabs>
+          <w:tab w:val="right" w:leader="dot" w:pos="9628"/>
+        </w:tabs>
+        <w:rPr>
+          <w:rFonts w:eastAsiaTheme="minorEastAsia" w:cstheme="minorBidi"/>
+          <w:smallCaps w:val="0"/>
           <w:noProof/>
-        </w:rPr>
-      </w:pPr>
-    </w:p>
-    <w:p>
-      <w:pPr>
-        <w:rPr>
-          <w:noProof/>
-        </w:rPr>
-      </w:pPr>
-    </w:p>
-    <w:p>
-      <w:pPr>
-        <w:rPr>
-          <w:noProof/>
-        </w:rPr>
-      </w:pPr>
-    </w:p>
-    <w:p>
-      <w:pPr>
-        <w:rPr>
-          <w:noProof/>
-        </w:rPr>
-      </w:pPr>
-    </w:p>
-    <w:p>
-      <w:pPr>
-        <w:rPr>
-          <w:noProof/>
-        </w:rPr>
-      </w:pPr>
-    </w:p>
-    <w:p>
-      <w:pPr>
-        <w:rPr>
-          <w:noProof/>
-        </w:rPr>
-      </w:pPr>
-    </w:p>
-    <w:p>
-      <w:pPr>
-        <w:rPr>
-          <w:noProof/>
-        </w:rPr>
-      </w:pPr>
-    </w:p>
-    <w:p>
-      <w:pPr>
-        <w:rPr>
-          <w:noProof/>
-        </w:rPr>
-      </w:pPr>
-    </w:p>
-    <w:p>
-      <w:pPr>
-        <w:rPr>
-          <w:noProof/>
-        </w:rPr>
-      </w:pPr>
-    </w:p>
-    <w:p>
-      <w:pPr>
-        <w:rPr>
-          <w:noProof/>
-        </w:rPr>
-      </w:pPr>
-    </w:p>
-    <w:p>
-      <w:pPr>
-        <w:rPr>
-          <w:noProof/>
-        </w:rPr>
-      </w:pPr>
-    </w:p>
-    <w:p>
-      <w:pPr>
-        <w:rPr>
-          <w:noProof/>
-        </w:rPr>
-      </w:pPr>
-    </w:p>
-    <w:p>
-      <w:pPr>
-        <w:rPr>
-          <w:noProof/>
-        </w:rPr>
-      </w:pPr>
-    </w:p>
-    <w:p>
-      <w:pPr>
-        <w:rPr>
-          <w:noProof/>
-        </w:rPr>
-      </w:pPr>
-    </w:p>
-    <w:p>
-      <w:pPr>
-        <w:rPr>
-          <w:noProof/>
-        </w:rPr>
-      </w:pPr>
-    </w:p>
-    <w:p>
-      <w:pPr>
-        <w:rPr>
-          <w:noProof/>
-        </w:rPr>
-      </w:pPr>
+          <w:sz w:val="22"/>
+          <w:szCs w:val="22"/>
+          <w:lang w:eastAsia="it-IT"/>
+        </w:rPr>
+      </w:pPr>
+      <w:hyperlink w:anchor="_Toc32069573" w:history="1">
+        <w:r>
+          <w:rPr>
+            <w:rStyle w:val="Collegamentoipertestuale"/>
+            <w:noProof/>
+          </w:rPr>
+          <w:t>Glossario</w:t>
+        </w:r>
+        <w:r>
+          <w:rPr>
+            <w:noProof/>
+            <w:webHidden/>
+          </w:rPr>
+          <w:tab/>
+        </w:r>
+        <w:r>
+          <w:rPr>
+            <w:noProof/>
+            <w:webHidden/>
+          </w:rPr>
+          <w:fldChar w:fldCharType="begin"/>
+        </w:r>
+        <w:r>
+          <w:rPr>
+            <w:noProof/>
+            <w:webHidden/>
+          </w:rPr>
+          <w:instrText xml:space="preserve"> PAGEREF _Toc32069573 \h </w:instrText>
+        </w:r>
+        <w:r>
+          <w:rPr>
+            <w:noProof/>
+            <w:webHidden/>
+          </w:rPr>
+        </w:r>
+        <w:r>
+          <w:rPr>
+            <w:noProof/>
+            <w:webHidden/>
+          </w:rPr>
+          <w:fldChar w:fldCharType="separate"/>
+        </w:r>
+        <w:r>
+          <w:rPr>
+            <w:noProof/>
+            <w:webHidden/>
+          </w:rPr>
+          <w:t>31</w:t>
+        </w:r>
+        <w:r>
+          <w:rPr>
+            <w:noProof/>
+            <w:webHidden/>
+          </w:rPr>
+          <w:fldChar w:fldCharType="end"/>
+        </w:r>
+      </w:hyperlink>
     </w:p>
     <w:p>
       <w:pPr>
@@ -5647,17 +5782,161 @@
           <w:sz w:val="36"/>
           <w:szCs w:val="36"/>
         </w:rPr>
-        <w:lastRenderedPageBreak/>
         <w:fldChar w:fldCharType="end"/>
       </w:r>
-      <w:bookmarkStart w:id="5" w:name="_Toc32060261"/>
-      <w:r>
+      <w:bookmarkStart w:id="5" w:name="_Toc32069510"/>
+    </w:p>
+    <w:p>
+      <w:pPr>
+        <w:pStyle w:val="Titolo2"/>
         <w:rPr>
           <w:b/>
           <w:bCs/>
           <w:sz w:val="36"/>
           <w:szCs w:val="36"/>
         </w:rPr>
+      </w:pPr>
+    </w:p>
+    <w:p>
+      <w:pPr>
+        <w:pStyle w:val="Titolo2"/>
+        <w:rPr>
+          <w:b/>
+          <w:bCs/>
+          <w:sz w:val="36"/>
+          <w:szCs w:val="36"/>
+        </w:rPr>
+      </w:pPr>
+    </w:p>
+    <w:p>
+      <w:pPr>
+        <w:pStyle w:val="Titolo2"/>
+        <w:rPr>
+          <w:b/>
+          <w:bCs/>
+          <w:sz w:val="36"/>
+          <w:szCs w:val="36"/>
+        </w:rPr>
+      </w:pPr>
+    </w:p>
+    <w:p>
+      <w:pPr>
+        <w:pStyle w:val="Titolo2"/>
+        <w:rPr>
+          <w:b/>
+          <w:bCs/>
+          <w:sz w:val="36"/>
+          <w:szCs w:val="36"/>
+        </w:rPr>
+      </w:pPr>
+    </w:p>
+    <w:p>
+      <w:pPr>
+        <w:pStyle w:val="Titolo2"/>
+        <w:rPr>
+          <w:b/>
+          <w:bCs/>
+          <w:sz w:val="36"/>
+          <w:szCs w:val="36"/>
+        </w:rPr>
+      </w:pPr>
+    </w:p>
+    <w:p>
+      <w:pPr>
+        <w:pStyle w:val="Titolo2"/>
+        <w:rPr>
+          <w:b/>
+          <w:bCs/>
+          <w:sz w:val="36"/>
+          <w:szCs w:val="36"/>
+        </w:rPr>
+      </w:pPr>
+    </w:p>
+    <w:p>
+      <w:pPr>
+        <w:pStyle w:val="Titolo2"/>
+        <w:rPr>
+          <w:b/>
+          <w:bCs/>
+          <w:sz w:val="36"/>
+          <w:szCs w:val="36"/>
+        </w:rPr>
+      </w:pPr>
+    </w:p>
+    <w:p>
+      <w:pPr>
+        <w:pStyle w:val="Titolo2"/>
+        <w:rPr>
+          <w:b/>
+          <w:bCs/>
+          <w:sz w:val="36"/>
+          <w:szCs w:val="36"/>
+        </w:rPr>
+      </w:pPr>
+    </w:p>
+    <w:p>
+      <w:pPr>
+        <w:pStyle w:val="Titolo2"/>
+        <w:rPr>
+          <w:b/>
+          <w:bCs/>
+          <w:sz w:val="36"/>
+          <w:szCs w:val="36"/>
+        </w:rPr>
+      </w:pPr>
+    </w:p>
+    <w:p>
+      <w:pPr>
+        <w:pStyle w:val="Titolo2"/>
+        <w:rPr>
+          <w:b/>
+          <w:bCs/>
+          <w:sz w:val="36"/>
+          <w:szCs w:val="36"/>
+        </w:rPr>
+      </w:pPr>
+    </w:p>
+    <w:p>
+      <w:pPr>
+        <w:pStyle w:val="Titolo2"/>
+        <w:rPr>
+          <w:b/>
+          <w:bCs/>
+          <w:sz w:val="36"/>
+          <w:szCs w:val="36"/>
+        </w:rPr>
+      </w:pPr>
+    </w:p>
+    <w:p>
+      <w:pPr>
+        <w:pStyle w:val="Titolo2"/>
+        <w:rPr>
+          <w:b/>
+          <w:bCs/>
+          <w:sz w:val="36"/>
+          <w:szCs w:val="36"/>
+        </w:rPr>
+      </w:pPr>
+    </w:p>
+    <w:p/>
+    <w:p>
+      <w:pPr>
+        <w:pStyle w:val="Titolo2"/>
+        <w:rPr>
+          <w:b/>
+          <w:bCs/>
+          <w:sz w:val="36"/>
+          <w:szCs w:val="36"/>
+        </w:rPr>
+      </w:pPr>
+      <w:r>
+        <w:rPr>
+          <w:b/>
+          <w:bCs/>
+          <w:sz w:val="36"/>
+          <w:szCs w:val="36"/>
+        </w:rPr>
+        <w:lastRenderedPageBreak/>
         <w:t>Introduzione</w:t>
       </w:r>
       <w:bookmarkEnd w:id="5"/>
@@ -5674,7 +5953,7 @@
           <w:szCs w:val="28"/>
         </w:rPr>
       </w:pPr>
-      <w:bookmarkStart w:id="6" w:name="_Toc32060262"/>
+      <w:bookmarkStart w:id="6" w:name="_Toc32069511"/>
       <w:r>
         <w:rPr>
           <w:b/>
@@ -5745,7 +6024,7 @@
           <w:szCs w:val="28"/>
         </w:rPr>
       </w:pPr>
-      <w:bookmarkStart w:id="7" w:name="_Toc32060263"/>
+      <w:bookmarkStart w:id="7" w:name="_Toc32069512"/>
       <w:r>
         <w:rPr>
           <w:b/>
@@ -6156,7 +6435,7 @@
           <w:szCs w:val="28"/>
         </w:rPr>
       </w:pPr>
-      <w:bookmarkStart w:id="8" w:name="_Toc32060264"/>
+      <w:bookmarkStart w:id="8" w:name="_Toc32069513"/>
       <w:r>
         <w:rPr>
           <w:b/>
@@ -6306,8 +6585,9 @@
           <w:p>
             <w:pPr>
               <w:pStyle w:val="Titolo1"/>
-            </w:pPr>
-            <w:bookmarkStart w:id="9" w:name="_Toc32060265"/>
+              <w:outlineLvl w:val="0"/>
+            </w:pPr>
+            <w:bookmarkStart w:id="9" w:name="_Toc32069514"/>
             <w:r>
               <w:t>Throughput</w:t>
             </w:r>
@@ -6353,8 +6633,9 @@
           <w:p>
             <w:pPr>
               <w:pStyle w:val="Titolo1"/>
-            </w:pPr>
-            <w:bookmarkStart w:id="10" w:name="_Toc32060266"/>
+              <w:outlineLvl w:val="0"/>
+            </w:pPr>
+            <w:bookmarkStart w:id="10" w:name="_Toc32069515"/>
             <w:r>
               <w:t>Memoria</w:t>
             </w:r>
@@ -6414,8 +6695,9 @@
           <w:p>
             <w:pPr>
               <w:pStyle w:val="Titolo1"/>
-            </w:pPr>
-            <w:bookmarkStart w:id="11" w:name="_Toc32060267"/>
+              <w:outlineLvl w:val="0"/>
+            </w:pPr>
+            <w:bookmarkStart w:id="11" w:name="_Toc32069516"/>
             <w:r>
               <w:t>Robustezza</w:t>
             </w:r>
@@ -6453,8 +6735,9 @@
           <w:p>
             <w:pPr>
               <w:pStyle w:val="Titolo1"/>
-            </w:pPr>
-            <w:bookmarkStart w:id="12" w:name="_Toc32060268"/>
+              <w:outlineLvl w:val="0"/>
+            </w:pPr>
+            <w:bookmarkStart w:id="12" w:name="_Toc32069517"/>
             <w:r>
               <w:t>Disponibilità</w:t>
             </w:r>
@@ -6492,8 +6775,9 @@
           <w:p>
             <w:pPr>
               <w:pStyle w:val="Titolo1"/>
-            </w:pPr>
-            <w:bookmarkStart w:id="13" w:name="_Toc32060269"/>
+              <w:outlineLvl w:val="0"/>
+            </w:pPr>
+            <w:bookmarkStart w:id="13" w:name="_Toc32069518"/>
             <w:r>
               <w:t>Sicurezza</w:t>
             </w:r>
@@ -6571,8 +6855,9 @@
           <w:p>
             <w:pPr>
               <w:pStyle w:val="Titolo1"/>
-            </w:pPr>
-            <w:bookmarkStart w:id="14" w:name="_Toc32060270"/>
+              <w:outlineLvl w:val="0"/>
+            </w:pPr>
+            <w:bookmarkStart w:id="14" w:name="_Toc32069519"/>
             <w:r>
               <w:t>Estensibilità</w:t>
             </w:r>
@@ -6665,7 +6950,7 @@
           <w:szCs w:val="28"/>
         </w:rPr>
       </w:pPr>
-      <w:bookmarkStart w:id="15" w:name="_Toc32060271"/>
+      <w:bookmarkStart w:id="15" w:name="_Toc32069520"/>
       <w:r>
         <w:rPr>
           <w:b/>
@@ -6800,7 +7085,7 @@
           <w:szCs w:val="28"/>
         </w:rPr>
       </w:pPr>
-      <w:bookmarkStart w:id="16" w:name="_Toc32060272"/>
+      <w:bookmarkStart w:id="16" w:name="_Toc32069521"/>
       <w:r>
         <w:rPr>
           <w:b/>
@@ -6905,7 +7190,7 @@
           <w:szCs w:val="28"/>
         </w:rPr>
       </w:pPr>
-      <w:bookmarkStart w:id="17" w:name="_Toc32060273"/>
+      <w:bookmarkStart w:id="17" w:name="_Toc32069522"/>
       <w:r>
         <w:rPr>
           <w:b/>
@@ -7249,9 +7534,7 @@
           <w:szCs w:val="44"/>
         </w:rPr>
       </w:pPr>
-      <w:bookmarkStart w:id="18" w:name="_Toc32060274"/>
-      <w:bookmarkStart w:id="19" w:name="_GoBack"/>
-      <w:bookmarkEnd w:id="19"/>
+      <w:bookmarkStart w:id="18" w:name="_Toc32069523"/>
       <w:r>
         <w:rPr>
           <w:b/>
@@ -7355,7 +7638,7 @@
                     <pic:cNvPicPr/>
                   </pic:nvPicPr>
                   <pic:blipFill>
-                    <a:blip r:embed="rId10">
+                    <a:blip r:embed="rId11">
                       <a:extLst>
                         <a:ext uri="{28A0092B-C50C-407E-A947-70E740481C1C}">
                           <a14:useLocalDpi xmlns:a14="http://schemas.microsoft.com/office/drawing/2010/main" val="0"/>
@@ -7426,7 +7709,7 @@
                     <pic:cNvPicPr/>
                   </pic:nvPicPr>
                   <pic:blipFill>
-                    <a:blip r:embed="rId11">
+                    <a:blip r:embed="rId12">
                       <a:extLst>
                         <a:ext uri="{28A0092B-C50C-407E-A947-70E740481C1C}">
                           <a14:useLocalDpi xmlns:a14="http://schemas.microsoft.com/office/drawing/2010/main" val="0"/>
@@ -7504,7 +7787,7 @@
           <w:szCs w:val="44"/>
         </w:rPr>
       </w:pPr>
-      <w:bookmarkStart w:id="20" w:name="_Toc32060275"/>
+      <w:bookmarkStart w:id="19" w:name="_Toc32069524"/>
       <w:r>
         <w:rPr>
           <w:b/>
@@ -7515,7 +7798,7 @@
         </w:rPr>
         <w:t>Architettura software proposta</w:t>
       </w:r>
-      <w:bookmarkEnd w:id="20"/>
+      <w:bookmarkEnd w:id="19"/>
     </w:p>
     <w:p>
       <w:pPr>
@@ -7528,7 +7811,7 @@
           <w:szCs w:val="28"/>
         </w:rPr>
       </w:pPr>
-      <w:bookmarkStart w:id="21" w:name="_Toc32060276"/>
+      <w:bookmarkStart w:id="20" w:name="_Toc32069525"/>
       <w:r>
         <w:rPr>
           <w:b/>
@@ -7549,7 +7832,7 @@
         </w:rPr>
         <w:t>a</w:t>
       </w:r>
-      <w:bookmarkEnd w:id="21"/>
+      <w:bookmarkEnd w:id="20"/>
     </w:p>
     <w:p>
       <w:pPr>
@@ -7696,7 +7979,7 @@
           <w:szCs w:val="44"/>
         </w:rPr>
       </w:pPr>
-      <w:bookmarkStart w:id="22" w:name="_Toc32060277"/>
+      <w:bookmarkStart w:id="21" w:name="_Toc32069526"/>
       <w:r>
         <w:rPr>
           <w:b/>
@@ -7706,7 +7989,7 @@
         </w:rPr>
         <w:t>Decomposizione dei sottosistemi</w:t>
       </w:r>
-      <w:bookmarkEnd w:id="22"/>
+      <w:bookmarkEnd w:id="21"/>
     </w:p>
     <w:p>
       <w:pPr>
@@ -8968,7 +9251,7 @@
           <w:shd w:val="clear" w:color="auto" w:fill="FFFFFF"/>
         </w:rPr>
       </w:pPr>
-      <w:bookmarkStart w:id="23" w:name="_Toc32060278"/>
+      <w:bookmarkStart w:id="22" w:name="_Toc32069527"/>
       <w:r>
         <w:rPr>
           <w:b/>
@@ -8980,7 +9263,7 @@
         <w:lastRenderedPageBreak/>
         <w:t>Utente Non Registrato</w:t>
       </w:r>
-      <w:bookmarkEnd w:id="23"/>
+      <w:bookmarkEnd w:id="22"/>
     </w:p>
     <w:p>
       <w:pPr>
@@ -9016,7 +9299,7 @@
                     <pic:cNvPicPr/>
                   </pic:nvPicPr>
                   <pic:blipFill>
-                    <a:blip r:embed="rId12">
+                    <a:blip r:embed="rId13">
                       <a:extLst>
                         <a:ext uri="{28A0092B-C50C-407E-A947-70E740481C1C}">
                           <a14:useLocalDpi xmlns:a14="http://schemas.microsoft.com/office/drawing/2010/main" val="0"/>
@@ -9247,7 +9530,7 @@
           <w:shd w:val="clear" w:color="auto" w:fill="FFFFFF"/>
         </w:rPr>
       </w:pPr>
-      <w:bookmarkStart w:id="24" w:name="_Toc32060279"/>
+      <w:bookmarkStart w:id="23" w:name="_Toc32069528"/>
       <w:r>
         <w:rPr>
           <w:b/>
@@ -9259,7 +9542,7 @@
         <w:lastRenderedPageBreak/>
         <w:t>Utente</w:t>
       </w:r>
-      <w:bookmarkEnd w:id="24"/>
+      <w:bookmarkEnd w:id="23"/>
     </w:p>
     <w:p>
       <w:pPr>
@@ -9306,7 +9589,7 @@
                     <pic:cNvPicPr/>
                   </pic:nvPicPr>
                   <pic:blipFill>
-                    <a:blip r:embed="rId13">
+                    <a:blip r:embed="rId14">
                       <a:extLst>
                         <a:ext uri="{28A0092B-C50C-407E-A947-70E740481C1C}">
                           <a14:useLocalDpi xmlns:a14="http://schemas.microsoft.com/office/drawing/2010/main" val="0"/>
@@ -9538,7 +9821,7 @@
           <w:shd w:val="clear" w:color="auto" w:fill="FFFFFF"/>
         </w:rPr>
       </w:pPr>
-      <w:bookmarkStart w:id="25" w:name="_Toc32060280"/>
+      <w:bookmarkStart w:id="24" w:name="_Toc32069529"/>
       <w:r>
         <w:rPr>
           <w:b/>
@@ -9551,7 +9834,7 @@
         <w:lastRenderedPageBreak/>
         <w:t>Amministratore</w:t>
       </w:r>
-      <w:bookmarkEnd w:id="25"/>
+      <w:bookmarkEnd w:id="24"/>
     </w:p>
     <w:p>
       <w:pPr>
@@ -9587,7 +9870,7 @@
                     <pic:cNvPicPr/>
                   </pic:nvPicPr>
                   <pic:blipFill>
-                    <a:blip r:embed="rId14">
+                    <a:blip r:embed="rId15">
                       <a:extLst>
                         <a:ext uri="{28A0092B-C50C-407E-A947-70E740481C1C}">
                           <a14:useLocalDpi xmlns:a14="http://schemas.microsoft.com/office/drawing/2010/main" val="0"/>
@@ -9727,7 +10010,7 @@
           <w:shd w:val="clear" w:color="auto" w:fill="FFFFFF"/>
         </w:rPr>
       </w:pPr>
-      <w:bookmarkStart w:id="26" w:name="_Toc32060281"/>
+      <w:bookmarkStart w:id="25" w:name="_Toc32069530"/>
       <w:r>
         <w:rPr>
           <w:b/>
@@ -9739,7 +10022,7 @@
         </w:rPr>
         <w:t>Sistema Generale</w:t>
       </w:r>
-      <w:bookmarkEnd w:id="26"/>
+      <w:bookmarkEnd w:id="25"/>
     </w:p>
     <w:p>
       <w:pPr>
@@ -9775,7 +10058,7 @@
                     <pic:cNvPicPr/>
                   </pic:nvPicPr>
                   <pic:blipFill>
-                    <a:blip r:embed="rId15">
+                    <a:blip r:embed="rId16">
                       <a:extLst>
                         <a:ext uri="{28A0092B-C50C-407E-A947-70E740481C1C}">
                           <a14:useLocalDpi xmlns:a14="http://schemas.microsoft.com/office/drawing/2010/main" val="0"/>
@@ -9918,328 +10201,6 @@
     </w:p>
     <w:p>
       <w:pPr>
-        <w:pStyle w:val="Paragrafoelenco"/>
-        <w:rPr>
-          <w:rFonts w:ascii="Arial" w:hAnsi="Arial" w:cs="Arial"/>
-        </w:rPr>
-      </w:pPr>
-    </w:p>
-    <w:p>
-      <w:pPr>
-        <w:pStyle w:val="Titolo3"/>
-        <w:rPr>
-          <w:b/>
-          <w:bCs/>
-          <w:color w:val="8EAADB" w:themeColor="accent1" w:themeTint="99"/>
-          <w:sz w:val="28"/>
-          <w:szCs w:val="28"/>
-        </w:rPr>
-      </w:pPr>
-      <w:bookmarkStart w:id="27" w:name="_Toc32060282"/>
-      <w:r>
-        <w:rPr>
-          <w:b/>
-          <w:bCs/>
-          <w:color w:val="8EAADB" w:themeColor="accent1" w:themeTint="99"/>
-          <w:sz w:val="28"/>
-          <w:szCs w:val="28"/>
-        </w:rPr>
-        <w:t>Gestione Account</w:t>
-      </w:r>
-      <w:bookmarkEnd w:id="27"/>
-    </w:p>
-    <w:p>
-      <w:pPr>
-        <w:pStyle w:val="Paragrafoelenco"/>
-        <w:rPr>
-          <w:rFonts w:ascii="Arial" w:hAnsi="Arial" w:cs="Arial"/>
-        </w:rPr>
-      </w:pPr>
-    </w:p>
-    <w:p>
-      <w:pPr>
-        <w:pStyle w:val="Paragrafoelenco"/>
-        <w:rPr>
-          <w:rFonts w:ascii="Arial" w:hAnsi="Arial" w:cs="Arial"/>
-        </w:rPr>
-      </w:pPr>
-    </w:p>
-    <w:p>
-      <w:pPr>
-        <w:pStyle w:val="Paragrafoelenco"/>
-        <w:rPr>
-          <w:rFonts w:ascii="Arial" w:hAnsi="Arial" w:cs="Arial"/>
-        </w:rPr>
-      </w:pPr>
-      <w:r>
-        <w:rPr>
-          <w:rFonts w:ascii="Arial" w:hAnsi="Arial" w:cs="Arial"/>
-          <w:noProof/>
-        </w:rPr>
-        <w:drawing>
-          <wp:inline distT="0" distB="0" distL="0" distR="0">
-            <wp:extent cx="6120130" cy="5156791"/>
-            <wp:effectExtent l="0" t="0" r="0" b="6350"/>
-            <wp:docPr id="4" name="Immagine 4"/>
-            <wp:cNvGraphicFramePr>
-              <a:graphicFrameLocks xmlns:a="http://schemas.openxmlformats.org/drawingml/2006/main" noChangeAspect="1"/>
-            </wp:cNvGraphicFramePr>
-            <a:graphic xmlns:a="http://schemas.openxmlformats.org/drawingml/2006/main">
-              <a:graphicData uri="http://schemas.openxmlformats.org/drawingml/2006/picture">
-                <pic:pic xmlns:pic="http://schemas.openxmlformats.org/drawingml/2006/picture">
-                  <pic:nvPicPr>
-                    <pic:cNvPr id="4" name="Gestione Account.png"/>
-                    <pic:cNvPicPr/>
-                  </pic:nvPicPr>
-                  <pic:blipFill>
-                    <a:blip r:embed="rId16">
-                      <a:extLst>
-                        <a:ext uri="{28A0092B-C50C-407E-A947-70E740481C1C}">
-                          <a14:useLocalDpi xmlns:a14="http://schemas.microsoft.com/office/drawing/2010/main" val="0"/>
-                        </a:ext>
-                      </a:extLst>
-                    </a:blip>
-                    <a:stretch>
-                      <a:fillRect/>
-                    </a:stretch>
-                  </pic:blipFill>
-                  <pic:spPr>
-                    <a:xfrm>
-                      <a:off x="0" y="0"/>
-                      <a:ext cx="6144620" cy="5177426"/>
-                    </a:xfrm>
-                    <a:prstGeom prst="rect">
-                      <a:avLst/>
-                    </a:prstGeom>
-                  </pic:spPr>
-                </pic:pic>
-              </a:graphicData>
-            </a:graphic>
-          </wp:inline>
-        </w:drawing>
-      </w:r>
-    </w:p>
-    <w:p>
-      <w:pPr>
-        <w:rPr>
-          <w:rFonts w:ascii="Arial" w:hAnsi="Arial" w:cs="Arial"/>
-        </w:rPr>
-      </w:pPr>
-      <w:r>
-        <w:rPr>
-          <w:rFonts w:ascii="Arial" w:hAnsi="Arial" w:cs="Arial"/>
-        </w:rPr>
-        <w:br w:type="page"/>
-      </w:r>
-    </w:p>
-    <w:p>
-      <w:pPr>
-        <w:pStyle w:val="Paragrafoelenco"/>
-        <w:rPr>
-          <w:rFonts w:ascii="Arial" w:hAnsi="Arial" w:cs="Arial"/>
-        </w:rPr>
-      </w:pPr>
-    </w:p>
-    <w:p>
-      <w:pPr>
-        <w:pStyle w:val="Titolo3"/>
-        <w:rPr>
-          <w:b/>
-          <w:bCs/>
-          <w:color w:val="8EAADB" w:themeColor="accent1" w:themeTint="99"/>
-          <w:sz w:val="28"/>
-          <w:szCs w:val="28"/>
-        </w:rPr>
-      </w:pPr>
-      <w:bookmarkStart w:id="28" w:name="_Toc32060283"/>
-      <w:r>
-        <w:rPr>
-          <w:b/>
-          <w:bCs/>
-          <w:color w:val="8EAADB" w:themeColor="accent1" w:themeTint="99"/>
-          <w:sz w:val="28"/>
-          <w:szCs w:val="28"/>
-        </w:rPr>
-        <w:t>Gestione Ricetta</w:t>
-      </w:r>
-      <w:bookmarkEnd w:id="28"/>
-    </w:p>
-    <w:p>
-      <w:pPr>
-        <w:pStyle w:val="Paragrafoelenco"/>
-        <w:rPr>
-          <w:rFonts w:ascii="Arial" w:hAnsi="Arial" w:cs="Arial"/>
-        </w:rPr>
-      </w:pPr>
-    </w:p>
-    <w:p>
-      <w:pPr>
-        <w:pStyle w:val="Paragrafoelenco"/>
-        <w:rPr>
-          <w:rFonts w:ascii="Arial" w:hAnsi="Arial" w:cs="Arial"/>
-        </w:rPr>
-      </w:pPr>
-    </w:p>
-    <w:p>
-      <w:pPr>
-        <w:pStyle w:val="Paragrafoelenco"/>
-        <w:rPr>
-          <w:rFonts w:ascii="Arial" w:hAnsi="Arial" w:cs="Arial"/>
-        </w:rPr>
-      </w:pPr>
-      <w:r>
-        <w:rPr>
-          <w:rFonts w:ascii="Arial" w:hAnsi="Arial" w:cs="Arial"/>
-          <w:noProof/>
-        </w:rPr>
-        <w:drawing>
-          <wp:inline distT="0" distB="0" distL="0" distR="0">
-            <wp:extent cx="6119784" cy="3933825"/>
-            <wp:effectExtent l="0" t="0" r="0" b="0"/>
-            <wp:docPr id="5" name="Immagine 5"/>
-            <wp:cNvGraphicFramePr>
-              <a:graphicFrameLocks xmlns:a="http://schemas.openxmlformats.org/drawingml/2006/main" noChangeAspect="1"/>
-            </wp:cNvGraphicFramePr>
-            <a:graphic xmlns:a="http://schemas.openxmlformats.org/drawingml/2006/main">
-              <a:graphicData uri="http://schemas.openxmlformats.org/drawingml/2006/picture">
-                <pic:pic xmlns:pic="http://schemas.openxmlformats.org/drawingml/2006/picture">
-                  <pic:nvPicPr>
-                    <pic:cNvPr id="5" name="Gestione Ricette.png"/>
-                    <pic:cNvPicPr/>
-                  </pic:nvPicPr>
-                  <pic:blipFill>
-                    <a:blip r:embed="rId17">
-                      <a:extLst>
-                        <a:ext uri="{28A0092B-C50C-407E-A947-70E740481C1C}">
-                          <a14:useLocalDpi xmlns:a14="http://schemas.microsoft.com/office/drawing/2010/main" val="0"/>
-                        </a:ext>
-                      </a:extLst>
-                    </a:blip>
-                    <a:stretch>
-                      <a:fillRect/>
-                    </a:stretch>
-                  </pic:blipFill>
-                  <pic:spPr>
-                    <a:xfrm>
-                      <a:off x="0" y="0"/>
-                      <a:ext cx="6142171" cy="3948216"/>
-                    </a:xfrm>
-                    <a:prstGeom prst="rect">
-                      <a:avLst/>
-                    </a:prstGeom>
-                  </pic:spPr>
-                </pic:pic>
-              </a:graphicData>
-            </a:graphic>
-          </wp:inline>
-        </w:drawing>
-      </w:r>
-    </w:p>
-    <w:p>
-      <w:pPr>
-        <w:pStyle w:val="Paragrafoelenco"/>
-        <w:rPr>
-          <w:rFonts w:ascii="Arial" w:hAnsi="Arial" w:cs="Arial"/>
-        </w:rPr>
-      </w:pPr>
-    </w:p>
-    <w:p>
-      <w:pPr>
-        <w:pStyle w:val="Titolo3"/>
-        <w:rPr>
-          <w:b/>
-          <w:bCs/>
-          <w:color w:val="8EAADB" w:themeColor="accent1" w:themeTint="99"/>
-          <w:sz w:val="28"/>
-          <w:szCs w:val="28"/>
-        </w:rPr>
-      </w:pPr>
-      <w:bookmarkStart w:id="29" w:name="_Toc32060284"/>
-      <w:r>
-        <w:rPr>
-          <w:b/>
-          <w:bCs/>
-          <w:color w:val="8EAADB" w:themeColor="accent1" w:themeTint="99"/>
-          <w:sz w:val="28"/>
-          <w:szCs w:val="28"/>
-        </w:rPr>
-        <w:t>Gestione Amministrazione</w:t>
-      </w:r>
-      <w:bookmarkEnd w:id="29"/>
-    </w:p>
-    <w:p>
-      <w:pPr>
-        <w:pStyle w:val="Paragrafoelenco"/>
-        <w:rPr>
-          <w:rFonts w:ascii="Arial" w:hAnsi="Arial" w:cs="Arial"/>
-        </w:rPr>
-      </w:pPr>
-    </w:p>
-    <w:p>
-      <w:pPr>
-        <w:pStyle w:val="Paragrafoelenco"/>
-        <w:rPr>
-          <w:rFonts w:ascii="Arial" w:hAnsi="Arial" w:cs="Arial"/>
-        </w:rPr>
-      </w:pPr>
-    </w:p>
-    <w:p>
-      <w:pPr>
-        <w:pStyle w:val="Paragrafoelenco"/>
-        <w:rPr>
-          <w:rFonts w:ascii="Arial" w:hAnsi="Arial" w:cs="Arial"/>
-        </w:rPr>
-      </w:pPr>
-      <w:r>
-        <w:rPr>
-          <w:rFonts w:ascii="Arial" w:hAnsi="Arial" w:cs="Arial"/>
-          <w:noProof/>
-        </w:rPr>
-        <w:drawing>
-          <wp:inline distT="0" distB="0" distL="0" distR="0">
-            <wp:extent cx="6120130" cy="3402418"/>
-            <wp:effectExtent l="0" t="0" r="0" b="7620"/>
-            <wp:docPr id="6" name="Immagine 6"/>
-            <wp:cNvGraphicFramePr>
-              <a:graphicFrameLocks xmlns:a="http://schemas.openxmlformats.org/drawingml/2006/main" noChangeAspect="1"/>
-            </wp:cNvGraphicFramePr>
-            <a:graphic xmlns:a="http://schemas.openxmlformats.org/drawingml/2006/main">
-              <a:graphicData uri="http://schemas.openxmlformats.org/drawingml/2006/picture">
-                <pic:pic xmlns:pic="http://schemas.openxmlformats.org/drawingml/2006/picture">
-                  <pic:nvPicPr>
-                    <pic:cNvPr id="6" name="Gestione Amministrazione.png"/>
-                    <pic:cNvPicPr/>
-                  </pic:nvPicPr>
-                  <pic:blipFill>
-                    <a:blip r:embed="rId18">
-                      <a:extLst>
-                        <a:ext uri="{28A0092B-C50C-407E-A947-70E740481C1C}">
-                          <a14:useLocalDpi xmlns:a14="http://schemas.microsoft.com/office/drawing/2010/main" val="0"/>
-                        </a:ext>
-                      </a:extLst>
-                    </a:blip>
-                    <a:stretch>
-                      <a:fillRect/>
-                    </a:stretch>
-                  </pic:blipFill>
-                  <pic:spPr>
-                    <a:xfrm>
-                      <a:off x="0" y="0"/>
-                      <a:ext cx="6141766" cy="3414446"/>
-                    </a:xfrm>
-                    <a:prstGeom prst="rect">
-                      <a:avLst/>
-                    </a:prstGeom>
-                  </pic:spPr>
-                </pic:pic>
-              </a:graphicData>
-            </a:graphic>
-          </wp:inline>
-        </w:drawing>
-      </w:r>
-    </w:p>
-    <w:p>
-      <w:pPr>
         <w:pStyle w:val="Titolo2"/>
         <w:rPr>
           <w:b/>
@@ -10248,7 +10209,7 @@
           <w:szCs w:val="44"/>
         </w:rPr>
       </w:pPr>
-      <w:bookmarkStart w:id="30" w:name="_Toc32060285"/>
+      <w:bookmarkStart w:id="26" w:name="_Toc32069534"/>
       <w:r>
         <w:rPr>
           <w:b/>
@@ -10259,7 +10220,7 @@
         <w:lastRenderedPageBreak/>
         <w:t>Mappatura Hardware/Software</w:t>
       </w:r>
-      <w:bookmarkEnd w:id="30"/>
+      <w:bookmarkEnd w:id="26"/>
     </w:p>
     <w:p>
       <w:pPr>
@@ -10303,7 +10264,7 @@
                     </pic:cNvPicPr>
                   </pic:nvPicPr>
                   <pic:blipFill>
-                    <a:blip r:embed="rId19">
+                    <a:blip r:embed="rId17">
                       <a:extLst>
                         <a:ext uri="{28A0092B-C50C-407E-A947-70E740481C1C}">
                           <a14:useLocalDpi xmlns:a14="http://schemas.microsoft.com/office/drawing/2010/main" val="0"/>
@@ -10498,6 +10459,328 @@
     </w:p>
     <w:p>
       <w:pPr>
+        <w:pStyle w:val="Paragrafoelenco"/>
+        <w:rPr>
+          <w:rFonts w:ascii="Arial" w:hAnsi="Arial" w:cs="Arial"/>
+        </w:rPr>
+      </w:pPr>
+    </w:p>
+    <w:p>
+      <w:pPr>
+        <w:pStyle w:val="Titolo3"/>
+        <w:rPr>
+          <w:b/>
+          <w:bCs/>
+          <w:color w:val="8EAADB" w:themeColor="accent1" w:themeTint="99"/>
+          <w:sz w:val="28"/>
+          <w:szCs w:val="28"/>
+        </w:rPr>
+      </w:pPr>
+      <w:bookmarkStart w:id="27" w:name="_Toc32069531"/>
+      <w:r>
+        <w:rPr>
+          <w:b/>
+          <w:bCs/>
+          <w:color w:val="8EAADB" w:themeColor="accent1" w:themeTint="99"/>
+          <w:sz w:val="28"/>
+          <w:szCs w:val="28"/>
+        </w:rPr>
+        <w:t>Gestione Account</w:t>
+      </w:r>
+      <w:bookmarkEnd w:id="27"/>
+    </w:p>
+    <w:p>
+      <w:pPr>
+        <w:pStyle w:val="Paragrafoelenco"/>
+        <w:rPr>
+          <w:rFonts w:ascii="Arial" w:hAnsi="Arial" w:cs="Arial"/>
+        </w:rPr>
+      </w:pPr>
+    </w:p>
+    <w:p>
+      <w:pPr>
+        <w:pStyle w:val="Paragrafoelenco"/>
+        <w:rPr>
+          <w:rFonts w:ascii="Arial" w:hAnsi="Arial" w:cs="Arial"/>
+        </w:rPr>
+      </w:pPr>
+    </w:p>
+    <w:p>
+      <w:pPr>
+        <w:pStyle w:val="Paragrafoelenco"/>
+        <w:rPr>
+          <w:rFonts w:ascii="Arial" w:hAnsi="Arial" w:cs="Arial"/>
+        </w:rPr>
+      </w:pPr>
+      <w:r>
+        <w:rPr>
+          <w:rFonts w:ascii="Arial" w:hAnsi="Arial" w:cs="Arial"/>
+          <w:noProof/>
+        </w:rPr>
+        <w:drawing>
+          <wp:inline distT="0" distB="0" distL="0" distR="0" wp14:anchorId="6C6BE400" wp14:editId="0216C598">
+            <wp:extent cx="6120130" cy="5156791"/>
+            <wp:effectExtent l="0" t="0" r="0" b="6350"/>
+            <wp:docPr id="4" name="Immagine 4"/>
+            <wp:cNvGraphicFramePr>
+              <a:graphicFrameLocks xmlns:a="http://schemas.openxmlformats.org/drawingml/2006/main" noChangeAspect="1"/>
+            </wp:cNvGraphicFramePr>
+            <a:graphic xmlns:a="http://schemas.openxmlformats.org/drawingml/2006/main">
+              <a:graphicData uri="http://schemas.openxmlformats.org/drawingml/2006/picture">
+                <pic:pic xmlns:pic="http://schemas.openxmlformats.org/drawingml/2006/picture">
+                  <pic:nvPicPr>
+                    <pic:cNvPr id="4" name="Gestione Account.png"/>
+                    <pic:cNvPicPr/>
+                  </pic:nvPicPr>
+                  <pic:blipFill>
+                    <a:blip r:embed="rId18">
+                      <a:extLst>
+                        <a:ext uri="{28A0092B-C50C-407E-A947-70E740481C1C}">
+                          <a14:useLocalDpi xmlns:a14="http://schemas.microsoft.com/office/drawing/2010/main" val="0"/>
+                        </a:ext>
+                      </a:extLst>
+                    </a:blip>
+                    <a:stretch>
+                      <a:fillRect/>
+                    </a:stretch>
+                  </pic:blipFill>
+                  <pic:spPr>
+                    <a:xfrm>
+                      <a:off x="0" y="0"/>
+                      <a:ext cx="6144620" cy="5177426"/>
+                    </a:xfrm>
+                    <a:prstGeom prst="rect">
+                      <a:avLst/>
+                    </a:prstGeom>
+                  </pic:spPr>
+                </pic:pic>
+              </a:graphicData>
+            </a:graphic>
+          </wp:inline>
+        </w:drawing>
+      </w:r>
+    </w:p>
+    <w:p>
+      <w:pPr>
+        <w:rPr>
+          <w:rFonts w:ascii="Arial" w:hAnsi="Arial" w:cs="Arial"/>
+        </w:rPr>
+      </w:pPr>
+      <w:r>
+        <w:rPr>
+          <w:rFonts w:ascii="Arial" w:hAnsi="Arial" w:cs="Arial"/>
+        </w:rPr>
+        <w:br w:type="page"/>
+      </w:r>
+    </w:p>
+    <w:p>
+      <w:pPr>
+        <w:pStyle w:val="Paragrafoelenco"/>
+        <w:rPr>
+          <w:rFonts w:ascii="Arial" w:hAnsi="Arial" w:cs="Arial"/>
+        </w:rPr>
+      </w:pPr>
+    </w:p>
+    <w:p>
+      <w:pPr>
+        <w:pStyle w:val="Titolo3"/>
+        <w:rPr>
+          <w:b/>
+          <w:bCs/>
+          <w:color w:val="8EAADB" w:themeColor="accent1" w:themeTint="99"/>
+          <w:sz w:val="28"/>
+          <w:szCs w:val="28"/>
+        </w:rPr>
+      </w:pPr>
+      <w:bookmarkStart w:id="28" w:name="_Toc32069532"/>
+      <w:r>
+        <w:rPr>
+          <w:b/>
+          <w:bCs/>
+          <w:color w:val="8EAADB" w:themeColor="accent1" w:themeTint="99"/>
+          <w:sz w:val="28"/>
+          <w:szCs w:val="28"/>
+        </w:rPr>
+        <w:t>Gestione Ricetta</w:t>
+      </w:r>
+      <w:bookmarkEnd w:id="28"/>
+    </w:p>
+    <w:p>
+      <w:pPr>
+        <w:pStyle w:val="Paragrafoelenco"/>
+        <w:rPr>
+          <w:rFonts w:ascii="Arial" w:hAnsi="Arial" w:cs="Arial"/>
+        </w:rPr>
+      </w:pPr>
+    </w:p>
+    <w:p>
+      <w:pPr>
+        <w:pStyle w:val="Paragrafoelenco"/>
+        <w:rPr>
+          <w:rFonts w:ascii="Arial" w:hAnsi="Arial" w:cs="Arial"/>
+        </w:rPr>
+      </w:pPr>
+    </w:p>
+    <w:p>
+      <w:pPr>
+        <w:pStyle w:val="Paragrafoelenco"/>
+        <w:rPr>
+          <w:rFonts w:ascii="Arial" w:hAnsi="Arial" w:cs="Arial"/>
+        </w:rPr>
+      </w:pPr>
+      <w:r>
+        <w:rPr>
+          <w:rFonts w:ascii="Arial" w:hAnsi="Arial" w:cs="Arial"/>
+          <w:noProof/>
+        </w:rPr>
+        <w:drawing>
+          <wp:inline distT="0" distB="0" distL="0" distR="0" wp14:anchorId="3EA719C8" wp14:editId="2B94E507">
+            <wp:extent cx="6119784" cy="3933825"/>
+            <wp:effectExtent l="0" t="0" r="0" b="0"/>
+            <wp:docPr id="5" name="Immagine 5"/>
+            <wp:cNvGraphicFramePr>
+              <a:graphicFrameLocks xmlns:a="http://schemas.openxmlformats.org/drawingml/2006/main" noChangeAspect="1"/>
+            </wp:cNvGraphicFramePr>
+            <a:graphic xmlns:a="http://schemas.openxmlformats.org/drawingml/2006/main">
+              <a:graphicData uri="http://schemas.openxmlformats.org/drawingml/2006/picture">
+                <pic:pic xmlns:pic="http://schemas.openxmlformats.org/drawingml/2006/picture">
+                  <pic:nvPicPr>
+                    <pic:cNvPr id="5" name="Gestione Ricette.png"/>
+                    <pic:cNvPicPr/>
+                  </pic:nvPicPr>
+                  <pic:blipFill>
+                    <a:blip r:embed="rId19">
+                      <a:extLst>
+                        <a:ext uri="{28A0092B-C50C-407E-A947-70E740481C1C}">
+                          <a14:useLocalDpi xmlns:a14="http://schemas.microsoft.com/office/drawing/2010/main" val="0"/>
+                        </a:ext>
+                      </a:extLst>
+                    </a:blip>
+                    <a:stretch>
+                      <a:fillRect/>
+                    </a:stretch>
+                  </pic:blipFill>
+                  <pic:spPr>
+                    <a:xfrm>
+                      <a:off x="0" y="0"/>
+                      <a:ext cx="6142171" cy="3948216"/>
+                    </a:xfrm>
+                    <a:prstGeom prst="rect">
+                      <a:avLst/>
+                    </a:prstGeom>
+                  </pic:spPr>
+                </pic:pic>
+              </a:graphicData>
+            </a:graphic>
+          </wp:inline>
+        </w:drawing>
+      </w:r>
+    </w:p>
+    <w:p>
+      <w:pPr>
+        <w:pStyle w:val="Paragrafoelenco"/>
+        <w:rPr>
+          <w:rFonts w:ascii="Arial" w:hAnsi="Arial" w:cs="Arial"/>
+        </w:rPr>
+      </w:pPr>
+    </w:p>
+    <w:p>
+      <w:pPr>
+        <w:pStyle w:val="Titolo3"/>
+        <w:rPr>
+          <w:b/>
+          <w:bCs/>
+          <w:color w:val="8EAADB" w:themeColor="accent1" w:themeTint="99"/>
+          <w:sz w:val="28"/>
+          <w:szCs w:val="28"/>
+        </w:rPr>
+      </w:pPr>
+      <w:bookmarkStart w:id="29" w:name="_Toc32069533"/>
+      <w:r>
+        <w:rPr>
+          <w:b/>
+          <w:bCs/>
+          <w:color w:val="8EAADB" w:themeColor="accent1" w:themeTint="99"/>
+          <w:sz w:val="28"/>
+          <w:szCs w:val="28"/>
+        </w:rPr>
+        <w:t>Gestione Amministrazione</w:t>
+      </w:r>
+      <w:bookmarkEnd w:id="29"/>
+    </w:p>
+    <w:p>
+      <w:pPr>
+        <w:pStyle w:val="Paragrafoelenco"/>
+        <w:rPr>
+          <w:rFonts w:ascii="Arial" w:hAnsi="Arial" w:cs="Arial"/>
+        </w:rPr>
+      </w:pPr>
+    </w:p>
+    <w:p>
+      <w:pPr>
+        <w:pStyle w:val="Paragrafoelenco"/>
+        <w:rPr>
+          <w:rFonts w:ascii="Arial" w:hAnsi="Arial" w:cs="Arial"/>
+        </w:rPr>
+      </w:pPr>
+    </w:p>
+    <w:p>
+      <w:pPr>
+        <w:pStyle w:val="Paragrafoelenco"/>
+        <w:rPr>
+          <w:rFonts w:ascii="Arial" w:hAnsi="Arial" w:cs="Arial"/>
+        </w:rPr>
+      </w:pPr>
+      <w:r>
+        <w:rPr>
+          <w:rFonts w:ascii="Arial" w:hAnsi="Arial" w:cs="Arial"/>
+          <w:noProof/>
+        </w:rPr>
+        <w:drawing>
+          <wp:inline distT="0" distB="0" distL="0" distR="0" wp14:anchorId="0A230015" wp14:editId="7BC6E47E">
+            <wp:extent cx="6120130" cy="3402418"/>
+            <wp:effectExtent l="0" t="0" r="0" b="7620"/>
+            <wp:docPr id="6" name="Immagine 6"/>
+            <wp:cNvGraphicFramePr>
+              <a:graphicFrameLocks xmlns:a="http://schemas.openxmlformats.org/drawingml/2006/main" noChangeAspect="1"/>
+            </wp:cNvGraphicFramePr>
+            <a:graphic xmlns:a="http://schemas.openxmlformats.org/drawingml/2006/main">
+              <a:graphicData uri="http://schemas.openxmlformats.org/drawingml/2006/picture">
+                <pic:pic xmlns:pic="http://schemas.openxmlformats.org/drawingml/2006/picture">
+                  <pic:nvPicPr>
+                    <pic:cNvPr id="6" name="Gestione Amministrazione.png"/>
+                    <pic:cNvPicPr/>
+                  </pic:nvPicPr>
+                  <pic:blipFill>
+                    <a:blip r:embed="rId20">
+                      <a:extLst>
+                        <a:ext uri="{28A0092B-C50C-407E-A947-70E740481C1C}">
+                          <a14:useLocalDpi xmlns:a14="http://schemas.microsoft.com/office/drawing/2010/main" val="0"/>
+                        </a:ext>
+                      </a:extLst>
+                    </a:blip>
+                    <a:stretch>
+                      <a:fillRect/>
+                    </a:stretch>
+                  </pic:blipFill>
+                  <pic:spPr>
+                    <a:xfrm>
+                      <a:off x="0" y="0"/>
+                      <a:ext cx="6141766" cy="3414446"/>
+                    </a:xfrm>
+                    <a:prstGeom prst="rect">
+                      <a:avLst/>
+                    </a:prstGeom>
+                  </pic:spPr>
+                </pic:pic>
+              </a:graphicData>
+            </a:graphic>
+          </wp:inline>
+        </w:drawing>
+      </w:r>
+    </w:p>
+    <w:p>
+      <w:pPr>
         <w:rPr>
           <w:rFonts w:ascii="Arial" w:hAnsi="Arial" w:cs="Arial"/>
         </w:rPr>
@@ -10528,7 +10811,7 @@
           <w:szCs w:val="44"/>
         </w:rPr>
       </w:pPr>
-      <w:bookmarkStart w:id="31" w:name="_Toc32060286"/>
+      <w:bookmarkStart w:id="30" w:name="_Toc32069535"/>
       <w:r>
         <w:rPr>
           <w:b/>
@@ -10537,10 +10820,9 @@
           <w:sz w:val="44"/>
           <w:szCs w:val="44"/>
         </w:rPr>
-        <w:lastRenderedPageBreak/>
         <w:t>Gestione dati persistenti</w:t>
       </w:r>
-      <w:bookmarkEnd w:id="31"/>
+      <w:bookmarkEnd w:id="30"/>
     </w:p>
     <w:p>
       <w:pPr>
@@ -10936,6 +11218,7 @@
           <w:sz w:val="28"/>
           <w:szCs w:val="28"/>
         </w:rPr>
+        <w:lastRenderedPageBreak/>
         <w:t>jdbc</w:t>
       </w:r>
       <w:proofErr w:type="spellEnd"/>
@@ -11027,7 +11310,7 @@
           <w:szCs w:val="28"/>
         </w:rPr>
       </w:pPr>
-      <w:bookmarkStart w:id="32" w:name="_Toc32060287"/>
+      <w:bookmarkStart w:id="31" w:name="_Toc32069536"/>
       <w:r>
         <w:rPr>
           <w:b/>
@@ -11036,10 +11319,9 @@
           <w:sz w:val="28"/>
           <w:szCs w:val="28"/>
         </w:rPr>
-        <w:lastRenderedPageBreak/>
         <w:t>Mapping del database</w:t>
       </w:r>
-      <w:bookmarkEnd w:id="32"/>
+      <w:bookmarkEnd w:id="31"/>
     </w:p>
     <w:p>
       <w:pPr>
@@ -11527,6 +11809,7 @@
           <w:rFonts w:ascii="Arial" w:hAnsi="Arial" w:cs="Arial"/>
           <w:noProof/>
         </w:rPr>
+        <w:lastRenderedPageBreak/>
         <w:drawing>
           <wp:inline distT="0" distB="0" distL="0" distR="0">
             <wp:extent cx="6120130" cy="4990465"/>
@@ -11543,7 +11826,7 @@
                     <pic:cNvPicPr/>
                   </pic:nvPicPr>
                   <pic:blipFill>
-                    <a:blip r:embed="rId20">
+                    <a:blip r:embed="rId21">
                       <a:extLst>
                         <a:ext uri="{28A0092B-C50C-407E-A947-70E740481C1C}">
                           <a14:useLocalDpi xmlns:a14="http://schemas.microsoft.com/office/drawing/2010/main" val="0"/>
@@ -11580,6 +11863,94 @@
     </w:p>
     <w:p>
       <w:pPr>
+        <w:ind w:left="720"/>
+        <w:rPr>
+          <w:rFonts w:ascii="Arial" w:hAnsi="Arial" w:cs="Arial"/>
+        </w:rPr>
+      </w:pPr>
+    </w:p>
+    <w:p>
+      <w:pPr>
+        <w:ind w:left="720"/>
+        <w:rPr>
+          <w:rFonts w:ascii="Arial" w:hAnsi="Arial" w:cs="Arial"/>
+        </w:rPr>
+      </w:pPr>
+    </w:p>
+    <w:p>
+      <w:pPr>
+        <w:ind w:left="720"/>
+        <w:rPr>
+          <w:rFonts w:ascii="Arial" w:hAnsi="Arial" w:cs="Arial"/>
+        </w:rPr>
+      </w:pPr>
+    </w:p>
+    <w:p>
+      <w:pPr>
+        <w:ind w:left="720"/>
+        <w:rPr>
+          <w:rFonts w:ascii="Arial" w:hAnsi="Arial" w:cs="Arial"/>
+        </w:rPr>
+      </w:pPr>
+    </w:p>
+    <w:p>
+      <w:pPr>
+        <w:ind w:left="720"/>
+        <w:rPr>
+          <w:rFonts w:ascii="Arial" w:hAnsi="Arial" w:cs="Arial"/>
+        </w:rPr>
+      </w:pPr>
+    </w:p>
+    <w:p>
+      <w:pPr>
+        <w:ind w:left="720"/>
+        <w:rPr>
+          <w:rFonts w:ascii="Arial" w:hAnsi="Arial" w:cs="Arial"/>
+        </w:rPr>
+      </w:pPr>
+    </w:p>
+    <w:p>
+      <w:pPr>
+        <w:ind w:left="720"/>
+        <w:rPr>
+          <w:rFonts w:ascii="Arial" w:hAnsi="Arial" w:cs="Arial"/>
+        </w:rPr>
+      </w:pPr>
+    </w:p>
+    <w:p>
+      <w:pPr>
+        <w:ind w:left="720"/>
+        <w:rPr>
+          <w:rFonts w:ascii="Arial" w:hAnsi="Arial" w:cs="Arial"/>
+        </w:rPr>
+      </w:pPr>
+    </w:p>
+    <w:p>
+      <w:pPr>
+        <w:ind w:left="720"/>
+        <w:rPr>
+          <w:rFonts w:ascii="Arial" w:hAnsi="Arial" w:cs="Arial"/>
+        </w:rPr>
+      </w:pPr>
+    </w:p>
+    <w:p>
+      <w:pPr>
+        <w:ind w:left="720"/>
+        <w:rPr>
+          <w:rFonts w:ascii="Arial" w:hAnsi="Arial" w:cs="Arial"/>
+        </w:rPr>
+      </w:pPr>
+    </w:p>
+    <w:p>
+      <w:pPr>
+        <w:ind w:left="720"/>
+        <w:rPr>
+          <w:rFonts w:ascii="Arial" w:hAnsi="Arial" w:cs="Arial"/>
+        </w:rPr>
+      </w:pPr>
+    </w:p>
+    <w:p>
+      <w:pPr>
         <w:pStyle w:val="Titolo3"/>
         <w:rPr>
           <w:b/>
@@ -11589,7 +11960,7 @@
           <w:szCs w:val="28"/>
         </w:rPr>
       </w:pPr>
-      <w:bookmarkStart w:id="33" w:name="_Toc32060288"/>
+      <w:bookmarkStart w:id="32" w:name="_Toc32069537"/>
       <w:r>
         <w:rPr>
           <w:b/>
@@ -11601,7 +11972,7 @@
         <w:lastRenderedPageBreak/>
         <w:t>Dettaglio struttura tabelle</w:t>
       </w:r>
-      <w:bookmarkEnd w:id="33"/>
+      <w:bookmarkEnd w:id="32"/>
     </w:p>
     <w:p>
       <w:pPr>
@@ -11617,7 +11988,7 @@
           <w:szCs w:val="28"/>
         </w:rPr>
       </w:pPr>
-      <w:bookmarkStart w:id="34" w:name="_Toc32060289"/>
+      <w:bookmarkStart w:id="33" w:name="_Toc32069538"/>
       <w:r>
         <w:rPr>
           <w:b/>
@@ -11630,7 +12001,7 @@
         </w:rPr>
         <w:t>Utente</w:t>
       </w:r>
-      <w:bookmarkEnd w:id="34"/>
+      <w:bookmarkEnd w:id="33"/>
     </w:p>
     <w:tbl>
       <w:tblPr>
@@ -12177,12 +12548,13 @@
           <w:p>
             <w:pPr>
               <w:pStyle w:val="Titolo5"/>
-            </w:pPr>
-            <w:bookmarkStart w:id="35" w:name="_Toc32060290"/>
+              <w:outlineLvl w:val="4"/>
+            </w:pPr>
+            <w:bookmarkStart w:id="34" w:name="_Toc32069539"/>
             <w:r>
               <w:t>Cognome</w:t>
             </w:r>
-            <w:bookmarkEnd w:id="35"/>
+            <w:bookmarkEnd w:id="34"/>
           </w:p>
         </w:tc>
         <w:tc>
@@ -12692,7 +13064,7 @@
           <w:szCs w:val="28"/>
         </w:rPr>
       </w:pPr>
-      <w:bookmarkStart w:id="36" w:name="_Toc32060291"/>
+      <w:bookmarkStart w:id="35" w:name="_Toc32069540"/>
       <w:r>
         <w:rPr>
           <w:b/>
@@ -12705,7 +13077,7 @@
         </w:rPr>
         <w:t>Ricetta</w:t>
       </w:r>
-      <w:bookmarkEnd w:id="36"/>
+      <w:bookmarkEnd w:id="35"/>
     </w:p>
     <w:tbl>
       <w:tblPr>
@@ -13511,7 +13883,7 @@
           <w:szCs w:val="28"/>
         </w:rPr>
       </w:pPr>
-      <w:bookmarkStart w:id="37" w:name="_Toc32060292"/>
+      <w:bookmarkStart w:id="36" w:name="_Toc32069541"/>
       <w:r>
         <w:rPr>
           <w:b/>
@@ -13537,7 +13909,7 @@
         </w:rPr>
         <w:t>ngrediente</w:t>
       </w:r>
-      <w:bookmarkEnd w:id="37"/>
+      <w:bookmarkEnd w:id="36"/>
     </w:p>
     <w:tbl>
       <w:tblPr>
@@ -13561,12 +13933,13 @@
           <w:p>
             <w:pPr>
               <w:pStyle w:val="Titolo5"/>
-            </w:pPr>
-            <w:bookmarkStart w:id="38" w:name="_Toc32060293"/>
+              <w:outlineLvl w:val="4"/>
+            </w:pPr>
+            <w:bookmarkStart w:id="37" w:name="_Toc32069542"/>
             <w:r>
               <w:t>Nome</w:t>
             </w:r>
-            <w:bookmarkEnd w:id="38"/>
+            <w:bookmarkEnd w:id="37"/>
           </w:p>
         </w:tc>
         <w:tc>
@@ -14153,6 +14526,61 @@
         </w:tc>
       </w:tr>
     </w:tbl>
+    <w:p>
+      <w:pPr>
+        <w:ind w:left="720"/>
+        <w:jc w:val="both"/>
+        <w:rPr>
+          <w:rFonts w:asciiTheme="majorHAnsi" w:hAnsiTheme="majorHAnsi" w:cstheme="majorHAnsi"/>
+          <w:sz w:val="28"/>
+          <w:szCs w:val="28"/>
+        </w:rPr>
+      </w:pPr>
+    </w:p>
+    <w:p>
+      <w:pPr>
+        <w:ind w:left="720"/>
+        <w:jc w:val="both"/>
+        <w:rPr>
+          <w:rFonts w:asciiTheme="majorHAnsi" w:hAnsiTheme="majorHAnsi" w:cstheme="majorHAnsi"/>
+          <w:sz w:val="28"/>
+          <w:szCs w:val="28"/>
+        </w:rPr>
+      </w:pPr>
+    </w:p>
+    <w:p>
+      <w:pPr>
+        <w:ind w:left="720"/>
+        <w:jc w:val="both"/>
+        <w:rPr>
+          <w:rFonts w:asciiTheme="majorHAnsi" w:hAnsiTheme="majorHAnsi" w:cstheme="majorHAnsi"/>
+          <w:sz w:val="28"/>
+          <w:szCs w:val="28"/>
+        </w:rPr>
+      </w:pPr>
+    </w:p>
+    <w:p>
+      <w:pPr>
+        <w:ind w:left="720"/>
+        <w:jc w:val="both"/>
+        <w:rPr>
+          <w:rFonts w:asciiTheme="majorHAnsi" w:hAnsiTheme="majorHAnsi" w:cstheme="majorHAnsi"/>
+          <w:sz w:val="28"/>
+          <w:szCs w:val="28"/>
+        </w:rPr>
+      </w:pPr>
+    </w:p>
+    <w:p>
+      <w:pPr>
+        <w:ind w:left="720"/>
+        <w:jc w:val="both"/>
+        <w:rPr>
+          <w:rFonts w:asciiTheme="majorHAnsi" w:hAnsiTheme="majorHAnsi" w:cstheme="majorHAnsi"/>
+          <w:sz w:val="28"/>
+          <w:szCs w:val="28"/>
+        </w:rPr>
+      </w:pPr>
+    </w:p>
     <w:p>
       <w:pPr>
         <w:ind w:left="720"/>
@@ -14180,7 +14608,7 @@
           <w:szCs w:val="28"/>
         </w:rPr>
       </w:pPr>
-      <w:bookmarkStart w:id="39" w:name="_Toc32060294"/>
+      <w:bookmarkStart w:id="38" w:name="_Toc32069543"/>
       <w:r>
         <w:rPr>
           <w:rFonts w:cstheme="majorHAnsi"/>
@@ -14192,9 +14620,10 @@
           <w:sz w:val="28"/>
           <w:szCs w:val="28"/>
         </w:rPr>
+        <w:lastRenderedPageBreak/>
         <w:t>Categoria</w:t>
       </w:r>
-      <w:bookmarkEnd w:id="39"/>
+      <w:bookmarkEnd w:id="38"/>
     </w:p>
     <w:tbl>
       <w:tblPr>
@@ -14755,7 +15184,7 @@
           <w:szCs w:val="28"/>
         </w:rPr>
       </w:pPr>
-      <w:bookmarkStart w:id="40" w:name="_Toc32060295"/>
+      <w:bookmarkStart w:id="39" w:name="_Toc32069544"/>
       <w:r>
         <w:rPr>
           <w:rFonts w:cstheme="majorHAnsi"/>
@@ -14767,10 +15196,9 @@
           <w:sz w:val="28"/>
           <w:szCs w:val="28"/>
         </w:rPr>
-        <w:lastRenderedPageBreak/>
         <w:t>Segnalazione</w:t>
       </w:r>
-      <w:bookmarkEnd w:id="40"/>
+      <w:bookmarkEnd w:id="39"/>
     </w:p>
     <w:tbl>
       <w:tblPr>
@@ -15209,7 +15637,7 @@
           <w:szCs w:val="28"/>
         </w:rPr>
       </w:pPr>
-      <w:bookmarkStart w:id="41" w:name="_Toc32060296"/>
+      <w:bookmarkStart w:id="40" w:name="_Toc32069545"/>
       <w:r>
         <w:rPr>
           <w:rFonts w:cstheme="majorHAnsi"/>
@@ -15223,7 +15651,7 @@
         </w:rPr>
         <w:t>Commento</w:t>
       </w:r>
-      <w:bookmarkEnd w:id="41"/>
+      <w:bookmarkEnd w:id="40"/>
     </w:p>
     <w:tbl>
       <w:tblPr>
@@ -15935,7 +16363,7 @@
           <w:szCs w:val="28"/>
         </w:rPr>
       </w:pPr>
-      <w:bookmarkStart w:id="42" w:name="_Toc32060297"/>
+      <w:bookmarkStart w:id="41" w:name="_Toc32069546"/>
       <w:r>
         <w:rPr>
           <w:rFonts w:cstheme="majorHAnsi"/>
@@ -15949,7 +16377,7 @@
         </w:rPr>
         <w:t>Ruolo</w:t>
       </w:r>
-      <w:bookmarkEnd w:id="42"/>
+      <w:bookmarkEnd w:id="41"/>
     </w:p>
     <w:tbl>
       <w:tblPr>
@@ -16506,105 +16934,6 @@
     </w:p>
     <w:p>
       <w:pPr>
-        <w:pStyle w:val="Paragrafoelenco"/>
-        <w:ind w:left="792"/>
-        <w:rPr>
-          <w:rFonts w:ascii="Arial" w:hAnsi="Arial" w:cs="Arial"/>
-        </w:rPr>
-      </w:pPr>
-    </w:p>
-    <w:p>
-      <w:pPr>
-        <w:pStyle w:val="Paragrafoelenco"/>
-        <w:ind w:left="792"/>
-        <w:rPr>
-          <w:rFonts w:ascii="Arial" w:hAnsi="Arial" w:cs="Arial"/>
-        </w:rPr>
-      </w:pPr>
-    </w:p>
-    <w:p>
-      <w:pPr>
-        <w:pStyle w:val="Paragrafoelenco"/>
-        <w:ind w:left="792"/>
-        <w:rPr>
-          <w:rFonts w:ascii="Arial" w:hAnsi="Arial" w:cs="Arial"/>
-        </w:rPr>
-      </w:pPr>
-    </w:p>
-    <w:p>
-      <w:pPr>
-        <w:pStyle w:val="Paragrafoelenco"/>
-        <w:ind w:left="792"/>
-        <w:rPr>
-          <w:rFonts w:ascii="Arial" w:hAnsi="Arial" w:cs="Arial"/>
-        </w:rPr>
-      </w:pPr>
-    </w:p>
-    <w:p>
-      <w:pPr>
-        <w:pStyle w:val="Paragrafoelenco"/>
-        <w:ind w:left="792"/>
-        <w:rPr>
-          <w:rFonts w:ascii="Arial" w:hAnsi="Arial" w:cs="Arial"/>
-        </w:rPr>
-      </w:pPr>
-    </w:p>
-    <w:p>
-      <w:pPr>
-        <w:pStyle w:val="Paragrafoelenco"/>
-        <w:ind w:left="792"/>
-        <w:rPr>
-          <w:rFonts w:ascii="Arial" w:hAnsi="Arial" w:cs="Arial"/>
-        </w:rPr>
-      </w:pPr>
-    </w:p>
-    <w:p>
-      <w:pPr>
-        <w:pStyle w:val="Paragrafoelenco"/>
-        <w:ind w:left="792"/>
-        <w:rPr>
-          <w:rFonts w:ascii="Arial" w:hAnsi="Arial" w:cs="Arial"/>
-        </w:rPr>
-      </w:pPr>
-    </w:p>
-    <w:p>
-      <w:pPr>
-        <w:pStyle w:val="Paragrafoelenco"/>
-        <w:ind w:left="792"/>
-        <w:rPr>
-          <w:rFonts w:ascii="Arial" w:hAnsi="Arial" w:cs="Arial"/>
-        </w:rPr>
-      </w:pPr>
-    </w:p>
-    <w:p>
-      <w:pPr>
-        <w:pStyle w:val="Paragrafoelenco"/>
-        <w:ind w:left="792"/>
-        <w:rPr>
-          <w:rFonts w:ascii="Arial" w:hAnsi="Arial" w:cs="Arial"/>
-        </w:rPr>
-      </w:pPr>
-    </w:p>
-    <w:p>
-      <w:pPr>
-        <w:pStyle w:val="Paragrafoelenco"/>
-        <w:ind w:left="792"/>
-        <w:rPr>
-          <w:rFonts w:ascii="Arial" w:hAnsi="Arial" w:cs="Arial"/>
-        </w:rPr>
-      </w:pPr>
-    </w:p>
-    <w:p>
-      <w:pPr>
-        <w:pStyle w:val="Paragrafoelenco"/>
-        <w:ind w:left="792"/>
-        <w:rPr>
-          <w:rFonts w:ascii="Arial" w:hAnsi="Arial" w:cs="Arial"/>
-        </w:rPr>
-      </w:pPr>
-    </w:p>
-    <w:p>
-      <w:pPr>
         <w:pStyle w:val="Titolo2"/>
         <w:rPr>
           <w:b/>
@@ -16614,7 +16943,7 @@
           <w:szCs w:val="44"/>
         </w:rPr>
       </w:pPr>
-      <w:bookmarkStart w:id="43" w:name="_Toc32060298"/>
+      <w:bookmarkStart w:id="42" w:name="_Toc32069547"/>
       <w:r>
         <w:rPr>
           <w:b/>
@@ -16623,9 +16952,10 @@
           <w:sz w:val="44"/>
           <w:szCs w:val="44"/>
         </w:rPr>
+        <w:lastRenderedPageBreak/>
         <w:t>Controllo accessi e sicurezza</w:t>
       </w:r>
-      <w:bookmarkEnd w:id="43"/>
+      <w:bookmarkEnd w:id="42"/>
     </w:p>
     <w:p>
       <w:pPr>
@@ -16646,7 +16976,7 @@
           <w:szCs w:val="28"/>
         </w:rPr>
       </w:pPr>
-      <w:bookmarkStart w:id="44" w:name="_Toc32060299"/>
+      <w:bookmarkStart w:id="43" w:name="_Toc32069548"/>
       <w:r>
         <w:rPr>
           <w:b/>
@@ -16657,7 +16987,7 @@
         </w:rPr>
         <w:t>ACL</w:t>
       </w:r>
-      <w:bookmarkEnd w:id="44"/>
+      <w:bookmarkEnd w:id="43"/>
     </w:p>
     <w:tbl>
       <w:tblPr>
@@ -17466,6 +17796,16 @@
     </w:p>
     <w:p>
       <w:pPr>
+        <w:ind w:left="360"/>
+        <w:rPr>
+          <w:rFonts w:ascii="Arial" w:hAnsi="Arial" w:cs="Arial"/>
+        </w:rPr>
+      </w:pPr>
+      <w:bookmarkStart w:id="44" w:name="_GoBack"/>
+      <w:bookmarkEnd w:id="44"/>
+    </w:p>
+    <w:p>
+      <w:pPr>
         <w:pStyle w:val="Titolo2"/>
         <w:rPr>
           <w:b/>
@@ -17474,7 +17814,7 @@
           <w:szCs w:val="44"/>
         </w:rPr>
       </w:pPr>
-      <w:bookmarkStart w:id="45" w:name="_Toc32060300"/>
+      <w:bookmarkStart w:id="45" w:name="_Toc32069549"/>
       <w:r>
         <w:rPr>
           <w:b/>
@@ -17530,7 +17870,7 @@
           <w:szCs w:val="28"/>
         </w:rPr>
       </w:pPr>
-      <w:bookmarkStart w:id="46" w:name="_Toc32060301"/>
+      <w:bookmarkStart w:id="46" w:name="_Toc32069550"/>
       <w:r>
         <w:rPr>
           <w:b/>
@@ -17570,7 +17910,7 @@
           <w:szCs w:val="28"/>
         </w:rPr>
       </w:pPr>
-      <w:bookmarkStart w:id="47" w:name="_Toc32060302"/>
+      <w:bookmarkStart w:id="47" w:name="_Toc32069551"/>
       <w:r>
         <w:rPr>
           <w:sz w:val="28"/>
@@ -17627,7 +17967,7 @@
           <w:szCs w:val="28"/>
         </w:rPr>
       </w:pPr>
-      <w:bookmarkStart w:id="48" w:name="_Toc32060303"/>
+      <w:bookmarkStart w:id="48" w:name="_Toc32069552"/>
       <w:r>
         <w:rPr>
           <w:b/>
@@ -17692,7 +18032,7 @@
           <w:szCs w:val="28"/>
         </w:rPr>
       </w:pPr>
-      <w:bookmarkStart w:id="49" w:name="_Toc32060304"/>
+      <w:bookmarkStart w:id="49" w:name="_Toc32069553"/>
       <w:r>
         <w:rPr>
           <w:b/>
@@ -17792,7 +18132,7 @@
           <w:szCs w:val="44"/>
         </w:rPr>
       </w:pPr>
-      <w:bookmarkStart w:id="50" w:name="_Toc32060305"/>
+      <w:bookmarkStart w:id="50" w:name="_Toc32069554"/>
       <w:r>
         <w:rPr>
           <w:color w:val="8EAADB" w:themeColor="accent1" w:themeTint="99"/>
@@ -17828,7 +18168,7 @@
           <w:szCs w:val="28"/>
         </w:rPr>
       </w:pPr>
-      <w:bookmarkStart w:id="51" w:name="_Toc32060306"/>
+      <w:bookmarkStart w:id="51" w:name="_Toc32069555"/>
       <w:r>
         <w:rPr>
           <w:b/>
@@ -17908,6 +18248,7 @@
           <w:p>
             <w:pPr>
               <w:pStyle w:val="Titolo7"/>
+              <w:outlineLvl w:val="6"/>
             </w:pPr>
             <w:r>
               <w:t>Gestione Utente</w:t>
@@ -17926,11 +18267,12 @@
           <w:p>
             <w:pPr>
               <w:pStyle w:val="Titolo5"/>
+              <w:outlineLvl w:val="4"/>
               <w:rPr>
                 <w:bCs/>
               </w:rPr>
             </w:pPr>
-            <w:bookmarkStart w:id="52" w:name="_Toc32060307"/>
+            <w:bookmarkStart w:id="52" w:name="_Toc32069556"/>
             <w:r>
               <w:rPr>
                 <w:bCs/>
@@ -17992,6 +18334,7 @@
           <w:p>
             <w:pPr>
               <w:pStyle w:val="Titolo6"/>
+              <w:outlineLvl w:val="5"/>
             </w:pPr>
             <w:r>
               <w:t>Servizi offerti</w:t>
@@ -18029,11 +18372,12 @@
           <w:p>
             <w:pPr>
               <w:pStyle w:val="Titolo5"/>
+              <w:outlineLvl w:val="4"/>
               <w:rPr>
                 <w:b/>
               </w:rPr>
             </w:pPr>
-            <w:bookmarkStart w:id="53" w:name="_Toc32060308"/>
+            <w:bookmarkStart w:id="53" w:name="_Toc32069557"/>
             <w:r>
               <w:rPr>
                 <w:b/>
@@ -18054,11 +18398,12 @@
           <w:p>
             <w:pPr>
               <w:pStyle w:val="Titolo5"/>
+              <w:outlineLvl w:val="4"/>
               <w:rPr>
                 <w:bCs/>
               </w:rPr>
             </w:pPr>
-            <w:bookmarkStart w:id="54" w:name="_Toc32060309"/>
+            <w:bookmarkStart w:id="54" w:name="_Toc32069558"/>
             <w:r>
               <w:rPr>
                 <w:bCs/>
@@ -18077,6 +18422,7 @@
           <w:p>
             <w:pPr>
               <w:pStyle w:val="Titolo7"/>
+              <w:outlineLvl w:val="6"/>
             </w:pPr>
             <w:r>
               <w:t>Login</w:t>
@@ -18126,6 +18472,7 @@
           <w:p>
             <w:pPr>
               <w:pStyle w:val="Titolo7"/>
+              <w:outlineLvl w:val="6"/>
             </w:pPr>
             <w:proofErr w:type="spellStart"/>
             <w:r>
@@ -18177,6 +18524,7 @@
           <w:p>
             <w:pPr>
               <w:pStyle w:val="Titolo7"/>
+              <w:outlineLvl w:val="6"/>
             </w:pPr>
             <w:r>
               <w:t>Registrazione</w:t>
@@ -18474,7 +18822,7 @@
           <w:szCs w:val="28"/>
         </w:rPr>
       </w:pPr>
-      <w:bookmarkStart w:id="55" w:name="_Toc32060310"/>
+      <w:bookmarkStart w:id="55" w:name="_Toc32069559"/>
       <w:r>
         <w:rPr>
           <w:b/>
@@ -18554,6 +18902,7 @@
           <w:p>
             <w:pPr>
               <w:pStyle w:val="Titolo8"/>
+              <w:outlineLvl w:val="7"/>
               <w:rPr>
                 <w:b/>
                 <w:bCs/>
@@ -18757,8 +19106,9 @@
           <w:p>
             <w:pPr>
               <w:pStyle w:val="Titolo1"/>
-            </w:pPr>
-            <w:bookmarkStart w:id="56" w:name="_Toc32060311"/>
+              <w:outlineLvl w:val="0"/>
+            </w:pPr>
+            <w:bookmarkStart w:id="56" w:name="_Toc32069560"/>
             <w:r>
               <w:t>Crea Ricetta</w:t>
             </w:r>
@@ -18806,8 +19156,9 @@
           <w:p>
             <w:pPr>
               <w:pStyle w:val="Titolo1"/>
-            </w:pPr>
-            <w:bookmarkStart w:id="57" w:name="_Toc32060312"/>
+              <w:outlineLvl w:val="0"/>
+            </w:pPr>
+            <w:bookmarkStart w:id="57" w:name="_Toc32069561"/>
             <w:r>
               <w:t>Visualizza lista ricette</w:t>
             </w:r>
@@ -18855,8 +19206,9 @@
           <w:p>
             <w:pPr>
               <w:pStyle w:val="Titolo1"/>
-            </w:pPr>
-            <w:bookmarkStart w:id="58" w:name="_Toc32060313"/>
+              <w:outlineLvl w:val="0"/>
+            </w:pPr>
+            <w:bookmarkStart w:id="58" w:name="_Toc32069562"/>
             <w:r>
               <w:t>Visualizza dettaglio ricetta</w:t>
             </w:r>
@@ -18912,8 +19264,9 @@
           <w:p>
             <w:pPr>
               <w:pStyle w:val="Titolo1"/>
-            </w:pPr>
-            <w:bookmarkStart w:id="59" w:name="_Toc32060314"/>
+              <w:outlineLvl w:val="0"/>
+            </w:pPr>
+            <w:bookmarkStart w:id="59" w:name="_Toc32069563"/>
             <w:r>
               <w:t>Filtra Ricetta</w:t>
             </w:r>
@@ -18961,8 +19314,9 @@
           <w:p>
             <w:pPr>
               <w:pStyle w:val="Titolo1"/>
-            </w:pPr>
-            <w:bookmarkStart w:id="60" w:name="_Toc32060315"/>
+              <w:outlineLvl w:val="0"/>
+            </w:pPr>
+            <w:bookmarkStart w:id="60" w:name="_Toc32069564"/>
             <w:r>
               <w:t>Elimina ricetta</w:t>
             </w:r>
@@ -19011,6 +19365,102 @@
         </w:tc>
       </w:tr>
     </w:tbl>
+    <w:p>
+      <w:pPr>
+        <w:ind w:left="360"/>
+        <w:rPr>
+          <w:rFonts w:ascii="Arial" w:hAnsi="Arial" w:cs="Arial"/>
+        </w:rPr>
+      </w:pPr>
+    </w:p>
+    <w:p>
+      <w:pPr>
+        <w:ind w:left="360"/>
+        <w:rPr>
+          <w:rFonts w:ascii="Arial" w:hAnsi="Arial" w:cs="Arial"/>
+        </w:rPr>
+      </w:pPr>
+    </w:p>
+    <w:p>
+      <w:pPr>
+        <w:ind w:left="360"/>
+        <w:rPr>
+          <w:rFonts w:ascii="Arial" w:hAnsi="Arial" w:cs="Arial"/>
+        </w:rPr>
+      </w:pPr>
+    </w:p>
+    <w:p>
+      <w:pPr>
+        <w:ind w:left="360"/>
+        <w:rPr>
+          <w:rFonts w:ascii="Arial" w:hAnsi="Arial" w:cs="Arial"/>
+        </w:rPr>
+      </w:pPr>
+    </w:p>
+    <w:p>
+      <w:pPr>
+        <w:ind w:left="360"/>
+        <w:rPr>
+          <w:rFonts w:ascii="Arial" w:hAnsi="Arial" w:cs="Arial"/>
+        </w:rPr>
+      </w:pPr>
+    </w:p>
+    <w:p>
+      <w:pPr>
+        <w:ind w:left="360"/>
+        <w:rPr>
+          <w:rFonts w:ascii="Arial" w:hAnsi="Arial" w:cs="Arial"/>
+        </w:rPr>
+      </w:pPr>
+    </w:p>
+    <w:p>
+      <w:pPr>
+        <w:ind w:left="360"/>
+        <w:rPr>
+          <w:rFonts w:ascii="Arial" w:hAnsi="Arial" w:cs="Arial"/>
+        </w:rPr>
+      </w:pPr>
+    </w:p>
+    <w:p>
+      <w:pPr>
+        <w:ind w:left="360"/>
+        <w:rPr>
+          <w:rFonts w:ascii="Arial" w:hAnsi="Arial" w:cs="Arial"/>
+        </w:rPr>
+      </w:pPr>
+    </w:p>
+    <w:p>
+      <w:pPr>
+        <w:ind w:left="360"/>
+        <w:rPr>
+          <w:rFonts w:ascii="Arial" w:hAnsi="Arial" w:cs="Arial"/>
+        </w:rPr>
+      </w:pPr>
+    </w:p>
+    <w:p>
+      <w:pPr>
+        <w:ind w:left="360"/>
+        <w:rPr>
+          <w:rFonts w:ascii="Arial" w:hAnsi="Arial" w:cs="Arial"/>
+        </w:rPr>
+      </w:pPr>
+    </w:p>
+    <w:p>
+      <w:pPr>
+        <w:ind w:left="360"/>
+        <w:rPr>
+          <w:rFonts w:ascii="Arial" w:hAnsi="Arial" w:cs="Arial"/>
+        </w:rPr>
+      </w:pPr>
+    </w:p>
+    <w:p>
+      <w:pPr>
+        <w:ind w:left="360"/>
+        <w:rPr>
+          <w:rFonts w:ascii="Arial" w:hAnsi="Arial" w:cs="Arial"/>
+        </w:rPr>
+      </w:pPr>
+    </w:p>
     <w:p>
       <w:pPr>
         <w:ind w:left="360"/>
@@ -19030,7 +19480,7 @@
           <w:szCs w:val="28"/>
         </w:rPr>
       </w:pPr>
-      <w:bookmarkStart w:id="61" w:name="_Toc32060316"/>
+      <w:bookmarkStart w:id="61" w:name="_Toc32069565"/>
       <w:r>
         <w:rPr>
           <w:b/>
@@ -19039,6 +19489,7 @@
           <w:sz w:val="28"/>
           <w:szCs w:val="28"/>
         </w:rPr>
+        <w:lastRenderedPageBreak/>
         <w:t xml:space="preserve">Sottosistema </w:t>
       </w:r>
       <w:r>
@@ -19099,8 +19550,9 @@
           <w:p>
             <w:pPr>
               <w:pStyle w:val="Titolo1"/>
-            </w:pPr>
-            <w:bookmarkStart w:id="62" w:name="_Toc32060317"/>
+              <w:outlineLvl w:val="0"/>
+            </w:pPr>
+            <w:bookmarkStart w:id="62" w:name="_Toc32069566"/>
             <w:r>
               <w:t>Gestione Amministrazione</w:t>
             </w:r>
@@ -19305,6 +19757,7 @@
           <w:p>
             <w:pPr>
               <w:pStyle w:val="Titolo8"/>
+              <w:outlineLvl w:val="7"/>
               <w:rPr>
                 <w:b/>
                 <w:bCs/>
@@ -19315,7 +19768,6 @@
                 <w:b/>
                 <w:bCs/>
               </w:rPr>
-              <w:lastRenderedPageBreak/>
               <w:t xml:space="preserve">Inserisci </w:t>
             </w:r>
             <w:r>
@@ -19370,8 +19822,9 @@
           <w:p>
             <w:pPr>
               <w:pStyle w:val="Titolo1"/>
-            </w:pPr>
-            <w:bookmarkStart w:id="63" w:name="_Toc32060318"/>
+              <w:outlineLvl w:val="0"/>
+            </w:pPr>
+            <w:bookmarkStart w:id="63" w:name="_Toc32069567"/>
             <w:r>
               <w:t>Inserisci C</w:t>
             </w:r>
@@ -19424,8 +19877,9 @@
           <w:p>
             <w:pPr>
               <w:pStyle w:val="Titolo1"/>
-            </w:pPr>
-            <w:bookmarkStart w:id="64" w:name="_Toc32060319"/>
+              <w:outlineLvl w:val="0"/>
+            </w:pPr>
+            <w:bookmarkStart w:id="64" w:name="_Toc32069568"/>
             <w:r>
               <w:t xml:space="preserve">Modifica </w:t>
             </w:r>
@@ -19486,8 +19940,9 @@
           <w:p>
             <w:pPr>
               <w:pStyle w:val="Titolo1"/>
-            </w:pPr>
-            <w:bookmarkStart w:id="65" w:name="_Toc32060320"/>
+              <w:outlineLvl w:val="0"/>
+            </w:pPr>
+            <w:bookmarkStart w:id="65" w:name="_Toc32069569"/>
             <w:r>
               <w:t>Elimina Commento</w:t>
             </w:r>
@@ -19545,7 +20000,2666 @@
           </w:p>
         </w:tc>
       </w:tr>
+      <w:tr>
+        <w:tc>
+          <w:tcPr>
+            <w:tcW w:w="3179" w:type="dxa"/>
+          </w:tcPr>
+          <w:p>
+            <w:pPr>
+              <w:pStyle w:val="Titolo1"/>
+              <w:outlineLvl w:val="0"/>
+            </w:pPr>
+          </w:p>
+        </w:tc>
+        <w:tc>
+          <w:tcPr>
+            <w:tcW w:w="6089" w:type="dxa"/>
+            <w:gridSpan w:val="2"/>
+          </w:tcPr>
+          <w:p>
+            <w:pPr>
+              <w:jc w:val="both"/>
+              <w:rPr>
+                <w:rFonts w:asciiTheme="majorHAnsi" w:hAnsiTheme="majorHAnsi" w:cstheme="majorHAnsi"/>
+                <w:sz w:val="28"/>
+                <w:szCs w:val="28"/>
+              </w:rPr>
+            </w:pPr>
+          </w:p>
+        </w:tc>
+      </w:tr>
     </w:tbl>
+    <w:p/>
+    <w:p/>
+    <w:p/>
+    <w:p/>
+    <w:p/>
+    <w:p/>
+    <w:p/>
+    <w:p/>
+    <w:p/>
+    <w:p/>
+    <w:p/>
+    <w:p/>
+    <w:p/>
+    <w:p>
+      <w:pPr>
+        <w:pStyle w:val="Titolo2"/>
+        <w:rPr>
+          <w:b/>
+          <w:bCs/>
+          <w:color w:val="8EAADB" w:themeColor="accent1" w:themeTint="99"/>
+          <w:sz w:val="44"/>
+          <w:szCs w:val="44"/>
+        </w:rPr>
+      </w:pPr>
+      <w:bookmarkStart w:id="66" w:name="_Toc32069570"/>
+      <w:r>
+        <w:rPr>
+          <w:b/>
+          <w:bCs/>
+          <w:color w:val="8EAADB" w:themeColor="accent1" w:themeTint="99"/>
+          <w:sz w:val="44"/>
+          <w:szCs w:val="44"/>
+        </w:rPr>
+        <w:t xml:space="preserve">Condizioni </w:t>
+      </w:r>
+      <w:proofErr w:type="spellStart"/>
+      <w:r>
+        <w:rPr>
+          <w:b/>
+          <w:bCs/>
+          <w:color w:val="8EAADB" w:themeColor="accent1" w:themeTint="99"/>
+          <w:sz w:val="44"/>
+          <w:szCs w:val="44"/>
+        </w:rPr>
+        <w:t>Baundary</w:t>
+      </w:r>
+      <w:bookmarkEnd w:id="66"/>
+      <w:proofErr w:type="spellEnd"/>
+    </w:p>
+    <w:p>
+      <w:pPr>
+        <w:pStyle w:val="Titolo3"/>
+        <w:rPr>
+          <w:rFonts w:eastAsia="Century Gothic"/>
+          <w:b/>
+          <w:bCs/>
+          <w:color w:val="8EAADB" w:themeColor="accent1" w:themeTint="99"/>
+          <w:sz w:val="28"/>
+          <w:szCs w:val="28"/>
+        </w:rPr>
+      </w:pPr>
+      <w:bookmarkStart w:id="67" w:name="_Toc32069571"/>
+      <w:r>
+        <w:rPr>
+          <w:rFonts w:eastAsia="Century Gothic"/>
+          <w:b/>
+          <w:bCs/>
+          <w:color w:val="8EAADB" w:themeColor="accent1" w:themeTint="99"/>
+          <w:sz w:val="28"/>
+          <w:szCs w:val="28"/>
+        </w:rPr>
+        <w:t>Scenari</w:t>
+      </w:r>
+      <w:bookmarkEnd w:id="67"/>
+    </w:p>
+    <w:p/>
+    <w:tbl>
+      <w:tblPr>
+        <w:tblStyle w:val="11"/>
+        <w:tblW w:w="8985" w:type="dxa"/>
+        <w:tblInd w:w="100" w:type="dxa"/>
+        <w:tblBorders>
+          <w:top w:val="single" w:sz="6" w:space="0" w:color="000000"/>
+          <w:left w:val="single" w:sz="6" w:space="0" w:color="000000"/>
+          <w:bottom w:val="single" w:sz="6" w:space="0" w:color="000000"/>
+          <w:right w:val="single" w:sz="6" w:space="0" w:color="000000"/>
+          <w:insideH w:val="single" w:sz="6" w:space="0" w:color="000000"/>
+          <w:insideV w:val="single" w:sz="6" w:space="0" w:color="000000"/>
+        </w:tblBorders>
+        <w:tblLayout w:type="fixed"/>
+        <w:tblLook w:val="0600" w:firstRow="0" w:lastRow="0" w:firstColumn="0" w:lastColumn="0" w:noHBand="1" w:noVBand="1"/>
+      </w:tblPr>
+      <w:tblGrid>
+        <w:gridCol w:w="2070"/>
+        <w:gridCol w:w="6915"/>
+      </w:tblGrid>
+      <w:tr>
+        <w:tc>
+          <w:tcPr>
+            <w:tcW w:w="2070" w:type="dxa"/>
+            <w:tcBorders>
+              <w:top w:val="single" w:sz="8" w:space="0" w:color="000000"/>
+              <w:left w:val="single" w:sz="8" w:space="0" w:color="000000"/>
+              <w:bottom w:val="single" w:sz="8" w:space="0" w:color="000000"/>
+              <w:right w:val="single" w:sz="8" w:space="0" w:color="000000"/>
+            </w:tcBorders>
+            <w:shd w:val="clear" w:color="auto" w:fill="D0CECE"/>
+            <w:tcMar>
+              <w:top w:w="100" w:type="dxa"/>
+              <w:left w:w="100" w:type="dxa"/>
+              <w:bottom w:w="100" w:type="dxa"/>
+              <w:right w:w="100" w:type="dxa"/>
+            </w:tcMar>
+          </w:tcPr>
+          <w:p>
+            <w:pPr>
+              <w:spacing w:line="360" w:lineRule="auto"/>
+              <w:ind w:left="100"/>
+              <w:jc w:val="both"/>
+              <w:rPr>
+                <w:rFonts w:ascii="Century Gothic" w:eastAsia="Century Gothic" w:hAnsi="Century Gothic" w:cs="Century Gothic"/>
+                <w:b/>
+              </w:rPr>
+            </w:pPr>
+            <w:r>
+              <w:rPr>
+                <w:rFonts w:ascii="Century Gothic" w:eastAsia="Century Gothic" w:hAnsi="Century Gothic" w:cs="Century Gothic"/>
+                <w:b/>
+              </w:rPr>
+              <w:t>Nome Scenario</w:t>
+            </w:r>
+          </w:p>
+        </w:tc>
+        <w:tc>
+          <w:tcPr>
+            <w:tcW w:w="6915" w:type="dxa"/>
+            <w:tcBorders>
+              <w:top w:val="single" w:sz="8" w:space="0" w:color="000000"/>
+              <w:left w:val="nil"/>
+              <w:bottom w:val="single" w:sz="8" w:space="0" w:color="000000"/>
+              <w:right w:val="single" w:sz="8" w:space="0" w:color="000000"/>
+            </w:tcBorders>
+            <w:tcMar>
+              <w:top w:w="100" w:type="dxa"/>
+              <w:left w:w="100" w:type="dxa"/>
+              <w:bottom w:w="100" w:type="dxa"/>
+              <w:right w:w="100" w:type="dxa"/>
+            </w:tcMar>
+          </w:tcPr>
+          <w:p>
+            <w:pPr>
+              <w:spacing w:line="360" w:lineRule="auto"/>
+              <w:ind w:left="100"/>
+              <w:jc w:val="both"/>
+              <w:rPr>
+                <w:rFonts w:asciiTheme="majorHAnsi" w:eastAsia="Century Gothic" w:hAnsiTheme="majorHAnsi" w:cstheme="majorHAnsi"/>
+                <w:sz w:val="24"/>
+                <w:szCs w:val="24"/>
+              </w:rPr>
+            </w:pPr>
+            <w:r>
+              <w:rPr>
+                <w:rFonts w:asciiTheme="majorHAnsi" w:eastAsia="Century Gothic" w:hAnsiTheme="majorHAnsi" w:cstheme="majorHAnsi"/>
+                <w:sz w:val="24"/>
+                <w:szCs w:val="24"/>
+              </w:rPr>
+              <w:t>Startup Sistema</w:t>
+            </w:r>
+          </w:p>
+        </w:tc>
+      </w:tr>
+      <w:tr>
+        <w:tc>
+          <w:tcPr>
+            <w:tcW w:w="2070" w:type="dxa"/>
+            <w:tcBorders>
+              <w:top w:val="nil"/>
+              <w:left w:val="single" w:sz="8" w:space="0" w:color="000000"/>
+              <w:bottom w:val="single" w:sz="8" w:space="0" w:color="000000"/>
+              <w:right w:val="single" w:sz="8" w:space="0" w:color="000000"/>
+            </w:tcBorders>
+            <w:shd w:val="clear" w:color="auto" w:fill="D0CECE"/>
+            <w:tcMar>
+              <w:top w:w="100" w:type="dxa"/>
+              <w:left w:w="100" w:type="dxa"/>
+              <w:bottom w:w="100" w:type="dxa"/>
+              <w:right w:w="100" w:type="dxa"/>
+            </w:tcMar>
+          </w:tcPr>
+          <w:p>
+            <w:pPr>
+              <w:spacing w:line="360" w:lineRule="auto"/>
+              <w:ind w:left="100"/>
+              <w:jc w:val="both"/>
+              <w:rPr>
+                <w:rFonts w:ascii="Century Gothic" w:eastAsia="Century Gothic" w:hAnsi="Century Gothic" w:cs="Century Gothic"/>
+                <w:b/>
+              </w:rPr>
+            </w:pPr>
+            <w:r>
+              <w:rPr>
+                <w:rFonts w:ascii="Century Gothic" w:eastAsia="Century Gothic" w:hAnsi="Century Gothic" w:cs="Century Gothic"/>
+                <w:b/>
+              </w:rPr>
+              <w:t>Istanze di Attori Partecipanti</w:t>
+            </w:r>
+          </w:p>
+        </w:tc>
+        <w:tc>
+          <w:tcPr>
+            <w:tcW w:w="6915" w:type="dxa"/>
+            <w:tcBorders>
+              <w:top w:val="nil"/>
+              <w:left w:val="nil"/>
+              <w:bottom w:val="single" w:sz="8" w:space="0" w:color="000000"/>
+              <w:right w:val="single" w:sz="8" w:space="0" w:color="000000"/>
+            </w:tcBorders>
+            <w:tcMar>
+              <w:top w:w="100" w:type="dxa"/>
+              <w:left w:w="100" w:type="dxa"/>
+              <w:bottom w:w="100" w:type="dxa"/>
+              <w:right w:w="100" w:type="dxa"/>
+            </w:tcMar>
+          </w:tcPr>
+          <w:p>
+            <w:pPr>
+              <w:spacing w:line="360" w:lineRule="auto"/>
+              <w:ind w:left="100"/>
+              <w:jc w:val="both"/>
+              <w:rPr>
+                <w:rFonts w:asciiTheme="majorHAnsi" w:eastAsia="Century Gothic" w:hAnsiTheme="majorHAnsi" w:cstheme="majorHAnsi"/>
+                <w:sz w:val="24"/>
+                <w:szCs w:val="24"/>
+              </w:rPr>
+            </w:pPr>
+            <w:r>
+              <w:rPr>
+                <w:rFonts w:asciiTheme="majorHAnsi" w:eastAsia="Century Gothic" w:hAnsiTheme="majorHAnsi" w:cstheme="majorHAnsi"/>
+                <w:sz w:val="24"/>
+                <w:szCs w:val="24"/>
+              </w:rPr>
+              <w:t>Paolo: Amministratore</w:t>
+            </w:r>
+          </w:p>
+          <w:p>
+            <w:pPr>
+              <w:spacing w:line="360" w:lineRule="auto"/>
+              <w:ind w:left="100"/>
+              <w:jc w:val="both"/>
+              <w:rPr>
+                <w:rFonts w:asciiTheme="majorHAnsi" w:eastAsia="Century Gothic" w:hAnsiTheme="majorHAnsi" w:cstheme="majorHAnsi"/>
+                <w:sz w:val="24"/>
+                <w:szCs w:val="24"/>
+              </w:rPr>
+            </w:pPr>
+            <w:r>
+              <w:rPr>
+                <w:rFonts w:asciiTheme="majorHAnsi" w:eastAsia="Century Gothic" w:hAnsiTheme="majorHAnsi" w:cstheme="majorHAnsi"/>
+                <w:sz w:val="24"/>
+                <w:szCs w:val="24"/>
+              </w:rPr>
+              <w:t xml:space="preserve"> </w:t>
+            </w:r>
+          </w:p>
+        </w:tc>
+      </w:tr>
+      <w:tr>
+        <w:tc>
+          <w:tcPr>
+            <w:tcW w:w="2070" w:type="dxa"/>
+            <w:tcBorders>
+              <w:top w:val="nil"/>
+              <w:left w:val="single" w:sz="8" w:space="0" w:color="000000"/>
+              <w:bottom w:val="single" w:sz="8" w:space="0" w:color="000000"/>
+              <w:right w:val="single" w:sz="8" w:space="0" w:color="000000"/>
+            </w:tcBorders>
+            <w:shd w:val="clear" w:color="auto" w:fill="D0CECE"/>
+            <w:tcMar>
+              <w:top w:w="100" w:type="dxa"/>
+              <w:left w:w="100" w:type="dxa"/>
+              <w:bottom w:w="100" w:type="dxa"/>
+              <w:right w:w="100" w:type="dxa"/>
+            </w:tcMar>
+          </w:tcPr>
+          <w:p>
+            <w:pPr>
+              <w:spacing w:line="360" w:lineRule="auto"/>
+              <w:ind w:left="100"/>
+              <w:jc w:val="both"/>
+              <w:rPr>
+                <w:rFonts w:ascii="Century Gothic" w:eastAsia="Century Gothic" w:hAnsi="Century Gothic" w:cs="Century Gothic"/>
+                <w:b/>
+              </w:rPr>
+            </w:pPr>
+            <w:r>
+              <w:rPr>
+                <w:rFonts w:ascii="Century Gothic" w:eastAsia="Century Gothic" w:hAnsi="Century Gothic" w:cs="Century Gothic"/>
+                <w:b/>
+              </w:rPr>
+              <w:t>Flusso di Eventi</w:t>
+            </w:r>
+          </w:p>
+        </w:tc>
+        <w:tc>
+          <w:tcPr>
+            <w:tcW w:w="6915" w:type="dxa"/>
+            <w:tcBorders>
+              <w:top w:val="nil"/>
+              <w:left w:val="nil"/>
+              <w:bottom w:val="single" w:sz="8" w:space="0" w:color="000000"/>
+              <w:right w:val="single" w:sz="8" w:space="0" w:color="000000"/>
+            </w:tcBorders>
+            <w:tcMar>
+              <w:top w:w="100" w:type="dxa"/>
+              <w:left w:w="100" w:type="dxa"/>
+              <w:bottom w:w="100" w:type="dxa"/>
+              <w:right w:w="100" w:type="dxa"/>
+            </w:tcMar>
+          </w:tcPr>
+          <w:p>
+            <w:pPr>
+              <w:numPr>
+                <w:ilvl w:val="0"/>
+                <w:numId w:val="21"/>
+              </w:numPr>
+              <w:spacing w:after="0" w:line="360" w:lineRule="auto"/>
+              <w:ind w:hanging="360"/>
+              <w:contextualSpacing/>
+              <w:jc w:val="both"/>
+              <w:rPr>
+                <w:rFonts w:asciiTheme="majorHAnsi" w:eastAsia="Century Gothic" w:hAnsiTheme="majorHAnsi" w:cstheme="majorHAnsi"/>
+                <w:sz w:val="24"/>
+                <w:szCs w:val="24"/>
+              </w:rPr>
+            </w:pPr>
+            <w:r>
+              <w:rPr>
+                <w:rFonts w:asciiTheme="majorHAnsi" w:eastAsia="Century Gothic" w:hAnsiTheme="majorHAnsi" w:cstheme="majorHAnsi"/>
+                <w:sz w:val="24"/>
+                <w:szCs w:val="24"/>
+              </w:rPr>
+              <w:t>Paolo decide di voler avviare il sistema e quindi clicca sul pulsante “Avvia”.</w:t>
+            </w:r>
+          </w:p>
+          <w:p>
+            <w:pPr>
+              <w:numPr>
+                <w:ilvl w:val="0"/>
+                <w:numId w:val="21"/>
+              </w:numPr>
+              <w:spacing w:after="0" w:line="360" w:lineRule="auto"/>
+              <w:ind w:hanging="360"/>
+              <w:contextualSpacing/>
+              <w:jc w:val="both"/>
+              <w:rPr>
+                <w:rFonts w:asciiTheme="majorHAnsi" w:eastAsia="Century Gothic" w:hAnsiTheme="majorHAnsi" w:cstheme="majorHAnsi"/>
+                <w:sz w:val="24"/>
+                <w:szCs w:val="24"/>
+              </w:rPr>
+            </w:pPr>
+            <w:r>
+              <w:rPr>
+                <w:rFonts w:asciiTheme="majorHAnsi" w:eastAsia="Century Gothic" w:hAnsiTheme="majorHAnsi" w:cstheme="majorHAnsi"/>
+                <w:sz w:val="24"/>
+                <w:szCs w:val="24"/>
+              </w:rPr>
+              <w:t>Il sistema, con le opportune procedure di avvio, attiva i server e i relativi servizi in remoto rendendosi disponibile ad eventuali richieste.</w:t>
+            </w:r>
+          </w:p>
+          <w:p>
+            <w:pPr>
+              <w:numPr>
+                <w:ilvl w:val="0"/>
+                <w:numId w:val="21"/>
+              </w:numPr>
+              <w:spacing w:after="0" w:line="360" w:lineRule="auto"/>
+              <w:ind w:hanging="360"/>
+              <w:contextualSpacing/>
+              <w:jc w:val="both"/>
+              <w:rPr>
+                <w:rFonts w:asciiTheme="majorHAnsi" w:eastAsia="Century Gothic" w:hAnsiTheme="majorHAnsi" w:cstheme="majorHAnsi"/>
+                <w:sz w:val="24"/>
+                <w:szCs w:val="24"/>
+              </w:rPr>
+            </w:pPr>
+            <w:r>
+              <w:rPr>
+                <w:rFonts w:asciiTheme="majorHAnsi" w:eastAsia="Century Gothic" w:hAnsiTheme="majorHAnsi" w:cstheme="majorHAnsi"/>
+                <w:sz w:val="24"/>
+                <w:szCs w:val="24"/>
+              </w:rPr>
+              <w:t>Il sistema notifica il successo della procedura.</w:t>
+            </w:r>
+          </w:p>
+        </w:tc>
+      </w:tr>
+    </w:tbl>
+    <w:p>
+      <w:pPr>
+        <w:ind w:left="-142"/>
+        <w:rPr>
+          <w:rFonts w:ascii="Century Gothic" w:eastAsia="Century Gothic" w:hAnsi="Century Gothic" w:cs="Century Gothic"/>
+        </w:rPr>
+      </w:pPr>
+    </w:p>
+    <w:p>
+      <w:pPr>
+        <w:ind w:left="-142"/>
+        <w:rPr>
+          <w:rFonts w:ascii="Century Gothic" w:eastAsia="Century Gothic" w:hAnsi="Century Gothic" w:cs="Century Gothic"/>
+        </w:rPr>
+      </w:pPr>
+    </w:p>
+    <w:p>
+      <w:pPr>
+        <w:ind w:left="-142"/>
+        <w:rPr>
+          <w:rFonts w:ascii="Century Gothic" w:eastAsia="Century Gothic" w:hAnsi="Century Gothic" w:cs="Century Gothic"/>
+        </w:rPr>
+      </w:pPr>
+    </w:p>
+    <w:p>
+      <w:pPr>
+        <w:ind w:left="-142"/>
+        <w:rPr>
+          <w:rFonts w:ascii="Century Gothic" w:eastAsia="Century Gothic" w:hAnsi="Century Gothic" w:cs="Century Gothic"/>
+        </w:rPr>
+      </w:pPr>
+    </w:p>
+    <w:p>
+      <w:pPr>
+        <w:ind w:left="-142"/>
+        <w:rPr>
+          <w:rFonts w:ascii="Century Gothic" w:eastAsia="Century Gothic" w:hAnsi="Century Gothic" w:cs="Century Gothic"/>
+        </w:rPr>
+      </w:pPr>
+    </w:p>
+    <w:p>
+      <w:pPr>
+        <w:ind w:left="-142"/>
+        <w:rPr>
+          <w:rFonts w:ascii="Century Gothic" w:eastAsia="Century Gothic" w:hAnsi="Century Gothic" w:cs="Century Gothic"/>
+        </w:rPr>
+      </w:pPr>
+    </w:p>
+    <w:p>
+      <w:pPr>
+        <w:ind w:left="-142"/>
+        <w:rPr>
+          <w:rFonts w:ascii="Century Gothic" w:eastAsia="Century Gothic" w:hAnsi="Century Gothic" w:cs="Century Gothic"/>
+        </w:rPr>
+      </w:pPr>
+    </w:p>
+    <w:p>
+      <w:pPr>
+        <w:ind w:left="-142"/>
+        <w:rPr>
+          <w:rFonts w:ascii="Century Gothic" w:eastAsia="Century Gothic" w:hAnsi="Century Gothic" w:cs="Century Gothic"/>
+        </w:rPr>
+      </w:pPr>
+    </w:p>
+    <w:p>
+      <w:pPr>
+        <w:ind w:left="-142"/>
+        <w:rPr>
+          <w:rFonts w:ascii="Century Gothic" w:eastAsia="Century Gothic" w:hAnsi="Century Gothic" w:cs="Century Gothic"/>
+        </w:rPr>
+      </w:pPr>
+    </w:p>
+    <w:p>
+      <w:pPr>
+        <w:ind w:left="-142"/>
+        <w:rPr>
+          <w:rFonts w:ascii="Century Gothic" w:eastAsia="Century Gothic" w:hAnsi="Century Gothic" w:cs="Century Gothic"/>
+        </w:rPr>
+      </w:pPr>
+    </w:p>
+    <w:p>
+      <w:pPr>
+        <w:ind w:left="-142"/>
+        <w:rPr>
+          <w:rFonts w:ascii="Century Gothic" w:eastAsia="Century Gothic" w:hAnsi="Century Gothic" w:cs="Century Gothic"/>
+        </w:rPr>
+      </w:pPr>
+    </w:p>
+    <w:p>
+      <w:pPr>
+        <w:ind w:left="-142"/>
+        <w:rPr>
+          <w:rFonts w:ascii="Century Gothic" w:eastAsia="Century Gothic" w:hAnsi="Century Gothic" w:cs="Century Gothic"/>
+        </w:rPr>
+      </w:pPr>
+    </w:p>
+    <w:p>
+      <w:pPr>
+        <w:ind w:left="-142"/>
+        <w:rPr>
+          <w:rFonts w:ascii="Century Gothic" w:eastAsia="Century Gothic" w:hAnsi="Century Gothic" w:cs="Century Gothic"/>
+        </w:rPr>
+      </w:pPr>
+    </w:p>
+    <w:p>
+      <w:pPr>
+        <w:ind w:left="-142"/>
+        <w:rPr>
+          <w:rFonts w:ascii="Century Gothic" w:eastAsia="Century Gothic" w:hAnsi="Century Gothic" w:cs="Century Gothic"/>
+        </w:rPr>
+      </w:pPr>
+    </w:p>
+    <w:p>
+      <w:pPr>
+        <w:ind w:left="-142"/>
+        <w:rPr>
+          <w:rFonts w:ascii="Century Gothic" w:eastAsia="Century Gothic" w:hAnsi="Century Gothic" w:cs="Century Gothic"/>
+        </w:rPr>
+      </w:pPr>
+    </w:p>
+    <w:p>
+      <w:pPr>
+        <w:ind w:left="-142"/>
+        <w:rPr>
+          <w:rFonts w:ascii="Century Gothic" w:eastAsia="Century Gothic" w:hAnsi="Century Gothic" w:cs="Century Gothic"/>
+        </w:rPr>
+      </w:pPr>
+    </w:p>
+    <w:tbl>
+      <w:tblPr>
+        <w:tblStyle w:val="10"/>
+        <w:tblW w:w="9000" w:type="dxa"/>
+        <w:tblInd w:w="100" w:type="dxa"/>
+        <w:tblBorders>
+          <w:top w:val="single" w:sz="6" w:space="0" w:color="000000"/>
+          <w:left w:val="single" w:sz="6" w:space="0" w:color="000000"/>
+          <w:bottom w:val="single" w:sz="6" w:space="0" w:color="000000"/>
+          <w:right w:val="single" w:sz="6" w:space="0" w:color="000000"/>
+          <w:insideH w:val="single" w:sz="6" w:space="0" w:color="000000"/>
+          <w:insideV w:val="single" w:sz="6" w:space="0" w:color="000000"/>
+        </w:tblBorders>
+        <w:tblLayout w:type="fixed"/>
+        <w:tblLook w:val="0600" w:firstRow="0" w:lastRow="0" w:firstColumn="0" w:lastColumn="0" w:noHBand="1" w:noVBand="1"/>
+      </w:tblPr>
+      <w:tblGrid>
+        <w:gridCol w:w="2055"/>
+        <w:gridCol w:w="6945"/>
+      </w:tblGrid>
+      <w:tr>
+        <w:tc>
+          <w:tcPr>
+            <w:tcW w:w="2055" w:type="dxa"/>
+            <w:tcBorders>
+              <w:top w:val="single" w:sz="8" w:space="0" w:color="000000"/>
+              <w:left w:val="single" w:sz="8" w:space="0" w:color="000000"/>
+              <w:bottom w:val="single" w:sz="8" w:space="0" w:color="000000"/>
+              <w:right w:val="single" w:sz="8" w:space="0" w:color="000000"/>
+            </w:tcBorders>
+            <w:shd w:val="clear" w:color="auto" w:fill="D0CECE"/>
+            <w:tcMar>
+              <w:top w:w="100" w:type="dxa"/>
+              <w:left w:w="100" w:type="dxa"/>
+              <w:bottom w:w="100" w:type="dxa"/>
+              <w:right w:w="100" w:type="dxa"/>
+            </w:tcMar>
+          </w:tcPr>
+          <w:p>
+            <w:pPr>
+              <w:spacing w:line="360" w:lineRule="auto"/>
+              <w:ind w:left="100"/>
+              <w:rPr>
+                <w:rFonts w:asciiTheme="majorHAnsi" w:eastAsia="Century Gothic" w:hAnsiTheme="majorHAnsi" w:cstheme="majorHAnsi"/>
+                <w:b/>
+                <w:sz w:val="24"/>
+                <w:szCs w:val="24"/>
+              </w:rPr>
+            </w:pPr>
+            <w:r>
+              <w:rPr>
+                <w:rFonts w:asciiTheme="majorHAnsi" w:eastAsia="Century Gothic" w:hAnsiTheme="majorHAnsi" w:cstheme="majorHAnsi"/>
+                <w:b/>
+                <w:sz w:val="24"/>
+                <w:szCs w:val="24"/>
+              </w:rPr>
+              <w:lastRenderedPageBreak/>
+              <w:t>Nome Scenario</w:t>
+            </w:r>
+          </w:p>
+        </w:tc>
+        <w:tc>
+          <w:tcPr>
+            <w:tcW w:w="6945" w:type="dxa"/>
+            <w:tcBorders>
+              <w:top w:val="single" w:sz="8" w:space="0" w:color="000000"/>
+              <w:left w:val="nil"/>
+              <w:bottom w:val="single" w:sz="8" w:space="0" w:color="000000"/>
+              <w:right w:val="single" w:sz="8" w:space="0" w:color="000000"/>
+            </w:tcBorders>
+            <w:tcMar>
+              <w:top w:w="100" w:type="dxa"/>
+              <w:left w:w="100" w:type="dxa"/>
+              <w:bottom w:w="100" w:type="dxa"/>
+              <w:right w:w="100" w:type="dxa"/>
+            </w:tcMar>
+          </w:tcPr>
+          <w:p>
+            <w:pPr>
+              <w:spacing w:line="360" w:lineRule="auto"/>
+              <w:ind w:left="100"/>
+              <w:rPr>
+                <w:rFonts w:asciiTheme="majorHAnsi" w:eastAsia="Century Gothic" w:hAnsiTheme="majorHAnsi" w:cstheme="majorHAnsi"/>
+                <w:sz w:val="24"/>
+                <w:szCs w:val="24"/>
+              </w:rPr>
+            </w:pPr>
+            <w:proofErr w:type="spellStart"/>
+            <w:r>
+              <w:rPr>
+                <w:rFonts w:asciiTheme="majorHAnsi" w:eastAsia="Century Gothic" w:hAnsiTheme="majorHAnsi" w:cstheme="majorHAnsi"/>
+                <w:sz w:val="24"/>
+                <w:szCs w:val="24"/>
+              </w:rPr>
+              <w:t>Shut</w:t>
+            </w:r>
+            <w:proofErr w:type="spellEnd"/>
+            <w:r>
+              <w:rPr>
+                <w:rFonts w:asciiTheme="majorHAnsi" w:eastAsia="Century Gothic" w:hAnsiTheme="majorHAnsi" w:cstheme="majorHAnsi"/>
+                <w:sz w:val="24"/>
+                <w:szCs w:val="24"/>
+              </w:rPr>
+              <w:t>-</w:t>
+            </w:r>
+            <w:r>
+              <w:rPr>
+                <w:rFonts w:asciiTheme="majorHAnsi" w:eastAsia="Century Gothic" w:hAnsiTheme="majorHAnsi" w:cstheme="majorHAnsi"/>
+                <w:sz w:val="24"/>
+                <w:szCs w:val="24"/>
+              </w:rPr>
+              <w:t>down Sistema</w:t>
+            </w:r>
+          </w:p>
+        </w:tc>
+      </w:tr>
+      <w:tr>
+        <w:tc>
+          <w:tcPr>
+            <w:tcW w:w="2055" w:type="dxa"/>
+            <w:tcBorders>
+              <w:top w:val="nil"/>
+              <w:left w:val="single" w:sz="8" w:space="0" w:color="000000"/>
+              <w:bottom w:val="single" w:sz="8" w:space="0" w:color="000000"/>
+              <w:right w:val="single" w:sz="8" w:space="0" w:color="000000"/>
+            </w:tcBorders>
+            <w:shd w:val="clear" w:color="auto" w:fill="D0CECE"/>
+            <w:tcMar>
+              <w:top w:w="100" w:type="dxa"/>
+              <w:left w:w="100" w:type="dxa"/>
+              <w:bottom w:w="100" w:type="dxa"/>
+              <w:right w:w="100" w:type="dxa"/>
+            </w:tcMar>
+          </w:tcPr>
+          <w:p>
+            <w:pPr>
+              <w:spacing w:line="360" w:lineRule="auto"/>
+              <w:ind w:left="100"/>
+              <w:rPr>
+                <w:rFonts w:asciiTheme="majorHAnsi" w:eastAsia="Century Gothic" w:hAnsiTheme="majorHAnsi" w:cstheme="majorHAnsi"/>
+                <w:b/>
+                <w:sz w:val="24"/>
+                <w:szCs w:val="24"/>
+              </w:rPr>
+            </w:pPr>
+            <w:r>
+              <w:rPr>
+                <w:rFonts w:asciiTheme="majorHAnsi" w:eastAsia="Century Gothic" w:hAnsiTheme="majorHAnsi" w:cstheme="majorHAnsi"/>
+                <w:b/>
+                <w:sz w:val="24"/>
+                <w:szCs w:val="24"/>
+              </w:rPr>
+              <w:t>Istanze di Attori Partecipanti</w:t>
+            </w:r>
+          </w:p>
+        </w:tc>
+        <w:tc>
+          <w:tcPr>
+            <w:tcW w:w="6945" w:type="dxa"/>
+            <w:tcBorders>
+              <w:top w:val="nil"/>
+              <w:left w:val="nil"/>
+              <w:bottom w:val="single" w:sz="8" w:space="0" w:color="000000"/>
+              <w:right w:val="single" w:sz="8" w:space="0" w:color="000000"/>
+            </w:tcBorders>
+            <w:tcMar>
+              <w:top w:w="100" w:type="dxa"/>
+              <w:left w:w="100" w:type="dxa"/>
+              <w:bottom w:w="100" w:type="dxa"/>
+              <w:right w:w="100" w:type="dxa"/>
+            </w:tcMar>
+          </w:tcPr>
+          <w:p>
+            <w:pPr>
+              <w:spacing w:line="360" w:lineRule="auto"/>
+              <w:ind w:left="100"/>
+              <w:rPr>
+                <w:rFonts w:asciiTheme="majorHAnsi" w:eastAsia="Century Gothic" w:hAnsiTheme="majorHAnsi" w:cstheme="majorHAnsi"/>
+                <w:sz w:val="24"/>
+                <w:szCs w:val="24"/>
+              </w:rPr>
+            </w:pPr>
+            <w:r>
+              <w:rPr>
+                <w:rFonts w:asciiTheme="majorHAnsi" w:eastAsia="Century Gothic" w:hAnsiTheme="majorHAnsi" w:cstheme="majorHAnsi"/>
+                <w:sz w:val="24"/>
+                <w:szCs w:val="24"/>
+              </w:rPr>
+              <w:t xml:space="preserve">Paolo: Amministratore </w:t>
+            </w:r>
+          </w:p>
+        </w:tc>
+      </w:tr>
+      <w:tr>
+        <w:tc>
+          <w:tcPr>
+            <w:tcW w:w="2055" w:type="dxa"/>
+            <w:tcBorders>
+              <w:top w:val="nil"/>
+              <w:left w:val="single" w:sz="8" w:space="0" w:color="000000"/>
+              <w:bottom w:val="single" w:sz="8" w:space="0" w:color="000000"/>
+              <w:right w:val="single" w:sz="8" w:space="0" w:color="000000"/>
+            </w:tcBorders>
+            <w:shd w:val="clear" w:color="auto" w:fill="D0CECE"/>
+            <w:tcMar>
+              <w:top w:w="100" w:type="dxa"/>
+              <w:left w:w="100" w:type="dxa"/>
+              <w:bottom w:w="100" w:type="dxa"/>
+              <w:right w:w="100" w:type="dxa"/>
+            </w:tcMar>
+          </w:tcPr>
+          <w:p>
+            <w:pPr>
+              <w:spacing w:line="360" w:lineRule="auto"/>
+              <w:ind w:left="100"/>
+              <w:rPr>
+                <w:rFonts w:asciiTheme="majorHAnsi" w:eastAsia="Century Gothic" w:hAnsiTheme="majorHAnsi" w:cstheme="majorHAnsi"/>
+                <w:b/>
+                <w:sz w:val="24"/>
+                <w:szCs w:val="24"/>
+              </w:rPr>
+            </w:pPr>
+            <w:r>
+              <w:rPr>
+                <w:rFonts w:asciiTheme="majorHAnsi" w:eastAsia="Century Gothic" w:hAnsiTheme="majorHAnsi" w:cstheme="majorHAnsi"/>
+                <w:b/>
+                <w:sz w:val="24"/>
+                <w:szCs w:val="24"/>
+              </w:rPr>
+              <w:t>Flusso di Eventi</w:t>
+            </w:r>
+          </w:p>
+        </w:tc>
+        <w:tc>
+          <w:tcPr>
+            <w:tcW w:w="6945" w:type="dxa"/>
+            <w:tcBorders>
+              <w:top w:val="nil"/>
+              <w:left w:val="nil"/>
+              <w:bottom w:val="single" w:sz="8" w:space="0" w:color="000000"/>
+              <w:right w:val="single" w:sz="8" w:space="0" w:color="000000"/>
+            </w:tcBorders>
+            <w:tcMar>
+              <w:top w:w="100" w:type="dxa"/>
+              <w:left w:w="100" w:type="dxa"/>
+              <w:bottom w:w="100" w:type="dxa"/>
+              <w:right w:w="100" w:type="dxa"/>
+            </w:tcMar>
+          </w:tcPr>
+          <w:p>
+            <w:pPr>
+              <w:numPr>
+                <w:ilvl w:val="0"/>
+                <w:numId w:val="22"/>
+              </w:numPr>
+              <w:spacing w:after="0" w:line="360" w:lineRule="auto"/>
+              <w:contextualSpacing/>
+              <w:rPr>
+                <w:rFonts w:asciiTheme="majorHAnsi" w:eastAsia="Century Gothic" w:hAnsiTheme="majorHAnsi" w:cstheme="majorHAnsi"/>
+                <w:sz w:val="24"/>
+                <w:szCs w:val="24"/>
+              </w:rPr>
+            </w:pPr>
+            <w:r>
+              <w:rPr>
+                <w:rFonts w:asciiTheme="majorHAnsi" w:eastAsia="Century Gothic" w:hAnsiTheme="majorHAnsi" w:cstheme="majorHAnsi"/>
+                <w:sz w:val="24"/>
+                <w:szCs w:val="24"/>
+              </w:rPr>
+              <w:t>Paolo decide di voler arrestare il sistema e quindi accede alla pagina dedicata e clicca sul pulsante “Arresta”.</w:t>
+            </w:r>
+          </w:p>
+          <w:p>
+            <w:pPr>
+              <w:numPr>
+                <w:ilvl w:val="0"/>
+                <w:numId w:val="22"/>
+              </w:numPr>
+              <w:spacing w:after="0" w:line="360" w:lineRule="auto"/>
+              <w:contextualSpacing/>
+              <w:rPr>
+                <w:rFonts w:asciiTheme="majorHAnsi" w:eastAsia="Century Gothic" w:hAnsiTheme="majorHAnsi" w:cstheme="majorHAnsi"/>
+                <w:sz w:val="24"/>
+                <w:szCs w:val="24"/>
+              </w:rPr>
+            </w:pPr>
+            <w:r>
+              <w:rPr>
+                <w:rFonts w:asciiTheme="majorHAnsi" w:eastAsia="Century Gothic" w:hAnsiTheme="majorHAnsi" w:cstheme="majorHAnsi"/>
+                <w:sz w:val="24"/>
+                <w:szCs w:val="24"/>
+              </w:rPr>
+              <w:t>Il sistema effettua una scansione per verificare se ci sono ancora richieste in sospeso.</w:t>
+            </w:r>
+          </w:p>
+          <w:p>
+            <w:pPr>
+              <w:numPr>
+                <w:ilvl w:val="0"/>
+                <w:numId w:val="22"/>
+              </w:numPr>
+              <w:spacing w:after="0" w:line="360" w:lineRule="auto"/>
+              <w:contextualSpacing/>
+              <w:rPr>
+                <w:rFonts w:asciiTheme="majorHAnsi" w:eastAsia="Century Gothic" w:hAnsiTheme="majorHAnsi" w:cstheme="majorHAnsi"/>
+                <w:sz w:val="24"/>
+                <w:szCs w:val="24"/>
+              </w:rPr>
+            </w:pPr>
+            <w:r>
+              <w:rPr>
+                <w:rFonts w:asciiTheme="majorHAnsi" w:eastAsia="Century Gothic" w:hAnsiTheme="majorHAnsi" w:cstheme="majorHAnsi"/>
+                <w:sz w:val="24"/>
+                <w:szCs w:val="24"/>
+              </w:rPr>
+              <w:t>Il sistema porta a termine le eventuali richieste in sospeso</w:t>
+            </w:r>
+          </w:p>
+          <w:p>
+            <w:pPr>
+              <w:numPr>
+                <w:ilvl w:val="0"/>
+                <w:numId w:val="22"/>
+              </w:numPr>
+              <w:spacing w:after="0" w:line="360" w:lineRule="auto"/>
+              <w:contextualSpacing/>
+              <w:rPr>
+                <w:rFonts w:asciiTheme="majorHAnsi" w:eastAsia="Century Gothic" w:hAnsiTheme="majorHAnsi" w:cstheme="majorHAnsi"/>
+                <w:sz w:val="24"/>
+                <w:szCs w:val="24"/>
+              </w:rPr>
+            </w:pPr>
+            <w:r>
+              <w:rPr>
+                <w:rFonts w:asciiTheme="majorHAnsi" w:eastAsia="Century Gothic" w:hAnsiTheme="majorHAnsi" w:cstheme="majorHAnsi"/>
+                <w:sz w:val="24"/>
+                <w:szCs w:val="24"/>
+              </w:rPr>
+              <w:t>Tramite le opportune procedure di arresto il sistema disattiva i servizi in remoto e il server.</w:t>
+            </w:r>
+          </w:p>
+          <w:p>
+            <w:pPr>
+              <w:numPr>
+                <w:ilvl w:val="0"/>
+                <w:numId w:val="22"/>
+              </w:numPr>
+              <w:spacing w:line="360" w:lineRule="auto"/>
+              <w:contextualSpacing/>
+              <w:rPr>
+                <w:rFonts w:asciiTheme="majorHAnsi" w:eastAsia="Century Gothic" w:hAnsiTheme="majorHAnsi" w:cstheme="majorHAnsi"/>
+                <w:sz w:val="24"/>
+                <w:szCs w:val="24"/>
+              </w:rPr>
+            </w:pPr>
+            <w:r>
+              <w:rPr>
+                <w:rFonts w:asciiTheme="majorHAnsi" w:eastAsia="Century Gothic" w:hAnsiTheme="majorHAnsi" w:cstheme="majorHAnsi"/>
+                <w:sz w:val="24"/>
+                <w:szCs w:val="24"/>
+              </w:rPr>
+              <w:t>Il sistema notifica il successo della procedura.</w:t>
+            </w:r>
+          </w:p>
+        </w:tc>
+      </w:tr>
+    </w:tbl>
+    <w:p>
+      <w:pPr>
+        <w:ind w:left="-142"/>
+        <w:rPr>
+          <w:rFonts w:ascii="Century Gothic" w:eastAsia="Century Gothic" w:hAnsi="Century Gothic" w:cs="Century Gothic"/>
+        </w:rPr>
+      </w:pPr>
+    </w:p>
+    <w:p>
+      <w:pPr>
+        <w:ind w:left="-142"/>
+        <w:rPr>
+          <w:rFonts w:ascii="Century Gothic" w:eastAsia="Century Gothic" w:hAnsi="Century Gothic" w:cs="Century Gothic"/>
+        </w:rPr>
+      </w:pPr>
+    </w:p>
+    <w:p>
+      <w:pPr>
+        <w:ind w:left="-142"/>
+        <w:rPr>
+          <w:rFonts w:ascii="Century Gothic" w:eastAsia="Century Gothic" w:hAnsi="Century Gothic" w:cs="Century Gothic"/>
+        </w:rPr>
+      </w:pPr>
+    </w:p>
+    <w:p>
+      <w:pPr>
+        <w:ind w:left="-142"/>
+        <w:rPr>
+          <w:rFonts w:ascii="Century Gothic" w:eastAsia="Century Gothic" w:hAnsi="Century Gothic" w:cs="Century Gothic"/>
+        </w:rPr>
+      </w:pPr>
+    </w:p>
+    <w:p>
+      <w:pPr>
+        <w:ind w:left="-142"/>
+        <w:rPr>
+          <w:rFonts w:ascii="Century Gothic" w:eastAsia="Century Gothic" w:hAnsi="Century Gothic" w:cs="Century Gothic"/>
+        </w:rPr>
+      </w:pPr>
+    </w:p>
+    <w:p>
+      <w:pPr>
+        <w:ind w:left="-142"/>
+        <w:rPr>
+          <w:rFonts w:ascii="Century Gothic" w:eastAsia="Century Gothic" w:hAnsi="Century Gothic" w:cs="Century Gothic"/>
+        </w:rPr>
+      </w:pPr>
+    </w:p>
+    <w:p>
+      <w:pPr>
+        <w:ind w:left="-142"/>
+        <w:rPr>
+          <w:rFonts w:ascii="Century Gothic" w:eastAsia="Century Gothic" w:hAnsi="Century Gothic" w:cs="Century Gothic"/>
+        </w:rPr>
+      </w:pPr>
+    </w:p>
+    <w:p>
+      <w:pPr>
+        <w:ind w:left="-142"/>
+        <w:rPr>
+          <w:rFonts w:ascii="Century Gothic" w:eastAsia="Century Gothic" w:hAnsi="Century Gothic" w:cs="Century Gothic"/>
+        </w:rPr>
+      </w:pPr>
+    </w:p>
+    <w:p>
+      <w:pPr>
+        <w:ind w:left="-142"/>
+        <w:rPr>
+          <w:rFonts w:ascii="Century Gothic" w:eastAsia="Century Gothic" w:hAnsi="Century Gothic" w:cs="Century Gothic"/>
+        </w:rPr>
+      </w:pPr>
+    </w:p>
+    <w:p>
+      <w:pPr>
+        <w:ind w:left="-142"/>
+        <w:rPr>
+          <w:rFonts w:ascii="Century Gothic" w:eastAsia="Century Gothic" w:hAnsi="Century Gothic" w:cs="Century Gothic"/>
+        </w:rPr>
+      </w:pPr>
+    </w:p>
+    <w:p>
+      <w:pPr>
+        <w:ind w:left="-142"/>
+        <w:rPr>
+          <w:rFonts w:ascii="Century Gothic" w:eastAsia="Century Gothic" w:hAnsi="Century Gothic" w:cs="Century Gothic"/>
+        </w:rPr>
+      </w:pPr>
+    </w:p>
+    <w:p>
+      <w:pPr>
+        <w:ind w:left="-142"/>
+        <w:rPr>
+          <w:rFonts w:ascii="Century Gothic" w:eastAsia="Century Gothic" w:hAnsi="Century Gothic" w:cs="Century Gothic"/>
+        </w:rPr>
+      </w:pPr>
+    </w:p>
+    <w:p>
+      <w:pPr>
+        <w:ind w:left="-142"/>
+        <w:rPr>
+          <w:rFonts w:ascii="Century Gothic" w:eastAsia="Century Gothic" w:hAnsi="Century Gothic" w:cs="Century Gothic"/>
+        </w:rPr>
+      </w:pPr>
+    </w:p>
+    <w:p>
+      <w:pPr>
+        <w:ind w:left="-142"/>
+        <w:rPr>
+          <w:rFonts w:ascii="Century Gothic" w:eastAsia="Century Gothic" w:hAnsi="Century Gothic" w:cs="Century Gothic"/>
+        </w:rPr>
+      </w:pPr>
+    </w:p>
+    <w:p>
+      <w:pPr>
+        <w:ind w:left="-142"/>
+        <w:rPr>
+          <w:rFonts w:ascii="Century Gothic" w:eastAsia="Century Gothic" w:hAnsi="Century Gothic" w:cs="Century Gothic"/>
+        </w:rPr>
+      </w:pPr>
+    </w:p>
+    <w:p>
+      <w:pPr>
+        <w:ind w:left="-142"/>
+        <w:rPr>
+          <w:rFonts w:ascii="Century Gothic" w:eastAsia="Century Gothic" w:hAnsi="Century Gothic" w:cs="Century Gothic"/>
+        </w:rPr>
+      </w:pPr>
+    </w:p>
+    <w:p>
+      <w:pPr>
+        <w:ind w:left="-142"/>
+        <w:rPr>
+          <w:rFonts w:ascii="Century Gothic" w:eastAsia="Century Gothic" w:hAnsi="Century Gothic" w:cs="Century Gothic"/>
+          <w:b/>
+          <w:color w:val="4472C4" w:themeColor="accent1"/>
+        </w:rPr>
+      </w:pPr>
+    </w:p>
+    <w:p>
+      <w:pPr>
+        <w:ind w:left="-142"/>
+        <w:rPr>
+          <w:rFonts w:ascii="Century Gothic" w:eastAsia="Century Gothic" w:hAnsi="Century Gothic" w:cs="Century Gothic"/>
+          <w:b/>
+          <w:color w:val="4472C4" w:themeColor="accent1"/>
+        </w:rPr>
+      </w:pPr>
+    </w:p>
+    <w:p>
+      <w:pPr>
+        <w:ind w:left="-142"/>
+        <w:rPr>
+          <w:rFonts w:ascii="Century Gothic" w:eastAsia="Century Gothic" w:hAnsi="Century Gothic" w:cs="Century Gothic"/>
+          <w:b/>
+          <w:color w:val="4472C4" w:themeColor="accent1"/>
+        </w:rPr>
+      </w:pPr>
+    </w:p>
+    <w:p>
+      <w:pPr>
+        <w:pStyle w:val="Titolo3"/>
+        <w:rPr>
+          <w:rFonts w:eastAsia="Century Gothic"/>
+          <w:b/>
+          <w:bCs/>
+          <w:sz w:val="32"/>
+          <w:szCs w:val="32"/>
+        </w:rPr>
+      </w:pPr>
+      <w:bookmarkStart w:id="68" w:name="_Toc32069572"/>
+      <w:r>
+        <w:rPr>
+          <w:rFonts w:eastAsia="Century Gothic"/>
+          <w:b/>
+          <w:bCs/>
+          <w:sz w:val="32"/>
+          <w:szCs w:val="32"/>
+        </w:rPr>
+        <w:lastRenderedPageBreak/>
+        <w:t>Casi d’uso</w:t>
+      </w:r>
+      <w:bookmarkEnd w:id="68"/>
+    </w:p>
+    <w:p/>
+    <w:tbl>
+      <w:tblPr>
+        <w:tblStyle w:val="8"/>
+        <w:tblW w:w="8985" w:type="dxa"/>
+        <w:tblInd w:w="100" w:type="dxa"/>
+        <w:tblBorders>
+          <w:top w:val="single" w:sz="6" w:space="0" w:color="000000"/>
+          <w:left w:val="single" w:sz="6" w:space="0" w:color="000000"/>
+          <w:bottom w:val="single" w:sz="6" w:space="0" w:color="000000"/>
+          <w:right w:val="single" w:sz="6" w:space="0" w:color="000000"/>
+          <w:insideH w:val="single" w:sz="6" w:space="0" w:color="000000"/>
+          <w:insideV w:val="single" w:sz="6" w:space="0" w:color="000000"/>
+        </w:tblBorders>
+        <w:tblLayout w:type="fixed"/>
+        <w:tblLook w:val="0600" w:firstRow="0" w:lastRow="0" w:firstColumn="0" w:lastColumn="0" w:noHBand="1" w:noVBand="1"/>
+      </w:tblPr>
+      <w:tblGrid>
+        <w:gridCol w:w="3434"/>
+        <w:gridCol w:w="5551"/>
+      </w:tblGrid>
+      <w:tr>
+        <w:tc>
+          <w:tcPr>
+            <w:tcW w:w="3434" w:type="dxa"/>
+            <w:tcBorders>
+              <w:top w:val="single" w:sz="8" w:space="0" w:color="000000"/>
+              <w:left w:val="single" w:sz="8" w:space="0" w:color="000000"/>
+              <w:bottom w:val="single" w:sz="8" w:space="0" w:color="000000"/>
+              <w:right w:val="single" w:sz="8" w:space="0" w:color="000000"/>
+            </w:tcBorders>
+            <w:shd w:val="clear" w:color="auto" w:fill="D0CECE"/>
+            <w:tcMar>
+              <w:top w:w="100" w:type="dxa"/>
+              <w:left w:w="100" w:type="dxa"/>
+              <w:bottom w:w="100" w:type="dxa"/>
+              <w:right w:w="100" w:type="dxa"/>
+            </w:tcMar>
+          </w:tcPr>
+          <w:p>
+            <w:pPr>
+              <w:spacing w:line="360" w:lineRule="auto"/>
+              <w:ind w:left="100"/>
+              <w:rPr>
+                <w:rFonts w:asciiTheme="majorHAnsi" w:eastAsia="Century Gothic" w:hAnsiTheme="majorHAnsi" w:cstheme="majorHAnsi"/>
+                <w:b/>
+                <w:sz w:val="24"/>
+                <w:szCs w:val="24"/>
+              </w:rPr>
+            </w:pPr>
+            <w:r>
+              <w:rPr>
+                <w:rFonts w:asciiTheme="majorHAnsi" w:eastAsia="Century Gothic" w:hAnsiTheme="majorHAnsi" w:cstheme="majorHAnsi"/>
+                <w:b/>
+                <w:sz w:val="24"/>
+                <w:szCs w:val="24"/>
+              </w:rPr>
+              <w:t>ID</w:t>
+            </w:r>
+          </w:p>
+        </w:tc>
+        <w:tc>
+          <w:tcPr>
+            <w:tcW w:w="5551" w:type="dxa"/>
+            <w:tcBorders>
+              <w:top w:val="single" w:sz="8" w:space="0" w:color="000000"/>
+              <w:left w:val="nil"/>
+              <w:bottom w:val="single" w:sz="8" w:space="0" w:color="000000"/>
+              <w:right w:val="single" w:sz="8" w:space="0" w:color="000000"/>
+            </w:tcBorders>
+            <w:tcMar>
+              <w:top w:w="100" w:type="dxa"/>
+              <w:left w:w="100" w:type="dxa"/>
+              <w:bottom w:w="100" w:type="dxa"/>
+              <w:right w:w="100" w:type="dxa"/>
+            </w:tcMar>
+          </w:tcPr>
+          <w:p>
+            <w:pPr>
+              <w:spacing w:line="360" w:lineRule="auto"/>
+              <w:ind w:left="100"/>
+              <w:rPr>
+                <w:rFonts w:asciiTheme="majorHAnsi" w:eastAsia="Century Gothic" w:hAnsiTheme="majorHAnsi" w:cstheme="majorHAnsi"/>
+                <w:sz w:val="24"/>
+                <w:szCs w:val="24"/>
+              </w:rPr>
+            </w:pPr>
+            <w:r>
+              <w:rPr>
+                <w:rFonts w:asciiTheme="majorHAnsi" w:eastAsia="Century Gothic" w:hAnsiTheme="majorHAnsi" w:cstheme="majorHAnsi"/>
+                <w:sz w:val="24"/>
+                <w:szCs w:val="24"/>
+              </w:rPr>
+              <w:t>Startup</w:t>
+            </w:r>
+          </w:p>
+        </w:tc>
+      </w:tr>
+      <w:tr>
+        <w:tc>
+          <w:tcPr>
+            <w:tcW w:w="3434" w:type="dxa"/>
+            <w:tcBorders>
+              <w:top w:val="single" w:sz="8" w:space="0" w:color="000000"/>
+              <w:left w:val="single" w:sz="8" w:space="0" w:color="000000"/>
+              <w:bottom w:val="single" w:sz="8" w:space="0" w:color="000000"/>
+              <w:right w:val="single" w:sz="8" w:space="0" w:color="000000"/>
+            </w:tcBorders>
+            <w:shd w:val="clear" w:color="auto" w:fill="D0CECE"/>
+            <w:tcMar>
+              <w:top w:w="100" w:type="dxa"/>
+              <w:left w:w="100" w:type="dxa"/>
+              <w:bottom w:w="100" w:type="dxa"/>
+              <w:right w:w="100" w:type="dxa"/>
+            </w:tcMar>
+          </w:tcPr>
+          <w:p>
+            <w:pPr>
+              <w:spacing w:line="360" w:lineRule="auto"/>
+              <w:ind w:left="100"/>
+              <w:rPr>
+                <w:rFonts w:asciiTheme="majorHAnsi" w:eastAsia="Century Gothic" w:hAnsiTheme="majorHAnsi" w:cstheme="majorHAnsi"/>
+                <w:b/>
+                <w:sz w:val="24"/>
+                <w:szCs w:val="24"/>
+              </w:rPr>
+            </w:pPr>
+            <w:r>
+              <w:rPr>
+                <w:rFonts w:asciiTheme="majorHAnsi" w:eastAsia="Century Gothic" w:hAnsiTheme="majorHAnsi" w:cstheme="majorHAnsi"/>
+                <w:b/>
+                <w:sz w:val="24"/>
+                <w:szCs w:val="24"/>
+              </w:rPr>
+              <w:t>Nome Caso Uso</w:t>
+            </w:r>
+          </w:p>
+        </w:tc>
+        <w:tc>
+          <w:tcPr>
+            <w:tcW w:w="5551" w:type="dxa"/>
+            <w:tcBorders>
+              <w:top w:val="single" w:sz="8" w:space="0" w:color="000000"/>
+              <w:left w:val="nil"/>
+              <w:bottom w:val="single" w:sz="8" w:space="0" w:color="000000"/>
+              <w:right w:val="single" w:sz="8" w:space="0" w:color="000000"/>
+            </w:tcBorders>
+            <w:tcMar>
+              <w:top w:w="100" w:type="dxa"/>
+              <w:left w:w="100" w:type="dxa"/>
+              <w:bottom w:w="100" w:type="dxa"/>
+              <w:right w:w="100" w:type="dxa"/>
+            </w:tcMar>
+          </w:tcPr>
+          <w:p>
+            <w:pPr>
+              <w:spacing w:line="360" w:lineRule="auto"/>
+              <w:ind w:left="100"/>
+              <w:rPr>
+                <w:rFonts w:asciiTheme="majorHAnsi" w:eastAsia="Century Gothic" w:hAnsiTheme="majorHAnsi" w:cstheme="majorHAnsi"/>
+                <w:sz w:val="24"/>
+                <w:szCs w:val="24"/>
+              </w:rPr>
+            </w:pPr>
+            <w:r>
+              <w:rPr>
+                <w:rFonts w:asciiTheme="majorHAnsi" w:eastAsia="Century Gothic" w:hAnsiTheme="majorHAnsi" w:cstheme="majorHAnsi"/>
+                <w:sz w:val="24"/>
+                <w:szCs w:val="24"/>
+              </w:rPr>
+              <w:t>Startup Server</w:t>
+            </w:r>
+          </w:p>
+        </w:tc>
+      </w:tr>
+      <w:tr>
+        <w:tc>
+          <w:tcPr>
+            <w:tcW w:w="3434" w:type="dxa"/>
+            <w:tcBorders>
+              <w:top w:val="nil"/>
+              <w:left w:val="single" w:sz="8" w:space="0" w:color="000000"/>
+              <w:bottom w:val="single" w:sz="8" w:space="0" w:color="000000"/>
+              <w:right w:val="single" w:sz="8" w:space="0" w:color="000000"/>
+            </w:tcBorders>
+            <w:shd w:val="clear" w:color="auto" w:fill="D0CECE"/>
+            <w:tcMar>
+              <w:top w:w="100" w:type="dxa"/>
+              <w:left w:w="100" w:type="dxa"/>
+              <w:bottom w:w="100" w:type="dxa"/>
+              <w:right w:w="100" w:type="dxa"/>
+            </w:tcMar>
+          </w:tcPr>
+          <w:p>
+            <w:pPr>
+              <w:spacing w:line="360" w:lineRule="auto"/>
+              <w:ind w:left="100"/>
+              <w:rPr>
+                <w:rFonts w:asciiTheme="majorHAnsi" w:eastAsia="Century Gothic" w:hAnsiTheme="majorHAnsi" w:cstheme="majorHAnsi"/>
+                <w:b/>
+                <w:sz w:val="24"/>
+                <w:szCs w:val="24"/>
+              </w:rPr>
+            </w:pPr>
+            <w:r>
+              <w:rPr>
+                <w:rFonts w:asciiTheme="majorHAnsi" w:eastAsia="Century Gothic" w:hAnsiTheme="majorHAnsi" w:cstheme="majorHAnsi"/>
+                <w:b/>
+                <w:sz w:val="24"/>
+                <w:szCs w:val="24"/>
+              </w:rPr>
+              <w:t>Istanze di Attori Partecipanti</w:t>
+            </w:r>
+          </w:p>
+        </w:tc>
+        <w:tc>
+          <w:tcPr>
+            <w:tcW w:w="5551" w:type="dxa"/>
+            <w:tcBorders>
+              <w:top w:val="nil"/>
+              <w:left w:val="nil"/>
+              <w:bottom w:val="single" w:sz="8" w:space="0" w:color="000000"/>
+              <w:right w:val="single" w:sz="8" w:space="0" w:color="000000"/>
+            </w:tcBorders>
+            <w:tcMar>
+              <w:top w:w="100" w:type="dxa"/>
+              <w:left w:w="100" w:type="dxa"/>
+              <w:bottom w:w="100" w:type="dxa"/>
+              <w:right w:w="100" w:type="dxa"/>
+            </w:tcMar>
+          </w:tcPr>
+          <w:p>
+            <w:pPr>
+              <w:spacing w:line="360" w:lineRule="auto"/>
+              <w:ind w:left="100"/>
+              <w:rPr>
+                <w:rFonts w:asciiTheme="majorHAnsi" w:eastAsia="Century Gothic" w:hAnsiTheme="majorHAnsi" w:cstheme="majorHAnsi"/>
+                <w:sz w:val="24"/>
+                <w:szCs w:val="24"/>
+              </w:rPr>
+            </w:pPr>
+            <w:r>
+              <w:rPr>
+                <w:rFonts w:asciiTheme="majorHAnsi" w:eastAsia="Century Gothic" w:hAnsiTheme="majorHAnsi" w:cstheme="majorHAnsi"/>
+                <w:sz w:val="24"/>
+                <w:szCs w:val="24"/>
+              </w:rPr>
+              <w:t>Amministratore</w:t>
+            </w:r>
+          </w:p>
+        </w:tc>
+      </w:tr>
+      <w:tr>
+        <w:tc>
+          <w:tcPr>
+            <w:tcW w:w="3434" w:type="dxa"/>
+            <w:tcBorders>
+              <w:top w:val="nil"/>
+              <w:left w:val="single" w:sz="8" w:space="0" w:color="000000"/>
+              <w:bottom w:val="single" w:sz="8" w:space="0" w:color="000000"/>
+              <w:right w:val="single" w:sz="8" w:space="0" w:color="000000"/>
+            </w:tcBorders>
+            <w:shd w:val="clear" w:color="auto" w:fill="D0CECE"/>
+            <w:tcMar>
+              <w:top w:w="100" w:type="dxa"/>
+              <w:left w:w="100" w:type="dxa"/>
+              <w:bottom w:w="100" w:type="dxa"/>
+              <w:right w:w="100" w:type="dxa"/>
+            </w:tcMar>
+          </w:tcPr>
+          <w:p>
+            <w:pPr>
+              <w:spacing w:line="360" w:lineRule="auto"/>
+              <w:ind w:left="100"/>
+              <w:rPr>
+                <w:rFonts w:asciiTheme="majorHAnsi" w:eastAsia="Century Gothic" w:hAnsiTheme="majorHAnsi" w:cstheme="majorHAnsi"/>
+                <w:b/>
+                <w:sz w:val="24"/>
+                <w:szCs w:val="24"/>
+              </w:rPr>
+            </w:pPr>
+            <w:r>
+              <w:rPr>
+                <w:rFonts w:asciiTheme="majorHAnsi" w:eastAsia="Century Gothic" w:hAnsiTheme="majorHAnsi" w:cstheme="majorHAnsi"/>
+                <w:b/>
+                <w:sz w:val="24"/>
+                <w:szCs w:val="24"/>
+              </w:rPr>
+              <w:t>Condizione di Entrata</w:t>
+            </w:r>
+          </w:p>
+        </w:tc>
+        <w:tc>
+          <w:tcPr>
+            <w:tcW w:w="5551" w:type="dxa"/>
+            <w:tcBorders>
+              <w:top w:val="nil"/>
+              <w:left w:val="nil"/>
+              <w:bottom w:val="single" w:sz="8" w:space="0" w:color="000000"/>
+              <w:right w:val="single" w:sz="8" w:space="0" w:color="000000"/>
+            </w:tcBorders>
+            <w:tcMar>
+              <w:top w:w="100" w:type="dxa"/>
+              <w:left w:w="100" w:type="dxa"/>
+              <w:bottom w:w="100" w:type="dxa"/>
+              <w:right w:w="100" w:type="dxa"/>
+            </w:tcMar>
+          </w:tcPr>
+          <w:p>
+            <w:pPr>
+              <w:spacing w:line="360" w:lineRule="auto"/>
+              <w:ind w:left="100"/>
+              <w:rPr>
+                <w:rFonts w:asciiTheme="majorHAnsi" w:eastAsia="Century Gothic" w:hAnsiTheme="majorHAnsi" w:cstheme="majorHAnsi"/>
+                <w:sz w:val="24"/>
+                <w:szCs w:val="24"/>
+              </w:rPr>
+            </w:pPr>
+            <w:r>
+              <w:rPr>
+                <w:rFonts w:asciiTheme="majorHAnsi" w:eastAsia="Century Gothic" w:hAnsiTheme="majorHAnsi" w:cstheme="majorHAnsi"/>
+                <w:sz w:val="24"/>
+                <w:szCs w:val="24"/>
+              </w:rPr>
+              <w:t>L'amministratore visualizza la console per effettuare l’avvio del sistema.</w:t>
+            </w:r>
+          </w:p>
+        </w:tc>
+      </w:tr>
+      <w:tr>
+        <w:tc>
+          <w:tcPr>
+            <w:tcW w:w="3434" w:type="dxa"/>
+            <w:tcBorders>
+              <w:top w:val="nil"/>
+              <w:left w:val="single" w:sz="8" w:space="0" w:color="000000"/>
+              <w:bottom w:val="single" w:sz="8" w:space="0" w:color="000000"/>
+              <w:right w:val="single" w:sz="8" w:space="0" w:color="000000"/>
+            </w:tcBorders>
+            <w:shd w:val="clear" w:color="auto" w:fill="D0CECE"/>
+            <w:tcMar>
+              <w:top w:w="100" w:type="dxa"/>
+              <w:left w:w="100" w:type="dxa"/>
+              <w:bottom w:w="100" w:type="dxa"/>
+              <w:right w:w="100" w:type="dxa"/>
+            </w:tcMar>
+          </w:tcPr>
+          <w:p>
+            <w:pPr>
+              <w:spacing w:line="360" w:lineRule="auto"/>
+              <w:ind w:left="100"/>
+              <w:rPr>
+                <w:rFonts w:asciiTheme="majorHAnsi" w:eastAsia="Century Gothic" w:hAnsiTheme="majorHAnsi" w:cstheme="majorHAnsi"/>
+                <w:b/>
+                <w:sz w:val="24"/>
+                <w:szCs w:val="24"/>
+              </w:rPr>
+            </w:pPr>
+            <w:r>
+              <w:rPr>
+                <w:rFonts w:asciiTheme="majorHAnsi" w:eastAsia="Century Gothic" w:hAnsiTheme="majorHAnsi" w:cstheme="majorHAnsi"/>
+                <w:b/>
+                <w:sz w:val="24"/>
+                <w:szCs w:val="24"/>
+              </w:rPr>
+              <w:t>Flusso di Eventi</w:t>
+            </w:r>
+          </w:p>
+        </w:tc>
+        <w:tc>
+          <w:tcPr>
+            <w:tcW w:w="5551" w:type="dxa"/>
+            <w:tcBorders>
+              <w:top w:val="nil"/>
+              <w:left w:val="nil"/>
+              <w:bottom w:val="single" w:sz="8" w:space="0" w:color="000000"/>
+              <w:right w:val="single" w:sz="8" w:space="0" w:color="000000"/>
+            </w:tcBorders>
+            <w:tcMar>
+              <w:top w:w="100" w:type="dxa"/>
+              <w:left w:w="100" w:type="dxa"/>
+              <w:bottom w:w="100" w:type="dxa"/>
+              <w:right w:w="100" w:type="dxa"/>
+            </w:tcMar>
+          </w:tcPr>
+          <w:p>
+            <w:pPr>
+              <w:spacing w:line="360" w:lineRule="auto"/>
+              <w:rPr>
+                <w:rFonts w:asciiTheme="majorHAnsi" w:eastAsia="Century Gothic" w:hAnsiTheme="majorHAnsi" w:cstheme="majorHAnsi"/>
+                <w:sz w:val="24"/>
+                <w:szCs w:val="24"/>
+              </w:rPr>
+            </w:pPr>
+          </w:p>
+          <w:tbl>
+            <w:tblPr>
+              <w:tblStyle w:val="9"/>
+              <w:tblW w:w="6737" w:type="dxa"/>
+              <w:tblInd w:w="0" w:type="dxa"/>
+              <w:tblBorders>
+                <w:top w:val="single" w:sz="8" w:space="0" w:color="000000"/>
+                <w:left w:val="single" w:sz="8" w:space="0" w:color="000000"/>
+                <w:bottom w:val="single" w:sz="8" w:space="0" w:color="000000"/>
+                <w:right w:val="single" w:sz="8" w:space="0" w:color="000000"/>
+                <w:insideH w:val="single" w:sz="8" w:space="0" w:color="000000"/>
+                <w:insideV w:val="single" w:sz="8" w:space="0" w:color="000000"/>
+              </w:tblBorders>
+              <w:tblLayout w:type="fixed"/>
+              <w:tblLook w:val="0600" w:firstRow="0" w:lastRow="0" w:firstColumn="0" w:lastColumn="0" w:noHBand="1" w:noVBand="1"/>
+            </w:tblPr>
+            <w:tblGrid>
+              <w:gridCol w:w="3368"/>
+              <w:gridCol w:w="3369"/>
+            </w:tblGrid>
+            <w:tr>
+              <w:trPr>
+                <w:trHeight w:val="340"/>
+              </w:trPr>
+              <w:tc>
+                <w:tcPr>
+                  <w:tcW w:w="3368" w:type="dxa"/>
+                  <w:tcBorders>
+                    <w:top w:val="nil"/>
+                    <w:left w:val="nil"/>
+                    <w:bottom w:val="nil"/>
+                    <w:right w:val="nil"/>
+                  </w:tcBorders>
+                  <w:tcMar>
+                    <w:top w:w="100" w:type="dxa"/>
+                    <w:left w:w="100" w:type="dxa"/>
+                    <w:bottom w:w="100" w:type="dxa"/>
+                    <w:right w:w="100" w:type="dxa"/>
+                  </w:tcMar>
+                </w:tcPr>
+                <w:p>
+                  <w:pPr>
+                    <w:widowControl w:val="0"/>
+                    <w:spacing w:line="360" w:lineRule="auto"/>
+                    <w:rPr>
+                      <w:rFonts w:asciiTheme="majorHAnsi" w:eastAsia="Century Gothic" w:hAnsiTheme="majorHAnsi" w:cstheme="majorHAnsi"/>
+                      <w:sz w:val="24"/>
+                      <w:szCs w:val="24"/>
+                    </w:rPr>
+                  </w:pPr>
+                  <w:r>
+                    <w:rPr>
+                      <w:rFonts w:asciiTheme="majorHAnsi" w:eastAsia="Century Gothic" w:hAnsiTheme="majorHAnsi" w:cstheme="majorHAnsi"/>
+                      <w:sz w:val="24"/>
+                      <w:szCs w:val="24"/>
+                    </w:rPr>
+                    <w:t xml:space="preserve"> Utente</w:t>
+                  </w:r>
+                </w:p>
+              </w:tc>
+              <w:tc>
+                <w:tcPr>
+                  <w:tcW w:w="3369" w:type="dxa"/>
+                  <w:tcBorders>
+                    <w:top w:val="nil"/>
+                    <w:left w:val="nil"/>
+                    <w:bottom w:val="nil"/>
+                    <w:right w:val="nil"/>
+                  </w:tcBorders>
+                  <w:tcMar>
+                    <w:top w:w="100" w:type="dxa"/>
+                    <w:left w:w="100" w:type="dxa"/>
+                    <w:bottom w:w="100" w:type="dxa"/>
+                    <w:right w:w="100" w:type="dxa"/>
+                  </w:tcMar>
+                </w:tcPr>
+                <w:p>
+                  <w:pPr>
+                    <w:widowControl w:val="0"/>
+                    <w:spacing w:line="360" w:lineRule="auto"/>
+                    <w:ind w:left="100"/>
+                    <w:rPr>
+                      <w:rFonts w:asciiTheme="majorHAnsi" w:eastAsia="Century Gothic" w:hAnsiTheme="majorHAnsi" w:cstheme="majorHAnsi"/>
+                      <w:sz w:val="24"/>
+                      <w:szCs w:val="24"/>
+                    </w:rPr>
+                  </w:pPr>
+                  <w:r>
+                    <w:rPr>
+                      <w:rFonts w:asciiTheme="majorHAnsi" w:eastAsia="Century Gothic" w:hAnsiTheme="majorHAnsi" w:cstheme="majorHAnsi"/>
+                      <w:sz w:val="24"/>
+                      <w:szCs w:val="24"/>
+                    </w:rPr>
+                    <w:t>Sistema</w:t>
+                  </w:r>
+                </w:p>
+              </w:tc>
+            </w:tr>
+            <w:tr>
+              <w:trPr>
+                <w:trHeight w:val="980"/>
+              </w:trPr>
+              <w:tc>
+                <w:tcPr>
+                  <w:tcW w:w="3368" w:type="dxa"/>
+                  <w:tcBorders>
+                    <w:top w:val="nil"/>
+                    <w:left w:val="nil"/>
+                    <w:bottom w:val="nil"/>
+                    <w:right w:val="nil"/>
+                  </w:tcBorders>
+                  <w:tcMar>
+                    <w:top w:w="100" w:type="dxa"/>
+                    <w:left w:w="100" w:type="dxa"/>
+                    <w:bottom w:w="100" w:type="dxa"/>
+                    <w:right w:w="100" w:type="dxa"/>
+                  </w:tcMar>
+                </w:tcPr>
+                <w:p>
+                  <w:pPr>
+                    <w:widowControl w:val="0"/>
+                    <w:spacing w:line="360" w:lineRule="auto"/>
+                    <w:ind w:left="100"/>
+                    <w:rPr>
+                      <w:rFonts w:asciiTheme="majorHAnsi" w:eastAsia="Century Gothic" w:hAnsiTheme="majorHAnsi" w:cstheme="majorHAnsi"/>
+                      <w:sz w:val="24"/>
+                      <w:szCs w:val="24"/>
+                    </w:rPr>
+                  </w:pPr>
+                  <w:r>
+                    <w:rPr>
+                      <w:rFonts w:asciiTheme="majorHAnsi" w:eastAsia="Century Gothic" w:hAnsiTheme="majorHAnsi" w:cstheme="majorHAnsi"/>
+                      <w:sz w:val="24"/>
+                      <w:szCs w:val="24"/>
+                    </w:rPr>
+                    <w:t>L’amministratore clicca sul pulsante “Avvia”</w:t>
+                  </w:r>
+                </w:p>
+              </w:tc>
+              <w:tc>
+                <w:tcPr>
+                  <w:tcW w:w="3369" w:type="dxa"/>
+                  <w:tcBorders>
+                    <w:top w:val="nil"/>
+                    <w:left w:val="nil"/>
+                    <w:bottom w:val="nil"/>
+                    <w:right w:val="nil"/>
+                  </w:tcBorders>
+                  <w:tcMar>
+                    <w:top w:w="100" w:type="dxa"/>
+                    <w:left w:w="100" w:type="dxa"/>
+                    <w:bottom w:w="100" w:type="dxa"/>
+                    <w:right w:w="100" w:type="dxa"/>
+                  </w:tcMar>
+                </w:tcPr>
+                <w:p>
+                  <w:pPr>
+                    <w:widowControl w:val="0"/>
+                    <w:spacing w:line="360" w:lineRule="auto"/>
+                    <w:ind w:left="100"/>
+                    <w:rPr>
+                      <w:rFonts w:asciiTheme="majorHAnsi" w:eastAsia="Century Gothic" w:hAnsiTheme="majorHAnsi" w:cstheme="majorHAnsi"/>
+                      <w:sz w:val="24"/>
+                      <w:szCs w:val="24"/>
+                    </w:rPr>
+                  </w:pPr>
+                </w:p>
+              </w:tc>
+            </w:tr>
+            <w:tr>
+              <w:trPr>
+                <w:trHeight w:val="1100"/>
+              </w:trPr>
+              <w:tc>
+                <w:tcPr>
+                  <w:tcW w:w="3368" w:type="dxa"/>
+                  <w:tcBorders>
+                    <w:top w:val="nil"/>
+                    <w:left w:val="nil"/>
+                    <w:bottom w:val="nil"/>
+                    <w:right w:val="nil"/>
+                  </w:tcBorders>
+                  <w:tcMar>
+                    <w:top w:w="100" w:type="dxa"/>
+                    <w:left w:w="100" w:type="dxa"/>
+                    <w:bottom w:w="100" w:type="dxa"/>
+                    <w:right w:w="100" w:type="dxa"/>
+                  </w:tcMar>
+                </w:tcPr>
+                <w:p>
+                  <w:pPr>
+                    <w:widowControl w:val="0"/>
+                    <w:spacing w:line="360" w:lineRule="auto"/>
+                    <w:ind w:left="100"/>
+                    <w:rPr>
+                      <w:rFonts w:asciiTheme="majorHAnsi" w:eastAsia="Century Gothic" w:hAnsiTheme="majorHAnsi" w:cstheme="majorHAnsi"/>
+                      <w:sz w:val="24"/>
+                      <w:szCs w:val="24"/>
+                    </w:rPr>
+                  </w:pPr>
+                </w:p>
+              </w:tc>
+              <w:tc>
+                <w:tcPr>
+                  <w:tcW w:w="3369" w:type="dxa"/>
+                  <w:tcBorders>
+                    <w:top w:val="nil"/>
+                    <w:left w:val="nil"/>
+                    <w:bottom w:val="nil"/>
+                    <w:right w:val="nil"/>
+                  </w:tcBorders>
+                  <w:tcMar>
+                    <w:top w:w="100" w:type="dxa"/>
+                    <w:left w:w="100" w:type="dxa"/>
+                    <w:bottom w:w="100" w:type="dxa"/>
+                    <w:right w:w="100" w:type="dxa"/>
+                  </w:tcMar>
+                </w:tcPr>
+                <w:p>
+                  <w:pPr>
+                    <w:widowControl w:val="0"/>
+                    <w:spacing w:line="360" w:lineRule="auto"/>
+                    <w:ind w:left="100"/>
+                    <w:rPr>
+                      <w:rFonts w:asciiTheme="majorHAnsi" w:eastAsia="Century Gothic" w:hAnsiTheme="majorHAnsi" w:cstheme="majorHAnsi"/>
+                      <w:sz w:val="24"/>
+                      <w:szCs w:val="24"/>
+                    </w:rPr>
+                  </w:pPr>
+                  <w:r>
+                    <w:rPr>
+                      <w:rFonts w:asciiTheme="majorHAnsi" w:eastAsia="Century Gothic" w:hAnsiTheme="majorHAnsi" w:cstheme="majorHAnsi"/>
+                      <w:sz w:val="24"/>
+                      <w:szCs w:val="24"/>
+                    </w:rPr>
+                    <w:t>Il sistema attiva i propri servizi rendendosi disponibile in tutte le sue funzionalità.</w:t>
+                  </w:r>
+                </w:p>
+              </w:tc>
+            </w:tr>
+          </w:tbl>
+          <w:p>
+            <w:pPr>
+              <w:spacing w:line="360" w:lineRule="auto"/>
+              <w:ind w:left="100"/>
+              <w:rPr>
+                <w:rFonts w:asciiTheme="majorHAnsi" w:eastAsia="Century Gothic" w:hAnsiTheme="majorHAnsi" w:cstheme="majorHAnsi"/>
+                <w:sz w:val="24"/>
+                <w:szCs w:val="24"/>
+              </w:rPr>
+            </w:pPr>
+          </w:p>
+        </w:tc>
+      </w:tr>
+    </w:tbl>
+    <w:p/>
+    <w:p/>
+    <w:p/>
+    <w:p/>
+    <w:p/>
+    <w:p/>
+    <w:p/>
+    <w:p/>
+    <w:p/>
+    <w:p/>
+    <w:p>
+      <w:pPr>
+        <w:pStyle w:val="Titolo2"/>
+        <w:rPr>
+          <w:sz w:val="44"/>
+          <w:szCs w:val="44"/>
+        </w:rPr>
+      </w:pPr>
+      <w:bookmarkStart w:id="69" w:name="_Toc32069573"/>
+      <w:r>
+        <w:rPr>
+          <w:sz w:val="44"/>
+          <w:szCs w:val="44"/>
+        </w:rPr>
+        <w:lastRenderedPageBreak/>
+        <w:t>Glossario</w:t>
+      </w:r>
+      <w:bookmarkEnd w:id="69"/>
+    </w:p>
+    <w:p>
+      <w:pPr>
+        <w:pStyle w:val="Standard"/>
+        <w:rPr>
+          <w:rFonts w:ascii="Arial" w:hAnsi="Arial" w:cs="Arial"/>
+          <w:b/>
+        </w:rPr>
+      </w:pPr>
+    </w:p>
+    <w:p>
+      <w:pPr>
+        <w:pStyle w:val="Standard"/>
+        <w:jc w:val="both"/>
+        <w:rPr>
+          <w:rFonts w:ascii="Century Gothic" w:eastAsia="Century Gothic" w:hAnsi="Century Gothic" w:cs="Century Gothic"/>
+          <w:color w:val="000000"/>
+          <w:kern w:val="0"/>
+          <w:sz w:val="22"/>
+          <w:szCs w:val="22"/>
+          <w:lang w:eastAsia="en-GB"/>
+        </w:rPr>
+      </w:pPr>
+      <w:r>
+        <w:rPr>
+          <w:rFonts w:ascii="Century Gothic" w:eastAsia="Century Gothic" w:hAnsi="Century Gothic" w:cs="Century Gothic"/>
+          <w:b/>
+          <w:color w:val="000000"/>
+          <w:kern w:val="0"/>
+          <w:sz w:val="22"/>
+          <w:szCs w:val="22"/>
+          <w:lang w:eastAsia="en-GB"/>
+        </w:rPr>
+        <w:t>Client</w:t>
+      </w:r>
+      <w:r>
+        <w:rPr>
+          <w:rFonts w:ascii="Century Gothic" w:eastAsia="Century Gothic" w:hAnsi="Century Gothic" w:cs="Century Gothic"/>
+          <w:color w:val="000000"/>
+          <w:kern w:val="0"/>
+          <w:sz w:val="22"/>
+          <w:szCs w:val="22"/>
+          <w:lang w:eastAsia="en-GB"/>
+        </w:rPr>
+        <w:t>: componente che accede ai servizi o alle risorse di un'altra componente, detta server.</w:t>
+      </w:r>
+    </w:p>
+    <w:p>
+      <w:pPr>
+        <w:pStyle w:val="Standard"/>
+        <w:jc w:val="both"/>
+        <w:rPr>
+          <w:rFonts w:ascii="Century Gothic" w:eastAsia="Century Gothic" w:hAnsi="Century Gothic" w:cs="Century Gothic"/>
+          <w:color w:val="000000"/>
+          <w:kern w:val="0"/>
+          <w:sz w:val="22"/>
+          <w:szCs w:val="22"/>
+          <w:lang w:eastAsia="en-GB"/>
+        </w:rPr>
+      </w:pPr>
+    </w:p>
+    <w:p>
+      <w:pPr>
+        <w:pStyle w:val="Standard"/>
+        <w:jc w:val="both"/>
+        <w:rPr>
+          <w:rFonts w:ascii="Century Gothic" w:eastAsia="Century Gothic" w:hAnsi="Century Gothic" w:cs="Century Gothic"/>
+          <w:color w:val="000000"/>
+          <w:kern w:val="0"/>
+          <w:sz w:val="22"/>
+          <w:szCs w:val="22"/>
+          <w:lang w:eastAsia="en-GB"/>
+        </w:rPr>
+      </w:pPr>
+      <w:r>
+        <w:rPr>
+          <w:rFonts w:ascii="Century Gothic" w:eastAsia="Century Gothic" w:hAnsi="Century Gothic" w:cs="Century Gothic"/>
+          <w:b/>
+          <w:color w:val="000000"/>
+          <w:kern w:val="0"/>
+          <w:sz w:val="22"/>
+          <w:szCs w:val="22"/>
+          <w:lang w:eastAsia="en-GB"/>
+        </w:rPr>
+        <w:t xml:space="preserve">Deployment </w:t>
+      </w:r>
+      <w:proofErr w:type="spellStart"/>
+      <w:r>
+        <w:rPr>
+          <w:rFonts w:ascii="Century Gothic" w:eastAsia="Century Gothic" w:hAnsi="Century Gothic" w:cs="Century Gothic"/>
+          <w:b/>
+          <w:color w:val="000000"/>
+          <w:kern w:val="0"/>
+          <w:sz w:val="22"/>
+          <w:szCs w:val="22"/>
+          <w:lang w:eastAsia="en-GB"/>
+        </w:rPr>
+        <w:t>Diagram</w:t>
+      </w:r>
+      <w:proofErr w:type="spellEnd"/>
+      <w:r>
+        <w:rPr>
+          <w:rFonts w:ascii="Century Gothic" w:eastAsia="Century Gothic" w:hAnsi="Century Gothic" w:cs="Century Gothic"/>
+          <w:color w:val="000000"/>
+          <w:kern w:val="0"/>
+          <w:sz w:val="22"/>
+          <w:szCs w:val="22"/>
+          <w:lang w:eastAsia="en-GB"/>
+        </w:rPr>
+        <w:t>: Schema che descrive la struttura dinamica del sistema</w:t>
+      </w:r>
+    </w:p>
+    <w:p>
+      <w:pPr>
+        <w:pStyle w:val="Standard"/>
+        <w:jc w:val="both"/>
+        <w:rPr>
+          <w:rFonts w:ascii="Century Gothic" w:eastAsia="Century Gothic" w:hAnsi="Century Gothic" w:cs="Century Gothic"/>
+          <w:color w:val="000000"/>
+          <w:kern w:val="0"/>
+          <w:sz w:val="22"/>
+          <w:szCs w:val="22"/>
+          <w:lang w:eastAsia="en-GB"/>
+        </w:rPr>
+      </w:pPr>
+    </w:p>
+    <w:p>
+      <w:pPr>
+        <w:pStyle w:val="Standard"/>
+        <w:jc w:val="both"/>
+        <w:rPr>
+          <w:rFonts w:ascii="Century Gothic" w:eastAsia="Century Gothic" w:hAnsi="Century Gothic" w:cs="Century Gothic"/>
+          <w:color w:val="000000"/>
+          <w:kern w:val="0"/>
+          <w:sz w:val="22"/>
+          <w:szCs w:val="22"/>
+          <w:lang w:eastAsia="en-GB"/>
+        </w:rPr>
+      </w:pPr>
+      <w:r>
+        <w:rPr>
+          <w:rFonts w:ascii="Century Gothic" w:eastAsia="Century Gothic" w:hAnsi="Century Gothic" w:cs="Century Gothic"/>
+          <w:b/>
+          <w:color w:val="000000"/>
+          <w:kern w:val="0"/>
+          <w:sz w:val="22"/>
+          <w:szCs w:val="22"/>
+          <w:lang w:eastAsia="en-GB"/>
+        </w:rPr>
+        <w:t>DBMS</w:t>
+      </w:r>
+      <w:r>
+        <w:rPr>
+          <w:rFonts w:ascii="Century Gothic" w:eastAsia="Century Gothic" w:hAnsi="Century Gothic" w:cs="Century Gothic"/>
+          <w:color w:val="000000"/>
+          <w:kern w:val="0"/>
+          <w:sz w:val="22"/>
+          <w:szCs w:val="22"/>
+          <w:lang w:eastAsia="en-GB"/>
+        </w:rPr>
+        <w:t>: programma informatico (o, più frequentemente, un insieme di programmi) progettato per gestire un database, ovvero un insieme di numerosi dati strutturati. Le operazioni, normalmente, sono richieste da un gran numero di utenti.</w:t>
+      </w:r>
+    </w:p>
+    <w:p>
+      <w:pPr>
+        <w:pStyle w:val="Standard"/>
+        <w:jc w:val="both"/>
+        <w:rPr>
+          <w:rFonts w:ascii="Century Gothic" w:eastAsia="Century Gothic" w:hAnsi="Century Gothic" w:cs="Century Gothic"/>
+          <w:color w:val="000000"/>
+          <w:kern w:val="0"/>
+          <w:sz w:val="22"/>
+          <w:szCs w:val="22"/>
+          <w:lang w:eastAsia="en-GB"/>
+        </w:rPr>
+      </w:pPr>
+    </w:p>
+    <w:p>
+      <w:pPr>
+        <w:pStyle w:val="Standard"/>
+        <w:jc w:val="both"/>
+        <w:rPr>
+          <w:rFonts w:ascii="Century Gothic" w:eastAsia="Century Gothic" w:hAnsi="Century Gothic" w:cs="Century Gothic"/>
+          <w:color w:val="000000"/>
+          <w:kern w:val="0"/>
+          <w:sz w:val="22"/>
+          <w:szCs w:val="22"/>
+          <w:lang w:eastAsia="en-GB"/>
+        </w:rPr>
+      </w:pPr>
+      <w:r>
+        <w:rPr>
+          <w:rFonts w:ascii="Century Gothic" w:eastAsia="Century Gothic" w:hAnsi="Century Gothic" w:cs="Century Gothic"/>
+          <w:b/>
+          <w:color w:val="000000"/>
+          <w:kern w:val="0"/>
+          <w:sz w:val="22"/>
+          <w:szCs w:val="22"/>
+          <w:lang w:eastAsia="en-GB"/>
+        </w:rPr>
+        <w:t>Form</w:t>
+      </w:r>
+      <w:r>
+        <w:rPr>
+          <w:rFonts w:ascii="Century Gothic" w:eastAsia="Century Gothic" w:hAnsi="Century Gothic" w:cs="Century Gothic"/>
+          <w:color w:val="000000"/>
+          <w:kern w:val="0"/>
+          <w:sz w:val="22"/>
+          <w:szCs w:val="22"/>
+          <w:lang w:eastAsia="en-GB"/>
+        </w:rPr>
+        <w:t xml:space="preserve">: finestra di dialogo incorporata in una pagina Web che consente all'utente di inserire informazioni destinate ad un server. Generalmente richiede un programma sul server che si occupi di esaminare le informazioni inviate. </w:t>
+      </w:r>
+      <w:proofErr w:type="gramStart"/>
+      <w:r>
+        <w:rPr>
+          <w:rFonts w:ascii="Century Gothic" w:eastAsia="Century Gothic" w:hAnsi="Century Gothic" w:cs="Century Gothic"/>
+          <w:color w:val="000000"/>
+          <w:kern w:val="0"/>
+          <w:sz w:val="22"/>
+          <w:szCs w:val="22"/>
+          <w:lang w:eastAsia="en-GB"/>
+        </w:rPr>
+        <w:t>E’</w:t>
+      </w:r>
+      <w:proofErr w:type="gramEnd"/>
+      <w:r>
+        <w:rPr>
+          <w:rFonts w:ascii="Century Gothic" w:eastAsia="Century Gothic" w:hAnsi="Century Gothic" w:cs="Century Gothic"/>
+          <w:color w:val="000000"/>
+          <w:kern w:val="0"/>
+          <w:sz w:val="22"/>
+          <w:szCs w:val="22"/>
+          <w:lang w:eastAsia="en-GB"/>
+        </w:rPr>
+        <w:t xml:space="preserve"> composto da spazi (campi) predefiniti, ad esempio </w:t>
+      </w:r>
+      <w:proofErr w:type="spellStart"/>
+      <w:r>
+        <w:rPr>
+          <w:rFonts w:ascii="Century Gothic" w:eastAsia="Century Gothic" w:hAnsi="Century Gothic" w:cs="Century Gothic"/>
+          <w:color w:val="000000"/>
+          <w:kern w:val="0"/>
+          <w:sz w:val="22"/>
+          <w:szCs w:val="22"/>
+          <w:lang w:eastAsia="en-GB"/>
+        </w:rPr>
+        <w:t>menù</w:t>
+      </w:r>
+      <w:proofErr w:type="spellEnd"/>
+      <w:r>
+        <w:rPr>
+          <w:rFonts w:ascii="Century Gothic" w:eastAsia="Century Gothic" w:hAnsi="Century Gothic" w:cs="Century Gothic"/>
+          <w:color w:val="000000"/>
+          <w:kern w:val="0"/>
+          <w:sz w:val="22"/>
+          <w:szCs w:val="22"/>
+          <w:lang w:eastAsia="en-GB"/>
+        </w:rPr>
+        <w:t xml:space="preserve"> a tendina, elenchi puntati o caselle di testo libero.</w:t>
+      </w:r>
+    </w:p>
+    <w:p>
+      <w:pPr>
+        <w:pStyle w:val="Standard"/>
+        <w:jc w:val="both"/>
+        <w:rPr>
+          <w:rFonts w:ascii="Century Gothic" w:eastAsia="Century Gothic" w:hAnsi="Century Gothic" w:cs="Century Gothic"/>
+          <w:color w:val="000000"/>
+          <w:kern w:val="0"/>
+          <w:sz w:val="22"/>
+          <w:szCs w:val="22"/>
+          <w:lang w:eastAsia="en-GB"/>
+        </w:rPr>
+      </w:pPr>
+    </w:p>
+    <w:p>
+      <w:pPr>
+        <w:pStyle w:val="Standard"/>
+        <w:jc w:val="both"/>
+        <w:rPr>
+          <w:rFonts w:ascii="Century Gothic" w:eastAsia="Century Gothic" w:hAnsi="Century Gothic" w:cs="Century Gothic"/>
+          <w:color w:val="000000"/>
+          <w:kern w:val="0"/>
+          <w:sz w:val="22"/>
+          <w:szCs w:val="22"/>
+          <w:lang w:eastAsia="en-GB"/>
+        </w:rPr>
+      </w:pPr>
+      <w:r>
+        <w:rPr>
+          <w:rFonts w:ascii="Century Gothic" w:eastAsia="Century Gothic" w:hAnsi="Century Gothic" w:cs="Century Gothic"/>
+          <w:b/>
+          <w:color w:val="000000"/>
+          <w:kern w:val="0"/>
+          <w:sz w:val="22"/>
+          <w:szCs w:val="22"/>
+          <w:lang w:eastAsia="en-GB"/>
+        </w:rPr>
+        <w:t>JDBC</w:t>
+      </w:r>
+      <w:r>
+        <w:rPr>
+          <w:rFonts w:ascii="Century Gothic" w:eastAsia="Century Gothic" w:hAnsi="Century Gothic" w:cs="Century Gothic"/>
+          <w:color w:val="000000"/>
+          <w:kern w:val="0"/>
+          <w:sz w:val="22"/>
+          <w:szCs w:val="22"/>
+          <w:lang w:eastAsia="en-GB"/>
+        </w:rPr>
+        <w:t>: API per il linguaggio di programmazione Java che serve ai client per connettersi a un database. Fornisce metodi per interrogare e modificare i dati. È orientata ai database relazionali.</w:t>
+      </w:r>
+    </w:p>
+    <w:p>
+      <w:pPr>
+        <w:pStyle w:val="Standard"/>
+        <w:jc w:val="both"/>
+        <w:rPr>
+          <w:rFonts w:ascii="Century Gothic" w:eastAsia="Century Gothic" w:hAnsi="Century Gothic" w:cs="Century Gothic"/>
+          <w:color w:val="000000"/>
+          <w:kern w:val="0"/>
+          <w:sz w:val="22"/>
+          <w:szCs w:val="22"/>
+          <w:lang w:eastAsia="en-GB"/>
+        </w:rPr>
+      </w:pPr>
+    </w:p>
+    <w:p>
+      <w:pPr>
+        <w:pStyle w:val="Standard"/>
+        <w:jc w:val="both"/>
+        <w:rPr>
+          <w:rFonts w:ascii="Century Gothic" w:eastAsia="Century Gothic" w:hAnsi="Century Gothic" w:cs="Century Gothic"/>
+          <w:color w:val="000000"/>
+          <w:kern w:val="0"/>
+          <w:sz w:val="22"/>
+          <w:szCs w:val="22"/>
+          <w:lang w:eastAsia="en-GB"/>
+        </w:rPr>
+      </w:pPr>
+      <w:r>
+        <w:rPr>
+          <w:rFonts w:ascii="Century Gothic" w:eastAsia="Century Gothic" w:hAnsi="Century Gothic" w:cs="Century Gothic"/>
+          <w:b/>
+          <w:color w:val="000000"/>
+          <w:kern w:val="0"/>
+          <w:sz w:val="22"/>
+          <w:szCs w:val="22"/>
+          <w:lang w:eastAsia="en-GB"/>
+        </w:rPr>
+        <w:t>Login</w:t>
+      </w:r>
+      <w:r>
+        <w:rPr>
+          <w:rFonts w:ascii="Century Gothic" w:eastAsia="Century Gothic" w:hAnsi="Century Gothic" w:cs="Century Gothic"/>
+          <w:color w:val="000000"/>
+          <w:kern w:val="0"/>
+          <w:sz w:val="22"/>
+          <w:szCs w:val="22"/>
+          <w:lang w:eastAsia="en-GB"/>
+        </w:rPr>
+        <w:t>: Procedura attraverso la quale ci si collega con un qualsiasi servizio in linea. All'utente viene assegnato un nome di login ed una password che vengono richiesti dal sistema ogni volta che ci si collega.</w:t>
+      </w:r>
+    </w:p>
+    <w:p>
+      <w:pPr>
+        <w:pStyle w:val="Standard"/>
+        <w:jc w:val="both"/>
+        <w:rPr>
+          <w:rFonts w:ascii="Century Gothic" w:eastAsia="Century Gothic" w:hAnsi="Century Gothic" w:cs="Century Gothic"/>
+          <w:color w:val="000000"/>
+          <w:kern w:val="0"/>
+          <w:sz w:val="22"/>
+          <w:szCs w:val="22"/>
+          <w:lang w:eastAsia="en-GB"/>
+        </w:rPr>
+      </w:pPr>
+    </w:p>
+    <w:p>
+      <w:pPr>
+        <w:pStyle w:val="Standard"/>
+        <w:rPr>
+          <w:rFonts w:ascii="Century Gothic" w:eastAsia="Century Gothic" w:hAnsi="Century Gothic" w:cs="Century Gothic"/>
+          <w:color w:val="000000"/>
+          <w:kern w:val="0"/>
+          <w:sz w:val="22"/>
+          <w:szCs w:val="22"/>
+          <w:lang w:eastAsia="en-GB"/>
+        </w:rPr>
+      </w:pPr>
+      <w:r>
+        <w:rPr>
+          <w:rFonts w:ascii="Century Gothic" w:eastAsia="Century Gothic" w:hAnsi="Century Gothic" w:cs="Century Gothic"/>
+          <w:b/>
+          <w:color w:val="000000"/>
+          <w:kern w:val="0"/>
+          <w:sz w:val="22"/>
+          <w:szCs w:val="22"/>
+          <w:lang w:eastAsia="en-GB"/>
+        </w:rPr>
+        <w:t>Layer</w:t>
+      </w:r>
+      <w:r>
+        <w:rPr>
+          <w:rFonts w:ascii="Century Gothic" w:eastAsia="Century Gothic" w:hAnsi="Century Gothic" w:cs="Century Gothic"/>
+          <w:color w:val="000000"/>
+          <w:kern w:val="0"/>
+          <w:sz w:val="22"/>
+          <w:szCs w:val="22"/>
+          <w:lang w:eastAsia="en-GB"/>
+        </w:rPr>
+        <w:t xml:space="preserve">: </w:t>
+      </w:r>
+      <w:proofErr w:type="gramStart"/>
+      <w:r>
+        <w:rPr>
+          <w:rFonts w:ascii="Century Gothic" w:eastAsia="Century Gothic" w:hAnsi="Century Gothic" w:cs="Century Gothic"/>
+          <w:color w:val="000000"/>
+          <w:kern w:val="0"/>
+          <w:sz w:val="22"/>
+          <w:szCs w:val="22"/>
+          <w:lang w:eastAsia="en-GB"/>
+        </w:rPr>
+        <w:t>E’</w:t>
+      </w:r>
+      <w:proofErr w:type="gramEnd"/>
+      <w:r>
+        <w:rPr>
+          <w:rFonts w:ascii="Century Gothic" w:eastAsia="Century Gothic" w:hAnsi="Century Gothic" w:cs="Century Gothic"/>
+          <w:color w:val="000000"/>
+          <w:kern w:val="0"/>
+          <w:sz w:val="22"/>
+          <w:szCs w:val="22"/>
+          <w:lang w:eastAsia="en-GB"/>
+        </w:rPr>
+        <w:t xml:space="preserve"> un insieme di classi con funzionalità simile (tipicamente raggruppati in un unico</w:t>
+      </w:r>
+    </w:p>
+    <w:p>
+      <w:pPr>
+        <w:pStyle w:val="Standard"/>
+        <w:rPr>
+          <w:rFonts w:ascii="Century Gothic" w:eastAsia="Century Gothic" w:hAnsi="Century Gothic" w:cs="Century Gothic"/>
+          <w:color w:val="000000"/>
+          <w:kern w:val="0"/>
+          <w:sz w:val="22"/>
+          <w:szCs w:val="22"/>
+          <w:lang w:eastAsia="en-GB"/>
+        </w:rPr>
+      </w:pPr>
+      <w:r>
+        <w:rPr>
+          <w:rFonts w:ascii="Century Gothic" w:eastAsia="Century Gothic" w:hAnsi="Century Gothic" w:cs="Century Gothic"/>
+          <w:color w:val="000000"/>
+          <w:kern w:val="0"/>
+          <w:sz w:val="22"/>
+          <w:szCs w:val="22"/>
+          <w:lang w:eastAsia="en-GB"/>
+        </w:rPr>
+        <w:t>package).</w:t>
+      </w:r>
+    </w:p>
+    <w:p>
+      <w:pPr>
+        <w:pStyle w:val="Standard"/>
+        <w:rPr>
+          <w:rFonts w:ascii="Century Gothic" w:eastAsia="Century Gothic" w:hAnsi="Century Gothic" w:cs="Century Gothic"/>
+          <w:color w:val="000000"/>
+          <w:kern w:val="0"/>
+          <w:sz w:val="22"/>
+          <w:szCs w:val="22"/>
+          <w:lang w:eastAsia="en-GB"/>
+        </w:rPr>
+      </w:pPr>
+    </w:p>
+    <w:p>
+      <w:pPr>
+        <w:pStyle w:val="Standard"/>
+        <w:rPr>
+          <w:rFonts w:ascii="Century Gothic" w:eastAsia="Century Gothic" w:hAnsi="Century Gothic" w:cs="Century Gothic"/>
+          <w:color w:val="000000"/>
+          <w:kern w:val="0"/>
+          <w:sz w:val="22"/>
+          <w:szCs w:val="22"/>
+          <w:lang w:eastAsia="en-GB"/>
+        </w:rPr>
+      </w:pPr>
+      <w:proofErr w:type="spellStart"/>
+      <w:r>
+        <w:rPr>
+          <w:rFonts w:ascii="Century Gothic" w:eastAsia="Century Gothic" w:hAnsi="Century Gothic" w:cs="Century Gothic"/>
+          <w:b/>
+          <w:color w:val="000000"/>
+          <w:kern w:val="0"/>
+          <w:sz w:val="22"/>
+          <w:szCs w:val="22"/>
+          <w:lang w:eastAsia="en-GB"/>
+        </w:rPr>
+        <w:t>Logout</w:t>
+      </w:r>
+      <w:proofErr w:type="spellEnd"/>
+      <w:r>
+        <w:rPr>
+          <w:rFonts w:ascii="Century Gothic" w:eastAsia="Century Gothic" w:hAnsi="Century Gothic" w:cs="Century Gothic"/>
+          <w:color w:val="000000"/>
+          <w:kern w:val="0"/>
+          <w:sz w:val="22"/>
+          <w:szCs w:val="22"/>
+          <w:lang w:eastAsia="en-GB"/>
+        </w:rPr>
+        <w:t>: Operazione attraverso la quale si termina un collegamento con un sistema al quale</w:t>
+      </w:r>
+    </w:p>
+    <w:p>
+      <w:pPr>
+        <w:pStyle w:val="Standard"/>
+        <w:rPr>
+          <w:rFonts w:ascii="Century Gothic" w:eastAsia="Century Gothic" w:hAnsi="Century Gothic" w:cs="Century Gothic"/>
+          <w:color w:val="000000"/>
+          <w:kern w:val="0"/>
+          <w:sz w:val="22"/>
+          <w:szCs w:val="22"/>
+          <w:lang w:eastAsia="en-GB"/>
+        </w:rPr>
+      </w:pPr>
+      <w:r>
+        <w:rPr>
+          <w:rFonts w:ascii="Century Gothic" w:eastAsia="Century Gothic" w:hAnsi="Century Gothic" w:cs="Century Gothic"/>
+          <w:color w:val="000000"/>
+          <w:kern w:val="0"/>
+          <w:sz w:val="22"/>
+          <w:szCs w:val="22"/>
+          <w:lang w:eastAsia="en-GB"/>
+        </w:rPr>
+        <w:t>si ha accesso attraverso un nome utente e una password (vedi login).</w:t>
+      </w:r>
+    </w:p>
+    <w:p>
+      <w:pPr>
+        <w:pStyle w:val="Standard"/>
+        <w:rPr>
+          <w:rFonts w:ascii="Century Gothic" w:eastAsia="Century Gothic" w:hAnsi="Century Gothic" w:cs="Century Gothic"/>
+          <w:color w:val="000000"/>
+          <w:kern w:val="0"/>
+          <w:sz w:val="22"/>
+          <w:szCs w:val="22"/>
+          <w:lang w:eastAsia="en-GB"/>
+        </w:rPr>
+      </w:pPr>
+    </w:p>
+    <w:p>
+      <w:pPr>
+        <w:pStyle w:val="Standard"/>
+        <w:jc w:val="both"/>
+        <w:rPr>
+          <w:rFonts w:ascii="Century Gothic" w:eastAsia="Century Gothic" w:hAnsi="Century Gothic" w:cs="Century Gothic"/>
+          <w:color w:val="000000"/>
+          <w:kern w:val="0"/>
+          <w:sz w:val="22"/>
+          <w:szCs w:val="22"/>
+          <w:lang w:eastAsia="en-GB"/>
+        </w:rPr>
+      </w:pPr>
+      <w:r>
+        <w:rPr>
+          <w:rFonts w:ascii="Century Gothic" w:eastAsia="Century Gothic" w:hAnsi="Century Gothic" w:cs="Century Gothic"/>
+          <w:b/>
+          <w:color w:val="000000"/>
+          <w:kern w:val="0"/>
+          <w:sz w:val="22"/>
+          <w:szCs w:val="22"/>
+          <w:lang w:eastAsia="en-GB"/>
+        </w:rPr>
+        <w:t>MySQL</w:t>
+      </w:r>
+      <w:r>
+        <w:rPr>
+          <w:rFonts w:ascii="Century Gothic" w:eastAsia="Century Gothic" w:hAnsi="Century Gothic" w:cs="Century Gothic"/>
+          <w:color w:val="000000"/>
+          <w:kern w:val="0"/>
+          <w:sz w:val="22"/>
+          <w:szCs w:val="22"/>
+          <w:lang w:eastAsia="en-GB"/>
+        </w:rPr>
+        <w:t>: Database management system relazionale, composto da un client con interfaccia a caratteri e un server, disponibile su molte piattaforme.</w:t>
+      </w:r>
+    </w:p>
+    <w:p>
+      <w:pPr>
+        <w:pStyle w:val="Standard"/>
+        <w:jc w:val="both"/>
+        <w:rPr>
+          <w:rFonts w:ascii="Century Gothic" w:eastAsia="Century Gothic" w:hAnsi="Century Gothic" w:cs="Century Gothic"/>
+          <w:color w:val="000000"/>
+          <w:kern w:val="0"/>
+          <w:sz w:val="22"/>
+          <w:szCs w:val="22"/>
+          <w:lang w:eastAsia="en-GB"/>
+        </w:rPr>
+      </w:pPr>
+    </w:p>
+    <w:p>
+      <w:pPr>
+        <w:pStyle w:val="Standard"/>
+        <w:jc w:val="both"/>
+        <w:rPr>
+          <w:rFonts w:ascii="Century Gothic" w:eastAsia="Century Gothic" w:hAnsi="Century Gothic" w:cs="Century Gothic"/>
+          <w:color w:val="000000"/>
+          <w:kern w:val="0"/>
+          <w:sz w:val="22"/>
+          <w:szCs w:val="22"/>
+          <w:lang w:eastAsia="en-GB"/>
+        </w:rPr>
+      </w:pPr>
+      <w:r>
+        <w:rPr>
+          <w:rFonts w:ascii="Century Gothic" w:eastAsia="Century Gothic" w:hAnsi="Century Gothic" w:cs="Century Gothic"/>
+          <w:b/>
+          <w:color w:val="000000"/>
+          <w:kern w:val="0"/>
+          <w:sz w:val="22"/>
+          <w:szCs w:val="22"/>
+          <w:lang w:eastAsia="en-GB"/>
+        </w:rPr>
+        <w:t>Password</w:t>
+      </w:r>
+      <w:r>
+        <w:rPr>
+          <w:rFonts w:ascii="Century Gothic" w:eastAsia="Century Gothic" w:hAnsi="Century Gothic" w:cs="Century Gothic"/>
+          <w:color w:val="000000"/>
+          <w:kern w:val="0"/>
+          <w:sz w:val="22"/>
+          <w:szCs w:val="22"/>
+          <w:lang w:eastAsia="en-GB"/>
+        </w:rPr>
+        <w:t>: È un metodo di sicurezza che, mediante una stringa di caratteri, permette di identificare un utente specifico. Generalmente le password sono formate da una sequenza di lettere e numeri; digitando correttamente questi caratteri, si può avere accesso al computer o alla rete.</w:t>
+      </w:r>
+    </w:p>
+    <w:p>
+      <w:pPr>
+        <w:pStyle w:val="Standard"/>
+        <w:jc w:val="both"/>
+        <w:rPr>
+          <w:rFonts w:ascii="Century Gothic" w:eastAsia="Century Gothic" w:hAnsi="Century Gothic" w:cs="Century Gothic"/>
+          <w:color w:val="000000"/>
+          <w:kern w:val="0"/>
+          <w:sz w:val="22"/>
+          <w:szCs w:val="22"/>
+          <w:lang w:eastAsia="en-GB"/>
+        </w:rPr>
+      </w:pPr>
+    </w:p>
+    <w:p>
+      <w:pPr>
+        <w:pStyle w:val="Standard"/>
+        <w:jc w:val="both"/>
+        <w:rPr>
+          <w:rFonts w:ascii="Century Gothic" w:eastAsia="Century Gothic" w:hAnsi="Century Gothic" w:cs="Century Gothic"/>
+          <w:color w:val="000000"/>
+          <w:kern w:val="0"/>
+          <w:sz w:val="22"/>
+          <w:szCs w:val="22"/>
+          <w:lang w:eastAsia="en-GB"/>
+        </w:rPr>
+      </w:pPr>
+      <w:r>
+        <w:rPr>
+          <w:rFonts w:ascii="Century Gothic" w:eastAsia="Century Gothic" w:hAnsi="Century Gothic" w:cs="Century Gothic"/>
+          <w:b/>
+          <w:color w:val="000000"/>
+          <w:kern w:val="0"/>
+          <w:sz w:val="22"/>
+          <w:szCs w:val="22"/>
+          <w:lang w:eastAsia="en-GB"/>
+        </w:rPr>
+        <w:t>Package</w:t>
+      </w:r>
+      <w:r>
+        <w:rPr>
+          <w:rFonts w:ascii="Century Gothic" w:eastAsia="Century Gothic" w:hAnsi="Century Gothic" w:cs="Century Gothic"/>
+          <w:color w:val="000000"/>
+          <w:kern w:val="0"/>
+          <w:sz w:val="22"/>
+          <w:szCs w:val="22"/>
+          <w:lang w:eastAsia="en-GB"/>
+        </w:rPr>
+        <w:t>: Un Package rappresenta una collezione di classi ed interfacce che possono essere raggruppate in base alla funzione comune da esse svolta</w:t>
+      </w:r>
+    </w:p>
+    <w:p>
+      <w:pPr>
+        <w:pStyle w:val="Standard"/>
+        <w:jc w:val="both"/>
+        <w:rPr>
+          <w:rFonts w:ascii="Century Gothic" w:eastAsia="Century Gothic" w:hAnsi="Century Gothic" w:cs="Century Gothic"/>
+          <w:color w:val="000000"/>
+          <w:kern w:val="0"/>
+          <w:sz w:val="22"/>
+          <w:szCs w:val="22"/>
+          <w:lang w:eastAsia="en-GB"/>
+        </w:rPr>
+      </w:pPr>
+    </w:p>
+    <w:p>
+      <w:pPr>
+        <w:pStyle w:val="Standard"/>
+        <w:jc w:val="both"/>
+        <w:rPr>
+          <w:rFonts w:ascii="Century Gothic" w:eastAsia="Century Gothic" w:hAnsi="Century Gothic" w:cs="Century Gothic"/>
+          <w:color w:val="000000"/>
+          <w:kern w:val="0"/>
+          <w:sz w:val="22"/>
+          <w:szCs w:val="22"/>
+          <w:lang w:eastAsia="en-GB"/>
+        </w:rPr>
+      </w:pPr>
+      <w:r>
+        <w:rPr>
+          <w:rFonts w:ascii="Century Gothic" w:eastAsia="Century Gothic" w:hAnsi="Century Gothic" w:cs="Century Gothic"/>
+          <w:b/>
+          <w:color w:val="000000"/>
+          <w:kern w:val="0"/>
+          <w:sz w:val="22"/>
+          <w:szCs w:val="22"/>
+          <w:lang w:eastAsia="en-GB"/>
+        </w:rPr>
+        <w:t>Server</w:t>
+      </w:r>
+      <w:r>
+        <w:rPr>
+          <w:rFonts w:ascii="Century Gothic" w:eastAsia="Century Gothic" w:hAnsi="Century Gothic" w:cs="Century Gothic"/>
+          <w:color w:val="000000"/>
+          <w:kern w:val="0"/>
+          <w:sz w:val="22"/>
+          <w:szCs w:val="22"/>
+          <w:lang w:eastAsia="en-GB"/>
+        </w:rPr>
+        <w:t>: Programma di gestione di un servizio che invia informazioni in un particolare formato ricevuto e interpretato da un programma Client dal lato ricevente.</w:t>
+      </w:r>
+    </w:p>
+    <w:p>
+      <w:pPr>
+        <w:pStyle w:val="Standard"/>
+        <w:jc w:val="both"/>
+        <w:rPr>
+          <w:rFonts w:ascii="Century Gothic" w:eastAsia="Century Gothic" w:hAnsi="Century Gothic" w:cs="Century Gothic"/>
+          <w:color w:val="000000"/>
+          <w:kern w:val="0"/>
+          <w:sz w:val="22"/>
+          <w:szCs w:val="22"/>
+          <w:lang w:eastAsia="en-GB"/>
+        </w:rPr>
+      </w:pPr>
+    </w:p>
+    <w:p>
+      <w:pPr>
+        <w:pStyle w:val="Standard"/>
+        <w:jc w:val="both"/>
+        <w:rPr>
+          <w:rFonts w:ascii="Century Gothic" w:eastAsia="Century Gothic" w:hAnsi="Century Gothic" w:cs="Century Gothic"/>
+          <w:color w:val="000000"/>
+          <w:kern w:val="0"/>
+          <w:sz w:val="22"/>
+          <w:szCs w:val="22"/>
+          <w:lang w:eastAsia="en-GB"/>
+        </w:rPr>
+      </w:pPr>
+      <w:proofErr w:type="spellStart"/>
+      <w:r>
+        <w:rPr>
+          <w:rFonts w:ascii="Century Gothic" w:eastAsia="Century Gothic" w:hAnsi="Century Gothic" w:cs="Century Gothic"/>
+          <w:b/>
+          <w:color w:val="000000"/>
+          <w:kern w:val="0"/>
+          <w:sz w:val="22"/>
+          <w:szCs w:val="22"/>
+          <w:lang w:eastAsia="en-GB"/>
+        </w:rPr>
+        <w:t>Shut</w:t>
+      </w:r>
+      <w:proofErr w:type="spellEnd"/>
+      <w:r>
+        <w:rPr>
+          <w:rFonts w:ascii="Century Gothic" w:eastAsia="Century Gothic" w:hAnsi="Century Gothic" w:cs="Century Gothic"/>
+          <w:b/>
+          <w:color w:val="000000"/>
+          <w:kern w:val="0"/>
+          <w:sz w:val="22"/>
+          <w:szCs w:val="22"/>
+          <w:lang w:eastAsia="en-GB"/>
+        </w:rPr>
+        <w:t>-</w:t>
+      </w:r>
+      <w:r>
+        <w:rPr>
+          <w:rFonts w:ascii="Century Gothic" w:eastAsia="Century Gothic" w:hAnsi="Century Gothic" w:cs="Century Gothic"/>
+          <w:b/>
+          <w:color w:val="000000"/>
+          <w:kern w:val="0"/>
+          <w:sz w:val="22"/>
+          <w:szCs w:val="22"/>
+          <w:lang w:eastAsia="en-GB"/>
+        </w:rPr>
+        <w:t>down</w:t>
+      </w:r>
+      <w:r>
+        <w:rPr>
+          <w:rFonts w:ascii="Century Gothic" w:eastAsia="Century Gothic" w:hAnsi="Century Gothic" w:cs="Century Gothic"/>
+          <w:color w:val="000000"/>
+          <w:kern w:val="0"/>
+          <w:sz w:val="22"/>
+          <w:szCs w:val="22"/>
+          <w:lang w:eastAsia="en-GB"/>
+        </w:rPr>
+        <w:t>: fase di terminazione del sistema.</w:t>
+      </w:r>
+    </w:p>
+    <w:p>
+      <w:pPr>
+        <w:pStyle w:val="Standard"/>
+        <w:jc w:val="both"/>
+        <w:rPr>
+          <w:rFonts w:ascii="Century Gothic" w:eastAsia="Century Gothic" w:hAnsi="Century Gothic" w:cs="Century Gothic"/>
+          <w:color w:val="000000"/>
+          <w:kern w:val="0"/>
+          <w:sz w:val="22"/>
+          <w:szCs w:val="22"/>
+          <w:lang w:eastAsia="en-GB"/>
+        </w:rPr>
+      </w:pPr>
+    </w:p>
+    <w:p>
+      <w:pPr>
+        <w:pStyle w:val="Standard"/>
+        <w:jc w:val="both"/>
+        <w:rPr>
+          <w:rFonts w:ascii="Century Gothic" w:eastAsia="Century Gothic" w:hAnsi="Century Gothic" w:cs="Century Gothic"/>
+          <w:color w:val="000000"/>
+          <w:kern w:val="0"/>
+          <w:sz w:val="22"/>
+          <w:szCs w:val="22"/>
+          <w:lang w:eastAsia="en-GB"/>
+        </w:rPr>
+      </w:pPr>
+      <w:bookmarkStart w:id="70" w:name="_PictureBullets"/>
+      <w:bookmarkEnd w:id="70"/>
+      <w:r>
+        <w:rPr>
+          <w:rFonts w:ascii="Century Gothic" w:eastAsia="Century Gothic" w:hAnsi="Century Gothic" w:cs="Century Gothic"/>
+          <w:b/>
+          <w:color w:val="000000"/>
+          <w:kern w:val="0"/>
+          <w:sz w:val="22"/>
+          <w:szCs w:val="22"/>
+          <w:lang w:eastAsia="en-GB"/>
+        </w:rPr>
+        <w:t>Start-up</w:t>
+      </w:r>
+      <w:r>
+        <w:rPr>
+          <w:rFonts w:ascii="Century Gothic" w:eastAsia="Century Gothic" w:hAnsi="Century Gothic" w:cs="Century Gothic"/>
+          <w:color w:val="000000"/>
+          <w:kern w:val="0"/>
+          <w:sz w:val="22"/>
+          <w:szCs w:val="22"/>
+          <w:lang w:eastAsia="en-GB"/>
+        </w:rPr>
+        <w:t>: processo di accensione e di avvio di un computer, di un dispositivo o di un sistema.</w:t>
+      </w:r>
+    </w:p>
+    <w:p>
+      <w:pPr>
+        <w:rPr>
+          <w:rFonts w:ascii="Century Gothic" w:eastAsia="Century Gothic" w:hAnsi="Century Gothic" w:cs="Century Gothic"/>
+        </w:rPr>
+      </w:pPr>
+    </w:p>
     <w:p>
       <w:pPr>
         <w:ind w:left="360"/>
@@ -19555,7 +22669,7 @@
       </w:pPr>
     </w:p>
     <w:sectPr>
-      <w:footerReference w:type="default" r:id="rId21"/>
+      <w:footerReference w:type="default" r:id="rId22"/>
       <w:pgSz w:w="11906" w:h="16838"/>
       <w:pgMar w:top="1418" w:right="1134" w:bottom="1134" w:left="1134" w:header="709" w:footer="709" w:gutter="0"/>
       <w:cols w:space="708"/>
@@ -19600,6 +22714,7 @@
         <w:docPartUnique/>
       </w:docPartObj>
     </w:sdtPr>
+    <w:sdtEndPr/>
     <w:sdtContent>
       <w:p>
         <w:pPr>
@@ -20387,6 +23502,205 @@
     </w:lvl>
   </w:abstractNum>
   <w:abstractNum w:abstractNumId="5" w15:restartNumberingAfterBreak="0">
+    <w:nsid w:val="13195936"/>
+    <w:multiLevelType w:val="multilevel"/>
+    <w:tmpl w:val="4762028C"/>
+    <w:lvl w:ilvl="0">
+      <w:start w:val="1"/>
+      <w:numFmt w:val="decimal"/>
+      <w:lvlText w:val="%1."/>
+      <w:lvlJc w:val="left"/>
+      <w:pPr>
+        <w:ind w:left="820" w:hanging="360"/>
+      </w:pPr>
+    </w:lvl>
+    <w:lvl w:ilvl="1">
+      <w:start w:val="1"/>
+      <w:numFmt w:val="lowerLetter"/>
+      <w:lvlText w:val="%2."/>
+      <w:lvlJc w:val="left"/>
+      <w:pPr>
+        <w:ind w:left="1540" w:hanging="360"/>
+      </w:pPr>
+    </w:lvl>
+    <w:lvl w:ilvl="2">
+      <w:start w:val="1"/>
+      <w:numFmt w:val="lowerRoman"/>
+      <w:lvlText w:val="%3."/>
+      <w:lvlJc w:val="right"/>
+      <w:pPr>
+        <w:ind w:left="2260" w:hanging="180"/>
+      </w:pPr>
+    </w:lvl>
+    <w:lvl w:ilvl="3">
+      <w:start w:val="1"/>
+      <w:numFmt w:val="decimal"/>
+      <w:lvlText w:val="%4."/>
+      <w:lvlJc w:val="left"/>
+      <w:pPr>
+        <w:ind w:left="2980" w:hanging="360"/>
+      </w:pPr>
+    </w:lvl>
+    <w:lvl w:ilvl="4">
+      <w:start w:val="1"/>
+      <w:numFmt w:val="lowerLetter"/>
+      <w:lvlText w:val="%5."/>
+      <w:lvlJc w:val="left"/>
+      <w:pPr>
+        <w:ind w:left="3700" w:hanging="360"/>
+      </w:pPr>
+    </w:lvl>
+    <w:lvl w:ilvl="5">
+      <w:start w:val="1"/>
+      <w:numFmt w:val="lowerRoman"/>
+      <w:lvlText w:val="%6."/>
+      <w:lvlJc w:val="right"/>
+      <w:pPr>
+        <w:ind w:left="4420" w:hanging="180"/>
+      </w:pPr>
+    </w:lvl>
+    <w:lvl w:ilvl="6">
+      <w:start w:val="1"/>
+      <w:numFmt w:val="decimal"/>
+      <w:lvlText w:val="%7."/>
+      <w:lvlJc w:val="left"/>
+      <w:pPr>
+        <w:ind w:left="5140" w:hanging="360"/>
+      </w:pPr>
+    </w:lvl>
+    <w:lvl w:ilvl="7">
+      <w:start w:val="1"/>
+      <w:numFmt w:val="lowerLetter"/>
+      <w:lvlText w:val="%8."/>
+      <w:lvlJc w:val="left"/>
+      <w:pPr>
+        <w:ind w:left="5860" w:hanging="360"/>
+      </w:pPr>
+    </w:lvl>
+    <w:lvl w:ilvl="8">
+      <w:start w:val="1"/>
+      <w:numFmt w:val="lowerRoman"/>
+      <w:lvlText w:val="%9."/>
+      <w:lvlJc w:val="right"/>
+      <w:pPr>
+        <w:ind w:left="6580" w:hanging="180"/>
+      </w:pPr>
+    </w:lvl>
+  </w:abstractNum>
+  <w:abstractNum w:abstractNumId="6" w15:restartNumberingAfterBreak="0">
+    <w:nsid w:val="165333B6"/>
+    <w:multiLevelType w:val="multilevel"/>
+    <w:tmpl w:val="02B8A8CA"/>
+    <w:lvl w:ilvl="0">
+      <w:start w:val="1"/>
+      <w:numFmt w:val="decimal"/>
+      <w:lvlText w:val="%1."/>
+      <w:lvlJc w:val="left"/>
+      <w:pPr>
+        <w:ind w:left="720" w:firstLine="360"/>
+      </w:pPr>
+      <w:rPr>
+        <w:u w:val="none"/>
+      </w:rPr>
+    </w:lvl>
+    <w:lvl w:ilvl="1">
+      <w:start w:val="1"/>
+      <w:numFmt w:val="lowerLetter"/>
+      <w:lvlText w:val="%2."/>
+      <w:lvlJc w:val="left"/>
+      <w:pPr>
+        <w:ind w:left="1440" w:firstLine="1080"/>
+      </w:pPr>
+      <w:rPr>
+        <w:u w:val="none"/>
+      </w:rPr>
+    </w:lvl>
+    <w:lvl w:ilvl="2">
+      <w:start w:val="1"/>
+      <w:numFmt w:val="lowerRoman"/>
+      <w:lvlText w:val="%3."/>
+      <w:lvlJc w:val="right"/>
+      <w:pPr>
+        <w:ind w:left="2160" w:firstLine="1800"/>
+      </w:pPr>
+      <w:rPr>
+        <w:u w:val="none"/>
+      </w:rPr>
+    </w:lvl>
+    <w:lvl w:ilvl="3">
+      <w:start w:val="1"/>
+      <w:numFmt w:val="decimal"/>
+      <w:lvlText w:val="%4."/>
+      <w:lvlJc w:val="left"/>
+      <w:pPr>
+        <w:ind w:left="2880" w:firstLine="2520"/>
+      </w:pPr>
+      <w:rPr>
+        <w:u w:val="none"/>
+      </w:rPr>
+    </w:lvl>
+    <w:lvl w:ilvl="4">
+      <w:start w:val="1"/>
+      <w:numFmt w:val="lowerLetter"/>
+      <w:lvlText w:val="%5."/>
+      <w:lvlJc w:val="left"/>
+      <w:pPr>
+        <w:ind w:left="3600" w:firstLine="3240"/>
+      </w:pPr>
+      <w:rPr>
+        <w:u w:val="none"/>
+      </w:rPr>
+    </w:lvl>
+    <w:lvl w:ilvl="5">
+      <w:start w:val="1"/>
+      <w:numFmt w:val="lowerRoman"/>
+      <w:lvlText w:val="%6."/>
+      <w:lvlJc w:val="right"/>
+      <w:pPr>
+        <w:ind w:left="4320" w:firstLine="3960"/>
+      </w:pPr>
+      <w:rPr>
+        <w:u w:val="none"/>
+      </w:rPr>
+    </w:lvl>
+    <w:lvl w:ilvl="6">
+      <w:start w:val="1"/>
+      <w:numFmt w:val="decimal"/>
+      <w:lvlText w:val="%7."/>
+      <w:lvlJc w:val="left"/>
+      <w:pPr>
+        <w:ind w:left="5040" w:firstLine="4680"/>
+      </w:pPr>
+      <w:rPr>
+        <w:u w:val="none"/>
+      </w:rPr>
+    </w:lvl>
+    <w:lvl w:ilvl="7">
+      <w:start w:val="1"/>
+      <w:numFmt w:val="lowerLetter"/>
+      <w:lvlText w:val="%8."/>
+      <w:lvlJc w:val="left"/>
+      <w:pPr>
+        <w:ind w:left="5760" w:firstLine="5400"/>
+      </w:pPr>
+      <w:rPr>
+        <w:u w:val="none"/>
+      </w:rPr>
+    </w:lvl>
+    <w:lvl w:ilvl="8">
+      <w:start w:val="1"/>
+      <w:numFmt w:val="lowerRoman"/>
+      <w:lvlText w:val="%9."/>
+      <w:lvlJc w:val="right"/>
+      <w:pPr>
+        <w:ind w:left="6480" w:firstLine="6120"/>
+      </w:pPr>
+      <w:rPr>
+        <w:u w:val="none"/>
+      </w:rPr>
+    </w:lvl>
+  </w:abstractNum>
+  <w:abstractNum w:abstractNumId="7" w15:restartNumberingAfterBreak="0">
     <w:nsid w:val="1FC74F4F"/>
     <w:multiLevelType w:val="hybridMultilevel"/>
     <w:tmpl w:val="AD5ADA8E"/>
@@ -20499,7 +23813,7 @@
       </w:rPr>
     </w:lvl>
   </w:abstractNum>
-  <w:abstractNum w:abstractNumId="6" w15:restartNumberingAfterBreak="0">
+  <w:abstractNum w:abstractNumId="8" w15:restartNumberingAfterBreak="0">
     <w:nsid w:val="204F2255"/>
     <w:multiLevelType w:val="hybridMultilevel"/>
     <w:tmpl w:val="7F240CBC"/>
@@ -20612,7 +23926,7 @@
       </w:rPr>
     </w:lvl>
   </w:abstractNum>
-  <w:abstractNum w:abstractNumId="7" w15:restartNumberingAfterBreak="0">
+  <w:abstractNum w:abstractNumId="9" w15:restartNumberingAfterBreak="0">
     <w:nsid w:val="2D816B30"/>
     <w:multiLevelType w:val="hybridMultilevel"/>
     <w:tmpl w:val="06BCBEAA"/>
@@ -20725,7 +24039,7 @@
       </w:rPr>
     </w:lvl>
   </w:abstractNum>
-  <w:abstractNum w:abstractNumId="8" w15:restartNumberingAfterBreak="0">
+  <w:abstractNum w:abstractNumId="10" w15:restartNumberingAfterBreak="0">
     <w:nsid w:val="35194AB1"/>
     <w:multiLevelType w:val="hybridMultilevel"/>
     <w:tmpl w:val="48020CB4"/>
@@ -20811,7 +24125,7 @@
       </w:pPr>
     </w:lvl>
   </w:abstractNum>
-  <w:abstractNum w:abstractNumId="9" w15:restartNumberingAfterBreak="0">
+  <w:abstractNum w:abstractNumId="11" w15:restartNumberingAfterBreak="0">
     <w:nsid w:val="36615FC9"/>
     <w:multiLevelType w:val="hybridMultilevel"/>
     <w:tmpl w:val="E4F891B6"/>
@@ -20924,7 +24238,7 @@
       </w:rPr>
     </w:lvl>
   </w:abstractNum>
-  <w:abstractNum w:abstractNumId="10" w15:restartNumberingAfterBreak="0">
+  <w:abstractNum w:abstractNumId="12" w15:restartNumberingAfterBreak="0">
     <w:nsid w:val="368C6580"/>
     <w:multiLevelType w:val="hybridMultilevel"/>
     <w:tmpl w:val="CFF0A11E"/>
@@ -21013,7 +24327,7 @@
       </w:pPr>
     </w:lvl>
   </w:abstractNum>
-  <w:abstractNum w:abstractNumId="11" w15:restartNumberingAfterBreak="0">
+  <w:abstractNum w:abstractNumId="13" w15:restartNumberingAfterBreak="0">
     <w:nsid w:val="36A920FA"/>
     <w:multiLevelType w:val="hybridMultilevel"/>
     <w:tmpl w:val="8D72B206"/>
@@ -21126,7 +24440,7 @@
       </w:rPr>
     </w:lvl>
   </w:abstractNum>
-  <w:abstractNum w:abstractNumId="12" w15:restartNumberingAfterBreak="0">
+  <w:abstractNum w:abstractNumId="14" w15:restartNumberingAfterBreak="0">
     <w:nsid w:val="3B2C4BF0"/>
     <w:multiLevelType w:val="hybridMultilevel"/>
     <w:tmpl w:val="F1E4538C"/>
@@ -21239,7 +24553,7 @@
       </w:rPr>
     </w:lvl>
   </w:abstractNum>
-  <w:abstractNum w:abstractNumId="13" w15:restartNumberingAfterBreak="0">
+  <w:abstractNum w:abstractNumId="15" w15:restartNumberingAfterBreak="0">
     <w:nsid w:val="4494171D"/>
     <w:multiLevelType w:val="hybridMultilevel"/>
     <w:tmpl w:val="682CE904"/>
@@ -21351,7 +24665,7 @@
       </w:rPr>
     </w:lvl>
   </w:abstractNum>
-  <w:abstractNum w:abstractNumId="14" w15:restartNumberingAfterBreak="0">
+  <w:abstractNum w:abstractNumId="16" w15:restartNumberingAfterBreak="0">
     <w:nsid w:val="49A87C44"/>
     <w:multiLevelType w:val="multilevel"/>
     <w:tmpl w:val="0410001F"/>
@@ -21437,7 +24751,7 @@
       </w:pPr>
     </w:lvl>
   </w:abstractNum>
-  <w:abstractNum w:abstractNumId="15" w15:restartNumberingAfterBreak="0">
+  <w:abstractNum w:abstractNumId="17" w15:restartNumberingAfterBreak="0">
     <w:nsid w:val="4A015D21"/>
     <w:multiLevelType w:val="hybridMultilevel"/>
     <w:tmpl w:val="10AE57A6"/>
@@ -21550,7 +24864,7 @@
       </w:rPr>
     </w:lvl>
   </w:abstractNum>
-  <w:abstractNum w:abstractNumId="16" w15:restartNumberingAfterBreak="0">
+  <w:abstractNum w:abstractNumId="18" w15:restartNumberingAfterBreak="0">
     <w:nsid w:val="571F142A"/>
     <w:multiLevelType w:val="hybridMultilevel"/>
     <w:tmpl w:val="A552E6C2"/>
@@ -21663,7 +24977,7 @@
       </w:rPr>
     </w:lvl>
   </w:abstractNum>
-  <w:abstractNum w:abstractNumId="17" w15:restartNumberingAfterBreak="0">
+  <w:abstractNum w:abstractNumId="19" w15:restartNumberingAfterBreak="0">
     <w:nsid w:val="5B981820"/>
     <w:multiLevelType w:val="hybridMultilevel"/>
     <w:tmpl w:val="9834967A"/>
@@ -21776,7 +25090,7 @@
       </w:rPr>
     </w:lvl>
   </w:abstractNum>
-  <w:abstractNum w:abstractNumId="18" w15:restartNumberingAfterBreak="0">
+  <w:abstractNum w:abstractNumId="20" w15:restartNumberingAfterBreak="0">
     <w:nsid w:val="6748055F"/>
     <w:multiLevelType w:val="hybridMultilevel"/>
     <w:tmpl w:val="FCEEE560"/>
@@ -21889,7 +25203,7 @@
       </w:rPr>
     </w:lvl>
   </w:abstractNum>
-  <w:abstractNum w:abstractNumId="19" w15:restartNumberingAfterBreak="0">
+  <w:abstractNum w:abstractNumId="21" w15:restartNumberingAfterBreak="0">
     <w:nsid w:val="741353C9"/>
     <w:multiLevelType w:val="hybridMultilevel"/>
     <w:tmpl w:val="93745048"/>
@@ -22003,28 +25317,28 @@
     </w:lvl>
   </w:abstractNum>
   <w:num w:numId="1">
-    <w:abstractNumId w:val="10"/>
+    <w:abstractNumId w:val="12"/>
   </w:num>
   <w:num w:numId="2">
-    <w:abstractNumId w:val="14"/>
+    <w:abstractNumId w:val="16"/>
   </w:num>
   <w:num w:numId="3">
     <w:abstractNumId w:val="0"/>
   </w:num>
   <w:num w:numId="4">
-    <w:abstractNumId w:val="9"/>
+    <w:abstractNumId w:val="11"/>
   </w:num>
   <w:num w:numId="5">
-    <w:abstractNumId w:val="6"/>
+    <w:abstractNumId w:val="8"/>
   </w:num>
   <w:num w:numId="6">
-    <w:abstractNumId w:val="15"/>
+    <w:abstractNumId w:val="17"/>
   </w:num>
   <w:num w:numId="7">
-    <w:abstractNumId w:val="5"/>
+    <w:abstractNumId w:val="7"/>
   </w:num>
   <w:num w:numId="8">
-    <w:abstractNumId w:val="13"/>
+    <w:abstractNumId w:val="15"/>
   </w:num>
   <w:num w:numId="9">
     <w:abstractNumId w:val="3"/>
@@ -22033,34 +25347,40 @@
     <w:abstractNumId w:val="4"/>
   </w:num>
   <w:num w:numId="11">
+    <w:abstractNumId w:val="21"/>
+  </w:num>
+  <w:num w:numId="12">
+    <w:abstractNumId w:val="20"/>
+  </w:num>
+  <w:num w:numId="13">
     <w:abstractNumId w:val="19"/>
   </w:num>
-  <w:num w:numId="12">
+  <w:num w:numId="14">
+    <w:abstractNumId w:val="10"/>
+  </w:num>
+  <w:num w:numId="15">
+    <w:abstractNumId w:val="14"/>
+  </w:num>
+  <w:num w:numId="16">
     <w:abstractNumId w:val="18"/>
   </w:num>
-  <w:num w:numId="13">
-    <w:abstractNumId w:val="17"/>
-  </w:num>
-  <w:num w:numId="14">
-    <w:abstractNumId w:val="8"/>
-  </w:num>
-  <w:num w:numId="15">
-    <w:abstractNumId w:val="12"/>
-  </w:num>
-  <w:num w:numId="16">
-    <w:abstractNumId w:val="16"/>
-  </w:num>
   <w:num w:numId="17">
-    <w:abstractNumId w:val="7"/>
+    <w:abstractNumId w:val="9"/>
   </w:num>
   <w:num w:numId="18">
-    <w:abstractNumId w:val="11"/>
+    <w:abstractNumId w:val="13"/>
   </w:num>
   <w:num w:numId="19">
     <w:abstractNumId w:val="2"/>
   </w:num>
   <w:num w:numId="20">
     <w:abstractNumId w:val="1"/>
+  </w:num>
+  <w:num w:numId="21">
+    <w:abstractNumId w:val="6"/>
+  </w:num>
+  <w:num w:numId="22">
+    <w:abstractNumId w:val="5"/>
   </w:num>
 </w:numbering>
 </file>
@@ -22188,6 +25508,7 @@
     <w:lsdException w:name="HTML Sample" w:semiHidden="1" w:unhideWhenUsed="1"/>
     <w:lsdException w:name="HTML Typewriter" w:semiHidden="1" w:unhideWhenUsed="1"/>
     <w:lsdException w:name="HTML Variable" w:semiHidden="1" w:unhideWhenUsed="1"/>
+    <w:lsdException w:name="Normal Table" w:semiHidden="1" w:unhideWhenUsed="1"/>
     <w:lsdException w:name="annotation subject" w:semiHidden="1" w:unhideWhenUsed="1"/>
     <w:lsdException w:name="No List" w:semiHidden="1" w:unhideWhenUsed="1"/>
     <w:lsdException w:name="Outline List 1" w:semiHidden="1" w:unhideWhenUsed="1"/>
@@ -22233,9 +25554,11 @@
     <w:lsdException w:name="Table Subtle 1" w:semiHidden="1" w:unhideWhenUsed="1"/>
     <w:lsdException w:name="Table Subtle 2" w:semiHidden="1" w:unhideWhenUsed="1"/>
     <w:lsdException w:name="Table Web 1" w:semiHidden="1" w:unhideWhenUsed="1"/>
+    <w:lsdException w:name="Table Web 2" w:semiHidden="1" w:unhideWhenUsed="1"/>
     <w:lsdException w:name="Table Web 3" w:semiHidden="1" w:unhideWhenUsed="1"/>
     <w:lsdException w:name="Balloon Text" w:semiHidden="1" w:unhideWhenUsed="1"/>
     <w:lsdException w:name="Table Grid" w:uiPriority="39"/>
+    <w:lsdException w:name="Table Theme" w:semiHidden="1" w:unhideWhenUsed="1"/>
     <w:lsdException w:name="Placeholder Text" w:semiHidden="1"/>
     <w:lsdException w:name="No Spacing" w:uiPriority="1" w:qFormat="1"/>
     <w:lsdException w:name="Light Shading" w:uiPriority="60"/>
@@ -23433,6 +26756,136 @@
       <w:u w:val="single"/>
     </w:rPr>
   </w:style>
+  <w:style w:type="paragraph" w:customStyle="1" w:styleId="Standard">
+    <w:name w:val="Standard"/>
+    <w:rsid w:val="000C05F5"/>
+    <w:pPr>
+      <w:widowControl w:val="0"/>
+      <w:suppressAutoHyphens/>
+      <w:autoSpaceDN w:val="0"/>
+      <w:spacing w:after="0" w:line="240" w:lineRule="auto"/>
+      <w:textAlignment w:val="baseline"/>
+    </w:pPr>
+    <w:rPr>
+      <w:rFonts w:ascii="Times New Roman" w:eastAsia="Lucida Sans Unicode" w:hAnsi="Times New Roman" w:cs="Times New Roman"/>
+      <w:kern w:val="3"/>
+      <w:sz w:val="24"/>
+      <w:szCs w:val="24"/>
+      <w:lang w:eastAsia="zh-CN"/>
+    </w:rPr>
+  </w:style>
+  <w:style w:type="table" w:customStyle="1" w:styleId="11">
+    <w:name w:val="11"/>
+    <w:basedOn w:val="Tabellanormale"/>
+    <w:rsid w:val="000C05F5"/>
+    <w:pPr>
+      <w:pBdr>
+        <w:top w:val="nil"/>
+        <w:left w:val="nil"/>
+        <w:bottom w:val="nil"/>
+        <w:right w:val="nil"/>
+        <w:between w:val="nil"/>
+      </w:pBdr>
+    </w:pPr>
+    <w:rPr>
+      <w:rFonts w:ascii="Calibri" w:eastAsia="Calibri" w:hAnsi="Calibri" w:cs="Calibri"/>
+      <w:color w:val="000000"/>
+      <w:lang w:eastAsia="en-GB"/>
+    </w:rPr>
+    <w:tblPr>
+      <w:tblStyleRowBandSize w:val="1"/>
+      <w:tblStyleColBandSize w:val="1"/>
+      <w:tblInd w:w="0" w:type="nil"/>
+      <w:tblCellMar>
+        <w:left w:w="115" w:type="dxa"/>
+        <w:right w:w="115" w:type="dxa"/>
+      </w:tblCellMar>
+    </w:tblPr>
+  </w:style>
+  <w:style w:type="table" w:customStyle="1" w:styleId="10">
+    <w:name w:val="10"/>
+    <w:basedOn w:val="Tabellanormale"/>
+    <w:rsid w:val="000C05F5"/>
+    <w:pPr>
+      <w:pBdr>
+        <w:top w:val="nil"/>
+        <w:left w:val="nil"/>
+        <w:bottom w:val="nil"/>
+        <w:right w:val="nil"/>
+        <w:between w:val="nil"/>
+      </w:pBdr>
+    </w:pPr>
+    <w:rPr>
+      <w:rFonts w:ascii="Calibri" w:eastAsia="Calibri" w:hAnsi="Calibri" w:cs="Calibri"/>
+      <w:color w:val="000000"/>
+      <w:lang w:eastAsia="en-GB"/>
+    </w:rPr>
+    <w:tblPr>
+      <w:tblStyleRowBandSize w:val="1"/>
+      <w:tblStyleColBandSize w:val="1"/>
+      <w:tblInd w:w="0" w:type="nil"/>
+      <w:tblCellMar>
+        <w:left w:w="115" w:type="dxa"/>
+        <w:right w:w="115" w:type="dxa"/>
+      </w:tblCellMar>
+    </w:tblPr>
+  </w:style>
+  <w:style w:type="table" w:customStyle="1" w:styleId="9">
+    <w:name w:val="9"/>
+    <w:basedOn w:val="Tabellanormale"/>
+    <w:rsid w:val="000C05F5"/>
+    <w:pPr>
+      <w:pBdr>
+        <w:top w:val="nil"/>
+        <w:left w:val="nil"/>
+        <w:bottom w:val="nil"/>
+        <w:right w:val="nil"/>
+        <w:between w:val="nil"/>
+      </w:pBdr>
+    </w:pPr>
+    <w:rPr>
+      <w:rFonts w:ascii="Calibri" w:eastAsia="Calibri" w:hAnsi="Calibri" w:cs="Calibri"/>
+      <w:color w:val="000000"/>
+      <w:lang w:eastAsia="en-GB"/>
+    </w:rPr>
+    <w:tblPr>
+      <w:tblStyleRowBandSize w:val="1"/>
+      <w:tblStyleColBandSize w:val="1"/>
+      <w:tblInd w:w="0" w:type="nil"/>
+      <w:tblCellMar>
+        <w:left w:w="115" w:type="dxa"/>
+        <w:right w:w="115" w:type="dxa"/>
+      </w:tblCellMar>
+    </w:tblPr>
+  </w:style>
+  <w:style w:type="table" w:customStyle="1" w:styleId="8">
+    <w:name w:val="8"/>
+    <w:basedOn w:val="Tabellanormale"/>
+    <w:rsid w:val="000C05F5"/>
+    <w:pPr>
+      <w:pBdr>
+        <w:top w:val="nil"/>
+        <w:left w:val="nil"/>
+        <w:bottom w:val="nil"/>
+        <w:right w:val="nil"/>
+        <w:between w:val="nil"/>
+      </w:pBdr>
+    </w:pPr>
+    <w:rPr>
+      <w:rFonts w:ascii="Calibri" w:eastAsia="Calibri" w:hAnsi="Calibri" w:cs="Calibri"/>
+      <w:color w:val="000000"/>
+      <w:lang w:eastAsia="en-GB"/>
+    </w:rPr>
+    <w:tblPr>
+      <w:tblStyleRowBandSize w:val="1"/>
+      <w:tblStyleColBandSize w:val="1"/>
+      <w:tblInd w:w="0" w:type="nil"/>
+      <w:tblCellMar>
+        <w:left w:w="115" w:type="dxa"/>
+        <w:right w:w="115" w:type="dxa"/>
+      </w:tblCellMar>
+    </w:tblPr>
+  </w:style>
 </w:styles>
 </file>
 
@@ -23702,7 +27155,7 @@
 </file>
 
 <file path=customXml/itemProps1.xml><?xml version="1.0" encoding="utf-8"?>
-<ds:datastoreItem xmlns:ds="http://schemas.openxmlformats.org/officeDocument/2006/customXml" ds:itemID="{DA2758D8-E43E-458A-92BD-A21EB630A2C4}">
+<ds:datastoreItem xmlns:ds="http://schemas.openxmlformats.org/officeDocument/2006/customXml" ds:itemID="{02A52C06-3076-48BE-976C-7B60BB205650}">
   <ds:schemaRefs>
     <ds:schemaRef ds:uri="http://schemas.openxmlformats.org/officeDocument/2006/bibliography"/>
   </ds:schemaRefs>

--- a/DocumentiDiProgettazione/SystemDesignDocument.docx
+++ b/DocumentiDiProgettazione/SystemDesignDocument.docx
@@ -626,7 +626,7 @@
                                     <pic:cNvPicPr/>
                                   </pic:nvPicPr>
                                   <pic:blipFill>
-                                    <a:blip r:embed="rId10">
+                                    <a:blip r:embed="rId9">
                                       <a:extLst>
                                         <a:ext uri="{28A0092B-C50C-407E-A947-70E740481C1C}">
                                           <a14:useLocalDpi xmlns:a14="http://schemas.microsoft.com/office/drawing/2010/main" val="0"/>
@@ -5769,6 +5769,7 @@
       <w:pPr>
         <w:pStyle w:val="Titolo2"/>
         <w:rPr>
+          <w:del w:id="5" w:author="gaetano amoroso" w:date="2020-02-18T14:58:00Z"/>
           <w:b/>
           <w:bCs/>
           <w:sz w:val="36"/>
@@ -5784,12 +5785,13 @@
         </w:rPr>
         <w:fldChar w:fldCharType="end"/>
       </w:r>
-      <w:bookmarkStart w:id="5" w:name="_Toc32069510"/>
+      <w:bookmarkStart w:id="6" w:name="_Toc32069510"/>
     </w:p>
     <w:p>
       <w:pPr>
         <w:pStyle w:val="Titolo2"/>
         <w:rPr>
+          <w:del w:id="7" w:author="gaetano amoroso" w:date="2020-02-18T14:58:00Z"/>
           <w:b/>
           <w:bCs/>
           <w:sz w:val="36"/>
@@ -5801,6 +5803,7 @@
       <w:pPr>
         <w:pStyle w:val="Titolo2"/>
         <w:rPr>
+          <w:del w:id="8" w:author="gaetano amoroso" w:date="2020-02-18T14:58:00Z"/>
           <w:b/>
           <w:bCs/>
           <w:sz w:val="36"/>
@@ -5812,6 +5815,7 @@
       <w:pPr>
         <w:pStyle w:val="Titolo2"/>
         <w:rPr>
+          <w:del w:id="9" w:author="gaetano amoroso" w:date="2020-02-18T14:58:00Z"/>
           <w:b/>
           <w:bCs/>
           <w:sz w:val="36"/>
@@ -5823,6 +5827,7 @@
       <w:pPr>
         <w:pStyle w:val="Titolo2"/>
         <w:rPr>
+          <w:del w:id="10" w:author="gaetano amoroso" w:date="2020-02-18T14:58:00Z"/>
           <w:b/>
           <w:bCs/>
           <w:sz w:val="36"/>
@@ -5834,6 +5839,7 @@
       <w:pPr>
         <w:pStyle w:val="Titolo2"/>
         <w:rPr>
+          <w:del w:id="11" w:author="gaetano amoroso" w:date="2020-02-18T14:58:00Z"/>
           <w:b/>
           <w:bCs/>
           <w:sz w:val="36"/>
@@ -5845,6 +5851,7 @@
       <w:pPr>
         <w:pStyle w:val="Titolo2"/>
         <w:rPr>
+          <w:del w:id="12" w:author="gaetano amoroso" w:date="2020-02-18T14:58:00Z"/>
           <w:b/>
           <w:bCs/>
           <w:sz w:val="36"/>
@@ -5856,6 +5863,7 @@
       <w:pPr>
         <w:pStyle w:val="Titolo2"/>
         <w:rPr>
+          <w:del w:id="13" w:author="gaetano amoroso" w:date="2020-02-18T14:58:00Z"/>
           <w:b/>
           <w:bCs/>
           <w:sz w:val="36"/>
@@ -5867,6 +5875,7 @@
       <w:pPr>
         <w:pStyle w:val="Titolo2"/>
         <w:rPr>
+          <w:del w:id="14" w:author="gaetano amoroso" w:date="2020-02-18T14:58:00Z"/>
           <w:b/>
           <w:bCs/>
           <w:sz w:val="36"/>
@@ -5878,6 +5887,7 @@
       <w:pPr>
         <w:pStyle w:val="Titolo2"/>
         <w:rPr>
+          <w:del w:id="15" w:author="gaetano amoroso" w:date="2020-02-18T14:58:00Z"/>
           <w:b/>
           <w:bCs/>
           <w:sz w:val="36"/>
@@ -5889,6 +5899,7 @@
       <w:pPr>
         <w:pStyle w:val="Titolo2"/>
         <w:rPr>
+          <w:del w:id="16" w:author="gaetano amoroso" w:date="2020-02-18T14:58:00Z"/>
           <w:b/>
           <w:bCs/>
           <w:sz w:val="36"/>
@@ -5900,6 +5911,7 @@
       <w:pPr>
         <w:pStyle w:val="Titolo2"/>
         <w:rPr>
+          <w:del w:id="17" w:author="gaetano amoroso" w:date="2020-02-18T14:58:00Z"/>
           <w:b/>
           <w:bCs/>
           <w:sz w:val="36"/>
@@ -5911,6 +5923,7 @@
       <w:pPr>
         <w:pStyle w:val="Titolo2"/>
         <w:rPr>
+          <w:del w:id="18" w:author="gaetano amoroso" w:date="2020-02-18T14:58:00Z"/>
           <w:b/>
           <w:bCs/>
           <w:sz w:val="36"/>
@@ -5936,10 +5949,9 @@
           <w:sz w:val="36"/>
           <w:szCs w:val="36"/>
         </w:rPr>
-        <w:lastRenderedPageBreak/>
         <w:t>Introduzione</w:t>
       </w:r>
-      <w:bookmarkEnd w:id="5"/>
+      <w:bookmarkEnd w:id="6"/>
     </w:p>
     <w:p>
       <w:pPr>
@@ -5953,7 +5965,7 @@
           <w:szCs w:val="28"/>
         </w:rPr>
       </w:pPr>
-      <w:bookmarkStart w:id="6" w:name="_Toc32069511"/>
+      <w:bookmarkStart w:id="19" w:name="_Toc32069511"/>
       <w:r>
         <w:rPr>
           <w:b/>
@@ -5964,7 +5976,7 @@
         </w:rPr>
         <w:t>Scopo del sistema</w:t>
       </w:r>
-      <w:bookmarkEnd w:id="6"/>
+      <w:bookmarkEnd w:id="19"/>
     </w:p>
     <w:p>
       <w:pPr>
@@ -6024,7 +6036,7 @@
           <w:szCs w:val="28"/>
         </w:rPr>
       </w:pPr>
-      <w:bookmarkStart w:id="7" w:name="_Toc32069512"/>
+      <w:bookmarkStart w:id="20" w:name="_Toc32069512"/>
       <w:r>
         <w:rPr>
           <w:b/>
@@ -6035,7 +6047,7 @@
         </w:rPr>
         <w:t>Obiettivi di design</w:t>
       </w:r>
-      <w:bookmarkEnd w:id="7"/>
+      <w:bookmarkEnd w:id="20"/>
     </w:p>
     <w:p>
       <w:pPr>
@@ -6435,7 +6447,7 @@
           <w:szCs w:val="28"/>
         </w:rPr>
       </w:pPr>
-      <w:bookmarkStart w:id="8" w:name="_Toc32069513"/>
+      <w:bookmarkStart w:id="21" w:name="_Toc32069513"/>
       <w:r>
         <w:rPr>
           <w:b/>
@@ -6446,7 +6458,7 @@
         </w:rPr>
         <w:t>Tabella degli obiettivi di design</w:t>
       </w:r>
-      <w:bookmarkEnd w:id="8"/>
+      <w:bookmarkEnd w:id="21"/>
     </w:p>
     <w:tbl>
       <w:tblPr>
@@ -6587,11 +6599,11 @@
               <w:pStyle w:val="Titolo1"/>
               <w:outlineLvl w:val="0"/>
             </w:pPr>
-            <w:bookmarkStart w:id="9" w:name="_Toc32069514"/>
+            <w:bookmarkStart w:id="22" w:name="_Toc32069514"/>
             <w:r>
               <w:t>Throughput</w:t>
             </w:r>
-            <w:bookmarkEnd w:id="9"/>
+            <w:bookmarkEnd w:id="22"/>
           </w:p>
         </w:tc>
         <w:tc>
@@ -6635,11 +6647,11 @@
               <w:pStyle w:val="Titolo1"/>
               <w:outlineLvl w:val="0"/>
             </w:pPr>
-            <w:bookmarkStart w:id="10" w:name="_Toc32069515"/>
+            <w:bookmarkStart w:id="23" w:name="_Toc32069515"/>
             <w:r>
               <w:t>Memoria</w:t>
             </w:r>
-            <w:bookmarkEnd w:id="10"/>
+            <w:bookmarkEnd w:id="23"/>
           </w:p>
         </w:tc>
         <w:tc>
@@ -6697,11 +6709,12 @@
               <w:pStyle w:val="Titolo1"/>
               <w:outlineLvl w:val="0"/>
             </w:pPr>
-            <w:bookmarkStart w:id="11" w:name="_Toc32069516"/>
-            <w:r>
+            <w:bookmarkStart w:id="24" w:name="_Toc32069516"/>
+            <w:r>
+              <w:lastRenderedPageBreak/>
               <w:t>Robustezza</w:t>
             </w:r>
-            <w:bookmarkEnd w:id="11"/>
+            <w:bookmarkEnd w:id="24"/>
           </w:p>
         </w:tc>
         <w:tc>
@@ -6737,11 +6750,11 @@
               <w:pStyle w:val="Titolo1"/>
               <w:outlineLvl w:val="0"/>
             </w:pPr>
-            <w:bookmarkStart w:id="12" w:name="_Toc32069517"/>
+            <w:bookmarkStart w:id="25" w:name="_Toc32069517"/>
             <w:r>
               <w:t>Disponibilità</w:t>
             </w:r>
-            <w:bookmarkEnd w:id="12"/>
+            <w:bookmarkEnd w:id="25"/>
           </w:p>
         </w:tc>
         <w:tc>
@@ -6777,11 +6790,11 @@
               <w:pStyle w:val="Titolo1"/>
               <w:outlineLvl w:val="0"/>
             </w:pPr>
-            <w:bookmarkStart w:id="13" w:name="_Toc32069518"/>
+            <w:bookmarkStart w:id="26" w:name="_Toc32069518"/>
             <w:r>
               <w:t>Sicurezza</w:t>
             </w:r>
-            <w:bookmarkEnd w:id="13"/>
+            <w:bookmarkEnd w:id="26"/>
           </w:p>
         </w:tc>
         <w:tc>
@@ -6857,11 +6870,11 @@
               <w:pStyle w:val="Titolo1"/>
               <w:outlineLvl w:val="0"/>
             </w:pPr>
-            <w:bookmarkStart w:id="14" w:name="_Toc32069519"/>
+            <w:bookmarkStart w:id="27" w:name="_Toc32069519"/>
             <w:r>
               <w:t>Estensibilità</w:t>
             </w:r>
-            <w:bookmarkEnd w:id="14"/>
+            <w:bookmarkEnd w:id="27"/>
           </w:p>
         </w:tc>
         <w:tc>
@@ -6950,7 +6963,7 @@
           <w:szCs w:val="28"/>
         </w:rPr>
       </w:pPr>
-      <w:bookmarkStart w:id="15" w:name="_Toc32069520"/>
+      <w:bookmarkStart w:id="28" w:name="_Toc32069520"/>
       <w:r>
         <w:rPr>
           <w:b/>
@@ -6959,10 +6972,9 @@
           <w:sz w:val="28"/>
           <w:szCs w:val="28"/>
         </w:rPr>
-        <w:lastRenderedPageBreak/>
         <w:t>Definizioni, acronimi e abbreviazioni</w:t>
       </w:r>
-      <w:bookmarkEnd w:id="15"/>
+      <w:bookmarkEnd w:id="28"/>
     </w:p>
     <w:p>
       <w:pPr>
@@ -7085,7 +7097,7 @@
           <w:szCs w:val="28"/>
         </w:rPr>
       </w:pPr>
-      <w:bookmarkStart w:id="16" w:name="_Toc32069521"/>
+      <w:bookmarkStart w:id="29" w:name="_Toc32069521"/>
       <w:r>
         <w:rPr>
           <w:b/>
@@ -7096,7 +7108,7 @@
         </w:rPr>
         <w:t>Riferimenti</w:t>
       </w:r>
-      <w:bookmarkEnd w:id="16"/>
+      <w:bookmarkEnd w:id="29"/>
     </w:p>
     <w:p>
       <w:pPr>
@@ -7190,7 +7202,7 @@
           <w:szCs w:val="28"/>
         </w:rPr>
       </w:pPr>
-      <w:bookmarkStart w:id="17" w:name="_Toc32069522"/>
+      <w:bookmarkStart w:id="30" w:name="_Toc32069522"/>
       <w:r>
         <w:rPr>
           <w:b/>
@@ -7201,7 +7213,7 @@
         </w:rPr>
         <w:t>Panoramica</w:t>
       </w:r>
-      <w:bookmarkEnd w:id="17"/>
+      <w:bookmarkEnd w:id="30"/>
     </w:p>
     <w:p>
       <w:pPr>
@@ -7268,6 +7280,7 @@
           <w:sz w:val="28"/>
           <w:szCs w:val="28"/>
         </w:rPr>
+        <w:lastRenderedPageBreak/>
         <w:t>Architettura software proposta: questa sezione è divisa in diverse sottosezioni (elencate di seguito) e che descriveranno più nel dettaglio tutte le scelte di design che sono state fatte per il sistema che si andrà a sviluppare</w:t>
       </w:r>
     </w:p>
@@ -7420,7 +7433,6 @@
           <w:sz w:val="28"/>
           <w:szCs w:val="28"/>
         </w:rPr>
-        <w:lastRenderedPageBreak/>
         <w:t xml:space="preserve">Condizione sui </w:t>
       </w:r>
       <w:proofErr w:type="spellStart"/>
@@ -7534,7 +7546,7 @@
           <w:szCs w:val="44"/>
         </w:rPr>
       </w:pPr>
-      <w:bookmarkStart w:id="18" w:name="_Toc32069523"/>
+      <w:bookmarkStart w:id="31" w:name="_Toc32069523"/>
       <w:r>
         <w:rPr>
           <w:b/>
@@ -7544,7 +7556,7 @@
         </w:rPr>
         <w:t>Architettura corrente del software</w:t>
       </w:r>
-      <w:bookmarkEnd w:id="18"/>
+      <w:bookmarkEnd w:id="31"/>
     </w:p>
     <w:p>
       <w:pPr>
@@ -7622,6 +7634,7 @@
           <w:sz w:val="28"/>
           <w:szCs w:val="28"/>
         </w:rPr>
+        <w:lastRenderedPageBreak/>
         <w:drawing>
           <wp:inline distT="0" distB="0" distL="0" distR="0">
             <wp:extent cx="6120130" cy="2103755"/>
@@ -7638,7 +7651,7 @@
                     <pic:cNvPicPr/>
                   </pic:nvPicPr>
                   <pic:blipFill>
-                    <a:blip r:embed="rId11">
+                    <a:blip r:embed="rId10">
                       <a:extLst>
                         <a:ext uri="{28A0092B-C50C-407E-A947-70E740481C1C}">
                           <a14:useLocalDpi xmlns:a14="http://schemas.microsoft.com/office/drawing/2010/main" val="0"/>
@@ -7692,7 +7705,6 @@
           <w:color w:val="111111"/>
           <w:shd w:val="clear" w:color="auto" w:fill="FFFFFF"/>
         </w:rPr>
-        <w:lastRenderedPageBreak/>
         <w:drawing>
           <wp:inline distT="0" distB="0" distL="0" distR="0">
             <wp:extent cx="6120130" cy="2879766"/>
@@ -7709,7 +7721,7 @@
                     <pic:cNvPicPr/>
                   </pic:nvPicPr>
                   <pic:blipFill>
-                    <a:blip r:embed="rId12">
+                    <a:blip r:embed="rId11">
                       <a:extLst>
                         <a:ext uri="{28A0092B-C50C-407E-A947-70E740481C1C}">
                           <a14:useLocalDpi xmlns:a14="http://schemas.microsoft.com/office/drawing/2010/main" val="0"/>
@@ -7787,7 +7799,7 @@
           <w:szCs w:val="44"/>
         </w:rPr>
       </w:pPr>
-      <w:bookmarkStart w:id="19" w:name="_Toc32069524"/>
+      <w:bookmarkStart w:id="32" w:name="_Toc32069524"/>
       <w:r>
         <w:rPr>
           <w:b/>
@@ -7798,7 +7810,7 @@
         </w:rPr>
         <w:t>Architettura software proposta</w:t>
       </w:r>
-      <w:bookmarkEnd w:id="19"/>
+      <w:bookmarkEnd w:id="32"/>
     </w:p>
     <w:p>
       <w:pPr>
@@ -7811,7 +7823,7 @@
           <w:szCs w:val="28"/>
         </w:rPr>
       </w:pPr>
-      <w:bookmarkStart w:id="20" w:name="_Toc32069525"/>
+      <w:bookmarkStart w:id="33" w:name="_Toc32069525"/>
       <w:r>
         <w:rPr>
           <w:b/>
@@ -7832,7 +7844,7 @@
         </w:rPr>
         <w:t>a</w:t>
       </w:r>
-      <w:bookmarkEnd w:id="20"/>
+      <w:bookmarkEnd w:id="33"/>
     </w:p>
     <w:p>
       <w:pPr>
@@ -7873,6 +7885,7 @@
           <w:sz w:val="28"/>
           <w:szCs w:val="28"/>
         </w:rPr>
+        <w:lastRenderedPageBreak/>
         <w:t xml:space="preserve">il model si occupa di gestire i dati e quindi sarà responsabile dell’interazione con il database sottostante </w:t>
       </w:r>
     </w:p>
@@ -7927,11 +7940,7 @@
         <w:pStyle w:val="Rientrocorpodeltesto"/>
       </w:pPr>
       <w:r>
-        <w:t xml:space="preserve">L’utilizzo del modello MVC comporta numerosi vantaggi tra i quali ricordiamo la possibilità di suddividere il lavoro più facilmente tra i vari componenti del team e la maggiore agilità negli interventi di manutenzione. Infatti, l’utilizzo di un modello e </w:t>
-      </w:r>
-      <w:r>
-        <w:lastRenderedPageBreak/>
-        <w:t xml:space="preserve">di regole standard facilita la comprensione anche chi non ha inizialmente lavorato su quel sottosistema. </w:t>
+        <w:t xml:space="preserve">L’utilizzo del modello MVC comporta numerosi vantaggi tra i quali ricordiamo la possibilità di suddividere il lavoro più facilmente tra i vari componenti del team e la maggiore agilità negli interventi di manutenzione. Infatti, l’utilizzo di un modello e di regole standard facilita la comprensione anche chi non ha inizialmente lavorato su quel sottosistema. </w:t>
       </w:r>
     </w:p>
     <w:p>
@@ -7979,7 +7988,7 @@
           <w:szCs w:val="44"/>
         </w:rPr>
       </w:pPr>
-      <w:bookmarkStart w:id="21" w:name="_Toc32069526"/>
+      <w:bookmarkStart w:id="34" w:name="_Toc32069526"/>
       <w:r>
         <w:rPr>
           <w:b/>
@@ -7989,7 +7998,7 @@
         </w:rPr>
         <w:t>Decomposizione dei sottosistemi</w:t>
       </w:r>
-      <w:bookmarkEnd w:id="21"/>
+      <w:bookmarkEnd w:id="34"/>
     </w:p>
     <w:p>
       <w:pPr>
@@ -8381,13 +8390,9 @@
           <w:szCs w:val="32"/>
           <w:shd w:val="clear" w:color="auto" w:fill="FFFFFF"/>
         </w:rPr>
-        <w:t>Sottosistema Utente: include tutte le interfacce grafiche che gli permettono di effettuare l’accesso, visualizzare la pagina personale e commentare le ricette. Nella sua area personale può, inoltre, creare, modificare o eliminare una ricetta personale</w:t>
-      </w:r>
-    </w:p>
-    <w:p>
-      <w:pPr>
-        <w:ind w:left="360"/>
-        <w:jc w:val="both"/>
+        <w:t xml:space="preserve">Sottosistema Utente: include tutte le interfacce grafiche che gli permettono di effettuare l’accesso, visualizzare la pagina personale </w:t>
+      </w:r>
+      <w:r>
         <w:rPr>
           <w:rFonts w:asciiTheme="majorHAnsi" w:hAnsiTheme="majorHAnsi" w:cstheme="majorHAnsi"/>
           <w:iCs/>
@@ -8396,6 +8401,22 @@
           <w:szCs w:val="32"/>
           <w:shd w:val="clear" w:color="auto" w:fill="FFFFFF"/>
         </w:rPr>
+        <w:lastRenderedPageBreak/>
+        <w:t>e commentare le ricette. Nella sua area personale può, inoltre, creare, modificare o eliminare una ricetta personale</w:t>
+      </w:r>
+    </w:p>
+    <w:p>
+      <w:pPr>
+        <w:ind w:left="360"/>
+        <w:jc w:val="both"/>
+        <w:rPr>
+          <w:rFonts w:asciiTheme="majorHAnsi" w:hAnsiTheme="majorHAnsi" w:cstheme="majorHAnsi"/>
+          <w:iCs/>
+          <w:color w:val="111111"/>
+          <w:sz w:val="32"/>
+          <w:szCs w:val="32"/>
+          <w:shd w:val="clear" w:color="auto" w:fill="FFFFFF"/>
+        </w:rPr>
       </w:pPr>
     </w:p>
     <w:p>
@@ -8467,7 +8488,6 @@
           <w:szCs w:val="32"/>
           <w:shd w:val="clear" w:color="auto" w:fill="FFFFFF"/>
         </w:rPr>
-        <w:lastRenderedPageBreak/>
         <w:t>Sottosistema Utente non Registrato: include tutte le interfacce grafiche che permettono ad un utente non registrato di registrarsi o di visionare la lista completa delle ricette pubbliche.</w:t>
       </w:r>
     </w:p>
@@ -9251,7 +9271,7 @@
           <w:shd w:val="clear" w:color="auto" w:fill="FFFFFF"/>
         </w:rPr>
       </w:pPr>
-      <w:bookmarkStart w:id="22" w:name="_Toc32069527"/>
+      <w:bookmarkStart w:id="35" w:name="_Toc32069527"/>
       <w:r>
         <w:rPr>
           <w:b/>
@@ -9260,10 +9280,9 @@
           <w:szCs w:val="28"/>
           <w:shd w:val="clear" w:color="auto" w:fill="FFFFFF"/>
         </w:rPr>
-        <w:lastRenderedPageBreak/>
         <w:t>Utente Non Registrato</w:t>
       </w:r>
-      <w:bookmarkEnd w:id="22"/>
+      <w:bookmarkEnd w:id="35"/>
     </w:p>
     <w:p>
       <w:pPr>
@@ -9299,7 +9318,7 @@
                     <pic:cNvPicPr/>
                   </pic:nvPicPr>
                   <pic:blipFill>
-                    <a:blip r:embed="rId13">
+                    <a:blip r:embed="rId12">
                       <a:extLst>
                         <a:ext uri="{28A0092B-C50C-407E-A947-70E740481C1C}">
                           <a14:useLocalDpi xmlns:a14="http://schemas.microsoft.com/office/drawing/2010/main" val="0"/>
@@ -9530,7 +9549,7 @@
           <w:shd w:val="clear" w:color="auto" w:fill="FFFFFF"/>
         </w:rPr>
       </w:pPr>
-      <w:bookmarkStart w:id="23" w:name="_Toc32069528"/>
+      <w:bookmarkStart w:id="36" w:name="_Toc32069528"/>
       <w:r>
         <w:rPr>
           <w:b/>
@@ -9539,10 +9558,9 @@
           <w:szCs w:val="28"/>
           <w:shd w:val="clear" w:color="auto" w:fill="FFFFFF"/>
         </w:rPr>
-        <w:lastRenderedPageBreak/>
         <w:t>Utente</w:t>
       </w:r>
-      <w:bookmarkEnd w:id="23"/>
+      <w:bookmarkEnd w:id="36"/>
     </w:p>
     <w:p>
       <w:pPr>
@@ -9589,7 +9607,7 @@
                     <pic:cNvPicPr/>
                   </pic:nvPicPr>
                   <pic:blipFill>
-                    <a:blip r:embed="rId14">
+                    <a:blip r:embed="rId13">
                       <a:extLst>
                         <a:ext uri="{28A0092B-C50C-407E-A947-70E740481C1C}">
                           <a14:useLocalDpi xmlns:a14="http://schemas.microsoft.com/office/drawing/2010/main" val="0"/>
@@ -9821,7 +9839,7 @@
           <w:shd w:val="clear" w:color="auto" w:fill="FFFFFF"/>
         </w:rPr>
       </w:pPr>
-      <w:bookmarkStart w:id="24" w:name="_Toc32069529"/>
+      <w:bookmarkStart w:id="37" w:name="_Toc32069529"/>
       <w:r>
         <w:rPr>
           <w:b/>
@@ -9834,7 +9852,7 @@
         <w:lastRenderedPageBreak/>
         <w:t>Amministratore</w:t>
       </w:r>
-      <w:bookmarkEnd w:id="24"/>
+      <w:bookmarkEnd w:id="37"/>
     </w:p>
     <w:p>
       <w:pPr>
@@ -9870,7 +9888,7 @@
                     <pic:cNvPicPr/>
                   </pic:nvPicPr>
                   <pic:blipFill>
-                    <a:blip r:embed="rId15">
+                    <a:blip r:embed="rId14">
                       <a:extLst>
                         <a:ext uri="{28A0092B-C50C-407E-A947-70E740481C1C}">
                           <a14:useLocalDpi xmlns:a14="http://schemas.microsoft.com/office/drawing/2010/main" val="0"/>
@@ -10010,7 +10028,7 @@
           <w:shd w:val="clear" w:color="auto" w:fill="FFFFFF"/>
         </w:rPr>
       </w:pPr>
-      <w:bookmarkStart w:id="25" w:name="_Toc32069530"/>
+      <w:bookmarkStart w:id="38" w:name="_Toc32069530"/>
       <w:r>
         <w:rPr>
           <w:b/>
@@ -10022,7 +10040,7 @@
         </w:rPr>
         <w:t>Sistema Generale</w:t>
       </w:r>
-      <w:bookmarkEnd w:id="25"/>
+      <w:bookmarkEnd w:id="38"/>
     </w:p>
     <w:p>
       <w:pPr>
@@ -10058,7 +10076,7 @@
                     <pic:cNvPicPr/>
                   </pic:nvPicPr>
                   <pic:blipFill>
-                    <a:blip r:embed="rId16">
+                    <a:blip r:embed="rId15">
                       <a:extLst>
                         <a:ext uri="{28A0092B-C50C-407E-A947-70E740481C1C}">
                           <a14:useLocalDpi xmlns:a14="http://schemas.microsoft.com/office/drawing/2010/main" val="0"/>
@@ -10209,7 +10227,7 @@
           <w:szCs w:val="44"/>
         </w:rPr>
       </w:pPr>
-      <w:bookmarkStart w:id="26" w:name="_Toc32069534"/>
+      <w:bookmarkStart w:id="39" w:name="_Toc32069534"/>
       <w:r>
         <w:rPr>
           <w:b/>
@@ -10220,7 +10238,7 @@
         <w:lastRenderedPageBreak/>
         <w:t>Mappatura Hardware/Software</w:t>
       </w:r>
-      <w:bookmarkEnd w:id="26"/>
+      <w:bookmarkEnd w:id="39"/>
     </w:p>
     <w:p>
       <w:pPr>
@@ -10264,7 +10282,7 @@
                     </pic:cNvPicPr>
                   </pic:nvPicPr>
                   <pic:blipFill>
-                    <a:blip r:embed="rId17">
+                    <a:blip r:embed="rId16">
                       <a:extLst>
                         <a:ext uri="{28A0092B-C50C-407E-A947-70E740481C1C}">
                           <a14:useLocalDpi xmlns:a14="http://schemas.microsoft.com/office/drawing/2010/main" val="0"/>
@@ -10476,7 +10494,7 @@
           <w:szCs w:val="28"/>
         </w:rPr>
       </w:pPr>
-      <w:bookmarkStart w:id="27" w:name="_Toc32069531"/>
+      <w:bookmarkStart w:id="40" w:name="_Toc32069531"/>
       <w:r>
         <w:rPr>
           <w:b/>
@@ -10487,7 +10505,7 @@
         </w:rPr>
         <w:t>Gestione Account</w:t>
       </w:r>
-      <w:bookmarkEnd w:id="27"/>
+      <w:bookmarkEnd w:id="40"/>
     </w:p>
     <w:p>
       <w:pPr>
@@ -10533,7 +10551,7 @@
                     <pic:cNvPicPr/>
                   </pic:nvPicPr>
                   <pic:blipFill>
-                    <a:blip r:embed="rId18">
+                    <a:blip r:embed="rId17">
                       <a:extLst>
                         <a:ext uri="{28A0092B-C50C-407E-A947-70E740481C1C}">
                           <a14:useLocalDpi xmlns:a14="http://schemas.microsoft.com/office/drawing/2010/main" val="0"/>
@@ -10592,7 +10610,7 @@
           <w:szCs w:val="28"/>
         </w:rPr>
       </w:pPr>
-      <w:bookmarkStart w:id="28" w:name="_Toc32069532"/>
+      <w:bookmarkStart w:id="41" w:name="_Toc32069532"/>
       <w:r>
         <w:rPr>
           <w:b/>
@@ -10603,7 +10621,7 @@
         </w:rPr>
         <w:t>Gestione Ricetta</w:t>
       </w:r>
-      <w:bookmarkEnd w:id="28"/>
+      <w:bookmarkEnd w:id="41"/>
     </w:p>
     <w:p>
       <w:pPr>
@@ -10649,7 +10667,7 @@
                     <pic:cNvPicPr/>
                   </pic:nvPicPr>
                   <pic:blipFill>
-                    <a:blip r:embed="rId19">
+                    <a:blip r:embed="rId18">
                       <a:extLst>
                         <a:ext uri="{28A0092B-C50C-407E-A947-70E740481C1C}">
                           <a14:useLocalDpi xmlns:a14="http://schemas.microsoft.com/office/drawing/2010/main" val="0"/>
@@ -10695,7 +10713,7 @@
           <w:szCs w:val="28"/>
         </w:rPr>
       </w:pPr>
-      <w:bookmarkStart w:id="29" w:name="_Toc32069533"/>
+      <w:bookmarkStart w:id="42" w:name="_Toc32069533"/>
       <w:r>
         <w:rPr>
           <w:b/>
@@ -10706,7 +10724,7 @@
         </w:rPr>
         <w:t>Gestione Amministrazione</w:t>
       </w:r>
-      <w:bookmarkEnd w:id="29"/>
+      <w:bookmarkEnd w:id="42"/>
     </w:p>
     <w:p>
       <w:pPr>
@@ -10752,7 +10770,7 @@
                     <pic:cNvPicPr/>
                   </pic:nvPicPr>
                   <pic:blipFill>
-                    <a:blip r:embed="rId20">
+                    <a:blip r:embed="rId19">
                       <a:extLst>
                         <a:ext uri="{28A0092B-C50C-407E-A947-70E740481C1C}">
                           <a14:useLocalDpi xmlns:a14="http://schemas.microsoft.com/office/drawing/2010/main" val="0"/>
@@ -10811,7 +10829,7 @@
           <w:szCs w:val="44"/>
         </w:rPr>
       </w:pPr>
-      <w:bookmarkStart w:id="30" w:name="_Toc32069535"/>
+      <w:bookmarkStart w:id="43" w:name="_Toc32069535"/>
       <w:r>
         <w:rPr>
           <w:b/>
@@ -10822,7 +10840,7 @@
         </w:rPr>
         <w:t>Gestione dati persistenti</w:t>
       </w:r>
-      <w:bookmarkEnd w:id="30"/>
+      <w:bookmarkEnd w:id="43"/>
     </w:p>
     <w:p>
       <w:pPr>
@@ -11310,7 +11328,7 @@
           <w:szCs w:val="28"/>
         </w:rPr>
       </w:pPr>
-      <w:bookmarkStart w:id="31" w:name="_Toc32069536"/>
+      <w:bookmarkStart w:id="44" w:name="_Toc32069536"/>
       <w:r>
         <w:rPr>
           <w:b/>
@@ -11321,7 +11339,7 @@
         </w:rPr>
         <w:t>Mapping del database</w:t>
       </w:r>
-      <w:bookmarkEnd w:id="31"/>
+      <w:bookmarkEnd w:id="44"/>
     </w:p>
     <w:p>
       <w:pPr>
@@ -11826,7 +11844,7 @@
                     <pic:cNvPicPr/>
                   </pic:nvPicPr>
                   <pic:blipFill>
-                    <a:blip r:embed="rId21">
+                    <a:blip r:embed="rId20">
                       <a:extLst>
                         <a:ext uri="{28A0092B-C50C-407E-A947-70E740481C1C}">
                           <a14:useLocalDpi xmlns:a14="http://schemas.microsoft.com/office/drawing/2010/main" val="0"/>
@@ -11960,7 +11978,7 @@
           <w:szCs w:val="28"/>
         </w:rPr>
       </w:pPr>
-      <w:bookmarkStart w:id="32" w:name="_Toc32069537"/>
+      <w:bookmarkStart w:id="45" w:name="_Toc32069537"/>
       <w:r>
         <w:rPr>
           <w:b/>
@@ -11972,7 +11990,7 @@
         <w:lastRenderedPageBreak/>
         <w:t>Dettaglio struttura tabelle</w:t>
       </w:r>
-      <w:bookmarkEnd w:id="32"/>
+      <w:bookmarkEnd w:id="45"/>
     </w:p>
     <w:p>
       <w:pPr>
@@ -11988,7 +12006,7 @@
           <w:szCs w:val="28"/>
         </w:rPr>
       </w:pPr>
-      <w:bookmarkStart w:id="33" w:name="_Toc32069538"/>
+      <w:bookmarkStart w:id="46" w:name="_Toc32069538"/>
       <w:r>
         <w:rPr>
           <w:b/>
@@ -12001,7 +12019,7 @@
         </w:rPr>
         <w:t>Utente</w:t>
       </w:r>
-      <w:bookmarkEnd w:id="33"/>
+      <w:bookmarkEnd w:id="46"/>
     </w:p>
     <w:tbl>
       <w:tblPr>
@@ -12550,11 +12568,11 @@
               <w:pStyle w:val="Titolo5"/>
               <w:outlineLvl w:val="4"/>
             </w:pPr>
-            <w:bookmarkStart w:id="34" w:name="_Toc32069539"/>
+            <w:bookmarkStart w:id="47" w:name="_Toc32069539"/>
             <w:r>
               <w:t>Cognome</w:t>
             </w:r>
-            <w:bookmarkEnd w:id="34"/>
+            <w:bookmarkEnd w:id="47"/>
           </w:p>
         </w:tc>
         <w:tc>
@@ -13064,7 +13082,7 @@
           <w:szCs w:val="28"/>
         </w:rPr>
       </w:pPr>
-      <w:bookmarkStart w:id="35" w:name="_Toc32069540"/>
+      <w:bookmarkStart w:id="48" w:name="_Toc32069540"/>
       <w:r>
         <w:rPr>
           <w:b/>
@@ -13077,7 +13095,7 @@
         </w:rPr>
         <w:t>Ricetta</w:t>
       </w:r>
-      <w:bookmarkEnd w:id="35"/>
+      <w:bookmarkEnd w:id="48"/>
     </w:p>
     <w:tbl>
       <w:tblPr>
@@ -13883,7 +13901,7 @@
           <w:szCs w:val="28"/>
         </w:rPr>
       </w:pPr>
-      <w:bookmarkStart w:id="36" w:name="_Toc32069541"/>
+      <w:bookmarkStart w:id="49" w:name="_Toc32069541"/>
       <w:r>
         <w:rPr>
           <w:b/>
@@ -13909,7 +13927,7 @@
         </w:rPr>
         <w:t>ngrediente</w:t>
       </w:r>
-      <w:bookmarkEnd w:id="36"/>
+      <w:bookmarkEnd w:id="49"/>
     </w:p>
     <w:tbl>
       <w:tblPr>
@@ -13935,11 +13953,11 @@
               <w:pStyle w:val="Titolo5"/>
               <w:outlineLvl w:val="4"/>
             </w:pPr>
-            <w:bookmarkStart w:id="37" w:name="_Toc32069542"/>
+            <w:bookmarkStart w:id="50" w:name="_Toc32069542"/>
             <w:r>
               <w:t>Nome</w:t>
             </w:r>
-            <w:bookmarkEnd w:id="37"/>
+            <w:bookmarkEnd w:id="50"/>
           </w:p>
         </w:tc>
         <w:tc>
@@ -14608,7 +14626,7 @@
           <w:szCs w:val="28"/>
         </w:rPr>
       </w:pPr>
-      <w:bookmarkStart w:id="38" w:name="_Toc32069543"/>
+      <w:bookmarkStart w:id="51" w:name="_Toc32069543"/>
       <w:r>
         <w:rPr>
           <w:rFonts w:cstheme="majorHAnsi"/>
@@ -14623,7 +14641,7 @@
         <w:lastRenderedPageBreak/>
         <w:t>Categoria</w:t>
       </w:r>
-      <w:bookmarkEnd w:id="38"/>
+      <w:bookmarkEnd w:id="51"/>
     </w:p>
     <w:tbl>
       <w:tblPr>
@@ -15184,7 +15202,7 @@
           <w:szCs w:val="28"/>
         </w:rPr>
       </w:pPr>
-      <w:bookmarkStart w:id="39" w:name="_Toc32069544"/>
+      <w:bookmarkStart w:id="52" w:name="_Toc32069544"/>
       <w:r>
         <w:rPr>
           <w:rFonts w:cstheme="majorHAnsi"/>
@@ -15198,7 +15216,7 @@
         </w:rPr>
         <w:t>Segnalazione</w:t>
       </w:r>
-      <w:bookmarkEnd w:id="39"/>
+      <w:bookmarkEnd w:id="52"/>
     </w:p>
     <w:tbl>
       <w:tblPr>
@@ -15637,7 +15655,7 @@
           <w:szCs w:val="28"/>
         </w:rPr>
       </w:pPr>
-      <w:bookmarkStart w:id="40" w:name="_Toc32069545"/>
+      <w:bookmarkStart w:id="53" w:name="_Toc32069545"/>
       <w:r>
         <w:rPr>
           <w:rFonts w:cstheme="majorHAnsi"/>
@@ -15651,7 +15669,7 @@
         </w:rPr>
         <w:t>Commento</w:t>
       </w:r>
-      <w:bookmarkEnd w:id="40"/>
+      <w:bookmarkEnd w:id="53"/>
     </w:p>
     <w:tbl>
       <w:tblPr>
@@ -16363,7 +16381,7 @@
           <w:szCs w:val="28"/>
         </w:rPr>
       </w:pPr>
-      <w:bookmarkStart w:id="41" w:name="_Toc32069546"/>
+      <w:bookmarkStart w:id="54" w:name="_Toc32069546"/>
       <w:r>
         <w:rPr>
           <w:rFonts w:cstheme="majorHAnsi"/>
@@ -16377,7 +16395,7 @@
         </w:rPr>
         <w:t>Ruolo</w:t>
       </w:r>
-      <w:bookmarkEnd w:id="41"/>
+      <w:bookmarkEnd w:id="54"/>
     </w:p>
     <w:tbl>
       <w:tblPr>
@@ -16943,7 +16961,7 @@
           <w:szCs w:val="44"/>
         </w:rPr>
       </w:pPr>
-      <w:bookmarkStart w:id="42" w:name="_Toc32069547"/>
+      <w:bookmarkStart w:id="55" w:name="_Toc32069547"/>
       <w:r>
         <w:rPr>
           <w:b/>
@@ -16955,7 +16973,7 @@
         <w:lastRenderedPageBreak/>
         <w:t>Controllo accessi e sicurezza</w:t>
       </w:r>
-      <w:bookmarkEnd w:id="42"/>
+      <w:bookmarkEnd w:id="55"/>
     </w:p>
     <w:p>
       <w:pPr>
@@ -16976,7 +16994,7 @@
           <w:szCs w:val="28"/>
         </w:rPr>
       </w:pPr>
-      <w:bookmarkStart w:id="43" w:name="_Toc32069548"/>
+      <w:bookmarkStart w:id="56" w:name="_Toc32069548"/>
       <w:r>
         <w:rPr>
           <w:b/>
@@ -16987,7 +17005,7 @@
         </w:rPr>
         <w:t>ACL</w:t>
       </w:r>
-      <w:bookmarkEnd w:id="43"/>
+      <w:bookmarkEnd w:id="56"/>
     </w:p>
     <w:tbl>
       <w:tblPr>
@@ -17801,8 +17819,6 @@
           <w:rFonts w:ascii="Arial" w:hAnsi="Arial" w:cs="Arial"/>
         </w:rPr>
       </w:pPr>
-      <w:bookmarkStart w:id="44" w:name="_GoBack"/>
-      <w:bookmarkEnd w:id="44"/>
     </w:p>
     <w:p>
       <w:pPr>
@@ -17814,7 +17830,7 @@
           <w:szCs w:val="44"/>
         </w:rPr>
       </w:pPr>
-      <w:bookmarkStart w:id="45" w:name="_Toc32069549"/>
+      <w:bookmarkStart w:id="57" w:name="_Toc32069549"/>
       <w:r>
         <w:rPr>
           <w:b/>
@@ -17834,7 +17850,7 @@
         </w:rPr>
         <w:t xml:space="preserve"> globale</w:t>
       </w:r>
-      <w:bookmarkEnd w:id="45"/>
+      <w:bookmarkEnd w:id="57"/>
     </w:p>
     <w:p>
       <w:pPr>
@@ -17870,7 +17886,7 @@
           <w:szCs w:val="28"/>
         </w:rPr>
       </w:pPr>
-      <w:bookmarkStart w:id="46" w:name="_Toc32069550"/>
+      <w:bookmarkStart w:id="58" w:name="_Toc32069550"/>
       <w:r>
         <w:rPr>
           <w:b/>
@@ -17890,7 +17906,7 @@
         </w:rPr>
         <w:t>boundary</w:t>
       </w:r>
-      <w:bookmarkEnd w:id="46"/>
+      <w:bookmarkEnd w:id="58"/>
       <w:proofErr w:type="spellEnd"/>
     </w:p>
     <w:p>
@@ -17910,7 +17926,7 @@
           <w:szCs w:val="28"/>
         </w:rPr>
       </w:pPr>
-      <w:bookmarkStart w:id="47" w:name="_Toc32069551"/>
+      <w:bookmarkStart w:id="59" w:name="_Toc32069551"/>
       <w:r>
         <w:rPr>
           <w:sz w:val="28"/>
@@ -17918,7 +17934,7 @@
         </w:rPr>
         <w:t>Avvio del sistema</w:t>
       </w:r>
-      <w:bookmarkEnd w:id="47"/>
+      <w:bookmarkEnd w:id="59"/>
     </w:p>
     <w:p>
       <w:pPr>
@@ -17967,7 +17983,7 @@
           <w:szCs w:val="28"/>
         </w:rPr>
       </w:pPr>
-      <w:bookmarkStart w:id="48" w:name="_Toc32069552"/>
+      <w:bookmarkStart w:id="60" w:name="_Toc32069552"/>
       <w:r>
         <w:rPr>
           <w:b/>
@@ -17980,7 +17996,7 @@
         </w:rPr>
         <w:t>Terminazione del sistema</w:t>
       </w:r>
-      <w:bookmarkEnd w:id="48"/>
+      <w:bookmarkEnd w:id="60"/>
       <w:r>
         <w:rPr>
           <w:b/>
@@ -18032,7 +18048,7 @@
           <w:szCs w:val="28"/>
         </w:rPr>
       </w:pPr>
-      <w:bookmarkStart w:id="49" w:name="_Toc32069553"/>
+      <w:bookmarkStart w:id="61" w:name="_Toc32069553"/>
       <w:r>
         <w:rPr>
           <w:b/>
@@ -18045,7 +18061,7 @@
         </w:rPr>
         <w:t>Fallimento del sistema</w:t>
       </w:r>
-      <w:bookmarkEnd w:id="49"/>
+      <w:bookmarkEnd w:id="61"/>
       <w:r>
         <w:rPr>
           <w:b/>
@@ -18132,7 +18148,7 @@
           <w:szCs w:val="44"/>
         </w:rPr>
       </w:pPr>
-      <w:bookmarkStart w:id="50" w:name="_Toc32069554"/>
+      <w:bookmarkStart w:id="62" w:name="_Toc32069554"/>
       <w:r>
         <w:rPr>
           <w:color w:val="8EAADB" w:themeColor="accent1" w:themeTint="99"/>
@@ -18142,7 +18158,7 @@
         <w:lastRenderedPageBreak/>
         <w:t>Servizi dei sottosistemi</w:t>
       </w:r>
-      <w:bookmarkEnd w:id="50"/>
+      <w:bookmarkEnd w:id="62"/>
     </w:p>
     <w:p>
       <w:pPr>
@@ -18168,7 +18184,7 @@
           <w:szCs w:val="28"/>
         </w:rPr>
       </w:pPr>
-      <w:bookmarkStart w:id="51" w:name="_Toc32069555"/>
+      <w:bookmarkStart w:id="63" w:name="_Toc32069555"/>
       <w:r>
         <w:rPr>
           <w:b/>
@@ -18199,7 +18215,7 @@
         </w:rPr>
         <w:t>Utente</w:t>
       </w:r>
-      <w:bookmarkEnd w:id="51"/>
+      <w:bookmarkEnd w:id="63"/>
     </w:p>
     <w:p/>
     <w:tbl>
@@ -18272,14 +18288,14 @@
                 <w:bCs/>
               </w:rPr>
             </w:pPr>
-            <w:bookmarkStart w:id="52" w:name="_Toc32069556"/>
+            <w:bookmarkStart w:id="64" w:name="_Toc32069556"/>
             <w:r>
               <w:rPr>
                 <w:bCs/>
               </w:rPr>
               <w:t>Descrizione</w:t>
             </w:r>
-            <w:bookmarkEnd w:id="52"/>
+            <w:bookmarkEnd w:id="64"/>
           </w:p>
         </w:tc>
         <w:tc>
@@ -18377,14 +18393,14 @@
                 <w:b/>
               </w:rPr>
             </w:pPr>
-            <w:bookmarkStart w:id="53" w:name="_Toc32069557"/>
+            <w:bookmarkStart w:id="65" w:name="_Toc32069557"/>
             <w:r>
               <w:rPr>
                 <w:b/>
               </w:rPr>
               <w:t>Servizio</w:t>
             </w:r>
-            <w:bookmarkEnd w:id="53"/>
+            <w:bookmarkEnd w:id="65"/>
           </w:p>
         </w:tc>
         <w:tc>
@@ -18403,14 +18419,14 @@
                 <w:bCs/>
               </w:rPr>
             </w:pPr>
-            <w:bookmarkStart w:id="54" w:name="_Toc32069558"/>
+            <w:bookmarkStart w:id="66" w:name="_Toc32069558"/>
             <w:r>
               <w:rPr>
                 <w:bCs/>
               </w:rPr>
               <w:t>Descrizione</w:t>
             </w:r>
-            <w:bookmarkEnd w:id="54"/>
+            <w:bookmarkEnd w:id="66"/>
           </w:p>
         </w:tc>
       </w:tr>
@@ -18822,7 +18838,7 @@
           <w:szCs w:val="28"/>
         </w:rPr>
       </w:pPr>
-      <w:bookmarkStart w:id="55" w:name="_Toc32069559"/>
+      <w:bookmarkStart w:id="67" w:name="_Toc32069559"/>
       <w:r>
         <w:rPr>
           <w:b/>
@@ -18854,7 +18870,7 @@
         </w:rPr>
         <w:t>Ricetta</w:t>
       </w:r>
-      <w:bookmarkEnd w:id="55"/>
+      <w:bookmarkEnd w:id="67"/>
     </w:p>
     <w:p/>
     <w:tbl>
@@ -19108,11 +19124,11 @@
               <w:pStyle w:val="Titolo1"/>
               <w:outlineLvl w:val="0"/>
             </w:pPr>
-            <w:bookmarkStart w:id="56" w:name="_Toc32069560"/>
+            <w:bookmarkStart w:id="68" w:name="_Toc32069560"/>
             <w:r>
               <w:t>Crea Ricetta</w:t>
             </w:r>
-            <w:bookmarkEnd w:id="56"/>
+            <w:bookmarkEnd w:id="68"/>
           </w:p>
         </w:tc>
         <w:tc>
@@ -19158,11 +19174,11 @@
               <w:pStyle w:val="Titolo1"/>
               <w:outlineLvl w:val="0"/>
             </w:pPr>
-            <w:bookmarkStart w:id="57" w:name="_Toc32069561"/>
+            <w:bookmarkStart w:id="69" w:name="_Toc32069561"/>
             <w:r>
               <w:t>Visualizza lista ricette</w:t>
             </w:r>
-            <w:bookmarkEnd w:id="57"/>
+            <w:bookmarkEnd w:id="69"/>
           </w:p>
         </w:tc>
         <w:tc>
@@ -19208,11 +19224,11 @@
               <w:pStyle w:val="Titolo1"/>
               <w:outlineLvl w:val="0"/>
             </w:pPr>
-            <w:bookmarkStart w:id="58" w:name="_Toc32069562"/>
+            <w:bookmarkStart w:id="70" w:name="_Toc32069562"/>
             <w:r>
               <w:t>Visualizza dettaglio ricetta</w:t>
             </w:r>
-            <w:bookmarkEnd w:id="58"/>
+            <w:bookmarkEnd w:id="70"/>
           </w:p>
         </w:tc>
         <w:tc>
@@ -19266,11 +19282,11 @@
               <w:pStyle w:val="Titolo1"/>
               <w:outlineLvl w:val="0"/>
             </w:pPr>
-            <w:bookmarkStart w:id="59" w:name="_Toc32069563"/>
+            <w:bookmarkStart w:id="71" w:name="_Toc32069563"/>
             <w:r>
               <w:t>Filtra Ricetta</w:t>
             </w:r>
-            <w:bookmarkEnd w:id="59"/>
+            <w:bookmarkEnd w:id="71"/>
           </w:p>
         </w:tc>
         <w:tc>
@@ -19316,11 +19332,11 @@
               <w:pStyle w:val="Titolo1"/>
               <w:outlineLvl w:val="0"/>
             </w:pPr>
-            <w:bookmarkStart w:id="60" w:name="_Toc32069564"/>
+            <w:bookmarkStart w:id="72" w:name="_Toc32069564"/>
             <w:r>
               <w:t>Elimina ricetta</w:t>
             </w:r>
-            <w:bookmarkEnd w:id="60"/>
+            <w:bookmarkEnd w:id="72"/>
           </w:p>
         </w:tc>
         <w:tc>
@@ -19480,7 +19496,7 @@
           <w:szCs w:val="28"/>
         </w:rPr>
       </w:pPr>
-      <w:bookmarkStart w:id="61" w:name="_Toc32069565"/>
+      <w:bookmarkStart w:id="73" w:name="_Toc32069565"/>
       <w:r>
         <w:rPr>
           <w:b/>
@@ -19502,7 +19518,7 @@
         </w:rPr>
         <w:t>Gestione Amministrazione</w:t>
       </w:r>
-      <w:bookmarkEnd w:id="61"/>
+      <w:bookmarkEnd w:id="73"/>
     </w:p>
     <w:p/>
     <w:tbl>
@@ -19552,11 +19568,11 @@
               <w:pStyle w:val="Titolo1"/>
               <w:outlineLvl w:val="0"/>
             </w:pPr>
-            <w:bookmarkStart w:id="62" w:name="_Toc32069566"/>
+            <w:bookmarkStart w:id="74" w:name="_Toc32069566"/>
             <w:r>
               <w:t>Gestione Amministrazione</w:t>
             </w:r>
-            <w:bookmarkEnd w:id="62"/>
+            <w:bookmarkEnd w:id="74"/>
           </w:p>
         </w:tc>
       </w:tr>
@@ -19824,14 +19840,14 @@
               <w:pStyle w:val="Titolo1"/>
               <w:outlineLvl w:val="0"/>
             </w:pPr>
-            <w:bookmarkStart w:id="63" w:name="_Toc32069567"/>
+            <w:bookmarkStart w:id="75" w:name="_Toc32069567"/>
             <w:r>
               <w:t>Inserisci C</w:t>
             </w:r>
             <w:r>
               <w:t>ategoria</w:t>
             </w:r>
-            <w:bookmarkEnd w:id="63"/>
+            <w:bookmarkEnd w:id="75"/>
           </w:p>
         </w:tc>
         <w:tc>
@@ -19879,14 +19895,14 @@
               <w:pStyle w:val="Titolo1"/>
               <w:outlineLvl w:val="0"/>
             </w:pPr>
-            <w:bookmarkStart w:id="64" w:name="_Toc32069568"/>
+            <w:bookmarkStart w:id="76" w:name="_Toc32069568"/>
             <w:r>
               <w:t xml:space="preserve">Modifica </w:t>
             </w:r>
             <w:r>
               <w:t>Commento</w:t>
             </w:r>
-            <w:bookmarkEnd w:id="64"/>
+            <w:bookmarkEnd w:id="76"/>
           </w:p>
         </w:tc>
         <w:tc>
@@ -19942,11 +19958,11 @@
               <w:pStyle w:val="Titolo1"/>
               <w:outlineLvl w:val="0"/>
             </w:pPr>
-            <w:bookmarkStart w:id="65" w:name="_Toc32069569"/>
+            <w:bookmarkStart w:id="77" w:name="_Toc32069569"/>
             <w:r>
               <w:t>Elimina Commento</w:t>
             </w:r>
-            <w:bookmarkEnd w:id="65"/>
+            <w:bookmarkEnd w:id="77"/>
           </w:p>
         </w:tc>
         <w:tc>
@@ -20054,7 +20070,7 @@
           <w:szCs w:val="44"/>
         </w:rPr>
       </w:pPr>
-      <w:bookmarkStart w:id="66" w:name="_Toc32069570"/>
+      <w:bookmarkStart w:id="78" w:name="_Toc32069570"/>
       <w:r>
         <w:rPr>
           <w:b/>
@@ -20076,7 +20092,7 @@
         </w:rPr>
         <w:t>Baundary</w:t>
       </w:r>
-      <w:bookmarkEnd w:id="66"/>
+      <w:bookmarkEnd w:id="78"/>
       <w:proofErr w:type="spellEnd"/>
     </w:p>
     <w:p>
@@ -20091,7 +20107,7 @@
           <w:szCs w:val="28"/>
         </w:rPr>
       </w:pPr>
-      <w:bookmarkStart w:id="67" w:name="_Toc32069571"/>
+      <w:bookmarkStart w:id="79" w:name="_Toc32069571"/>
       <w:r>
         <w:rPr>
           <w:rFonts w:eastAsia="Century Gothic"/>
@@ -20103,7 +20119,7 @@
         </w:rPr>
         <w:t>Scenari</w:t>
       </w:r>
-      <w:bookmarkEnd w:id="67"/>
+      <w:bookmarkEnd w:id="79"/>
     </w:p>
     <w:p/>
     <w:tbl>
@@ -21091,7 +21107,7 @@
           <w:szCs w:val="32"/>
         </w:rPr>
       </w:pPr>
-      <w:bookmarkStart w:id="68" w:name="_Toc32069572"/>
+      <w:bookmarkStart w:id="80" w:name="_Toc32069572"/>
       <w:r>
         <w:rPr>
           <w:rFonts w:eastAsia="Century Gothic"/>
@@ -21103,7 +21119,7 @@
         <w:lastRenderedPageBreak/>
         <w:t>Casi d’uso</w:t>
       </w:r>
-      <w:bookmarkEnd w:id="68"/>
+      <w:bookmarkEnd w:id="80"/>
     </w:p>
     <w:p/>
     <w:tbl>
@@ -21753,6 +21769,8 @@
             </w:pPr>
           </w:p>
         </w:tc>
+        <w:bookmarkStart w:id="81" w:name="_GoBack"/>
+        <w:bookmarkEnd w:id="81"/>
       </w:tr>
     </w:tbl>
     <w:p/>
@@ -21773,7 +21791,7 @@
           <w:szCs w:val="44"/>
         </w:rPr>
       </w:pPr>
-      <w:bookmarkStart w:id="69" w:name="_Toc32069573"/>
+      <w:bookmarkStart w:id="82" w:name="_Toc32069573"/>
       <w:r>
         <w:rPr>
           <w:sz w:val="44"/>
@@ -21782,7 +21800,7 @@
         <w:lastRenderedPageBreak/>
         <w:t>Glossario</w:t>
       </w:r>
-      <w:bookmarkEnd w:id="69"/>
+      <w:bookmarkEnd w:id="82"/>
     </w:p>
     <w:p>
       <w:pPr>
@@ -21796,36 +21814,73 @@
     <w:p>
       <w:pPr>
         <w:pStyle w:val="Standard"/>
-        <w:jc w:val="both"/>
-        <w:rPr>
-          <w:rFonts w:ascii="Century Gothic" w:eastAsia="Century Gothic" w:hAnsi="Century Gothic" w:cs="Century Gothic"/>
+        <w:spacing w:line="276" w:lineRule="auto"/>
+        <w:rPr>
+          <w:rFonts w:asciiTheme="majorHAnsi" w:eastAsia="Century Gothic" w:hAnsiTheme="majorHAnsi" w:cs="Century Gothic"/>
           <w:color w:val="000000"/>
           <w:kern w:val="0"/>
-          <w:sz w:val="22"/>
-          <w:szCs w:val="22"/>
+          <w:sz w:val="28"/>
+          <w:szCs w:val="28"/>
           <w:lang w:eastAsia="en-GB"/>
-        </w:rPr>
-      </w:pPr>
-      <w:r>
-        <w:rPr>
-          <w:rFonts w:ascii="Century Gothic" w:eastAsia="Century Gothic" w:hAnsi="Century Gothic" w:cs="Century Gothic"/>
+          <w:rPrChange w:id="83" w:author="gaetano amoroso" w:date="2020-02-18T14:59:00Z">
+            <w:rPr>
+              <w:rFonts w:ascii="Century Gothic" w:eastAsia="Century Gothic" w:hAnsi="Century Gothic" w:cs="Century Gothic"/>
+              <w:color w:val="000000"/>
+              <w:kern w:val="0"/>
+              <w:sz w:val="22"/>
+              <w:szCs w:val="22"/>
+              <w:lang w:eastAsia="en-GB"/>
+            </w:rPr>
+          </w:rPrChange>
+        </w:rPr>
+        <w:pPrChange w:id="84" w:author="gaetano amoroso" w:date="2020-02-18T15:00:00Z">
+          <w:pPr>
+            <w:pStyle w:val="Standard"/>
+            <w:jc w:val="both"/>
+          </w:pPr>
+        </w:pPrChange>
+      </w:pPr>
+      <w:r>
+        <w:rPr>
+          <w:rFonts w:asciiTheme="majorHAnsi" w:eastAsia="Century Gothic" w:hAnsiTheme="majorHAnsi" w:cs="Century Gothic"/>
           <w:b/>
           <w:color w:val="000000"/>
           <w:kern w:val="0"/>
-          <w:sz w:val="22"/>
-          <w:szCs w:val="22"/>
+          <w:sz w:val="28"/>
+          <w:szCs w:val="28"/>
           <w:lang w:eastAsia="en-GB"/>
+          <w:rPrChange w:id="85" w:author="gaetano amoroso" w:date="2020-02-18T14:59:00Z">
+            <w:rPr>
+              <w:rFonts w:ascii="Century Gothic" w:eastAsia="Century Gothic" w:hAnsi="Century Gothic" w:cs="Century Gothic"/>
+              <w:b/>
+              <w:color w:val="000000"/>
+              <w:kern w:val="0"/>
+              <w:sz w:val="22"/>
+              <w:szCs w:val="22"/>
+              <w:lang w:eastAsia="en-GB"/>
+            </w:rPr>
+          </w:rPrChange>
         </w:rPr>
         <w:t>Client</w:t>
       </w:r>
       <w:r>
         <w:rPr>
-          <w:rFonts w:ascii="Century Gothic" w:eastAsia="Century Gothic" w:hAnsi="Century Gothic" w:cs="Century Gothic"/>
+          <w:rFonts w:asciiTheme="majorHAnsi" w:eastAsia="Century Gothic" w:hAnsiTheme="majorHAnsi" w:cs="Century Gothic"/>
           <w:color w:val="000000"/>
           <w:kern w:val="0"/>
-          <w:sz w:val="22"/>
-          <w:szCs w:val="22"/>
+          <w:sz w:val="28"/>
+          <w:szCs w:val="28"/>
           <w:lang w:eastAsia="en-GB"/>
+          <w:rPrChange w:id="86" w:author="gaetano amoroso" w:date="2020-02-18T14:59:00Z">
+            <w:rPr>
+              <w:rFonts w:ascii="Century Gothic" w:eastAsia="Century Gothic" w:hAnsi="Century Gothic" w:cs="Century Gothic"/>
+              <w:color w:val="000000"/>
+              <w:kern w:val="0"/>
+              <w:sz w:val="22"/>
+              <w:szCs w:val="22"/>
+              <w:lang w:eastAsia="en-GB"/>
+            </w:rPr>
+          </w:rPrChange>
         </w:rPr>
         <w:t>: componente che accede ai servizi o alle risorse di un'altra componente, detta server.</w:t>
       </w:r>
@@ -21833,64 +21888,128 @@
     <w:p>
       <w:pPr>
         <w:pStyle w:val="Standard"/>
-        <w:jc w:val="both"/>
-        <w:rPr>
-          <w:rFonts w:ascii="Century Gothic" w:eastAsia="Century Gothic" w:hAnsi="Century Gothic" w:cs="Century Gothic"/>
+        <w:spacing w:line="276" w:lineRule="auto"/>
+        <w:rPr>
+          <w:rFonts w:asciiTheme="majorHAnsi" w:eastAsia="Century Gothic" w:hAnsiTheme="majorHAnsi" w:cs="Century Gothic"/>
           <w:color w:val="000000"/>
           <w:kern w:val="0"/>
-          <w:sz w:val="22"/>
-          <w:szCs w:val="22"/>
+          <w:sz w:val="28"/>
+          <w:szCs w:val="28"/>
           <w:lang w:eastAsia="en-GB"/>
-        </w:rPr>
+          <w:rPrChange w:id="87" w:author="gaetano amoroso" w:date="2020-02-18T14:59:00Z">
+            <w:rPr>
+              <w:rFonts w:ascii="Century Gothic" w:eastAsia="Century Gothic" w:hAnsi="Century Gothic" w:cs="Century Gothic"/>
+              <w:color w:val="000000"/>
+              <w:kern w:val="0"/>
+              <w:sz w:val="22"/>
+              <w:szCs w:val="22"/>
+              <w:lang w:eastAsia="en-GB"/>
+            </w:rPr>
+          </w:rPrChange>
+        </w:rPr>
+        <w:pPrChange w:id="88" w:author="gaetano amoroso" w:date="2020-02-18T15:00:00Z">
+          <w:pPr>
+            <w:pStyle w:val="Standard"/>
+            <w:jc w:val="both"/>
+          </w:pPr>
+        </w:pPrChange>
       </w:pPr>
     </w:p>
     <w:p>
       <w:pPr>
         <w:pStyle w:val="Standard"/>
-        <w:jc w:val="both"/>
-        <w:rPr>
-          <w:rFonts w:ascii="Century Gothic" w:eastAsia="Century Gothic" w:hAnsi="Century Gothic" w:cs="Century Gothic"/>
+        <w:spacing w:line="276" w:lineRule="auto"/>
+        <w:rPr>
+          <w:rFonts w:asciiTheme="majorHAnsi" w:eastAsia="Century Gothic" w:hAnsiTheme="majorHAnsi" w:cs="Century Gothic"/>
           <w:color w:val="000000"/>
           <w:kern w:val="0"/>
-          <w:sz w:val="22"/>
-          <w:szCs w:val="22"/>
+          <w:sz w:val="28"/>
+          <w:szCs w:val="28"/>
           <w:lang w:eastAsia="en-GB"/>
-        </w:rPr>
-      </w:pPr>
-      <w:r>
-        <w:rPr>
-          <w:rFonts w:ascii="Century Gothic" w:eastAsia="Century Gothic" w:hAnsi="Century Gothic" w:cs="Century Gothic"/>
+          <w:rPrChange w:id="89" w:author="gaetano amoroso" w:date="2020-02-18T14:59:00Z">
+            <w:rPr>
+              <w:rFonts w:ascii="Century Gothic" w:eastAsia="Century Gothic" w:hAnsi="Century Gothic" w:cs="Century Gothic"/>
+              <w:color w:val="000000"/>
+              <w:kern w:val="0"/>
+              <w:sz w:val="22"/>
+              <w:szCs w:val="22"/>
+              <w:lang w:eastAsia="en-GB"/>
+            </w:rPr>
+          </w:rPrChange>
+        </w:rPr>
+        <w:pPrChange w:id="90" w:author="gaetano amoroso" w:date="2020-02-18T15:00:00Z">
+          <w:pPr>
+            <w:pStyle w:val="Standard"/>
+            <w:jc w:val="both"/>
+          </w:pPr>
+        </w:pPrChange>
+      </w:pPr>
+      <w:r>
+        <w:rPr>
+          <w:rFonts w:asciiTheme="majorHAnsi" w:eastAsia="Century Gothic" w:hAnsiTheme="majorHAnsi" w:cs="Century Gothic"/>
           <w:b/>
           <w:color w:val="000000"/>
           <w:kern w:val="0"/>
-          <w:sz w:val="22"/>
-          <w:szCs w:val="22"/>
+          <w:sz w:val="28"/>
+          <w:szCs w:val="28"/>
           <w:lang w:eastAsia="en-GB"/>
+          <w:rPrChange w:id="91" w:author="gaetano amoroso" w:date="2020-02-18T14:59:00Z">
+            <w:rPr>
+              <w:rFonts w:ascii="Century Gothic" w:eastAsia="Century Gothic" w:hAnsi="Century Gothic" w:cs="Century Gothic"/>
+              <w:b/>
+              <w:color w:val="000000"/>
+              <w:kern w:val="0"/>
+              <w:sz w:val="22"/>
+              <w:szCs w:val="22"/>
+              <w:lang w:eastAsia="en-GB"/>
+            </w:rPr>
+          </w:rPrChange>
         </w:rPr>
         <w:t xml:space="preserve">Deployment </w:t>
       </w:r>
       <w:proofErr w:type="spellStart"/>
       <w:r>
         <w:rPr>
-          <w:rFonts w:ascii="Century Gothic" w:eastAsia="Century Gothic" w:hAnsi="Century Gothic" w:cs="Century Gothic"/>
+          <w:rFonts w:asciiTheme="majorHAnsi" w:eastAsia="Century Gothic" w:hAnsiTheme="majorHAnsi" w:cs="Century Gothic"/>
           <w:b/>
           <w:color w:val="000000"/>
           <w:kern w:val="0"/>
-          <w:sz w:val="22"/>
-          <w:szCs w:val="22"/>
+          <w:sz w:val="28"/>
+          <w:szCs w:val="28"/>
           <w:lang w:eastAsia="en-GB"/>
+          <w:rPrChange w:id="92" w:author="gaetano amoroso" w:date="2020-02-18T14:59:00Z">
+            <w:rPr>
+              <w:rFonts w:ascii="Century Gothic" w:eastAsia="Century Gothic" w:hAnsi="Century Gothic" w:cs="Century Gothic"/>
+              <w:b/>
+              <w:color w:val="000000"/>
+              <w:kern w:val="0"/>
+              <w:sz w:val="22"/>
+              <w:szCs w:val="22"/>
+              <w:lang w:eastAsia="en-GB"/>
+            </w:rPr>
+          </w:rPrChange>
         </w:rPr>
         <w:t>Diagram</w:t>
       </w:r>
       <w:proofErr w:type="spellEnd"/>
       <w:r>
         <w:rPr>
-          <w:rFonts w:ascii="Century Gothic" w:eastAsia="Century Gothic" w:hAnsi="Century Gothic" w:cs="Century Gothic"/>
+          <w:rFonts w:asciiTheme="majorHAnsi" w:eastAsia="Century Gothic" w:hAnsiTheme="majorHAnsi" w:cs="Century Gothic"/>
           <w:color w:val="000000"/>
           <w:kern w:val="0"/>
-          <w:sz w:val="22"/>
-          <w:szCs w:val="22"/>
+          <w:sz w:val="28"/>
+          <w:szCs w:val="28"/>
           <w:lang w:eastAsia="en-GB"/>
+          <w:rPrChange w:id="93" w:author="gaetano amoroso" w:date="2020-02-18T14:59:00Z">
+            <w:rPr>
+              <w:rFonts w:ascii="Century Gothic" w:eastAsia="Century Gothic" w:hAnsi="Century Gothic" w:cs="Century Gothic"/>
+              <w:color w:val="000000"/>
+              <w:kern w:val="0"/>
+              <w:sz w:val="22"/>
+              <w:szCs w:val="22"/>
+              <w:lang w:eastAsia="en-GB"/>
+            </w:rPr>
+          </w:rPrChange>
         </w:rPr>
         <w:t>: Schema che descrive la struttura dinamica del sistema</w:t>
       </w:r>
@@ -21898,50 +22017,103 @@
     <w:p>
       <w:pPr>
         <w:pStyle w:val="Standard"/>
-        <w:jc w:val="both"/>
-        <w:rPr>
-          <w:rFonts w:ascii="Century Gothic" w:eastAsia="Century Gothic" w:hAnsi="Century Gothic" w:cs="Century Gothic"/>
+        <w:spacing w:line="276" w:lineRule="auto"/>
+        <w:rPr>
+          <w:rFonts w:asciiTheme="majorHAnsi" w:eastAsia="Century Gothic" w:hAnsiTheme="majorHAnsi" w:cs="Century Gothic"/>
           <w:color w:val="000000"/>
           <w:kern w:val="0"/>
-          <w:sz w:val="22"/>
-          <w:szCs w:val="22"/>
+          <w:sz w:val="28"/>
+          <w:szCs w:val="28"/>
           <w:lang w:eastAsia="en-GB"/>
-        </w:rPr>
+          <w:rPrChange w:id="94" w:author="gaetano amoroso" w:date="2020-02-18T14:59:00Z">
+            <w:rPr>
+              <w:rFonts w:ascii="Century Gothic" w:eastAsia="Century Gothic" w:hAnsi="Century Gothic" w:cs="Century Gothic"/>
+              <w:color w:val="000000"/>
+              <w:kern w:val="0"/>
+              <w:sz w:val="22"/>
+              <w:szCs w:val="22"/>
+              <w:lang w:eastAsia="en-GB"/>
+            </w:rPr>
+          </w:rPrChange>
+        </w:rPr>
+        <w:pPrChange w:id="95" w:author="gaetano amoroso" w:date="2020-02-18T15:00:00Z">
+          <w:pPr>
+            <w:pStyle w:val="Standard"/>
+            <w:jc w:val="both"/>
+          </w:pPr>
+        </w:pPrChange>
       </w:pPr>
     </w:p>
     <w:p>
       <w:pPr>
         <w:pStyle w:val="Standard"/>
-        <w:jc w:val="both"/>
-        <w:rPr>
-          <w:rFonts w:ascii="Century Gothic" w:eastAsia="Century Gothic" w:hAnsi="Century Gothic" w:cs="Century Gothic"/>
+        <w:spacing w:line="276" w:lineRule="auto"/>
+        <w:rPr>
+          <w:rFonts w:asciiTheme="majorHAnsi" w:eastAsia="Century Gothic" w:hAnsiTheme="majorHAnsi" w:cs="Century Gothic"/>
           <w:color w:val="000000"/>
           <w:kern w:val="0"/>
-          <w:sz w:val="22"/>
-          <w:szCs w:val="22"/>
+          <w:sz w:val="28"/>
+          <w:szCs w:val="28"/>
           <w:lang w:eastAsia="en-GB"/>
-        </w:rPr>
-      </w:pPr>
-      <w:r>
-        <w:rPr>
-          <w:rFonts w:ascii="Century Gothic" w:eastAsia="Century Gothic" w:hAnsi="Century Gothic" w:cs="Century Gothic"/>
+          <w:rPrChange w:id="96" w:author="gaetano amoroso" w:date="2020-02-18T14:59:00Z">
+            <w:rPr>
+              <w:rFonts w:ascii="Century Gothic" w:eastAsia="Century Gothic" w:hAnsi="Century Gothic" w:cs="Century Gothic"/>
+              <w:color w:val="000000"/>
+              <w:kern w:val="0"/>
+              <w:sz w:val="22"/>
+              <w:szCs w:val="22"/>
+              <w:lang w:eastAsia="en-GB"/>
+            </w:rPr>
+          </w:rPrChange>
+        </w:rPr>
+        <w:pPrChange w:id="97" w:author="gaetano amoroso" w:date="2020-02-18T15:00:00Z">
+          <w:pPr>
+            <w:pStyle w:val="Standard"/>
+            <w:jc w:val="both"/>
+          </w:pPr>
+        </w:pPrChange>
+      </w:pPr>
+      <w:r>
+        <w:rPr>
+          <w:rFonts w:asciiTheme="majorHAnsi" w:eastAsia="Century Gothic" w:hAnsiTheme="majorHAnsi" w:cs="Century Gothic"/>
           <w:b/>
           <w:color w:val="000000"/>
           <w:kern w:val="0"/>
-          <w:sz w:val="22"/>
-          <w:szCs w:val="22"/>
+          <w:sz w:val="28"/>
+          <w:szCs w:val="28"/>
           <w:lang w:eastAsia="en-GB"/>
+          <w:rPrChange w:id="98" w:author="gaetano amoroso" w:date="2020-02-18T14:59:00Z">
+            <w:rPr>
+              <w:rFonts w:ascii="Century Gothic" w:eastAsia="Century Gothic" w:hAnsi="Century Gothic" w:cs="Century Gothic"/>
+              <w:b/>
+              <w:color w:val="000000"/>
+              <w:kern w:val="0"/>
+              <w:sz w:val="22"/>
+              <w:szCs w:val="22"/>
+              <w:lang w:eastAsia="en-GB"/>
+            </w:rPr>
+          </w:rPrChange>
         </w:rPr>
         <w:t>DBMS</w:t>
       </w:r>
       <w:r>
         <w:rPr>
-          <w:rFonts w:ascii="Century Gothic" w:eastAsia="Century Gothic" w:hAnsi="Century Gothic" w:cs="Century Gothic"/>
+          <w:rFonts w:asciiTheme="majorHAnsi" w:eastAsia="Century Gothic" w:hAnsiTheme="majorHAnsi" w:cs="Century Gothic"/>
           <w:color w:val="000000"/>
           <w:kern w:val="0"/>
-          <w:sz w:val="22"/>
-          <w:szCs w:val="22"/>
+          <w:sz w:val="28"/>
+          <w:szCs w:val="28"/>
           <w:lang w:eastAsia="en-GB"/>
+          <w:rPrChange w:id="99" w:author="gaetano amoroso" w:date="2020-02-18T14:59:00Z">
+            <w:rPr>
+              <w:rFonts w:ascii="Century Gothic" w:eastAsia="Century Gothic" w:hAnsi="Century Gothic" w:cs="Century Gothic"/>
+              <w:color w:val="000000"/>
+              <w:kern w:val="0"/>
+              <w:sz w:val="22"/>
+              <w:szCs w:val="22"/>
+              <w:lang w:eastAsia="en-GB"/>
+            </w:rPr>
+          </w:rPrChange>
         </w:rPr>
         <w:t>: programma informatico (o, più frequentemente, un insieme di programmi) progettato per gestire un database, ovvero un insieme di numerosi dati strutturati. Le operazioni, normalmente, sono richieste da un gran numero di utenti.</w:t>
       </w:r>
@@ -21949,98 +22121,191 @@
     <w:p>
       <w:pPr>
         <w:pStyle w:val="Standard"/>
-        <w:jc w:val="both"/>
-        <w:rPr>
-          <w:rFonts w:ascii="Century Gothic" w:eastAsia="Century Gothic" w:hAnsi="Century Gothic" w:cs="Century Gothic"/>
+        <w:spacing w:line="276" w:lineRule="auto"/>
+        <w:rPr>
+          <w:rFonts w:asciiTheme="majorHAnsi" w:eastAsia="Century Gothic" w:hAnsiTheme="majorHAnsi" w:cs="Century Gothic"/>
           <w:color w:val="000000"/>
           <w:kern w:val="0"/>
-          <w:sz w:val="22"/>
-          <w:szCs w:val="22"/>
+          <w:sz w:val="28"/>
+          <w:szCs w:val="28"/>
           <w:lang w:eastAsia="en-GB"/>
-        </w:rPr>
+          <w:rPrChange w:id="100" w:author="gaetano amoroso" w:date="2020-02-18T14:59:00Z">
+            <w:rPr>
+              <w:rFonts w:ascii="Century Gothic" w:eastAsia="Century Gothic" w:hAnsi="Century Gothic" w:cs="Century Gothic"/>
+              <w:color w:val="000000"/>
+              <w:kern w:val="0"/>
+              <w:sz w:val="22"/>
+              <w:szCs w:val="22"/>
+              <w:lang w:eastAsia="en-GB"/>
+            </w:rPr>
+          </w:rPrChange>
+        </w:rPr>
+        <w:pPrChange w:id="101" w:author="gaetano amoroso" w:date="2020-02-18T15:00:00Z">
+          <w:pPr>
+            <w:pStyle w:val="Standard"/>
+            <w:jc w:val="both"/>
+          </w:pPr>
+        </w:pPrChange>
       </w:pPr>
     </w:p>
     <w:p>
       <w:pPr>
         <w:pStyle w:val="Standard"/>
-        <w:jc w:val="both"/>
-        <w:rPr>
-          <w:rFonts w:ascii="Century Gothic" w:eastAsia="Century Gothic" w:hAnsi="Century Gothic" w:cs="Century Gothic"/>
+        <w:spacing w:line="276" w:lineRule="auto"/>
+        <w:rPr>
+          <w:rFonts w:asciiTheme="majorHAnsi" w:eastAsia="Century Gothic" w:hAnsiTheme="majorHAnsi" w:cs="Century Gothic"/>
           <w:color w:val="000000"/>
           <w:kern w:val="0"/>
-          <w:sz w:val="22"/>
-          <w:szCs w:val="22"/>
+          <w:sz w:val="28"/>
+          <w:szCs w:val="28"/>
           <w:lang w:eastAsia="en-GB"/>
-        </w:rPr>
-      </w:pPr>
-      <w:r>
-        <w:rPr>
-          <w:rFonts w:ascii="Century Gothic" w:eastAsia="Century Gothic" w:hAnsi="Century Gothic" w:cs="Century Gothic"/>
+          <w:rPrChange w:id="102" w:author="gaetano amoroso" w:date="2020-02-18T14:59:00Z">
+            <w:rPr>
+              <w:rFonts w:ascii="Century Gothic" w:eastAsia="Century Gothic" w:hAnsi="Century Gothic" w:cs="Century Gothic"/>
+              <w:color w:val="000000"/>
+              <w:kern w:val="0"/>
+              <w:sz w:val="22"/>
+              <w:szCs w:val="22"/>
+              <w:lang w:eastAsia="en-GB"/>
+            </w:rPr>
+          </w:rPrChange>
+        </w:rPr>
+        <w:pPrChange w:id="103" w:author="gaetano amoroso" w:date="2020-02-18T15:00:00Z">
+          <w:pPr>
+            <w:pStyle w:val="Standard"/>
+            <w:jc w:val="both"/>
+          </w:pPr>
+        </w:pPrChange>
+      </w:pPr>
+      <w:r>
+        <w:rPr>
+          <w:rFonts w:asciiTheme="majorHAnsi" w:eastAsia="Century Gothic" w:hAnsiTheme="majorHAnsi" w:cs="Century Gothic"/>
           <w:b/>
           <w:color w:val="000000"/>
           <w:kern w:val="0"/>
-          <w:sz w:val="22"/>
-          <w:szCs w:val="22"/>
+          <w:sz w:val="28"/>
+          <w:szCs w:val="28"/>
           <w:lang w:eastAsia="en-GB"/>
+          <w:rPrChange w:id="104" w:author="gaetano amoroso" w:date="2020-02-18T14:59:00Z">
+            <w:rPr>
+              <w:rFonts w:ascii="Century Gothic" w:eastAsia="Century Gothic" w:hAnsi="Century Gothic" w:cs="Century Gothic"/>
+              <w:b/>
+              <w:color w:val="000000"/>
+              <w:kern w:val="0"/>
+              <w:sz w:val="22"/>
+              <w:szCs w:val="22"/>
+              <w:lang w:eastAsia="en-GB"/>
+            </w:rPr>
+          </w:rPrChange>
         </w:rPr>
         <w:t>Form</w:t>
       </w:r>
       <w:r>
         <w:rPr>
-          <w:rFonts w:ascii="Century Gothic" w:eastAsia="Century Gothic" w:hAnsi="Century Gothic" w:cs="Century Gothic"/>
+          <w:rFonts w:asciiTheme="majorHAnsi" w:eastAsia="Century Gothic" w:hAnsiTheme="majorHAnsi" w:cs="Century Gothic"/>
           <w:color w:val="000000"/>
           <w:kern w:val="0"/>
-          <w:sz w:val="22"/>
-          <w:szCs w:val="22"/>
+          <w:sz w:val="28"/>
+          <w:szCs w:val="28"/>
           <w:lang w:eastAsia="en-GB"/>
+          <w:rPrChange w:id="105" w:author="gaetano amoroso" w:date="2020-02-18T14:59:00Z">
+            <w:rPr>
+              <w:rFonts w:ascii="Century Gothic" w:eastAsia="Century Gothic" w:hAnsi="Century Gothic" w:cs="Century Gothic"/>
+              <w:color w:val="000000"/>
+              <w:kern w:val="0"/>
+              <w:sz w:val="22"/>
+              <w:szCs w:val="22"/>
+              <w:lang w:eastAsia="en-GB"/>
+            </w:rPr>
+          </w:rPrChange>
         </w:rPr>
         <w:t xml:space="preserve">: finestra di dialogo incorporata in una pagina Web che consente all'utente di inserire informazioni destinate ad un server. Generalmente richiede un programma sul server che si occupi di esaminare le informazioni inviate. </w:t>
       </w:r>
       <w:proofErr w:type="gramStart"/>
       <w:r>
         <w:rPr>
-          <w:rFonts w:ascii="Century Gothic" w:eastAsia="Century Gothic" w:hAnsi="Century Gothic" w:cs="Century Gothic"/>
+          <w:rFonts w:asciiTheme="majorHAnsi" w:eastAsia="Century Gothic" w:hAnsiTheme="majorHAnsi" w:cs="Century Gothic"/>
           <w:color w:val="000000"/>
           <w:kern w:val="0"/>
-          <w:sz w:val="22"/>
-          <w:szCs w:val="22"/>
+          <w:sz w:val="28"/>
+          <w:szCs w:val="28"/>
           <w:lang w:eastAsia="en-GB"/>
+          <w:rPrChange w:id="106" w:author="gaetano amoroso" w:date="2020-02-18T14:59:00Z">
+            <w:rPr>
+              <w:rFonts w:ascii="Century Gothic" w:eastAsia="Century Gothic" w:hAnsi="Century Gothic" w:cs="Century Gothic"/>
+              <w:color w:val="000000"/>
+              <w:kern w:val="0"/>
+              <w:sz w:val="22"/>
+              <w:szCs w:val="22"/>
+              <w:lang w:eastAsia="en-GB"/>
+            </w:rPr>
+          </w:rPrChange>
         </w:rPr>
         <w:t>E’</w:t>
       </w:r>
       <w:proofErr w:type="gramEnd"/>
       <w:r>
         <w:rPr>
-          <w:rFonts w:ascii="Century Gothic" w:eastAsia="Century Gothic" w:hAnsi="Century Gothic" w:cs="Century Gothic"/>
+          <w:rFonts w:asciiTheme="majorHAnsi" w:eastAsia="Century Gothic" w:hAnsiTheme="majorHAnsi" w:cs="Century Gothic"/>
           <w:color w:val="000000"/>
           <w:kern w:val="0"/>
-          <w:sz w:val="22"/>
-          <w:szCs w:val="22"/>
+          <w:sz w:val="28"/>
+          <w:szCs w:val="28"/>
           <w:lang w:eastAsia="en-GB"/>
+          <w:rPrChange w:id="107" w:author="gaetano amoroso" w:date="2020-02-18T14:59:00Z">
+            <w:rPr>
+              <w:rFonts w:ascii="Century Gothic" w:eastAsia="Century Gothic" w:hAnsi="Century Gothic" w:cs="Century Gothic"/>
+              <w:color w:val="000000"/>
+              <w:kern w:val="0"/>
+              <w:sz w:val="22"/>
+              <w:szCs w:val="22"/>
+              <w:lang w:eastAsia="en-GB"/>
+            </w:rPr>
+          </w:rPrChange>
         </w:rPr>
         <w:t xml:space="preserve"> composto da spazi (campi) predefiniti, ad esempio </w:t>
       </w:r>
       <w:proofErr w:type="spellStart"/>
       <w:r>
         <w:rPr>
-          <w:rFonts w:ascii="Century Gothic" w:eastAsia="Century Gothic" w:hAnsi="Century Gothic" w:cs="Century Gothic"/>
+          <w:rFonts w:asciiTheme="majorHAnsi" w:eastAsia="Century Gothic" w:hAnsiTheme="majorHAnsi" w:cs="Century Gothic"/>
           <w:color w:val="000000"/>
           <w:kern w:val="0"/>
-          <w:sz w:val="22"/>
-          <w:szCs w:val="22"/>
+          <w:sz w:val="28"/>
+          <w:szCs w:val="28"/>
           <w:lang w:eastAsia="en-GB"/>
+          <w:rPrChange w:id="108" w:author="gaetano amoroso" w:date="2020-02-18T14:59:00Z">
+            <w:rPr>
+              <w:rFonts w:ascii="Century Gothic" w:eastAsia="Century Gothic" w:hAnsi="Century Gothic" w:cs="Century Gothic"/>
+              <w:color w:val="000000"/>
+              <w:kern w:val="0"/>
+              <w:sz w:val="22"/>
+              <w:szCs w:val="22"/>
+              <w:lang w:eastAsia="en-GB"/>
+            </w:rPr>
+          </w:rPrChange>
         </w:rPr>
         <w:t>menù</w:t>
       </w:r>
       <w:proofErr w:type="spellEnd"/>
       <w:r>
         <w:rPr>
-          <w:rFonts w:ascii="Century Gothic" w:eastAsia="Century Gothic" w:hAnsi="Century Gothic" w:cs="Century Gothic"/>
+          <w:rFonts w:asciiTheme="majorHAnsi" w:eastAsia="Century Gothic" w:hAnsiTheme="majorHAnsi" w:cs="Century Gothic"/>
           <w:color w:val="000000"/>
           <w:kern w:val="0"/>
-          <w:sz w:val="22"/>
-          <w:szCs w:val="22"/>
+          <w:sz w:val="28"/>
+          <w:szCs w:val="28"/>
           <w:lang w:eastAsia="en-GB"/>
+          <w:rPrChange w:id="109" w:author="gaetano amoroso" w:date="2020-02-18T14:59:00Z">
+            <w:rPr>
+              <w:rFonts w:ascii="Century Gothic" w:eastAsia="Century Gothic" w:hAnsi="Century Gothic" w:cs="Century Gothic"/>
+              <w:color w:val="000000"/>
+              <w:kern w:val="0"/>
+              <w:sz w:val="22"/>
+              <w:szCs w:val="22"/>
+              <w:lang w:eastAsia="en-GB"/>
+            </w:rPr>
+          </w:rPrChange>
         </w:rPr>
         <w:t xml:space="preserve"> a tendina, elenchi puntati o caselle di testo libero.</w:t>
       </w:r>
@@ -22048,50 +22313,103 @@
     <w:p>
       <w:pPr>
         <w:pStyle w:val="Standard"/>
-        <w:jc w:val="both"/>
-        <w:rPr>
-          <w:rFonts w:ascii="Century Gothic" w:eastAsia="Century Gothic" w:hAnsi="Century Gothic" w:cs="Century Gothic"/>
+        <w:spacing w:line="276" w:lineRule="auto"/>
+        <w:rPr>
+          <w:rFonts w:asciiTheme="majorHAnsi" w:eastAsia="Century Gothic" w:hAnsiTheme="majorHAnsi" w:cs="Century Gothic"/>
           <w:color w:val="000000"/>
           <w:kern w:val="0"/>
-          <w:sz w:val="22"/>
-          <w:szCs w:val="22"/>
+          <w:sz w:val="28"/>
+          <w:szCs w:val="28"/>
           <w:lang w:eastAsia="en-GB"/>
-        </w:rPr>
+          <w:rPrChange w:id="110" w:author="gaetano amoroso" w:date="2020-02-18T14:59:00Z">
+            <w:rPr>
+              <w:rFonts w:ascii="Century Gothic" w:eastAsia="Century Gothic" w:hAnsi="Century Gothic" w:cs="Century Gothic"/>
+              <w:color w:val="000000"/>
+              <w:kern w:val="0"/>
+              <w:sz w:val="22"/>
+              <w:szCs w:val="22"/>
+              <w:lang w:eastAsia="en-GB"/>
+            </w:rPr>
+          </w:rPrChange>
+        </w:rPr>
+        <w:pPrChange w:id="111" w:author="gaetano amoroso" w:date="2020-02-18T15:00:00Z">
+          <w:pPr>
+            <w:pStyle w:val="Standard"/>
+            <w:jc w:val="both"/>
+          </w:pPr>
+        </w:pPrChange>
       </w:pPr>
     </w:p>
     <w:p>
       <w:pPr>
         <w:pStyle w:val="Standard"/>
-        <w:jc w:val="both"/>
-        <w:rPr>
-          <w:rFonts w:ascii="Century Gothic" w:eastAsia="Century Gothic" w:hAnsi="Century Gothic" w:cs="Century Gothic"/>
+        <w:spacing w:line="276" w:lineRule="auto"/>
+        <w:rPr>
+          <w:rFonts w:asciiTheme="majorHAnsi" w:eastAsia="Century Gothic" w:hAnsiTheme="majorHAnsi" w:cs="Century Gothic"/>
           <w:color w:val="000000"/>
           <w:kern w:val="0"/>
-          <w:sz w:val="22"/>
-          <w:szCs w:val="22"/>
+          <w:sz w:val="28"/>
+          <w:szCs w:val="28"/>
           <w:lang w:eastAsia="en-GB"/>
-        </w:rPr>
-      </w:pPr>
-      <w:r>
-        <w:rPr>
-          <w:rFonts w:ascii="Century Gothic" w:eastAsia="Century Gothic" w:hAnsi="Century Gothic" w:cs="Century Gothic"/>
+          <w:rPrChange w:id="112" w:author="gaetano amoroso" w:date="2020-02-18T14:59:00Z">
+            <w:rPr>
+              <w:rFonts w:ascii="Century Gothic" w:eastAsia="Century Gothic" w:hAnsi="Century Gothic" w:cs="Century Gothic"/>
+              <w:color w:val="000000"/>
+              <w:kern w:val="0"/>
+              <w:sz w:val="22"/>
+              <w:szCs w:val="22"/>
+              <w:lang w:eastAsia="en-GB"/>
+            </w:rPr>
+          </w:rPrChange>
+        </w:rPr>
+        <w:pPrChange w:id="113" w:author="gaetano amoroso" w:date="2020-02-18T15:00:00Z">
+          <w:pPr>
+            <w:pStyle w:val="Standard"/>
+            <w:jc w:val="both"/>
+          </w:pPr>
+        </w:pPrChange>
+      </w:pPr>
+      <w:r>
+        <w:rPr>
+          <w:rFonts w:asciiTheme="majorHAnsi" w:eastAsia="Century Gothic" w:hAnsiTheme="majorHAnsi" w:cs="Century Gothic"/>
           <w:b/>
           <w:color w:val="000000"/>
           <w:kern w:val="0"/>
-          <w:sz w:val="22"/>
-          <w:szCs w:val="22"/>
+          <w:sz w:val="28"/>
+          <w:szCs w:val="28"/>
           <w:lang w:eastAsia="en-GB"/>
+          <w:rPrChange w:id="114" w:author="gaetano amoroso" w:date="2020-02-18T14:59:00Z">
+            <w:rPr>
+              <w:rFonts w:ascii="Century Gothic" w:eastAsia="Century Gothic" w:hAnsi="Century Gothic" w:cs="Century Gothic"/>
+              <w:b/>
+              <w:color w:val="000000"/>
+              <w:kern w:val="0"/>
+              <w:sz w:val="22"/>
+              <w:szCs w:val="22"/>
+              <w:lang w:eastAsia="en-GB"/>
+            </w:rPr>
+          </w:rPrChange>
         </w:rPr>
         <w:t>JDBC</w:t>
       </w:r>
       <w:r>
         <w:rPr>
-          <w:rFonts w:ascii="Century Gothic" w:eastAsia="Century Gothic" w:hAnsi="Century Gothic" w:cs="Century Gothic"/>
+          <w:rFonts w:asciiTheme="majorHAnsi" w:eastAsia="Century Gothic" w:hAnsiTheme="majorHAnsi" w:cs="Century Gothic"/>
           <w:color w:val="000000"/>
           <w:kern w:val="0"/>
-          <w:sz w:val="22"/>
-          <w:szCs w:val="22"/>
+          <w:sz w:val="28"/>
+          <w:szCs w:val="28"/>
           <w:lang w:eastAsia="en-GB"/>
+          <w:rPrChange w:id="115" w:author="gaetano amoroso" w:date="2020-02-18T14:59:00Z">
+            <w:rPr>
+              <w:rFonts w:ascii="Century Gothic" w:eastAsia="Century Gothic" w:hAnsi="Century Gothic" w:cs="Century Gothic"/>
+              <w:color w:val="000000"/>
+              <w:kern w:val="0"/>
+              <w:sz w:val="22"/>
+              <w:szCs w:val="22"/>
+              <w:lang w:eastAsia="en-GB"/>
+            </w:rPr>
+          </w:rPrChange>
         </w:rPr>
         <w:t>: API per il linguaggio di programmazione Java che serve ai client per connettersi a un database. Fornisce metodi per interrogare e modificare i dati. È orientata ai database relazionali.</w:t>
       </w:r>
@@ -22099,50 +22417,103 @@
     <w:p>
       <w:pPr>
         <w:pStyle w:val="Standard"/>
-        <w:jc w:val="both"/>
-        <w:rPr>
-          <w:rFonts w:ascii="Century Gothic" w:eastAsia="Century Gothic" w:hAnsi="Century Gothic" w:cs="Century Gothic"/>
+        <w:spacing w:line="276" w:lineRule="auto"/>
+        <w:rPr>
+          <w:rFonts w:asciiTheme="majorHAnsi" w:eastAsia="Century Gothic" w:hAnsiTheme="majorHAnsi" w:cs="Century Gothic"/>
           <w:color w:val="000000"/>
           <w:kern w:val="0"/>
-          <w:sz w:val="22"/>
-          <w:szCs w:val="22"/>
+          <w:sz w:val="28"/>
+          <w:szCs w:val="28"/>
           <w:lang w:eastAsia="en-GB"/>
-        </w:rPr>
+          <w:rPrChange w:id="116" w:author="gaetano amoroso" w:date="2020-02-18T14:59:00Z">
+            <w:rPr>
+              <w:rFonts w:ascii="Century Gothic" w:eastAsia="Century Gothic" w:hAnsi="Century Gothic" w:cs="Century Gothic"/>
+              <w:color w:val="000000"/>
+              <w:kern w:val="0"/>
+              <w:sz w:val="22"/>
+              <w:szCs w:val="22"/>
+              <w:lang w:eastAsia="en-GB"/>
+            </w:rPr>
+          </w:rPrChange>
+        </w:rPr>
+        <w:pPrChange w:id="117" w:author="gaetano amoroso" w:date="2020-02-18T15:00:00Z">
+          <w:pPr>
+            <w:pStyle w:val="Standard"/>
+            <w:jc w:val="both"/>
+          </w:pPr>
+        </w:pPrChange>
       </w:pPr>
     </w:p>
     <w:p>
       <w:pPr>
         <w:pStyle w:val="Standard"/>
-        <w:jc w:val="both"/>
-        <w:rPr>
-          <w:rFonts w:ascii="Century Gothic" w:eastAsia="Century Gothic" w:hAnsi="Century Gothic" w:cs="Century Gothic"/>
+        <w:spacing w:line="276" w:lineRule="auto"/>
+        <w:rPr>
+          <w:rFonts w:asciiTheme="majorHAnsi" w:eastAsia="Century Gothic" w:hAnsiTheme="majorHAnsi" w:cs="Century Gothic"/>
           <w:color w:val="000000"/>
           <w:kern w:val="0"/>
-          <w:sz w:val="22"/>
-          <w:szCs w:val="22"/>
+          <w:sz w:val="28"/>
+          <w:szCs w:val="28"/>
           <w:lang w:eastAsia="en-GB"/>
-        </w:rPr>
-      </w:pPr>
-      <w:r>
-        <w:rPr>
-          <w:rFonts w:ascii="Century Gothic" w:eastAsia="Century Gothic" w:hAnsi="Century Gothic" w:cs="Century Gothic"/>
+          <w:rPrChange w:id="118" w:author="gaetano amoroso" w:date="2020-02-18T14:59:00Z">
+            <w:rPr>
+              <w:rFonts w:ascii="Century Gothic" w:eastAsia="Century Gothic" w:hAnsi="Century Gothic" w:cs="Century Gothic"/>
+              <w:color w:val="000000"/>
+              <w:kern w:val="0"/>
+              <w:sz w:val="22"/>
+              <w:szCs w:val="22"/>
+              <w:lang w:eastAsia="en-GB"/>
+            </w:rPr>
+          </w:rPrChange>
+        </w:rPr>
+        <w:pPrChange w:id="119" w:author="gaetano amoroso" w:date="2020-02-18T15:00:00Z">
+          <w:pPr>
+            <w:pStyle w:val="Standard"/>
+            <w:jc w:val="both"/>
+          </w:pPr>
+        </w:pPrChange>
+      </w:pPr>
+      <w:r>
+        <w:rPr>
+          <w:rFonts w:asciiTheme="majorHAnsi" w:eastAsia="Century Gothic" w:hAnsiTheme="majorHAnsi" w:cs="Century Gothic"/>
           <w:b/>
           <w:color w:val="000000"/>
           <w:kern w:val="0"/>
-          <w:sz w:val="22"/>
-          <w:szCs w:val="22"/>
+          <w:sz w:val="28"/>
+          <w:szCs w:val="28"/>
           <w:lang w:eastAsia="en-GB"/>
+          <w:rPrChange w:id="120" w:author="gaetano amoroso" w:date="2020-02-18T14:59:00Z">
+            <w:rPr>
+              <w:rFonts w:ascii="Century Gothic" w:eastAsia="Century Gothic" w:hAnsi="Century Gothic" w:cs="Century Gothic"/>
+              <w:b/>
+              <w:color w:val="000000"/>
+              <w:kern w:val="0"/>
+              <w:sz w:val="22"/>
+              <w:szCs w:val="22"/>
+              <w:lang w:eastAsia="en-GB"/>
+            </w:rPr>
+          </w:rPrChange>
         </w:rPr>
         <w:t>Login</w:t>
       </w:r>
       <w:r>
         <w:rPr>
-          <w:rFonts w:ascii="Century Gothic" w:eastAsia="Century Gothic" w:hAnsi="Century Gothic" w:cs="Century Gothic"/>
+          <w:rFonts w:asciiTheme="majorHAnsi" w:eastAsia="Century Gothic" w:hAnsiTheme="majorHAnsi" w:cs="Century Gothic"/>
           <w:color w:val="000000"/>
           <w:kern w:val="0"/>
-          <w:sz w:val="22"/>
-          <w:szCs w:val="22"/>
+          <w:sz w:val="28"/>
+          <w:szCs w:val="28"/>
           <w:lang w:eastAsia="en-GB"/>
+          <w:rPrChange w:id="121" w:author="gaetano amoroso" w:date="2020-02-18T14:59:00Z">
+            <w:rPr>
+              <w:rFonts w:ascii="Century Gothic" w:eastAsia="Century Gothic" w:hAnsi="Century Gothic" w:cs="Century Gothic"/>
+              <w:color w:val="000000"/>
+              <w:kern w:val="0"/>
+              <w:sz w:val="22"/>
+              <w:szCs w:val="22"/>
+              <w:lang w:eastAsia="en-GB"/>
+            </w:rPr>
+          </w:rPrChange>
         </w:rPr>
         <w:t>: Procedura attraverso la quale ci si collega con un qualsiasi servizio in linea. All'utente viene assegnato un nome di login ed una password che vengono richiesti dal sistema ogni volta che ci si collega.</w:t>
       </w:r>
@@ -22150,73 +22521,146 @@
     <w:p>
       <w:pPr>
         <w:pStyle w:val="Standard"/>
-        <w:jc w:val="both"/>
-        <w:rPr>
-          <w:rFonts w:ascii="Century Gothic" w:eastAsia="Century Gothic" w:hAnsi="Century Gothic" w:cs="Century Gothic"/>
+        <w:spacing w:line="276" w:lineRule="auto"/>
+        <w:rPr>
+          <w:rFonts w:asciiTheme="majorHAnsi" w:eastAsia="Century Gothic" w:hAnsiTheme="majorHAnsi" w:cs="Century Gothic"/>
           <w:color w:val="000000"/>
           <w:kern w:val="0"/>
-          <w:sz w:val="22"/>
-          <w:szCs w:val="22"/>
+          <w:sz w:val="28"/>
+          <w:szCs w:val="28"/>
           <w:lang w:eastAsia="en-GB"/>
-        </w:rPr>
+          <w:rPrChange w:id="122" w:author="gaetano amoroso" w:date="2020-02-18T14:59:00Z">
+            <w:rPr>
+              <w:rFonts w:ascii="Century Gothic" w:eastAsia="Century Gothic" w:hAnsi="Century Gothic" w:cs="Century Gothic"/>
+              <w:color w:val="000000"/>
+              <w:kern w:val="0"/>
+              <w:sz w:val="22"/>
+              <w:szCs w:val="22"/>
+              <w:lang w:eastAsia="en-GB"/>
+            </w:rPr>
+          </w:rPrChange>
+        </w:rPr>
+        <w:pPrChange w:id="123" w:author="gaetano amoroso" w:date="2020-02-18T15:00:00Z">
+          <w:pPr>
+            <w:pStyle w:val="Standard"/>
+            <w:jc w:val="both"/>
+          </w:pPr>
+        </w:pPrChange>
       </w:pPr>
     </w:p>
     <w:p>
       <w:pPr>
         <w:pStyle w:val="Standard"/>
-        <w:rPr>
-          <w:rFonts w:ascii="Century Gothic" w:eastAsia="Century Gothic" w:hAnsi="Century Gothic" w:cs="Century Gothic"/>
+        <w:spacing w:line="276" w:lineRule="auto"/>
+        <w:rPr>
+          <w:rFonts w:asciiTheme="majorHAnsi" w:eastAsia="Century Gothic" w:hAnsiTheme="majorHAnsi" w:cs="Century Gothic"/>
           <w:color w:val="000000"/>
           <w:kern w:val="0"/>
-          <w:sz w:val="22"/>
-          <w:szCs w:val="22"/>
+          <w:sz w:val="28"/>
+          <w:szCs w:val="28"/>
           <w:lang w:eastAsia="en-GB"/>
-        </w:rPr>
-      </w:pPr>
-      <w:r>
-        <w:rPr>
-          <w:rFonts w:ascii="Century Gothic" w:eastAsia="Century Gothic" w:hAnsi="Century Gothic" w:cs="Century Gothic"/>
+          <w:rPrChange w:id="124" w:author="gaetano amoroso" w:date="2020-02-18T14:59:00Z">
+            <w:rPr>
+              <w:rFonts w:ascii="Century Gothic" w:eastAsia="Century Gothic" w:hAnsi="Century Gothic" w:cs="Century Gothic"/>
+              <w:color w:val="000000"/>
+              <w:kern w:val="0"/>
+              <w:sz w:val="22"/>
+              <w:szCs w:val="22"/>
+              <w:lang w:eastAsia="en-GB"/>
+            </w:rPr>
+          </w:rPrChange>
+        </w:rPr>
+        <w:pPrChange w:id="125" w:author="gaetano amoroso" w:date="2020-02-18T15:00:00Z">
+          <w:pPr>
+            <w:pStyle w:val="Standard"/>
+          </w:pPr>
+        </w:pPrChange>
+      </w:pPr>
+      <w:r>
+        <w:rPr>
+          <w:rFonts w:asciiTheme="majorHAnsi" w:eastAsia="Century Gothic" w:hAnsiTheme="majorHAnsi" w:cs="Century Gothic"/>
           <w:b/>
           <w:color w:val="000000"/>
           <w:kern w:val="0"/>
-          <w:sz w:val="22"/>
-          <w:szCs w:val="22"/>
+          <w:sz w:val="28"/>
+          <w:szCs w:val="28"/>
           <w:lang w:eastAsia="en-GB"/>
+          <w:rPrChange w:id="126" w:author="gaetano amoroso" w:date="2020-02-18T14:59:00Z">
+            <w:rPr>
+              <w:rFonts w:ascii="Century Gothic" w:eastAsia="Century Gothic" w:hAnsi="Century Gothic" w:cs="Century Gothic"/>
+              <w:b/>
+              <w:color w:val="000000"/>
+              <w:kern w:val="0"/>
+              <w:sz w:val="22"/>
+              <w:szCs w:val="22"/>
+              <w:lang w:eastAsia="en-GB"/>
+            </w:rPr>
+          </w:rPrChange>
         </w:rPr>
         <w:t>Layer</w:t>
       </w:r>
       <w:r>
         <w:rPr>
-          <w:rFonts w:ascii="Century Gothic" w:eastAsia="Century Gothic" w:hAnsi="Century Gothic" w:cs="Century Gothic"/>
+          <w:rFonts w:asciiTheme="majorHAnsi" w:eastAsia="Century Gothic" w:hAnsiTheme="majorHAnsi" w:cs="Century Gothic"/>
           <w:color w:val="000000"/>
           <w:kern w:val="0"/>
-          <w:sz w:val="22"/>
-          <w:szCs w:val="22"/>
+          <w:sz w:val="28"/>
+          <w:szCs w:val="28"/>
           <w:lang w:eastAsia="en-GB"/>
+          <w:rPrChange w:id="127" w:author="gaetano amoroso" w:date="2020-02-18T14:59:00Z">
+            <w:rPr>
+              <w:rFonts w:ascii="Century Gothic" w:eastAsia="Century Gothic" w:hAnsi="Century Gothic" w:cs="Century Gothic"/>
+              <w:color w:val="000000"/>
+              <w:kern w:val="0"/>
+              <w:sz w:val="22"/>
+              <w:szCs w:val="22"/>
+              <w:lang w:eastAsia="en-GB"/>
+            </w:rPr>
+          </w:rPrChange>
         </w:rPr>
         <w:t xml:space="preserve">: </w:t>
       </w:r>
       <w:proofErr w:type="gramStart"/>
       <w:r>
         <w:rPr>
-          <w:rFonts w:ascii="Century Gothic" w:eastAsia="Century Gothic" w:hAnsi="Century Gothic" w:cs="Century Gothic"/>
+          <w:rFonts w:asciiTheme="majorHAnsi" w:eastAsia="Century Gothic" w:hAnsiTheme="majorHAnsi" w:cs="Century Gothic"/>
           <w:color w:val="000000"/>
           <w:kern w:val="0"/>
-          <w:sz w:val="22"/>
-          <w:szCs w:val="22"/>
+          <w:sz w:val="28"/>
+          <w:szCs w:val="28"/>
           <w:lang w:eastAsia="en-GB"/>
+          <w:rPrChange w:id="128" w:author="gaetano amoroso" w:date="2020-02-18T14:59:00Z">
+            <w:rPr>
+              <w:rFonts w:ascii="Century Gothic" w:eastAsia="Century Gothic" w:hAnsi="Century Gothic" w:cs="Century Gothic"/>
+              <w:color w:val="000000"/>
+              <w:kern w:val="0"/>
+              <w:sz w:val="22"/>
+              <w:szCs w:val="22"/>
+              <w:lang w:eastAsia="en-GB"/>
+            </w:rPr>
+          </w:rPrChange>
         </w:rPr>
         <w:t>E’</w:t>
       </w:r>
       <w:proofErr w:type="gramEnd"/>
       <w:r>
         <w:rPr>
-          <w:rFonts w:ascii="Century Gothic" w:eastAsia="Century Gothic" w:hAnsi="Century Gothic" w:cs="Century Gothic"/>
+          <w:rFonts w:asciiTheme="majorHAnsi" w:eastAsia="Century Gothic" w:hAnsiTheme="majorHAnsi" w:cs="Century Gothic"/>
           <w:color w:val="000000"/>
           <w:kern w:val="0"/>
-          <w:sz w:val="22"/>
-          <w:szCs w:val="22"/>
+          <w:sz w:val="28"/>
+          <w:szCs w:val="28"/>
           <w:lang w:eastAsia="en-GB"/>
+          <w:rPrChange w:id="129" w:author="gaetano amoroso" w:date="2020-02-18T14:59:00Z">
+            <w:rPr>
+              <w:rFonts w:ascii="Century Gothic" w:eastAsia="Century Gothic" w:hAnsi="Century Gothic" w:cs="Century Gothic"/>
+              <w:color w:val="000000"/>
+              <w:kern w:val="0"/>
+              <w:sz w:val="22"/>
+              <w:szCs w:val="22"/>
+              <w:lang w:eastAsia="en-GB"/>
+            </w:rPr>
+          </w:rPrChange>
         </w:rPr>
         <w:t xml:space="preserve"> un insieme di classi con funzionalità simile (tipicamente raggruppati in un unico</w:t>
       </w:r>
@@ -22224,23 +22668,49 @@
     <w:p>
       <w:pPr>
         <w:pStyle w:val="Standard"/>
-        <w:rPr>
-          <w:rFonts w:ascii="Century Gothic" w:eastAsia="Century Gothic" w:hAnsi="Century Gothic" w:cs="Century Gothic"/>
+        <w:spacing w:line="276" w:lineRule="auto"/>
+        <w:rPr>
+          <w:rFonts w:asciiTheme="majorHAnsi" w:eastAsia="Century Gothic" w:hAnsiTheme="majorHAnsi" w:cs="Century Gothic"/>
           <w:color w:val="000000"/>
           <w:kern w:val="0"/>
-          <w:sz w:val="22"/>
-          <w:szCs w:val="22"/>
+          <w:sz w:val="28"/>
+          <w:szCs w:val="28"/>
           <w:lang w:eastAsia="en-GB"/>
-        </w:rPr>
-      </w:pPr>
-      <w:r>
-        <w:rPr>
-          <w:rFonts w:ascii="Century Gothic" w:eastAsia="Century Gothic" w:hAnsi="Century Gothic" w:cs="Century Gothic"/>
+          <w:rPrChange w:id="130" w:author="gaetano amoroso" w:date="2020-02-18T14:59:00Z">
+            <w:rPr>
+              <w:rFonts w:ascii="Century Gothic" w:eastAsia="Century Gothic" w:hAnsi="Century Gothic" w:cs="Century Gothic"/>
+              <w:color w:val="000000"/>
+              <w:kern w:val="0"/>
+              <w:sz w:val="22"/>
+              <w:szCs w:val="22"/>
+              <w:lang w:eastAsia="en-GB"/>
+            </w:rPr>
+          </w:rPrChange>
+        </w:rPr>
+        <w:pPrChange w:id="131" w:author="gaetano amoroso" w:date="2020-02-18T15:00:00Z">
+          <w:pPr>
+            <w:pStyle w:val="Standard"/>
+          </w:pPr>
+        </w:pPrChange>
+      </w:pPr>
+      <w:r>
+        <w:rPr>
+          <w:rFonts w:asciiTheme="majorHAnsi" w:eastAsia="Century Gothic" w:hAnsiTheme="majorHAnsi" w:cs="Century Gothic"/>
           <w:color w:val="000000"/>
           <w:kern w:val="0"/>
-          <w:sz w:val="22"/>
-          <w:szCs w:val="22"/>
+          <w:sz w:val="28"/>
+          <w:szCs w:val="28"/>
           <w:lang w:eastAsia="en-GB"/>
+          <w:rPrChange w:id="132" w:author="gaetano amoroso" w:date="2020-02-18T14:59:00Z">
+            <w:rPr>
+              <w:rFonts w:ascii="Century Gothic" w:eastAsia="Century Gothic" w:hAnsi="Century Gothic" w:cs="Century Gothic"/>
+              <w:color w:val="000000"/>
+              <w:kern w:val="0"/>
+              <w:sz w:val="22"/>
+              <w:szCs w:val="22"/>
+              <w:lang w:eastAsia="en-GB"/>
+            </w:rPr>
+          </w:rPrChange>
         </w:rPr>
         <w:t>package).</w:t>
       </w:r>
@@ -22248,50 +22718,103 @@
     <w:p>
       <w:pPr>
         <w:pStyle w:val="Standard"/>
-        <w:rPr>
-          <w:rFonts w:ascii="Century Gothic" w:eastAsia="Century Gothic" w:hAnsi="Century Gothic" w:cs="Century Gothic"/>
+        <w:spacing w:line="276" w:lineRule="auto"/>
+        <w:rPr>
+          <w:rFonts w:asciiTheme="majorHAnsi" w:eastAsia="Century Gothic" w:hAnsiTheme="majorHAnsi" w:cs="Century Gothic"/>
           <w:color w:val="000000"/>
           <w:kern w:val="0"/>
-          <w:sz w:val="22"/>
-          <w:szCs w:val="22"/>
+          <w:sz w:val="28"/>
+          <w:szCs w:val="28"/>
           <w:lang w:eastAsia="en-GB"/>
-        </w:rPr>
+          <w:rPrChange w:id="133" w:author="gaetano amoroso" w:date="2020-02-18T14:59:00Z">
+            <w:rPr>
+              <w:rFonts w:ascii="Century Gothic" w:eastAsia="Century Gothic" w:hAnsi="Century Gothic" w:cs="Century Gothic"/>
+              <w:color w:val="000000"/>
+              <w:kern w:val="0"/>
+              <w:sz w:val="22"/>
+              <w:szCs w:val="22"/>
+              <w:lang w:eastAsia="en-GB"/>
+            </w:rPr>
+          </w:rPrChange>
+        </w:rPr>
+        <w:pPrChange w:id="134" w:author="gaetano amoroso" w:date="2020-02-18T15:00:00Z">
+          <w:pPr>
+            <w:pStyle w:val="Standard"/>
+          </w:pPr>
+        </w:pPrChange>
       </w:pPr>
     </w:p>
     <w:p>
       <w:pPr>
         <w:pStyle w:val="Standard"/>
-        <w:rPr>
-          <w:rFonts w:ascii="Century Gothic" w:eastAsia="Century Gothic" w:hAnsi="Century Gothic" w:cs="Century Gothic"/>
+        <w:spacing w:line="276" w:lineRule="auto"/>
+        <w:rPr>
+          <w:rFonts w:asciiTheme="majorHAnsi" w:eastAsia="Century Gothic" w:hAnsiTheme="majorHAnsi" w:cs="Century Gothic"/>
           <w:color w:val="000000"/>
           <w:kern w:val="0"/>
-          <w:sz w:val="22"/>
-          <w:szCs w:val="22"/>
+          <w:sz w:val="28"/>
+          <w:szCs w:val="28"/>
           <w:lang w:eastAsia="en-GB"/>
-        </w:rPr>
+          <w:rPrChange w:id="135" w:author="gaetano amoroso" w:date="2020-02-18T14:59:00Z">
+            <w:rPr>
+              <w:rFonts w:ascii="Century Gothic" w:eastAsia="Century Gothic" w:hAnsi="Century Gothic" w:cs="Century Gothic"/>
+              <w:color w:val="000000"/>
+              <w:kern w:val="0"/>
+              <w:sz w:val="22"/>
+              <w:szCs w:val="22"/>
+              <w:lang w:eastAsia="en-GB"/>
+            </w:rPr>
+          </w:rPrChange>
+        </w:rPr>
+        <w:pPrChange w:id="136" w:author="gaetano amoroso" w:date="2020-02-18T15:00:00Z">
+          <w:pPr>
+            <w:pStyle w:val="Standard"/>
+          </w:pPr>
+        </w:pPrChange>
       </w:pPr>
       <w:proofErr w:type="spellStart"/>
       <w:r>
         <w:rPr>
-          <w:rFonts w:ascii="Century Gothic" w:eastAsia="Century Gothic" w:hAnsi="Century Gothic" w:cs="Century Gothic"/>
+          <w:rFonts w:asciiTheme="majorHAnsi" w:eastAsia="Century Gothic" w:hAnsiTheme="majorHAnsi" w:cs="Century Gothic"/>
           <w:b/>
           <w:color w:val="000000"/>
           <w:kern w:val="0"/>
-          <w:sz w:val="22"/>
-          <w:szCs w:val="22"/>
+          <w:sz w:val="28"/>
+          <w:szCs w:val="28"/>
           <w:lang w:eastAsia="en-GB"/>
+          <w:rPrChange w:id="137" w:author="gaetano amoroso" w:date="2020-02-18T14:59:00Z">
+            <w:rPr>
+              <w:rFonts w:ascii="Century Gothic" w:eastAsia="Century Gothic" w:hAnsi="Century Gothic" w:cs="Century Gothic"/>
+              <w:b/>
+              <w:color w:val="000000"/>
+              <w:kern w:val="0"/>
+              <w:sz w:val="22"/>
+              <w:szCs w:val="22"/>
+              <w:lang w:eastAsia="en-GB"/>
+            </w:rPr>
+          </w:rPrChange>
         </w:rPr>
         <w:t>Logout</w:t>
       </w:r>
       <w:proofErr w:type="spellEnd"/>
       <w:r>
         <w:rPr>
-          <w:rFonts w:ascii="Century Gothic" w:eastAsia="Century Gothic" w:hAnsi="Century Gothic" w:cs="Century Gothic"/>
+          <w:rFonts w:asciiTheme="majorHAnsi" w:eastAsia="Century Gothic" w:hAnsiTheme="majorHAnsi" w:cs="Century Gothic"/>
           <w:color w:val="000000"/>
           <w:kern w:val="0"/>
-          <w:sz w:val="22"/>
-          <w:szCs w:val="22"/>
+          <w:sz w:val="28"/>
+          <w:szCs w:val="28"/>
           <w:lang w:eastAsia="en-GB"/>
+          <w:rPrChange w:id="138" w:author="gaetano amoroso" w:date="2020-02-18T14:59:00Z">
+            <w:rPr>
+              <w:rFonts w:ascii="Century Gothic" w:eastAsia="Century Gothic" w:hAnsi="Century Gothic" w:cs="Century Gothic"/>
+              <w:color w:val="000000"/>
+              <w:kern w:val="0"/>
+              <w:sz w:val="22"/>
+              <w:szCs w:val="22"/>
+              <w:lang w:eastAsia="en-GB"/>
+            </w:rPr>
+          </w:rPrChange>
         </w:rPr>
         <w:t>: Operazione attraverso la quale si termina un collegamento con un sistema al quale</w:t>
       </w:r>
@@ -22299,23 +22822,49 @@
     <w:p>
       <w:pPr>
         <w:pStyle w:val="Standard"/>
-        <w:rPr>
-          <w:rFonts w:ascii="Century Gothic" w:eastAsia="Century Gothic" w:hAnsi="Century Gothic" w:cs="Century Gothic"/>
+        <w:spacing w:line="276" w:lineRule="auto"/>
+        <w:rPr>
+          <w:rFonts w:asciiTheme="majorHAnsi" w:eastAsia="Century Gothic" w:hAnsiTheme="majorHAnsi" w:cs="Century Gothic"/>
           <w:color w:val="000000"/>
           <w:kern w:val="0"/>
-          <w:sz w:val="22"/>
-          <w:szCs w:val="22"/>
+          <w:sz w:val="28"/>
+          <w:szCs w:val="28"/>
           <w:lang w:eastAsia="en-GB"/>
-        </w:rPr>
-      </w:pPr>
-      <w:r>
-        <w:rPr>
-          <w:rFonts w:ascii="Century Gothic" w:eastAsia="Century Gothic" w:hAnsi="Century Gothic" w:cs="Century Gothic"/>
+          <w:rPrChange w:id="139" w:author="gaetano amoroso" w:date="2020-02-18T14:59:00Z">
+            <w:rPr>
+              <w:rFonts w:ascii="Century Gothic" w:eastAsia="Century Gothic" w:hAnsi="Century Gothic" w:cs="Century Gothic"/>
+              <w:color w:val="000000"/>
+              <w:kern w:val="0"/>
+              <w:sz w:val="22"/>
+              <w:szCs w:val="22"/>
+              <w:lang w:eastAsia="en-GB"/>
+            </w:rPr>
+          </w:rPrChange>
+        </w:rPr>
+        <w:pPrChange w:id="140" w:author="gaetano amoroso" w:date="2020-02-18T15:00:00Z">
+          <w:pPr>
+            <w:pStyle w:val="Standard"/>
+          </w:pPr>
+        </w:pPrChange>
+      </w:pPr>
+      <w:r>
+        <w:rPr>
+          <w:rFonts w:asciiTheme="majorHAnsi" w:eastAsia="Century Gothic" w:hAnsiTheme="majorHAnsi" w:cs="Century Gothic"/>
           <w:color w:val="000000"/>
           <w:kern w:val="0"/>
-          <w:sz w:val="22"/>
-          <w:szCs w:val="22"/>
+          <w:sz w:val="28"/>
+          <w:szCs w:val="28"/>
           <w:lang w:eastAsia="en-GB"/>
+          <w:rPrChange w:id="141" w:author="gaetano amoroso" w:date="2020-02-18T14:59:00Z">
+            <w:rPr>
+              <w:rFonts w:ascii="Century Gothic" w:eastAsia="Century Gothic" w:hAnsi="Century Gothic" w:cs="Century Gothic"/>
+              <w:color w:val="000000"/>
+              <w:kern w:val="0"/>
+              <w:sz w:val="22"/>
+              <w:szCs w:val="22"/>
+              <w:lang w:eastAsia="en-GB"/>
+            </w:rPr>
+          </w:rPrChange>
         </w:rPr>
         <w:t>si ha accesso attraverso un nome utente e una password (vedi login).</w:t>
       </w:r>
@@ -22323,49 +22872,102 @@
     <w:p>
       <w:pPr>
         <w:pStyle w:val="Standard"/>
-        <w:rPr>
-          <w:rFonts w:ascii="Century Gothic" w:eastAsia="Century Gothic" w:hAnsi="Century Gothic" w:cs="Century Gothic"/>
+        <w:spacing w:line="276" w:lineRule="auto"/>
+        <w:rPr>
+          <w:rFonts w:asciiTheme="majorHAnsi" w:eastAsia="Century Gothic" w:hAnsiTheme="majorHAnsi" w:cs="Century Gothic"/>
           <w:color w:val="000000"/>
           <w:kern w:val="0"/>
-          <w:sz w:val="22"/>
-          <w:szCs w:val="22"/>
+          <w:sz w:val="28"/>
+          <w:szCs w:val="28"/>
           <w:lang w:eastAsia="en-GB"/>
-        </w:rPr>
+          <w:rPrChange w:id="142" w:author="gaetano amoroso" w:date="2020-02-18T14:59:00Z">
+            <w:rPr>
+              <w:rFonts w:ascii="Century Gothic" w:eastAsia="Century Gothic" w:hAnsi="Century Gothic" w:cs="Century Gothic"/>
+              <w:color w:val="000000"/>
+              <w:kern w:val="0"/>
+              <w:sz w:val="22"/>
+              <w:szCs w:val="22"/>
+              <w:lang w:eastAsia="en-GB"/>
+            </w:rPr>
+          </w:rPrChange>
+        </w:rPr>
+        <w:pPrChange w:id="143" w:author="gaetano amoroso" w:date="2020-02-18T15:00:00Z">
+          <w:pPr>
+            <w:pStyle w:val="Standard"/>
+          </w:pPr>
+        </w:pPrChange>
       </w:pPr>
     </w:p>
     <w:p>
       <w:pPr>
         <w:pStyle w:val="Standard"/>
-        <w:jc w:val="both"/>
-        <w:rPr>
-          <w:rFonts w:ascii="Century Gothic" w:eastAsia="Century Gothic" w:hAnsi="Century Gothic" w:cs="Century Gothic"/>
+        <w:spacing w:line="276" w:lineRule="auto"/>
+        <w:rPr>
+          <w:rFonts w:asciiTheme="majorHAnsi" w:eastAsia="Century Gothic" w:hAnsiTheme="majorHAnsi" w:cs="Century Gothic"/>
           <w:color w:val="000000"/>
           <w:kern w:val="0"/>
-          <w:sz w:val="22"/>
-          <w:szCs w:val="22"/>
+          <w:sz w:val="28"/>
+          <w:szCs w:val="28"/>
           <w:lang w:eastAsia="en-GB"/>
-        </w:rPr>
-      </w:pPr>
-      <w:r>
-        <w:rPr>
-          <w:rFonts w:ascii="Century Gothic" w:eastAsia="Century Gothic" w:hAnsi="Century Gothic" w:cs="Century Gothic"/>
+          <w:rPrChange w:id="144" w:author="gaetano amoroso" w:date="2020-02-18T14:59:00Z">
+            <w:rPr>
+              <w:rFonts w:ascii="Century Gothic" w:eastAsia="Century Gothic" w:hAnsi="Century Gothic" w:cs="Century Gothic"/>
+              <w:color w:val="000000"/>
+              <w:kern w:val="0"/>
+              <w:sz w:val="22"/>
+              <w:szCs w:val="22"/>
+              <w:lang w:eastAsia="en-GB"/>
+            </w:rPr>
+          </w:rPrChange>
+        </w:rPr>
+        <w:pPrChange w:id="145" w:author="gaetano amoroso" w:date="2020-02-18T15:00:00Z">
+          <w:pPr>
+            <w:pStyle w:val="Standard"/>
+            <w:jc w:val="both"/>
+          </w:pPr>
+        </w:pPrChange>
+      </w:pPr>
+      <w:r>
+        <w:rPr>
+          <w:rFonts w:asciiTheme="majorHAnsi" w:eastAsia="Century Gothic" w:hAnsiTheme="majorHAnsi" w:cs="Century Gothic"/>
           <w:b/>
           <w:color w:val="000000"/>
           <w:kern w:val="0"/>
-          <w:sz w:val="22"/>
-          <w:szCs w:val="22"/>
+          <w:sz w:val="28"/>
+          <w:szCs w:val="28"/>
           <w:lang w:eastAsia="en-GB"/>
+          <w:rPrChange w:id="146" w:author="gaetano amoroso" w:date="2020-02-18T14:59:00Z">
+            <w:rPr>
+              <w:rFonts w:ascii="Century Gothic" w:eastAsia="Century Gothic" w:hAnsi="Century Gothic" w:cs="Century Gothic"/>
+              <w:b/>
+              <w:color w:val="000000"/>
+              <w:kern w:val="0"/>
+              <w:sz w:val="22"/>
+              <w:szCs w:val="22"/>
+              <w:lang w:eastAsia="en-GB"/>
+            </w:rPr>
+          </w:rPrChange>
         </w:rPr>
         <w:t>MySQL</w:t>
       </w:r>
       <w:r>
         <w:rPr>
-          <w:rFonts w:ascii="Century Gothic" w:eastAsia="Century Gothic" w:hAnsi="Century Gothic" w:cs="Century Gothic"/>
+          <w:rFonts w:asciiTheme="majorHAnsi" w:eastAsia="Century Gothic" w:hAnsiTheme="majorHAnsi" w:cs="Century Gothic"/>
           <w:color w:val="000000"/>
           <w:kern w:val="0"/>
-          <w:sz w:val="22"/>
-          <w:szCs w:val="22"/>
+          <w:sz w:val="28"/>
+          <w:szCs w:val="28"/>
           <w:lang w:eastAsia="en-GB"/>
+          <w:rPrChange w:id="147" w:author="gaetano amoroso" w:date="2020-02-18T14:59:00Z">
+            <w:rPr>
+              <w:rFonts w:ascii="Century Gothic" w:eastAsia="Century Gothic" w:hAnsi="Century Gothic" w:cs="Century Gothic"/>
+              <w:color w:val="000000"/>
+              <w:kern w:val="0"/>
+              <w:sz w:val="22"/>
+              <w:szCs w:val="22"/>
+              <w:lang w:eastAsia="en-GB"/>
+            </w:rPr>
+          </w:rPrChange>
         </w:rPr>
         <w:t>: Database management system relazionale, composto da un client con interfaccia a caratteri e un server, disponibile su molte piattaforme.</w:t>
       </w:r>
@@ -22373,101 +22975,258 @@
     <w:p>
       <w:pPr>
         <w:pStyle w:val="Standard"/>
-        <w:jc w:val="both"/>
-        <w:rPr>
-          <w:rFonts w:ascii="Century Gothic" w:eastAsia="Century Gothic" w:hAnsi="Century Gothic" w:cs="Century Gothic"/>
+        <w:spacing w:line="276" w:lineRule="auto"/>
+        <w:rPr>
+          <w:del w:id="148" w:author="gaetano amoroso" w:date="2020-02-18T15:00:00Z"/>
+          <w:rFonts w:asciiTheme="majorHAnsi" w:eastAsia="Century Gothic" w:hAnsiTheme="majorHAnsi" w:cs="Century Gothic"/>
           <w:color w:val="000000"/>
           <w:kern w:val="0"/>
-          <w:sz w:val="22"/>
-          <w:szCs w:val="22"/>
+          <w:sz w:val="28"/>
+          <w:szCs w:val="28"/>
           <w:lang w:eastAsia="en-GB"/>
-        </w:rPr>
+          <w:rPrChange w:id="149" w:author="gaetano amoroso" w:date="2020-02-18T14:59:00Z">
+            <w:rPr>
+              <w:del w:id="150" w:author="gaetano amoroso" w:date="2020-02-18T15:00:00Z"/>
+              <w:rFonts w:ascii="Century Gothic" w:eastAsia="Century Gothic" w:hAnsi="Century Gothic" w:cs="Century Gothic"/>
+              <w:color w:val="000000"/>
+              <w:kern w:val="0"/>
+              <w:sz w:val="22"/>
+              <w:szCs w:val="22"/>
+              <w:lang w:eastAsia="en-GB"/>
+            </w:rPr>
+          </w:rPrChange>
+        </w:rPr>
+        <w:pPrChange w:id="151" w:author="gaetano amoroso" w:date="2020-02-18T15:00:00Z">
+          <w:pPr>
+            <w:pStyle w:val="Standard"/>
+            <w:jc w:val="both"/>
+          </w:pPr>
+        </w:pPrChange>
       </w:pPr>
     </w:p>
     <w:p>
       <w:pPr>
         <w:pStyle w:val="Standard"/>
-        <w:jc w:val="both"/>
-        <w:rPr>
-          <w:rFonts w:ascii="Century Gothic" w:eastAsia="Century Gothic" w:hAnsi="Century Gothic" w:cs="Century Gothic"/>
+        <w:spacing w:line="276" w:lineRule="auto"/>
+        <w:rPr>
+          <w:rFonts w:asciiTheme="majorHAnsi" w:eastAsia="Century Gothic" w:hAnsiTheme="majorHAnsi" w:cs="Century Gothic"/>
           <w:color w:val="000000"/>
           <w:kern w:val="0"/>
-          <w:sz w:val="22"/>
-          <w:szCs w:val="22"/>
+          <w:sz w:val="28"/>
+          <w:szCs w:val="28"/>
           <w:lang w:eastAsia="en-GB"/>
-        </w:rPr>
-      </w:pPr>
-      <w:r>
-        <w:rPr>
-          <w:rFonts w:ascii="Century Gothic" w:eastAsia="Century Gothic" w:hAnsi="Century Gothic" w:cs="Century Gothic"/>
+          <w:rPrChange w:id="152" w:author="gaetano amoroso" w:date="2020-02-18T14:59:00Z">
+            <w:rPr>
+              <w:rFonts w:ascii="Century Gothic" w:eastAsia="Century Gothic" w:hAnsi="Century Gothic" w:cs="Century Gothic"/>
+              <w:color w:val="000000"/>
+              <w:kern w:val="0"/>
+              <w:sz w:val="22"/>
+              <w:szCs w:val="22"/>
+              <w:lang w:eastAsia="en-GB"/>
+            </w:rPr>
+          </w:rPrChange>
+        </w:rPr>
+        <w:pPrChange w:id="153" w:author="gaetano amoroso" w:date="2020-02-18T15:00:00Z">
+          <w:pPr>
+            <w:pStyle w:val="Standard"/>
+            <w:jc w:val="both"/>
+          </w:pPr>
+        </w:pPrChange>
+      </w:pPr>
+      <w:del w:id="154" w:author="gaetano amoroso" w:date="2020-02-18T15:00:00Z">
+        <w:r>
+          <w:rPr>
+            <w:rFonts w:asciiTheme="majorHAnsi" w:eastAsia="Century Gothic" w:hAnsiTheme="majorHAnsi" w:cs="Century Gothic"/>
+            <w:b/>
+            <w:color w:val="000000"/>
+            <w:kern w:val="0"/>
+            <w:sz w:val="28"/>
+            <w:szCs w:val="28"/>
+            <w:lang w:eastAsia="en-GB"/>
+            <w:rPrChange w:id="155" w:author="gaetano amoroso" w:date="2020-02-18T14:59:00Z">
+              <w:rPr>
+                <w:rFonts w:ascii="Century Gothic" w:eastAsia="Century Gothic" w:hAnsi="Century Gothic" w:cs="Century Gothic"/>
+                <w:b/>
+                <w:color w:val="000000"/>
+                <w:kern w:val="0"/>
+                <w:sz w:val="22"/>
+                <w:szCs w:val="22"/>
+                <w:lang w:eastAsia="en-GB"/>
+              </w:rPr>
+            </w:rPrChange>
+          </w:rPr>
+          <w:delText>P</w:delText>
+        </w:r>
+      </w:del>
+      <w:proofErr w:type="spellStart"/>
+      <w:r>
+        <w:rPr>
+          <w:rFonts w:asciiTheme="majorHAnsi" w:eastAsia="Century Gothic" w:hAnsiTheme="majorHAnsi" w:cs="Century Gothic"/>
           <w:b/>
           <w:color w:val="000000"/>
           <w:kern w:val="0"/>
-          <w:sz w:val="22"/>
-          <w:szCs w:val="22"/>
+          <w:sz w:val="28"/>
+          <w:szCs w:val="28"/>
           <w:lang w:eastAsia="en-GB"/>
-        </w:rPr>
-        <w:t>Password</w:t>
-      </w:r>
-      <w:r>
-        <w:rPr>
-          <w:rFonts w:ascii="Century Gothic" w:eastAsia="Century Gothic" w:hAnsi="Century Gothic" w:cs="Century Gothic"/>
+          <w:rPrChange w:id="156" w:author="gaetano amoroso" w:date="2020-02-18T14:59:00Z">
+            <w:rPr>
+              <w:rFonts w:ascii="Century Gothic" w:eastAsia="Century Gothic" w:hAnsi="Century Gothic" w:cs="Century Gothic"/>
+              <w:b/>
+              <w:color w:val="000000"/>
+              <w:kern w:val="0"/>
+              <w:sz w:val="22"/>
+              <w:szCs w:val="22"/>
+              <w:lang w:eastAsia="en-GB"/>
+            </w:rPr>
+          </w:rPrChange>
+        </w:rPr>
+        <w:t>assword</w:t>
+      </w:r>
+      <w:proofErr w:type="spellEnd"/>
+      <w:r>
+        <w:rPr>
+          <w:rFonts w:asciiTheme="majorHAnsi" w:eastAsia="Century Gothic" w:hAnsiTheme="majorHAnsi" w:cs="Century Gothic"/>
           <w:color w:val="000000"/>
           <w:kern w:val="0"/>
-          <w:sz w:val="22"/>
-          <w:szCs w:val="22"/>
+          <w:sz w:val="28"/>
+          <w:szCs w:val="28"/>
           <w:lang w:eastAsia="en-GB"/>
-        </w:rPr>
-        <w:t>: È un metodo di sicurezza che, mediante una stringa di caratteri, permette di identificare un utente specifico. Generalmente le password sono formate da una sequenza di lettere e numeri; digitando correttamente questi caratteri, si può avere accesso al computer o alla rete.</w:t>
-      </w:r>
-    </w:p>
-    <w:p>
-      <w:pPr>
-        <w:pStyle w:val="Standard"/>
-        <w:jc w:val="both"/>
-        <w:rPr>
-          <w:rFonts w:ascii="Century Gothic" w:eastAsia="Century Gothic" w:hAnsi="Century Gothic" w:cs="Century Gothic"/>
+          <w:rPrChange w:id="157" w:author="gaetano amoroso" w:date="2020-02-18T14:59:00Z">
+            <w:rPr>
+              <w:rFonts w:ascii="Century Gothic" w:eastAsia="Century Gothic" w:hAnsi="Century Gothic" w:cs="Century Gothic"/>
+              <w:color w:val="000000"/>
+              <w:kern w:val="0"/>
+              <w:sz w:val="22"/>
+              <w:szCs w:val="22"/>
+              <w:lang w:eastAsia="en-GB"/>
+            </w:rPr>
+          </w:rPrChange>
+        </w:rPr>
+        <w:t xml:space="preserve">: È un metodo di sicurezza che, mediante una stringa di caratteri, permette di </w:t>
+      </w:r>
+      <w:r>
+        <w:rPr>
+          <w:rFonts w:asciiTheme="majorHAnsi" w:eastAsia="Century Gothic" w:hAnsiTheme="majorHAnsi" w:cs="Century Gothic"/>
           <w:color w:val="000000"/>
           <w:kern w:val="0"/>
-          <w:sz w:val="22"/>
-          <w:szCs w:val="22"/>
+          <w:sz w:val="28"/>
+          <w:szCs w:val="28"/>
           <w:lang w:eastAsia="en-GB"/>
-        </w:rPr>
-      </w:pPr>
+          <w:rPrChange w:id="158" w:author="gaetano amoroso" w:date="2020-02-18T14:59:00Z">
+            <w:rPr>
+              <w:rFonts w:ascii="Century Gothic" w:eastAsia="Century Gothic" w:hAnsi="Century Gothic" w:cs="Century Gothic"/>
+              <w:color w:val="000000"/>
+              <w:kern w:val="0"/>
+              <w:sz w:val="22"/>
+              <w:szCs w:val="22"/>
+              <w:lang w:eastAsia="en-GB"/>
+            </w:rPr>
+          </w:rPrChange>
+        </w:rPr>
+        <w:lastRenderedPageBreak/>
+        <w:t>identificare un utente specifico. Generalmente le password sono formate da una sequenza di lettere e numeri; digitando correttamente questi caratteri, si può avere accesso al computer o alla rete.</w:t>
+      </w:r>
     </w:p>
     <w:p>
       <w:pPr>
         <w:pStyle w:val="Standard"/>
-        <w:jc w:val="both"/>
-        <w:rPr>
-          <w:rFonts w:ascii="Century Gothic" w:eastAsia="Century Gothic" w:hAnsi="Century Gothic" w:cs="Century Gothic"/>
+        <w:spacing w:line="276" w:lineRule="auto"/>
+        <w:rPr>
+          <w:rFonts w:asciiTheme="majorHAnsi" w:eastAsia="Century Gothic" w:hAnsiTheme="majorHAnsi" w:cs="Century Gothic"/>
           <w:color w:val="000000"/>
           <w:kern w:val="0"/>
-          <w:sz w:val="22"/>
-          <w:szCs w:val="22"/>
+          <w:sz w:val="28"/>
+          <w:szCs w:val="28"/>
           <w:lang w:eastAsia="en-GB"/>
-        </w:rPr>
-      </w:pPr>
-      <w:r>
-        <w:rPr>
-          <w:rFonts w:ascii="Century Gothic" w:eastAsia="Century Gothic" w:hAnsi="Century Gothic" w:cs="Century Gothic"/>
+          <w:rPrChange w:id="159" w:author="gaetano amoroso" w:date="2020-02-18T14:59:00Z">
+            <w:rPr>
+              <w:rFonts w:ascii="Century Gothic" w:eastAsia="Century Gothic" w:hAnsi="Century Gothic" w:cs="Century Gothic"/>
+              <w:color w:val="000000"/>
+              <w:kern w:val="0"/>
+              <w:sz w:val="22"/>
+              <w:szCs w:val="22"/>
+              <w:lang w:eastAsia="en-GB"/>
+            </w:rPr>
+          </w:rPrChange>
+        </w:rPr>
+        <w:pPrChange w:id="160" w:author="gaetano amoroso" w:date="2020-02-18T15:00:00Z">
+          <w:pPr>
+            <w:pStyle w:val="Standard"/>
+            <w:jc w:val="both"/>
+          </w:pPr>
+        </w:pPrChange>
+      </w:pPr>
+    </w:p>
+    <w:p>
+      <w:pPr>
+        <w:pStyle w:val="Standard"/>
+        <w:spacing w:line="276" w:lineRule="auto"/>
+        <w:rPr>
+          <w:rFonts w:asciiTheme="majorHAnsi" w:eastAsia="Century Gothic" w:hAnsiTheme="majorHAnsi" w:cs="Century Gothic"/>
+          <w:color w:val="000000"/>
+          <w:kern w:val="0"/>
+          <w:sz w:val="28"/>
+          <w:szCs w:val="28"/>
+          <w:lang w:eastAsia="en-GB"/>
+          <w:rPrChange w:id="161" w:author="gaetano amoroso" w:date="2020-02-18T14:59:00Z">
+            <w:rPr>
+              <w:rFonts w:ascii="Century Gothic" w:eastAsia="Century Gothic" w:hAnsi="Century Gothic" w:cs="Century Gothic"/>
+              <w:color w:val="000000"/>
+              <w:kern w:val="0"/>
+              <w:sz w:val="22"/>
+              <w:szCs w:val="22"/>
+              <w:lang w:eastAsia="en-GB"/>
+            </w:rPr>
+          </w:rPrChange>
+        </w:rPr>
+        <w:pPrChange w:id="162" w:author="gaetano amoroso" w:date="2020-02-18T15:00:00Z">
+          <w:pPr>
+            <w:pStyle w:val="Standard"/>
+            <w:jc w:val="both"/>
+          </w:pPr>
+        </w:pPrChange>
+      </w:pPr>
+      <w:r>
+        <w:rPr>
+          <w:rFonts w:asciiTheme="majorHAnsi" w:eastAsia="Century Gothic" w:hAnsiTheme="majorHAnsi" w:cs="Century Gothic"/>
           <w:b/>
           <w:color w:val="000000"/>
           <w:kern w:val="0"/>
-          <w:sz w:val="22"/>
-          <w:szCs w:val="22"/>
+          <w:sz w:val="28"/>
+          <w:szCs w:val="28"/>
           <w:lang w:eastAsia="en-GB"/>
+          <w:rPrChange w:id="163" w:author="gaetano amoroso" w:date="2020-02-18T14:59:00Z">
+            <w:rPr>
+              <w:rFonts w:ascii="Century Gothic" w:eastAsia="Century Gothic" w:hAnsi="Century Gothic" w:cs="Century Gothic"/>
+              <w:b/>
+              <w:color w:val="000000"/>
+              <w:kern w:val="0"/>
+              <w:sz w:val="22"/>
+              <w:szCs w:val="22"/>
+              <w:lang w:eastAsia="en-GB"/>
+            </w:rPr>
+          </w:rPrChange>
         </w:rPr>
         <w:t>Package</w:t>
       </w:r>
       <w:r>
         <w:rPr>
-          <w:rFonts w:ascii="Century Gothic" w:eastAsia="Century Gothic" w:hAnsi="Century Gothic" w:cs="Century Gothic"/>
+          <w:rFonts w:asciiTheme="majorHAnsi" w:eastAsia="Century Gothic" w:hAnsiTheme="majorHAnsi" w:cs="Century Gothic"/>
           <w:color w:val="000000"/>
           <w:kern w:val="0"/>
-          <w:sz w:val="22"/>
-          <w:szCs w:val="22"/>
+          <w:sz w:val="28"/>
+          <w:szCs w:val="28"/>
           <w:lang w:eastAsia="en-GB"/>
+          <w:rPrChange w:id="164" w:author="gaetano amoroso" w:date="2020-02-18T14:59:00Z">
+            <w:rPr>
+              <w:rFonts w:ascii="Century Gothic" w:eastAsia="Century Gothic" w:hAnsi="Century Gothic" w:cs="Century Gothic"/>
+              <w:color w:val="000000"/>
+              <w:kern w:val="0"/>
+              <w:sz w:val="22"/>
+              <w:szCs w:val="22"/>
+              <w:lang w:eastAsia="en-GB"/>
+            </w:rPr>
+          </w:rPrChange>
         </w:rPr>
         <w:t>: Un Package rappresenta una collezione di classi ed interfacce che possono essere raggruppate in base alla funzione comune da esse svolta</w:t>
       </w:r>
@@ -22475,50 +23234,103 @@
     <w:p>
       <w:pPr>
         <w:pStyle w:val="Standard"/>
-        <w:jc w:val="both"/>
-        <w:rPr>
-          <w:rFonts w:ascii="Century Gothic" w:eastAsia="Century Gothic" w:hAnsi="Century Gothic" w:cs="Century Gothic"/>
+        <w:spacing w:line="276" w:lineRule="auto"/>
+        <w:rPr>
+          <w:rFonts w:asciiTheme="majorHAnsi" w:eastAsia="Century Gothic" w:hAnsiTheme="majorHAnsi" w:cs="Century Gothic"/>
           <w:color w:val="000000"/>
           <w:kern w:val="0"/>
-          <w:sz w:val="22"/>
-          <w:szCs w:val="22"/>
+          <w:sz w:val="28"/>
+          <w:szCs w:val="28"/>
           <w:lang w:eastAsia="en-GB"/>
-        </w:rPr>
+          <w:rPrChange w:id="165" w:author="gaetano amoroso" w:date="2020-02-18T14:59:00Z">
+            <w:rPr>
+              <w:rFonts w:ascii="Century Gothic" w:eastAsia="Century Gothic" w:hAnsi="Century Gothic" w:cs="Century Gothic"/>
+              <w:color w:val="000000"/>
+              <w:kern w:val="0"/>
+              <w:sz w:val="22"/>
+              <w:szCs w:val="22"/>
+              <w:lang w:eastAsia="en-GB"/>
+            </w:rPr>
+          </w:rPrChange>
+        </w:rPr>
+        <w:pPrChange w:id="166" w:author="gaetano amoroso" w:date="2020-02-18T15:00:00Z">
+          <w:pPr>
+            <w:pStyle w:val="Standard"/>
+            <w:jc w:val="both"/>
+          </w:pPr>
+        </w:pPrChange>
       </w:pPr>
     </w:p>
     <w:p>
       <w:pPr>
         <w:pStyle w:val="Standard"/>
-        <w:jc w:val="both"/>
-        <w:rPr>
-          <w:rFonts w:ascii="Century Gothic" w:eastAsia="Century Gothic" w:hAnsi="Century Gothic" w:cs="Century Gothic"/>
+        <w:spacing w:line="276" w:lineRule="auto"/>
+        <w:rPr>
+          <w:rFonts w:asciiTheme="majorHAnsi" w:eastAsia="Century Gothic" w:hAnsiTheme="majorHAnsi" w:cs="Century Gothic"/>
           <w:color w:val="000000"/>
           <w:kern w:val="0"/>
-          <w:sz w:val="22"/>
-          <w:szCs w:val="22"/>
+          <w:sz w:val="28"/>
+          <w:szCs w:val="28"/>
           <w:lang w:eastAsia="en-GB"/>
-        </w:rPr>
-      </w:pPr>
-      <w:r>
-        <w:rPr>
-          <w:rFonts w:ascii="Century Gothic" w:eastAsia="Century Gothic" w:hAnsi="Century Gothic" w:cs="Century Gothic"/>
+          <w:rPrChange w:id="167" w:author="gaetano amoroso" w:date="2020-02-18T14:59:00Z">
+            <w:rPr>
+              <w:rFonts w:ascii="Century Gothic" w:eastAsia="Century Gothic" w:hAnsi="Century Gothic" w:cs="Century Gothic"/>
+              <w:color w:val="000000"/>
+              <w:kern w:val="0"/>
+              <w:sz w:val="22"/>
+              <w:szCs w:val="22"/>
+              <w:lang w:eastAsia="en-GB"/>
+            </w:rPr>
+          </w:rPrChange>
+        </w:rPr>
+        <w:pPrChange w:id="168" w:author="gaetano amoroso" w:date="2020-02-18T15:00:00Z">
+          <w:pPr>
+            <w:pStyle w:val="Standard"/>
+            <w:jc w:val="both"/>
+          </w:pPr>
+        </w:pPrChange>
+      </w:pPr>
+      <w:r>
+        <w:rPr>
+          <w:rFonts w:asciiTheme="majorHAnsi" w:eastAsia="Century Gothic" w:hAnsiTheme="majorHAnsi" w:cs="Century Gothic"/>
           <w:b/>
           <w:color w:val="000000"/>
           <w:kern w:val="0"/>
-          <w:sz w:val="22"/>
-          <w:szCs w:val="22"/>
+          <w:sz w:val="28"/>
+          <w:szCs w:val="28"/>
           <w:lang w:eastAsia="en-GB"/>
+          <w:rPrChange w:id="169" w:author="gaetano amoroso" w:date="2020-02-18T14:59:00Z">
+            <w:rPr>
+              <w:rFonts w:ascii="Century Gothic" w:eastAsia="Century Gothic" w:hAnsi="Century Gothic" w:cs="Century Gothic"/>
+              <w:b/>
+              <w:color w:val="000000"/>
+              <w:kern w:val="0"/>
+              <w:sz w:val="22"/>
+              <w:szCs w:val="22"/>
+              <w:lang w:eastAsia="en-GB"/>
+            </w:rPr>
+          </w:rPrChange>
         </w:rPr>
         <w:t>Server</w:t>
       </w:r>
       <w:r>
         <w:rPr>
-          <w:rFonts w:ascii="Century Gothic" w:eastAsia="Century Gothic" w:hAnsi="Century Gothic" w:cs="Century Gothic"/>
+          <w:rFonts w:asciiTheme="majorHAnsi" w:eastAsia="Century Gothic" w:hAnsiTheme="majorHAnsi" w:cs="Century Gothic"/>
           <w:color w:val="000000"/>
           <w:kern w:val="0"/>
-          <w:sz w:val="22"/>
-          <w:szCs w:val="22"/>
+          <w:sz w:val="28"/>
+          <w:szCs w:val="28"/>
           <w:lang w:eastAsia="en-GB"/>
+          <w:rPrChange w:id="170" w:author="gaetano amoroso" w:date="2020-02-18T14:59:00Z">
+            <w:rPr>
+              <w:rFonts w:ascii="Century Gothic" w:eastAsia="Century Gothic" w:hAnsi="Century Gothic" w:cs="Century Gothic"/>
+              <w:color w:val="000000"/>
+              <w:kern w:val="0"/>
+              <w:sz w:val="22"/>
+              <w:szCs w:val="22"/>
+              <w:lang w:eastAsia="en-GB"/>
+            </w:rPr>
+          </w:rPrChange>
         </w:rPr>
         <w:t>: Programma di gestione di un servizio che invia informazioni in un particolare formato ricevuto e interpretato da un programma Client dal lato ricevente.</w:t>
       </w:r>
@@ -22526,138 +23338,254 @@
     <w:p>
       <w:pPr>
         <w:pStyle w:val="Standard"/>
-        <w:jc w:val="both"/>
-        <w:rPr>
-          <w:rFonts w:ascii="Century Gothic" w:eastAsia="Century Gothic" w:hAnsi="Century Gothic" w:cs="Century Gothic"/>
+        <w:spacing w:line="276" w:lineRule="auto"/>
+        <w:rPr>
+          <w:rFonts w:asciiTheme="majorHAnsi" w:eastAsia="Century Gothic" w:hAnsiTheme="majorHAnsi" w:cs="Century Gothic"/>
           <w:color w:val="000000"/>
           <w:kern w:val="0"/>
-          <w:sz w:val="22"/>
-          <w:szCs w:val="22"/>
+          <w:sz w:val="28"/>
+          <w:szCs w:val="28"/>
           <w:lang w:eastAsia="en-GB"/>
-        </w:rPr>
+          <w:rPrChange w:id="171" w:author="gaetano amoroso" w:date="2020-02-18T14:59:00Z">
+            <w:rPr>
+              <w:rFonts w:ascii="Century Gothic" w:eastAsia="Century Gothic" w:hAnsi="Century Gothic" w:cs="Century Gothic"/>
+              <w:color w:val="000000"/>
+              <w:kern w:val="0"/>
+              <w:sz w:val="22"/>
+              <w:szCs w:val="22"/>
+              <w:lang w:eastAsia="en-GB"/>
+            </w:rPr>
+          </w:rPrChange>
+        </w:rPr>
+        <w:pPrChange w:id="172" w:author="gaetano amoroso" w:date="2020-02-18T15:00:00Z">
+          <w:pPr>
+            <w:pStyle w:val="Standard"/>
+            <w:jc w:val="both"/>
+          </w:pPr>
+        </w:pPrChange>
       </w:pPr>
     </w:p>
     <w:p>
       <w:pPr>
         <w:pStyle w:val="Standard"/>
-        <w:jc w:val="both"/>
-        <w:rPr>
-          <w:rFonts w:ascii="Century Gothic" w:eastAsia="Century Gothic" w:hAnsi="Century Gothic" w:cs="Century Gothic"/>
+        <w:spacing w:line="276" w:lineRule="auto"/>
+        <w:rPr>
+          <w:rFonts w:asciiTheme="majorHAnsi" w:eastAsia="Century Gothic" w:hAnsiTheme="majorHAnsi" w:cs="Century Gothic"/>
           <w:color w:val="000000"/>
           <w:kern w:val="0"/>
-          <w:sz w:val="22"/>
-          <w:szCs w:val="22"/>
+          <w:sz w:val="28"/>
+          <w:szCs w:val="28"/>
           <w:lang w:eastAsia="en-GB"/>
-        </w:rPr>
+          <w:rPrChange w:id="173" w:author="gaetano amoroso" w:date="2020-02-18T14:59:00Z">
+            <w:rPr>
+              <w:rFonts w:ascii="Century Gothic" w:eastAsia="Century Gothic" w:hAnsi="Century Gothic" w:cs="Century Gothic"/>
+              <w:color w:val="000000"/>
+              <w:kern w:val="0"/>
+              <w:sz w:val="22"/>
+              <w:szCs w:val="22"/>
+              <w:lang w:eastAsia="en-GB"/>
+            </w:rPr>
+          </w:rPrChange>
+        </w:rPr>
+        <w:pPrChange w:id="174" w:author="gaetano amoroso" w:date="2020-02-18T15:00:00Z">
+          <w:pPr>
+            <w:pStyle w:val="Standard"/>
+            <w:jc w:val="both"/>
+          </w:pPr>
+        </w:pPrChange>
       </w:pPr>
       <w:proofErr w:type="spellStart"/>
       <w:r>
         <w:rPr>
-          <w:rFonts w:ascii="Century Gothic" w:eastAsia="Century Gothic" w:hAnsi="Century Gothic" w:cs="Century Gothic"/>
+          <w:rFonts w:asciiTheme="majorHAnsi" w:eastAsia="Century Gothic" w:hAnsiTheme="majorHAnsi" w:cs="Century Gothic"/>
           <w:b/>
           <w:color w:val="000000"/>
           <w:kern w:val="0"/>
-          <w:sz w:val="22"/>
-          <w:szCs w:val="22"/>
+          <w:sz w:val="28"/>
+          <w:szCs w:val="28"/>
           <w:lang w:eastAsia="en-GB"/>
+          <w:rPrChange w:id="175" w:author="gaetano amoroso" w:date="2020-02-18T14:59:00Z">
+            <w:rPr>
+              <w:rFonts w:ascii="Century Gothic" w:eastAsia="Century Gothic" w:hAnsi="Century Gothic" w:cs="Century Gothic"/>
+              <w:b/>
+              <w:color w:val="000000"/>
+              <w:kern w:val="0"/>
+              <w:sz w:val="22"/>
+              <w:szCs w:val="22"/>
+              <w:lang w:eastAsia="en-GB"/>
+            </w:rPr>
+          </w:rPrChange>
         </w:rPr>
         <w:t>Shut</w:t>
       </w:r>
       <w:proofErr w:type="spellEnd"/>
       <w:r>
         <w:rPr>
-          <w:rFonts w:ascii="Century Gothic" w:eastAsia="Century Gothic" w:hAnsi="Century Gothic" w:cs="Century Gothic"/>
+          <w:rFonts w:asciiTheme="majorHAnsi" w:eastAsia="Century Gothic" w:hAnsiTheme="majorHAnsi" w:cs="Century Gothic"/>
           <w:b/>
           <w:color w:val="000000"/>
           <w:kern w:val="0"/>
-          <w:sz w:val="22"/>
-          <w:szCs w:val="22"/>
+          <w:sz w:val="28"/>
+          <w:szCs w:val="28"/>
           <w:lang w:eastAsia="en-GB"/>
-        </w:rPr>
-        <w:t>-</w:t>
-      </w:r>
-      <w:r>
-        <w:rPr>
-          <w:rFonts w:ascii="Century Gothic" w:eastAsia="Century Gothic" w:hAnsi="Century Gothic" w:cs="Century Gothic"/>
+          <w:rPrChange w:id="176" w:author="gaetano amoroso" w:date="2020-02-18T14:59:00Z">
+            <w:rPr>
+              <w:rFonts w:ascii="Century Gothic" w:eastAsia="Century Gothic" w:hAnsi="Century Gothic" w:cs="Century Gothic"/>
+              <w:b/>
+              <w:color w:val="000000"/>
+              <w:kern w:val="0"/>
+              <w:sz w:val="22"/>
+              <w:szCs w:val="22"/>
+              <w:lang w:eastAsia="en-GB"/>
+            </w:rPr>
+          </w:rPrChange>
+        </w:rPr>
+        <w:t>-down</w:t>
+      </w:r>
+      <w:r>
+        <w:rPr>
+          <w:rFonts w:asciiTheme="majorHAnsi" w:eastAsia="Century Gothic" w:hAnsiTheme="majorHAnsi" w:cs="Century Gothic"/>
+          <w:color w:val="000000"/>
+          <w:kern w:val="0"/>
+          <w:sz w:val="28"/>
+          <w:szCs w:val="28"/>
+          <w:lang w:eastAsia="en-GB"/>
+          <w:rPrChange w:id="177" w:author="gaetano amoroso" w:date="2020-02-18T14:59:00Z">
+            <w:rPr>
+              <w:rFonts w:ascii="Century Gothic" w:eastAsia="Century Gothic" w:hAnsi="Century Gothic" w:cs="Century Gothic"/>
+              <w:color w:val="000000"/>
+              <w:kern w:val="0"/>
+              <w:sz w:val="22"/>
+              <w:szCs w:val="22"/>
+              <w:lang w:eastAsia="en-GB"/>
+            </w:rPr>
+          </w:rPrChange>
+        </w:rPr>
+        <w:t>: fase di terminazione del sistema.</w:t>
+      </w:r>
+    </w:p>
+    <w:p>
+      <w:pPr>
+        <w:pStyle w:val="Standard"/>
+        <w:spacing w:line="276" w:lineRule="auto"/>
+        <w:rPr>
+          <w:rFonts w:asciiTheme="majorHAnsi" w:eastAsia="Century Gothic" w:hAnsiTheme="majorHAnsi" w:cs="Century Gothic"/>
+          <w:color w:val="000000"/>
+          <w:kern w:val="0"/>
+          <w:sz w:val="28"/>
+          <w:szCs w:val="28"/>
+          <w:lang w:eastAsia="en-GB"/>
+          <w:rPrChange w:id="178" w:author="gaetano amoroso" w:date="2020-02-18T14:59:00Z">
+            <w:rPr>
+              <w:rFonts w:ascii="Century Gothic" w:eastAsia="Century Gothic" w:hAnsi="Century Gothic" w:cs="Century Gothic"/>
+              <w:color w:val="000000"/>
+              <w:kern w:val="0"/>
+              <w:sz w:val="22"/>
+              <w:szCs w:val="22"/>
+              <w:lang w:eastAsia="en-GB"/>
+            </w:rPr>
+          </w:rPrChange>
+        </w:rPr>
+        <w:pPrChange w:id="179" w:author="gaetano amoroso" w:date="2020-02-18T15:00:00Z">
+          <w:pPr>
+            <w:pStyle w:val="Standard"/>
+            <w:jc w:val="both"/>
+          </w:pPr>
+        </w:pPrChange>
+      </w:pPr>
+    </w:p>
+    <w:p>
+      <w:pPr>
+        <w:pStyle w:val="Standard"/>
+        <w:spacing w:line="276" w:lineRule="auto"/>
+        <w:rPr>
+          <w:rFonts w:asciiTheme="majorHAnsi" w:eastAsia="Century Gothic" w:hAnsiTheme="majorHAnsi" w:cs="Century Gothic"/>
+          <w:color w:val="000000"/>
+          <w:kern w:val="0"/>
+          <w:sz w:val="28"/>
+          <w:szCs w:val="28"/>
+          <w:lang w:eastAsia="en-GB"/>
+          <w:rPrChange w:id="180" w:author="gaetano amoroso" w:date="2020-02-18T14:59:00Z">
+            <w:rPr>
+              <w:rFonts w:ascii="Century Gothic" w:eastAsia="Century Gothic" w:hAnsi="Century Gothic" w:cs="Century Gothic"/>
+              <w:color w:val="000000"/>
+              <w:kern w:val="0"/>
+              <w:sz w:val="22"/>
+              <w:szCs w:val="22"/>
+              <w:lang w:eastAsia="en-GB"/>
+            </w:rPr>
+          </w:rPrChange>
+        </w:rPr>
+        <w:pPrChange w:id="181" w:author="gaetano amoroso" w:date="2020-02-18T15:00:00Z">
+          <w:pPr>
+            <w:pStyle w:val="Standard"/>
+            <w:jc w:val="both"/>
+          </w:pPr>
+        </w:pPrChange>
+      </w:pPr>
+      <w:bookmarkStart w:id="182" w:name="_PictureBullets"/>
+      <w:bookmarkEnd w:id="182"/>
+      <w:r>
+        <w:rPr>
+          <w:rFonts w:asciiTheme="majorHAnsi" w:eastAsia="Century Gothic" w:hAnsiTheme="majorHAnsi" w:cs="Century Gothic"/>
           <w:b/>
           <w:color w:val="000000"/>
           <w:kern w:val="0"/>
-          <w:sz w:val="22"/>
-          <w:szCs w:val="22"/>
+          <w:sz w:val="28"/>
+          <w:szCs w:val="28"/>
           <w:lang w:eastAsia="en-GB"/>
-        </w:rPr>
-        <w:t>down</w:t>
-      </w:r>
-      <w:r>
-        <w:rPr>
-          <w:rFonts w:ascii="Century Gothic" w:eastAsia="Century Gothic" w:hAnsi="Century Gothic" w:cs="Century Gothic"/>
+          <w:rPrChange w:id="183" w:author="gaetano amoroso" w:date="2020-02-18T14:59:00Z">
+            <w:rPr>
+              <w:rFonts w:ascii="Century Gothic" w:eastAsia="Century Gothic" w:hAnsi="Century Gothic" w:cs="Century Gothic"/>
+              <w:b/>
+              <w:color w:val="000000"/>
+              <w:kern w:val="0"/>
+              <w:sz w:val="22"/>
+              <w:szCs w:val="22"/>
+              <w:lang w:eastAsia="en-GB"/>
+            </w:rPr>
+          </w:rPrChange>
+        </w:rPr>
+        <w:t>Start-up</w:t>
+      </w:r>
+      <w:r>
+        <w:rPr>
+          <w:rFonts w:asciiTheme="majorHAnsi" w:eastAsia="Century Gothic" w:hAnsiTheme="majorHAnsi" w:cs="Century Gothic"/>
           <w:color w:val="000000"/>
           <w:kern w:val="0"/>
-          <w:sz w:val="22"/>
-          <w:szCs w:val="22"/>
+          <w:sz w:val="28"/>
+          <w:szCs w:val="28"/>
           <w:lang w:eastAsia="en-GB"/>
-        </w:rPr>
-        <w:t>: fase di terminazione del sistema.</w:t>
-      </w:r>
-    </w:p>
-    <w:p>
-      <w:pPr>
-        <w:pStyle w:val="Standard"/>
-        <w:jc w:val="both"/>
-        <w:rPr>
-          <w:rFonts w:ascii="Century Gothic" w:eastAsia="Century Gothic" w:hAnsi="Century Gothic" w:cs="Century Gothic"/>
-          <w:color w:val="000000"/>
-          <w:kern w:val="0"/>
-          <w:sz w:val="22"/>
-          <w:szCs w:val="22"/>
-          <w:lang w:eastAsia="en-GB"/>
-        </w:rPr>
-      </w:pPr>
-    </w:p>
-    <w:p>
-      <w:pPr>
-        <w:pStyle w:val="Standard"/>
-        <w:jc w:val="both"/>
-        <w:rPr>
-          <w:rFonts w:ascii="Century Gothic" w:eastAsia="Century Gothic" w:hAnsi="Century Gothic" w:cs="Century Gothic"/>
-          <w:color w:val="000000"/>
-          <w:kern w:val="0"/>
-          <w:sz w:val="22"/>
-          <w:szCs w:val="22"/>
-          <w:lang w:eastAsia="en-GB"/>
-        </w:rPr>
-      </w:pPr>
-      <w:bookmarkStart w:id="70" w:name="_PictureBullets"/>
-      <w:bookmarkEnd w:id="70"/>
-      <w:r>
-        <w:rPr>
-          <w:rFonts w:ascii="Century Gothic" w:eastAsia="Century Gothic" w:hAnsi="Century Gothic" w:cs="Century Gothic"/>
-          <w:b/>
-          <w:color w:val="000000"/>
-          <w:kern w:val="0"/>
-          <w:sz w:val="22"/>
-          <w:szCs w:val="22"/>
-          <w:lang w:eastAsia="en-GB"/>
-        </w:rPr>
-        <w:t>Start-up</w:t>
-      </w:r>
-      <w:r>
-        <w:rPr>
-          <w:rFonts w:ascii="Century Gothic" w:eastAsia="Century Gothic" w:hAnsi="Century Gothic" w:cs="Century Gothic"/>
-          <w:color w:val="000000"/>
-          <w:kern w:val="0"/>
-          <w:sz w:val="22"/>
-          <w:szCs w:val="22"/>
-          <w:lang w:eastAsia="en-GB"/>
+          <w:rPrChange w:id="184" w:author="gaetano amoroso" w:date="2020-02-18T14:59:00Z">
+            <w:rPr>
+              <w:rFonts w:ascii="Century Gothic" w:eastAsia="Century Gothic" w:hAnsi="Century Gothic" w:cs="Century Gothic"/>
+              <w:color w:val="000000"/>
+              <w:kern w:val="0"/>
+              <w:sz w:val="22"/>
+              <w:szCs w:val="22"/>
+              <w:lang w:eastAsia="en-GB"/>
+            </w:rPr>
+          </w:rPrChange>
         </w:rPr>
         <w:t>: processo di accensione e di avvio di un computer, di un dispositivo o di un sistema.</w:t>
       </w:r>
     </w:p>
     <w:p>
       <w:pPr>
-        <w:rPr>
-          <w:rFonts w:ascii="Century Gothic" w:eastAsia="Century Gothic" w:hAnsi="Century Gothic" w:cs="Century Gothic"/>
-        </w:rPr>
+        <w:spacing w:line="276" w:lineRule="auto"/>
+        <w:rPr>
+          <w:rFonts w:asciiTheme="majorHAnsi" w:eastAsia="Century Gothic" w:hAnsiTheme="majorHAnsi" w:cs="Century Gothic"/>
+          <w:sz w:val="28"/>
+          <w:szCs w:val="28"/>
+          <w:rPrChange w:id="185" w:author="gaetano amoroso" w:date="2020-02-18T14:59:00Z">
+            <w:rPr>
+              <w:rFonts w:ascii="Century Gothic" w:eastAsia="Century Gothic" w:hAnsi="Century Gothic" w:cs="Century Gothic"/>
+            </w:rPr>
+          </w:rPrChange>
+        </w:rPr>
+        <w:pPrChange w:id="186" w:author="gaetano amoroso" w:date="2020-02-18T15:00:00Z">
+          <w:pPr/>
+        </w:pPrChange>
       </w:pPr>
     </w:p>
     <w:p>
@@ -22669,7 +23597,7 @@
       </w:pPr>
     </w:p>
     <w:sectPr>
-      <w:footerReference w:type="default" r:id="rId22"/>
+      <w:footerReference w:type="default" r:id="rId21"/>
       <w:pgSz w:w="11906" w:h="16838"/>
       <w:pgMar w:top="1418" w:right="1134" w:bottom="1134" w:left="1134" w:header="709" w:footer="709" w:gutter="0"/>
       <w:cols w:space="708"/>
@@ -25383,6 +26311,14 @@
     <w:abstractNumId w:val="5"/>
   </w:num>
 </w:numbering>
+</file>
+
+<file path=word/people.xml><?xml version="1.0" encoding="utf-8"?>
+<w15:people xmlns:wpc="http://schemas.microsoft.com/office/word/2010/wordprocessingCanvas" xmlns:cx="http://schemas.microsoft.com/office/drawing/2014/chartex" xmlns:cx1="http://schemas.microsoft.com/office/drawing/2015/9/8/chartex" xmlns:cx2="http://schemas.microsoft.com/office/drawing/2015/10/21/chartex" xmlns:cx3="http://schemas.microsoft.com/office/drawing/2016/5/9/chartex" xmlns:cx4="http://schemas.microsoft.com/office/drawing/2016/5/10/chartex" xmlns:cx5="http://schemas.microsoft.com/office/drawing/2016/5/11/chartex" xmlns:cx6="http://schemas.microsoft.com/office/drawing/2016/5/12/chartex" xmlns:cx7="http://schemas.microsoft.com/office/drawing/2016/5/13/chartex" xmlns:cx8="http://schemas.microsoft.com/office/drawing/2016/5/14/chartex" xmlns:mc="http://schemas.openxmlformats.org/markup-compatibility/2006" xmlns:aink="http://schemas.microsoft.com/office/drawing/2016/ink" xmlns:am3d="http://schemas.microsoft.com/office/drawing/2017/model3d" xmlns:o="urn:schemas-microsoft-com:office:office" xmlns:r="http://schemas.openxmlformats.org/officeDocument/2006/relationships" xmlns:m="http://schemas.openxmlformats.org/officeDocument/2006/math" xmlns:v="urn:schemas-microsoft-com:vml" xmlns:wp14="http://schemas.microsoft.com/office/word/2010/wordprocessingDrawing" xmlns:wp="http://schemas.openxmlformats.org/drawingml/2006/wordprocessingDrawing" xmlns:w10="urn:schemas-microsoft-com:office:word" xmlns:w="http://schemas.openxmlformats.org/wordprocessingml/2006/main" xmlns:w14="http://schemas.microsoft.com/office/word/2010/wordml" xmlns:w15="http://schemas.microsoft.com/office/word/2012/wordml" xmlns:w16cid="http://schemas.microsoft.com/office/word/2016/wordml/cid" xmlns:w16se="http://schemas.microsoft.com/office/word/2015/wordml/symex" xmlns:wpg="http://schemas.microsoft.com/office/word/2010/wordprocessingGroup" xmlns:wpi="http://schemas.microsoft.com/office/word/2010/wordprocessingInk" xmlns:wne="http://schemas.microsoft.com/office/word/2006/wordml" xmlns:wps="http://schemas.microsoft.com/office/word/2010/wordprocessingShape" mc:Ignorable="w14 w15 w16se w16cid wp14">
+  <w15:person w15:author="gaetano amoroso">
+    <w15:presenceInfo w15:providerId="Windows Live" w15:userId="2936ceb16b27e9fd"/>
+  </w15:person>
+</w15:people>
 </file>
 
 <file path=word/styles.xml><?xml version="1.0" encoding="utf-8"?>
@@ -27155,7 +28091,7 @@
 </file>
 
 <file path=customXml/itemProps1.xml><?xml version="1.0" encoding="utf-8"?>
-<ds:datastoreItem xmlns:ds="http://schemas.openxmlformats.org/officeDocument/2006/customXml" ds:itemID="{02A52C06-3076-48BE-976C-7B60BB205650}">
+<ds:datastoreItem xmlns:ds="http://schemas.openxmlformats.org/officeDocument/2006/customXml" ds:itemID="{5BCDF685-8300-4BED-ABDF-7F5EED925574}">
   <ds:schemaRefs>
     <ds:schemaRef ds:uri="http://schemas.openxmlformats.org/officeDocument/2006/bibliography"/>
   </ds:schemaRefs>
